--- a/并行编程.docx
+++ b/并行编程.docx
@@ -1,6 +1,6 @@
 
 <file path=word/document.xml><?xml version="1.0" encoding="utf-8"?>
-<w:document xmlns:wpc="http://schemas.microsoft.com/office/word/2010/wordprocessingCanvas" xmlns:cx="http://schemas.microsoft.com/office/drawing/2014/chartex" xmlns:cx1="http://schemas.microsoft.com/office/drawing/2015/9/8/chartex" xmlns:cx2="http://schemas.microsoft.com/office/drawing/2015/10/21/chartex" xmlns:cx3="http://schemas.microsoft.com/office/drawing/2016/5/9/chartex" xmlns:cx4="http://schemas.microsoft.com/office/drawing/2016/5/10/chartex" xmlns:cx5="http://schemas.microsoft.com/office/drawing/2016/5/11/chartex" xmlns:cx6="http://schemas.microsoft.com/office/drawing/2016/5/12/chartex" xmlns:cx7="http://schemas.microsoft.com/office/drawing/2016/5/13/chartex" xmlns:cx8="http://schemas.microsoft.com/office/drawing/2016/5/14/chartex" xmlns:mc="http://schemas.openxmlformats.org/markup-compatibility/2006" xmlns:aink="http://schemas.microsoft.com/office/drawing/2016/ink" xmlns:am3d="http://schemas.microsoft.com/office/drawing/2017/model3d" xmlns:o="urn:schemas-microsoft-com:office:office" xmlns:r="http://schemas.openxmlformats.org/officeDocument/2006/relationships" xmlns:m="http://schemas.openxmlformats.org/officeDocument/2006/math" xmlns:v="urn:schemas-microsoft-com:vml" xmlns:wp14="http://schemas.microsoft.com/office/word/2010/wordprocessingDrawing" xmlns:wp="http://schemas.openxmlformats.org/drawingml/2006/wordprocessingDrawing" xmlns:w10="urn:schemas-microsoft-com:office:word" xmlns:w="http://schemas.openxmlformats.org/wordprocessingml/2006/main" xmlns:w14="http://schemas.microsoft.com/office/word/2010/wordml" xmlns:w15="http://schemas.microsoft.com/office/word/2012/wordml" xmlns:w16cid="http://schemas.microsoft.com/office/word/2016/wordml/cid" xmlns:w16se="http://schemas.microsoft.com/office/word/2015/wordml/symex" xmlns:wpg="http://schemas.microsoft.com/office/word/2010/wordprocessingGroup" xmlns:wpi="http://schemas.microsoft.com/office/word/2010/wordprocessingInk" xmlns:wne="http://schemas.microsoft.com/office/word/2006/wordml" xmlns:wps="http://schemas.microsoft.com/office/word/2010/wordprocessingShape" mc:Ignorable="w14 w15 w16se w16cid wp14">
+<w:document xmlns:wpc="http://schemas.microsoft.com/office/word/2010/wordprocessingCanvas" xmlns:cx="http://schemas.microsoft.com/office/drawing/2014/chartex" xmlns:cx1="http://schemas.microsoft.com/office/drawing/2015/9/8/chartex" xmlns:cx2="http://schemas.microsoft.com/office/drawing/2015/10/21/chartex" xmlns:cx3="http://schemas.microsoft.com/office/drawing/2016/5/9/chartex" xmlns:cx4="http://schemas.microsoft.com/office/drawing/2016/5/10/chartex" xmlns:cx5="http://schemas.microsoft.com/office/drawing/2016/5/11/chartex" xmlns:cx6="http://schemas.microsoft.com/office/drawing/2016/5/12/chartex" xmlns:cx7="http://schemas.microsoft.com/office/drawing/2016/5/13/chartex" xmlns:cx8="http://schemas.microsoft.com/office/drawing/2016/5/14/chartex" xmlns:mc="http://schemas.openxmlformats.org/markup-compatibility/2006" xmlns:aink="http://schemas.microsoft.com/office/drawing/2016/ink" xmlns:am3d="http://schemas.microsoft.com/office/drawing/2017/model3d" xmlns:o="urn:schemas-microsoft-com:office:office" xmlns:r="http://schemas.openxmlformats.org/officeDocument/2006/relationships" xmlns:m="http://schemas.openxmlformats.org/officeDocument/2006/math" xmlns:v="urn:schemas-microsoft-com:vml" xmlns:wp14="http://schemas.microsoft.com/office/word/2010/wordprocessingDrawing" xmlns:wp="http://schemas.openxmlformats.org/drawingml/2006/wordprocessingDrawing" xmlns:w10="urn:schemas-microsoft-com:office:word" xmlns:w="http://schemas.openxmlformats.org/wordprocessingml/2006/main" xmlns:w14="http://schemas.microsoft.com/office/word/2010/wordml" xmlns:w15="http://schemas.microsoft.com/office/word/2012/wordml" xmlns:w16cex="http://schemas.microsoft.com/office/word/2018/wordml/cex" xmlns:w16cid="http://schemas.microsoft.com/office/word/2016/wordml/cid" xmlns:w16="http://schemas.microsoft.com/office/word/2018/wordml" xmlns:w16sdtdh="http://schemas.microsoft.com/office/word/2020/wordml/sdtdatahash" xmlns:w16se="http://schemas.microsoft.com/office/word/2015/wordml/symex" xmlns:wpg="http://schemas.microsoft.com/office/word/2010/wordprocessingGroup" xmlns:wpi="http://schemas.microsoft.com/office/word/2010/wordprocessingInk" xmlns:wne="http://schemas.microsoft.com/office/word/2006/wordml" xmlns:wps="http://schemas.microsoft.com/office/word/2010/wordprocessingShape" mc:Ignorable="w14 w15 w16se w16cid w16 w16cex w16sdtdh wp14">
   <w:body>
     <w:p>
       <w:pPr>
@@ -16,7 +16,7 @@
           <w:szCs w:val="21"/>
         </w:rPr>
         <w:drawing>
-          <wp:inline distT="0" distB="0" distL="0" distR="0" wp14:anchorId="73C13983" wp14:editId="56C83A18">
+          <wp:inline distT="0" distB="0" distL="0" distR="0" wp14:anchorId="3CE0ACF7" wp14:editId="125854B4">
             <wp:extent cx="2647950" cy="447675"/>
             <wp:effectExtent l="19050" t="0" r="0" b="0"/>
             <wp:docPr id="1" name="Picture 1" descr="hust1"/>
@@ -102,7 +102,6 @@
         <w:ind w:firstLineChars="98" w:firstLine="433"/>
         <w:jc w:val="center"/>
         <w:rPr>
-          <w:rFonts w:hint="eastAsia"/>
           <w:b/>
           <w:sz w:val="44"/>
           <w:szCs w:val="44"/>
@@ -557,13 +556,7 @@
         <w:rPr>
           <w:rFonts w:hint="eastAsia"/>
         </w:rPr>
-        <w:t>，</w:t>
-      </w:r>
-      <w:r>
-        <w:rPr>
-          <w:rFonts w:hint="eastAsia"/>
-        </w:rPr>
-        <w:t>图在结构和语义等方面具有很强的表达能力</w:t>
+        <w:t>，图在结构和语义等方面具有很强的表达能力</w:t>
       </w:r>
       <w:r>
         <w:rPr>
@@ -652,13 +645,7 @@
         <w:rPr>
           <w:rFonts w:hint="eastAsia"/>
         </w:rPr>
-        <w:t>。</w:t>
-      </w:r>
-      <w:r>
-        <w:rPr>
-          <w:rFonts w:hint="eastAsia"/>
-        </w:rPr>
-        <w:t>由于图计算能够用于分析数据之间的关联关系，因此其在互联网应用、科学计算、社会计算、商业计算等诸多领域得到应用广泛，已经成为大数据处理的主流模式之一。当前，随着互联网的快速普及，社会的数字化变革以及经济的快速发展，表达数据关联性的图数据的规模正在呈爆发式增长。如何有效地分析海量</w:t>
+        <w:t>。由于图计算能够用于分析数据之间的关联关系，因此其在互联网应用、科学计算、社会计算、商业计算等诸多领域得到应用广泛，已经成为大数据处理的主流模式之一。当前，随着互联网的快速普及，社会的数字化变革以及经济的快速发展，表达数据关联性的图数据的规模正在呈爆发式增长。如何有效地分析海量</w:t>
       </w:r>
       <w:proofErr w:type="gramStart"/>
       <w:r>
@@ -693,9 +680,6 @@
     <w:p>
       <w:pPr>
         <w:pStyle w:val="3"/>
-        <w:rPr>
-          <w:rFonts w:hint="eastAsia"/>
-        </w:rPr>
       </w:pPr>
       <w:r>
         <w:rPr>
@@ -800,74 +784,88 @@
         <w:rPr>
           <w:rFonts w:hint="eastAsia"/>
         </w:rPr>
+        <w:t>, v</w:t>
+      </w:r>
+      <w:r>
+        <w:rPr>
+          <w:rFonts w:hint="eastAsia"/>
+          <w:vertAlign w:val="subscript"/>
+        </w:rPr>
+        <w:t>j</w:t>
+      </w:r>
+      <w:r>
+        <w:rPr>
+          <w:rFonts w:hint="eastAsia"/>
+        </w:rPr>
+        <w:t xml:space="preserve">) </w:t>
+      </w:r>
+      <w:r>
+        <w:rPr>
+          <w:rFonts w:hint="eastAsia"/>
+        </w:rPr>
+        <w:t>表示从顶点</w:t>
+      </w:r>
+      <w:r>
+        <w:rPr>
+          <w:rFonts w:hint="eastAsia"/>
+        </w:rPr>
+        <w:t>v</w:t>
+      </w:r>
+      <w:r>
+        <w:rPr>
+          <w:rFonts w:hint="eastAsia"/>
+          <w:vertAlign w:val="subscript"/>
+        </w:rPr>
+        <w:t>i</w:t>
+      </w:r>
+      <w:r>
+        <w:rPr>
+          <w:rFonts w:hint="eastAsia"/>
+        </w:rPr>
+        <w:t>到</w:t>
+      </w:r>
+      <w:r>
+        <w:rPr>
+          <w:rFonts w:hint="eastAsia"/>
+        </w:rPr>
+        <w:t>v</w:t>
+      </w:r>
+      <w:r>
+        <w:rPr>
+          <w:rFonts w:hint="eastAsia"/>
+          <w:vertAlign w:val="subscript"/>
+        </w:rPr>
+        <w:t>j</w:t>
+      </w:r>
+      <w:r>
+        <w:rPr>
+          <w:rFonts w:hint="eastAsia"/>
+        </w:rPr>
+        <w:t>的一条有向边</w:t>
+      </w:r>
+      <w:r>
+        <w:rPr>
+          <w:rFonts w:hint="eastAsia"/>
+        </w:rPr>
+        <w:t xml:space="preserve">. </w:t>
+      </w:r>
+      <w:r>
+        <w:rPr>
+          <w:rFonts w:hint="eastAsia"/>
+        </w:rPr>
+        <w:t>同时</w:t>
+      </w:r>
+      <w:r>
+        <w:rPr>
+          <w:rFonts w:hint="eastAsia"/>
+        </w:rPr>
         <w:t xml:space="preserve">, </w:t>
       </w:r>
-      <w:proofErr w:type="spellStart"/>
-      <w:r>
-        <w:rPr>
-          <w:rFonts w:hint="eastAsia"/>
-        </w:rPr>
-        <w:t>v</w:t>
-      </w:r>
-      <w:r>
-        <w:rPr>
-          <w:rFonts w:hint="eastAsia"/>
-          <w:vertAlign w:val="subscript"/>
-        </w:rPr>
-        <w:t>j</w:t>
-      </w:r>
-      <w:proofErr w:type="spellEnd"/>
-      <w:r>
-        <w:rPr>
-          <w:rFonts w:hint="eastAsia"/>
-        </w:rPr>
-        <w:t xml:space="preserve">) </w:t>
-      </w:r>
-      <w:r>
-        <w:rPr>
-          <w:rFonts w:hint="eastAsia"/>
-        </w:rPr>
-        <w:t>表示从顶点</w:t>
-      </w:r>
-      <w:r>
-        <w:rPr>
-          <w:rFonts w:hint="eastAsia"/>
-        </w:rPr>
-        <w:t>v</w:t>
-      </w:r>
-      <w:r>
-        <w:rPr>
-          <w:rFonts w:hint="eastAsia"/>
-          <w:vertAlign w:val="subscript"/>
-        </w:rPr>
-        <w:t>i</w:t>
-      </w:r>
-      <w:r>
-        <w:rPr>
-          <w:rFonts w:hint="eastAsia"/>
-        </w:rPr>
-        <w:t>到</w:t>
-      </w:r>
-      <w:proofErr w:type="spellStart"/>
-      <w:r>
-        <w:rPr>
-          <w:rFonts w:hint="eastAsia"/>
-        </w:rPr>
-        <w:t>v</w:t>
-      </w:r>
-      <w:r>
-        <w:rPr>
-          <w:rFonts w:hint="eastAsia"/>
-          <w:vertAlign w:val="subscript"/>
-        </w:rPr>
-        <w:t>j</w:t>
-      </w:r>
-      <w:proofErr w:type="spellEnd"/>
-      <w:r>
-        <w:rPr>
-          <w:rFonts w:hint="eastAsia"/>
-        </w:rPr>
-        <w:t>的一条有向边</w:t>
+      <w:r>
+        <w:rPr>
+          <w:rFonts w:hint="eastAsia"/>
+        </w:rPr>
+        <w:t>每一个顶点与每一条边都有属于自己的属性值</w:t>
       </w:r>
       <w:r>
         <w:rPr>
@@ -879,7 +877,19 @@
         <w:rPr>
           <w:rFonts w:hint="eastAsia"/>
         </w:rPr>
-        <w:t>同时</w:t>
+        <w:t>不同的领域属性值可代表不同的含义</w:t>
+      </w:r>
+      <w:r>
+        <w:rPr>
+          <w:rFonts w:hint="eastAsia"/>
+        </w:rPr>
+        <w:t xml:space="preserve">. </w:t>
+      </w:r>
+      <w:r>
+        <w:rPr>
+          <w:rFonts w:hint="eastAsia"/>
+        </w:rPr>
+        <w:t>如社交网络中</w:t>
       </w:r>
       <w:r>
         <w:rPr>
@@ -891,31 +901,7 @@
         <w:rPr>
           <w:rFonts w:hint="eastAsia"/>
         </w:rPr>
-        <w:t>每一个顶点与每一条边都有属于自己的属性值</w:t>
-      </w:r>
-      <w:r>
-        <w:rPr>
-          <w:rFonts w:hint="eastAsia"/>
-        </w:rPr>
-        <w:t xml:space="preserve">. </w:t>
-      </w:r>
-      <w:r>
-        <w:rPr>
-          <w:rFonts w:hint="eastAsia"/>
-        </w:rPr>
-        <w:t>不同的领域属性值可代表不同的含义</w:t>
-      </w:r>
-      <w:r>
-        <w:rPr>
-          <w:rFonts w:hint="eastAsia"/>
-        </w:rPr>
-        <w:t xml:space="preserve">. </w:t>
-      </w:r>
-      <w:r>
-        <w:rPr>
-          <w:rFonts w:hint="eastAsia"/>
-        </w:rPr>
-        <w:t>如社交网络中</w:t>
+        <w:t>顶点的属性值为个人的热度</w:t>
       </w:r>
       <w:r>
         <w:rPr>
@@ -927,31 +913,7 @@
         <w:rPr>
           <w:rFonts w:hint="eastAsia"/>
         </w:rPr>
-        <w:t>顶点的属性值为个人的热度</w:t>
-      </w:r>
-      <w:r>
-        <w:rPr>
-          <w:rFonts w:hint="eastAsia"/>
-        </w:rPr>
-        <w:t xml:space="preserve">, </w:t>
-      </w:r>
-      <w:r>
-        <w:rPr>
-          <w:rFonts w:hint="eastAsia"/>
-        </w:rPr>
-        <w:t>而边的属性值则表示为有关联的两人之间的紧密程度</w:t>
-      </w:r>
-      <w:r>
-        <w:rPr>
-          <w:rFonts w:hint="eastAsia"/>
-        </w:rPr>
-        <w:t>。</w:t>
-      </w:r>
-      <w:r>
-        <w:rPr>
-          <w:rFonts w:hint="eastAsia"/>
-        </w:rPr>
-        <w:t>在此计算过程中，顶点和</w:t>
+        <w:t>而边的属性值则表示为有关联的两人之间的紧密程度。在此计算过程中，顶点和</w:t>
       </w:r>
       <w:proofErr w:type="gramStart"/>
       <w:r>
@@ -979,19 +941,21 @@
         <w:rPr>
           <w:rFonts w:hint="eastAsia"/>
         </w:rPr>
-        <w:t>进行一系列的迭代计算来完成状态数据的更新</w:t>
-      </w:r>
-      <w:r>
-        <w:rPr>
-          <w:rFonts w:hint="eastAsia"/>
-        </w:rPr>
-        <w:t>。</w:t>
-      </w:r>
-      <w:r>
-        <w:rPr>
-          <w:rFonts w:hint="eastAsia"/>
-        </w:rPr>
-        <w:t>图计算的结果为图中所有顶点和</w:t>
+        <w:t>进行一系列的迭代计算来完成状态数据的更新。</w:t>
+      </w:r>
+      <w:proofErr w:type="gramStart"/>
+      <w:r>
+        <w:rPr>
+          <w:rFonts w:hint="eastAsia"/>
+        </w:rPr>
+        <w:t>图计算</w:t>
+      </w:r>
+      <w:proofErr w:type="gramEnd"/>
+      <w:r>
+        <w:rPr>
+          <w:rFonts w:hint="eastAsia"/>
+        </w:rPr>
+        <w:t>的结果为图中所有顶点和</w:t>
       </w:r>
       <w:proofErr w:type="gramStart"/>
       <w:r>
@@ -1111,7 +1075,7 @@
         </w:rPr>
         <w:lastRenderedPageBreak/>
         <w:drawing>
-          <wp:inline distT="0" distB="0" distL="0" distR="0" wp14:anchorId="29CE6464" wp14:editId="5D124048">
+          <wp:inline distT="0" distB="0" distL="0" distR="0" wp14:anchorId="61B6301E" wp14:editId="2560C79E">
             <wp:extent cx="5274310" cy="1748155"/>
             <wp:effectExtent l="0" t="0" r="2540" b="4445"/>
             <wp:docPr id="2" name="图片 2"/>
@@ -1150,9 +1114,6 @@
     <w:p>
       <w:pPr>
         <w:jc w:val="center"/>
-        <w:rPr>
-          <w:rFonts w:hint="eastAsia"/>
-        </w:rPr>
       </w:pPr>
       <w:r>
         <w:rPr>
@@ -1254,39 +1215,13 @@
         <w:rPr>
           <w:rFonts w:hint="eastAsia"/>
         </w:rPr>
-        <w:t>大大浪费了存储器带宽</w:t>
-      </w:r>
-      <w:r>
-        <w:rPr>
-          <w:rFonts w:hint="eastAsia"/>
-        </w:rPr>
-        <w:t>。</w:t>
-      </w:r>
-      <w:r>
-        <w:rPr>
-          <w:rFonts w:hint="eastAsia"/>
-        </w:rPr>
-        <w:t>比较经典的算法如广度优先遍历</w:t>
-      </w:r>
-      <w:r>
-        <w:rPr>
-          <w:rFonts w:hint="eastAsia"/>
-        </w:rPr>
-        <w:t xml:space="preserve"> (</w:t>
-      </w:r>
-      <w:proofErr w:type="spellStart"/>
-      <w:r>
-        <w:rPr>
-          <w:rFonts w:hint="eastAsia"/>
-        </w:rPr>
-        <w:t>breadthfirst</w:t>
-      </w:r>
-      <w:proofErr w:type="spellEnd"/>
-      <w:r>
-        <w:rPr>
-          <w:rFonts w:hint="eastAsia"/>
-        </w:rPr>
-        <w:t xml:space="preserve"> traversal, BFS)</w:t>
+        <w:t>大大浪费了存储器带宽。比较经典的算法如广度优先遍历</w:t>
+      </w:r>
+      <w:r>
+        <w:rPr>
+          <w:rFonts w:hint="eastAsia"/>
+        </w:rPr>
+        <w:t xml:space="preserve"> (breadthfirst traversal, BFS)</w:t>
       </w:r>
       <w:r>
         <w:rPr>
@@ -1316,13 +1251,7 @@
         <w:rPr>
           <w:rFonts w:hint="eastAsia"/>
         </w:rPr>
-        <w:t>等都属于这种算法</w:t>
-      </w:r>
-      <w:r>
-        <w:rPr>
-          <w:rFonts w:hint="eastAsia"/>
-        </w:rPr>
-        <w:t>。</w:t>
+        <w:t>等都属于这种算法。</w:t>
       </w:r>
     </w:p>
     <w:p>
@@ -1476,13 +1405,7 @@
         <w:rPr>
           <w:rFonts w:hint="eastAsia"/>
         </w:rPr>
-        <w:t>等都属于这种算法</w:t>
-      </w:r>
-      <w:r>
-        <w:rPr>
-          <w:rFonts w:hint="eastAsia"/>
-        </w:rPr>
-        <w:t>。</w:t>
+        <w:t>等都属于这种算法。</w:t>
       </w:r>
     </w:p>
     <w:p>
@@ -1764,7 +1687,7 @@
         </w:rPr>
         <w:lastRenderedPageBreak/>
         <w:drawing>
-          <wp:inline distT="0" distB="0" distL="0" distR="0" wp14:anchorId="1AC2F45D" wp14:editId="73788EA6">
+          <wp:inline distT="0" distB="0" distL="0" distR="0" wp14:anchorId="0CD6AE46" wp14:editId="22E87DE9">
             <wp:extent cx="3511053" cy="1326558"/>
             <wp:effectExtent l="0" t="0" r="0" b="6985"/>
             <wp:docPr id="3" name="图片 3"/>
@@ -1890,19 +1813,7 @@
         <w:rPr>
           <w:rFonts w:hint="eastAsia"/>
         </w:rPr>
-        <w:t>以</w:t>
-      </w:r>
-      <w:r>
-        <w:rPr>
-          <w:rFonts w:hint="eastAsia"/>
-        </w:rPr>
-        <w:t>该</w:t>
-      </w:r>
-      <w:r>
-        <w:rPr>
-          <w:rFonts w:hint="eastAsia"/>
-        </w:rPr>
-        <w:t>模型实现的图计算系统需要对顶点数据和</w:t>
+        <w:t>以该模型实现的图计算系统需要对顶点数据和</w:t>
       </w:r>
       <w:proofErr w:type="gramStart"/>
       <w:r>
@@ -1978,13 +1889,719 @@
         <w:rPr>
           <w:rFonts w:hint="eastAsia"/>
         </w:rPr>
+        <w:t>以边为中心的模型不再采用随机访存的方式来访问边数据，而是采用顺序访存的方式</w:t>
+      </w:r>
+      <w:r>
+        <w:rPr>
+          <w:rFonts w:hint="eastAsia"/>
+        </w:rPr>
+        <w:t>。</w:t>
+      </w:r>
+      <w:r>
+        <w:rPr>
+          <w:rFonts w:hint="eastAsia"/>
+        </w:rPr>
         <w:t>X-Stream[6]</w:t>
       </w:r>
       <w:r>
         <w:rPr>
           <w:rFonts w:hint="eastAsia"/>
         </w:rPr>
-        <w:t>是第一个使用以边为中心的模型</w:t>
+        <w:t>是第一个使用以边为中心的模型，即</w:t>
+      </w:r>
+      <w:r>
+        <w:rPr>
+          <w:rFonts w:hint="eastAsia"/>
+        </w:rPr>
+        <w:t>GAS</w:t>
+      </w:r>
+      <w:r>
+        <w:rPr>
+          <w:rFonts w:hint="eastAsia"/>
+        </w:rPr>
+        <w:t>模型来处理每条边</w:t>
+      </w:r>
+      <w:r>
+        <w:rPr>
+          <w:rFonts w:hint="eastAsia"/>
+        </w:rPr>
+        <w:t xml:space="preserve">, </w:t>
+      </w:r>
+      <w:r>
+        <w:rPr>
+          <w:rFonts w:hint="eastAsia"/>
+        </w:rPr>
+        <w:t>主要通过</w:t>
+      </w:r>
+      <w:r>
+        <w:rPr>
+          <w:rFonts w:hint="eastAsia"/>
+        </w:rPr>
+        <w:t>3</w:t>
+      </w:r>
+      <w:r>
+        <w:rPr>
+          <w:rFonts w:hint="eastAsia"/>
+        </w:rPr>
+        <w:t>个步骤迭代执行：</w:t>
+      </w:r>
+      <w:r>
+        <w:rPr>
+          <w:rFonts w:hint="eastAsia"/>
+        </w:rPr>
+        <w:t>(1)</w:t>
+      </w:r>
+      <w:r>
+        <w:rPr>
+          <w:rFonts w:hint="eastAsia"/>
+        </w:rPr>
+        <w:t>收集其源顶点的信息</w:t>
+      </w:r>
+      <w:r>
+        <w:rPr>
+          <w:rFonts w:hint="eastAsia"/>
+        </w:rPr>
+        <w:t xml:space="preserve"> (gather); (2)</w:t>
+      </w:r>
+      <w:r>
+        <w:rPr>
+          <w:rFonts w:hint="eastAsia"/>
+        </w:rPr>
+        <w:t>更新</w:t>
+      </w:r>
+      <w:r>
+        <w:rPr>
+          <w:rFonts w:hint="eastAsia"/>
+        </w:rPr>
+        <w:t xml:space="preserve"> (apply); (3)</w:t>
+      </w:r>
+      <w:r>
+        <w:rPr>
+          <w:rFonts w:hint="eastAsia"/>
+        </w:rPr>
+        <w:t>将更新后的值发送到各目标顶点</w:t>
+      </w:r>
+      <w:r>
+        <w:rPr>
+          <w:rFonts w:hint="eastAsia"/>
+        </w:rPr>
+        <w:t xml:space="preserve"> (scatter)</w:t>
+      </w:r>
+      <w:r>
+        <w:rPr>
+          <w:rFonts w:hint="eastAsia"/>
+        </w:rPr>
+        <w:t>。</w:t>
+      </w:r>
+      <w:r>
+        <w:rPr>
+          <w:rFonts w:hint="eastAsia"/>
+        </w:rPr>
+        <w:t>通过试验证明以边为中心模型运行算法比采用以点为中心模型运行算法在处理速度上提高了</w:t>
+      </w:r>
+      <w:r>
+        <w:rPr>
+          <w:rFonts w:hint="eastAsia"/>
+        </w:rPr>
+        <w:t>2</w:t>
+      </w:r>
+      <w:r>
+        <w:rPr>
+          <w:rFonts w:hint="eastAsia"/>
+        </w:rPr>
+        <w:t>到</w:t>
+      </w:r>
+      <w:r>
+        <w:rPr>
+          <w:rFonts w:hint="eastAsia"/>
+        </w:rPr>
+        <w:t>3</w:t>
+      </w:r>
+      <w:r>
+        <w:rPr>
+          <w:rFonts w:hint="eastAsia"/>
+        </w:rPr>
+        <w:t>倍。同时，以边为中心的模型不需要对原始的</w:t>
+      </w:r>
+      <w:proofErr w:type="gramStart"/>
+      <w:r>
+        <w:rPr>
+          <w:rFonts w:hint="eastAsia"/>
+        </w:rPr>
+        <w:t>图数据</w:t>
+      </w:r>
+      <w:proofErr w:type="gramEnd"/>
+      <w:r>
+        <w:rPr>
+          <w:rFonts w:hint="eastAsia"/>
+        </w:rPr>
+        <w:t>进行排序等预处理操作，从而降低了时间开销。</w:t>
+      </w:r>
+    </w:p>
+    <w:p>
+      <w:pPr>
+        <w:ind w:firstLineChars="200" w:firstLine="420"/>
+      </w:pPr>
+      <w:r>
+        <w:rPr>
+          <w:rFonts w:hint="eastAsia"/>
+        </w:rPr>
+        <w:t>现有的图加速器通常使用以边为中心</w:t>
+      </w:r>
+      <w:r>
+        <w:rPr>
+          <w:rFonts w:hint="eastAsia"/>
+        </w:rPr>
+        <w:t>的模型来提高其有限内存带宽的利用率</w:t>
+      </w:r>
+      <w:r>
+        <w:rPr>
+          <w:rFonts w:hint="eastAsia"/>
+        </w:rPr>
+        <w:t xml:space="preserve"> [7, 8]</w:t>
+      </w:r>
+      <w:r>
+        <w:rPr>
+          <w:rFonts w:hint="eastAsia"/>
+        </w:rPr>
+        <w:t>。</w:t>
+      </w:r>
+      <w:r>
+        <w:rPr>
+          <w:rFonts w:hint="eastAsia"/>
+        </w:rPr>
+        <w:t>但与以顶点为中心的编程模型相比</w:t>
+      </w:r>
+      <w:r>
+        <w:rPr>
+          <w:rFonts w:hint="eastAsia"/>
+        </w:rPr>
+        <w:t xml:space="preserve">, </w:t>
+      </w:r>
+      <w:r>
+        <w:rPr>
+          <w:rFonts w:hint="eastAsia"/>
+        </w:rPr>
+        <w:t>以边为中心的模型缺乏灵活的调度能力</w:t>
+      </w:r>
+      <w:r>
+        <w:rPr>
+          <w:rFonts w:hint="eastAsia"/>
+        </w:rPr>
+        <w:t xml:space="preserve">, </w:t>
+      </w:r>
+      <w:r>
+        <w:rPr>
+          <w:rFonts w:hint="eastAsia"/>
+        </w:rPr>
+        <w:t>同时该模型还可能导致对顶点的大量随机访问</w:t>
+      </w:r>
+      <w:r>
+        <w:rPr>
+          <w:rFonts w:hint="eastAsia"/>
+        </w:rPr>
+        <w:t>。</w:t>
+      </w:r>
+      <w:r>
+        <w:rPr>
+          <w:rFonts w:hint="eastAsia"/>
+        </w:rPr>
+        <w:t>因此</w:t>
+      </w:r>
+      <w:r>
+        <w:rPr>
+          <w:rFonts w:hint="eastAsia"/>
+        </w:rPr>
+        <w:t xml:space="preserve">, </w:t>
+      </w:r>
+      <w:r>
+        <w:rPr>
+          <w:rFonts w:hint="eastAsia"/>
+        </w:rPr>
+        <w:t>通常需要额外的优化</w:t>
+      </w:r>
+      <w:r>
+        <w:rPr>
+          <w:rFonts w:hint="eastAsia"/>
+        </w:rPr>
+        <w:t xml:space="preserve">, </w:t>
+      </w:r>
+      <w:r>
+        <w:rPr>
+          <w:rFonts w:hint="eastAsia"/>
+        </w:rPr>
+        <w:t>例如细粒度分区和定制的顶点更新策略</w:t>
+      </w:r>
+      <w:r>
+        <w:rPr>
+          <w:rFonts w:hint="eastAsia"/>
+        </w:rPr>
+        <w:t>[7, 9]</w:t>
+      </w:r>
+      <w:r>
+        <w:rPr>
+          <w:rFonts w:hint="eastAsia"/>
+        </w:rPr>
+        <w:t>。</w:t>
+      </w:r>
+    </w:p>
+    <w:p>
+      <w:pPr>
+        <w:pStyle w:val="3"/>
+      </w:pPr>
+      <w:r>
+        <w:rPr>
+          <w:rFonts w:hint="eastAsia"/>
+        </w:rPr>
+        <w:t>3</w:t>
+      </w:r>
+      <w:r>
+        <w:t>.3</w:t>
+      </w:r>
+      <w:r>
+        <w:rPr>
+          <w:rFonts w:hint="eastAsia"/>
+        </w:rPr>
+        <w:t>以子图为中心的编程模型</w:t>
+      </w:r>
+    </w:p>
+    <w:p>
+      <w:pPr>
+        <w:ind w:firstLineChars="200" w:firstLine="420"/>
+      </w:pPr>
+      <w:r>
+        <w:rPr>
+          <w:rFonts w:hint="eastAsia"/>
+        </w:rPr>
+        <w:t>以点或边为中心的编程模型是一种细粒度的编程模型，由于其状态信息在每个</w:t>
+      </w:r>
+      <w:proofErr w:type="gramStart"/>
+      <w:r>
+        <w:rPr>
+          <w:rFonts w:hint="eastAsia"/>
+        </w:rPr>
+        <w:t>超级步内只能</w:t>
+      </w:r>
+      <w:proofErr w:type="gramEnd"/>
+      <w:r>
+        <w:rPr>
+          <w:rFonts w:hint="eastAsia"/>
+        </w:rPr>
+        <w:t>被传播一跳，导致某些特殊的算法不能有效的执行</w:t>
+      </w:r>
+      <w:r>
+        <w:rPr>
+          <w:rFonts w:hint="eastAsia"/>
+        </w:rPr>
+        <w:t>。</w:t>
+      </w:r>
+      <w:r>
+        <w:rPr>
+          <w:rFonts w:hint="eastAsia"/>
+        </w:rPr>
+        <w:t>针对细粒度编程模型的局限性，一种以子图为中心（</w:t>
+      </w:r>
+      <w:r>
+        <w:rPr>
+          <w:rFonts w:hint="eastAsia"/>
+        </w:rPr>
+        <w:t>Subgraph-Centric</w:t>
+      </w:r>
+      <w:r>
+        <w:rPr>
+          <w:rFonts w:hint="eastAsia"/>
+        </w:rPr>
+        <w:t>，也称为以块为中心</w:t>
+      </w:r>
+      <w:r>
+        <w:rPr>
+          <w:rFonts w:hint="eastAsia"/>
+        </w:rPr>
+        <w:t>Block-Centric</w:t>
+      </w:r>
+      <w:r>
+        <w:rPr>
+          <w:rFonts w:hint="eastAsia"/>
+        </w:rPr>
+        <w:t>）的粗粒度编程模型被提</w:t>
+      </w:r>
+      <w:r>
+        <w:rPr>
+          <w:rFonts w:hint="eastAsia"/>
+        </w:rPr>
+        <w:t>出</w:t>
+      </w:r>
+      <w:r>
+        <w:rPr>
+          <w:rFonts w:hint="eastAsia"/>
+        </w:rPr>
+        <w:t>[9]</w:t>
+      </w:r>
+      <w:r>
+        <w:rPr>
+          <w:rFonts w:hint="eastAsia"/>
+        </w:rPr>
+        <w:t>，且子图是由相互关联性较强的图顶点构成。</w:t>
+      </w:r>
+    </w:p>
+    <w:p>
+      <w:pPr>
+        <w:ind w:firstLineChars="200" w:firstLine="420"/>
+      </w:pPr>
+      <w:r>
+        <w:rPr>
+          <w:rFonts w:hint="eastAsia"/>
+        </w:rPr>
+        <w:t>以子图为中心的模型先把图数据划分为不同的子图，然后更新子图中所有的点直到子图收敛，最后把子图更新的状态信息传送到其它子图。</w:t>
+      </w:r>
+      <w:r>
+        <w:rPr>
+          <w:rFonts w:hint="eastAsia"/>
+        </w:rPr>
+        <w:t>这种</w:t>
+      </w:r>
+      <w:r>
+        <w:rPr>
+          <w:rFonts w:hint="eastAsia"/>
+        </w:rPr>
+        <w:t>模型可以加快算法收敛的速度，但该模型存在一些挑战，比如对</w:t>
+      </w:r>
+      <w:proofErr w:type="gramStart"/>
+      <w:r>
+        <w:rPr>
+          <w:rFonts w:hint="eastAsia"/>
+        </w:rPr>
+        <w:t>图数据</w:t>
+      </w:r>
+      <w:proofErr w:type="gramEnd"/>
+      <w:r>
+        <w:rPr>
+          <w:rFonts w:hint="eastAsia"/>
+        </w:rPr>
+        <w:t>进行子图划分等问题。</w:t>
+      </w:r>
+    </w:p>
+    <w:p>
+      <w:pPr>
+        <w:pStyle w:val="2"/>
+        <w:numPr>
+          <w:ilvl w:val="0"/>
+          <w:numId w:val="1"/>
+        </w:numPr>
+      </w:pPr>
+      <w:proofErr w:type="gramStart"/>
+      <w:r>
+        <w:rPr>
+          <w:rFonts w:hint="eastAsia"/>
+        </w:rPr>
+        <w:lastRenderedPageBreak/>
+        <w:t>图计算</w:t>
+      </w:r>
+      <w:proofErr w:type="gramEnd"/>
+      <w:r>
+        <w:rPr>
+          <w:rFonts w:hint="eastAsia"/>
+        </w:rPr>
+        <w:t>硬件并行加速技术</w:t>
+      </w:r>
+    </w:p>
+    <w:p>
+      <w:pPr>
+        <w:ind w:firstLineChars="200" w:firstLine="420"/>
+      </w:pPr>
+      <w:r>
+        <w:rPr>
+          <w:rFonts w:hint="eastAsia"/>
+        </w:rPr>
+        <w:t>加速器因具备丰富的带宽资源、超高的并行能力及极低的数据传输延迟等技术优势，是实现高效</w:t>
+      </w:r>
+      <w:proofErr w:type="gramStart"/>
+      <w:r>
+        <w:rPr>
+          <w:rFonts w:hint="eastAsia"/>
+        </w:rPr>
+        <w:t>图计算</w:t>
+      </w:r>
+      <w:proofErr w:type="gramEnd"/>
+      <w:r>
+        <w:rPr>
+          <w:rFonts w:hint="eastAsia"/>
+        </w:rPr>
+        <w:t>的重要技术手段之一。按照加速器物理器件性质来看，现有的面向</w:t>
+      </w:r>
+      <w:proofErr w:type="gramStart"/>
+      <w:r>
+        <w:rPr>
+          <w:rFonts w:hint="eastAsia"/>
+        </w:rPr>
+        <w:t>图计算</w:t>
+      </w:r>
+      <w:proofErr w:type="gramEnd"/>
+      <w:r>
+        <w:rPr>
+          <w:rFonts w:hint="eastAsia"/>
+        </w:rPr>
+        <w:t>的硬件加速方案大致可分为基于</w:t>
+      </w:r>
+      <w:r>
+        <w:rPr>
+          <w:rFonts w:hint="eastAsia"/>
+        </w:rPr>
+        <w:t xml:space="preserve"> GPU </w:t>
+      </w:r>
+      <w:r>
+        <w:rPr>
+          <w:rFonts w:hint="eastAsia"/>
+        </w:rPr>
+        <w:t>的</w:t>
+      </w:r>
+      <w:proofErr w:type="gramStart"/>
+      <w:r>
+        <w:rPr>
+          <w:rFonts w:hint="eastAsia"/>
+        </w:rPr>
+        <w:t>图计算</w:t>
+      </w:r>
+      <w:proofErr w:type="gramEnd"/>
+      <w:r>
+        <w:rPr>
+          <w:rFonts w:hint="eastAsia"/>
+        </w:rPr>
+        <w:t>加速器、基于</w:t>
+      </w:r>
+      <w:r>
+        <w:rPr>
+          <w:rFonts w:hint="eastAsia"/>
+        </w:rPr>
+        <w:t xml:space="preserve"> MIC </w:t>
+      </w:r>
+      <w:r>
+        <w:rPr>
+          <w:rFonts w:hint="eastAsia"/>
+        </w:rPr>
+        <w:t>的</w:t>
+      </w:r>
+      <w:proofErr w:type="gramStart"/>
+      <w:r>
+        <w:rPr>
+          <w:rFonts w:hint="eastAsia"/>
+        </w:rPr>
+        <w:t>图计算</w:t>
+      </w:r>
+      <w:proofErr w:type="gramEnd"/>
+      <w:r>
+        <w:rPr>
+          <w:rFonts w:hint="eastAsia"/>
+        </w:rPr>
+        <w:t>加速器、基于</w:t>
+      </w:r>
+      <w:r>
+        <w:rPr>
+          <w:rFonts w:hint="eastAsia"/>
+        </w:rPr>
+        <w:t xml:space="preserve"> FPGA</w:t>
+      </w:r>
+      <w:r>
+        <w:rPr>
+          <w:rFonts w:hint="eastAsia"/>
+        </w:rPr>
+        <w:t>的</w:t>
+      </w:r>
+      <w:proofErr w:type="gramStart"/>
+      <w:r>
+        <w:rPr>
+          <w:rFonts w:hint="eastAsia"/>
+        </w:rPr>
+        <w:t>图计算</w:t>
+      </w:r>
+      <w:proofErr w:type="gramEnd"/>
+      <w:r>
+        <w:rPr>
+          <w:rFonts w:hint="eastAsia"/>
+        </w:rPr>
+        <w:t>加速器、以及基于</w:t>
+      </w:r>
+      <w:r>
+        <w:rPr>
+          <w:rFonts w:hint="eastAsia"/>
+        </w:rPr>
+        <w:t>ASIC</w:t>
+      </w:r>
+      <w:r>
+        <w:rPr>
+          <w:rFonts w:hint="eastAsia"/>
+        </w:rPr>
+        <w:t>（</w:t>
+      </w:r>
+      <w:r>
+        <w:rPr>
+          <w:rFonts w:hint="eastAsia"/>
+        </w:rPr>
+        <w:t>Application Specific Integrated Circuit</w:t>
+      </w:r>
+      <w:r>
+        <w:rPr>
+          <w:rFonts w:hint="eastAsia"/>
+        </w:rPr>
+        <w:t>）的</w:t>
+      </w:r>
+      <w:proofErr w:type="gramStart"/>
+      <w:r>
+        <w:rPr>
+          <w:rFonts w:hint="eastAsia"/>
+        </w:rPr>
+        <w:t>图计算</w:t>
+      </w:r>
+      <w:proofErr w:type="gramEnd"/>
+      <w:r>
+        <w:rPr>
+          <w:rFonts w:hint="eastAsia"/>
+        </w:rPr>
+        <w:t>加速器等。</w:t>
+      </w:r>
+    </w:p>
+    <w:p>
+      <w:pPr>
+        <w:pStyle w:val="3"/>
+      </w:pPr>
+      <w:r>
+        <w:rPr>
+          <w:rFonts w:hint="eastAsia"/>
+        </w:rPr>
+        <w:t>4</w:t>
+      </w:r>
+      <w:r>
+        <w:t>.1</w:t>
+      </w:r>
+      <w:r>
+        <w:rPr>
+          <w:rFonts w:hint="eastAsia"/>
+        </w:rPr>
+        <w:t>基于</w:t>
+      </w:r>
+      <w:r>
+        <w:rPr>
+          <w:rFonts w:hint="eastAsia"/>
+        </w:rPr>
+        <w:t xml:space="preserve"> GPU </w:t>
+      </w:r>
+      <w:r>
+        <w:rPr>
+          <w:rFonts w:hint="eastAsia"/>
+        </w:rPr>
+        <w:t>的</w:t>
+      </w:r>
+      <w:proofErr w:type="gramStart"/>
+      <w:r>
+        <w:rPr>
+          <w:rFonts w:hint="eastAsia"/>
+        </w:rPr>
+        <w:t>图计算</w:t>
+      </w:r>
+      <w:proofErr w:type="gramEnd"/>
+      <w:r>
+        <w:rPr>
+          <w:rFonts w:hint="eastAsia"/>
+        </w:rPr>
+        <w:t>加速技术</w:t>
+      </w:r>
+    </w:p>
+    <w:p>
+      <w:pPr>
+        <w:ind w:firstLineChars="200" w:firstLine="420"/>
+      </w:pPr>
+      <w:r>
+        <w:rPr>
+          <w:rFonts w:hint="eastAsia"/>
+        </w:rPr>
+        <w:t>与</w:t>
+      </w:r>
+      <w:r>
+        <w:rPr>
+          <w:rFonts w:hint="eastAsia"/>
+        </w:rPr>
+        <w:t>CPU</w:t>
+      </w:r>
+      <w:r>
+        <w:rPr>
+          <w:rFonts w:hint="eastAsia"/>
+        </w:rPr>
+        <w:t>相比，</w:t>
+      </w:r>
+      <w:r>
+        <w:rPr>
+          <w:rFonts w:hint="eastAsia"/>
+        </w:rPr>
+        <w:t>GPU</w:t>
+      </w:r>
+      <w:r>
+        <w:rPr>
+          <w:rFonts w:hint="eastAsia"/>
+        </w:rPr>
+        <w:t>因集成众多计算单元，可提供更强的并行计算能力，以更高效地支撑大规模图顶点遍历与更新。图</w:t>
+      </w:r>
+      <w:r>
+        <w:t>4.1</w:t>
+      </w:r>
+      <w:r>
+        <w:rPr>
+          <w:rFonts w:hint="eastAsia"/>
+        </w:rPr>
+        <w:t>描述了</w:t>
+      </w:r>
+      <w:r>
+        <w:rPr>
+          <w:rFonts w:hint="eastAsia"/>
+        </w:rPr>
+        <w:t>NVIDIA Tesla P100[21]</w:t>
+      </w:r>
+      <w:r>
+        <w:rPr>
+          <w:rFonts w:hint="eastAsia"/>
+        </w:rPr>
+        <w:t>的结构图。每个</w:t>
+      </w:r>
+      <w:r>
+        <w:rPr>
+          <w:rFonts w:hint="eastAsia"/>
+        </w:rPr>
+        <w:t>GPU</w:t>
+      </w:r>
+      <w:r>
+        <w:rPr>
+          <w:rFonts w:hint="eastAsia"/>
+        </w:rPr>
+        <w:t>内部包含多个流处理器（</w:t>
+      </w:r>
+      <w:r>
+        <w:rPr>
+          <w:rFonts w:hint="eastAsia"/>
+        </w:rPr>
+        <w:t>Streaming Multiprocessor</w:t>
+      </w:r>
+      <w:r>
+        <w:rPr>
+          <w:rFonts w:hint="eastAsia"/>
+        </w:rPr>
+        <w:t>），流处理器共享全局存储单元，同时每个流处理器都有各自的私有缓存。流处理器内部含有多个线程单元，连续固定长度（一般为</w:t>
+      </w:r>
+      <w:r>
+        <w:rPr>
+          <w:rFonts w:hint="eastAsia"/>
+        </w:rPr>
+        <w:t xml:space="preserve"> 32</w:t>
+      </w:r>
+      <w:r>
+        <w:rPr>
+          <w:rFonts w:hint="eastAsia"/>
+        </w:rPr>
+        <w:t>）线程为一个调度基本单位，通常称为一个线程</w:t>
+      </w:r>
+      <w:r>
+        <w:rPr>
+          <w:rFonts w:hint="eastAsia"/>
+        </w:rPr>
+        <w:t>warp</w:t>
       </w:r>
       <w:r>
         <w:rPr>
@@ -1996,91 +2613,175 @@
         <w:rPr>
           <w:rFonts w:hint="eastAsia"/>
         </w:rPr>
-        <w:t>即</w:t>
-      </w:r>
-      <w:r>
-        <w:rPr>
-          <w:rFonts w:hint="eastAsia"/>
-        </w:rPr>
-        <w:t>GAS</w:t>
-      </w:r>
-      <w:r>
-        <w:rPr>
-          <w:rFonts w:hint="eastAsia"/>
-        </w:rPr>
-        <w:t>模型来处理每条边</w:t>
-      </w:r>
-      <w:r>
-        <w:rPr>
-          <w:rFonts w:hint="eastAsia"/>
-        </w:rPr>
-        <w:t xml:space="preserve">, </w:t>
-      </w:r>
-      <w:r>
-        <w:rPr>
-          <w:rFonts w:hint="eastAsia"/>
-        </w:rPr>
-        <w:t>主要通过</w:t>
-      </w:r>
-      <w:r>
-        <w:rPr>
-          <w:rFonts w:hint="eastAsia"/>
-        </w:rPr>
-        <w:t>3</w:t>
-      </w:r>
-      <w:r>
-        <w:rPr>
-          <w:rFonts w:hint="eastAsia"/>
-        </w:rPr>
-        <w:t>个步骤迭代执行</w:t>
-      </w:r>
-      <w:r>
-        <w:rPr>
-          <w:rFonts w:hint="eastAsia"/>
-        </w:rPr>
-        <w:t>：</w:t>
-      </w:r>
-      <w:r>
-        <w:rPr>
-          <w:rFonts w:hint="eastAsia"/>
-        </w:rPr>
-        <w:t>(1)</w:t>
-      </w:r>
-      <w:r>
-        <w:rPr>
-          <w:rFonts w:hint="eastAsia"/>
-        </w:rPr>
-        <w:t>收集其源顶点的信息</w:t>
-      </w:r>
-      <w:r>
-        <w:rPr>
-          <w:rFonts w:hint="eastAsia"/>
-        </w:rPr>
-        <w:t xml:space="preserve"> (gather); (2)</w:t>
-      </w:r>
-      <w:r>
-        <w:rPr>
-          <w:rFonts w:hint="eastAsia"/>
-        </w:rPr>
-        <w:t>更新</w:t>
-      </w:r>
-      <w:r>
-        <w:rPr>
-          <w:rFonts w:hint="eastAsia"/>
-        </w:rPr>
-        <w:t xml:space="preserve"> (apply); (3)</w:t>
-      </w:r>
-      <w:r>
-        <w:rPr>
-          <w:rFonts w:hint="eastAsia"/>
-        </w:rPr>
-        <w:t>将更新后的值发送到各目标顶点</w:t>
-      </w:r>
-      <w:r>
-        <w:rPr>
-          <w:rFonts w:hint="eastAsia"/>
-        </w:rPr>
-        <w:t xml:space="preserve"> (scatter)</w:t>
+        <w:t>warp</w:t>
+      </w:r>
+      <w:r>
+        <w:rPr>
+          <w:rFonts w:hint="eastAsia"/>
+        </w:rPr>
+        <w:t>内部线程执</w:t>
+      </w:r>
+      <w:r>
+        <w:rPr>
+          <w:rFonts w:hint="eastAsia"/>
+        </w:rPr>
+        <w:t>SIMD</w:t>
+      </w:r>
+      <w:r>
+        <w:rPr>
+          <w:rFonts w:hint="eastAsia"/>
+        </w:rPr>
+        <w:t>（</w:t>
+      </w:r>
+      <w:r>
+        <w:rPr>
+          <w:rFonts w:hint="eastAsia"/>
+        </w:rPr>
+        <w:t>Single Instruction Multiple Data</w:t>
+      </w:r>
+      <w:r>
+        <w:rPr>
+          <w:rFonts w:hint="eastAsia"/>
+        </w:rPr>
+        <w:t>）计算模型。每个流处理器上可以同时执行多个线程</w:t>
+      </w:r>
+      <w:r>
+        <w:rPr>
+          <w:rFonts w:hint="eastAsia"/>
+        </w:rPr>
+        <w:t xml:space="preserve"> warp</w:t>
+      </w:r>
+      <w:r>
+        <w:rPr>
+          <w:rFonts w:hint="eastAsia"/>
+        </w:rPr>
+        <w:t>，连续一定数量</w:t>
+      </w:r>
+      <w:r>
+        <w:rPr>
+          <w:rFonts w:hint="eastAsia"/>
+        </w:rPr>
+        <w:t xml:space="preserve"> warp </w:t>
+      </w:r>
+      <w:r>
+        <w:rPr>
+          <w:rFonts w:hint="eastAsia"/>
+        </w:rPr>
+        <w:t>称为一个</w:t>
+      </w:r>
+      <w:r>
+        <w:rPr>
+          <w:rFonts w:hint="eastAsia"/>
+        </w:rPr>
+        <w:t>CTA</w:t>
+      </w:r>
+      <w:r>
+        <w:rPr>
+          <w:rFonts w:hint="eastAsia"/>
+        </w:rPr>
+        <w:t>（</w:t>
+      </w:r>
+      <w:r>
+        <w:rPr>
+          <w:rFonts w:hint="eastAsia"/>
+        </w:rPr>
+        <w:t>Compute Thread Array</w:t>
+      </w:r>
+      <w:r>
+        <w:rPr>
+          <w:rFonts w:hint="eastAsia"/>
+        </w:rPr>
+        <w:t>）</w:t>
+      </w:r>
+      <w:r>
+        <w:rPr>
+          <w:rFonts w:hint="eastAsia"/>
+        </w:rPr>
+        <w:t xml:space="preserve">,GPU </w:t>
+      </w:r>
+      <w:r>
+        <w:rPr>
+          <w:rFonts w:hint="eastAsia"/>
+        </w:rPr>
+        <w:t>对流处理器进行任务分发的基本粒度为</w:t>
+      </w:r>
+      <w:r>
+        <w:rPr>
+          <w:rFonts w:hint="eastAsia"/>
+        </w:rPr>
+        <w:t>CTA</w:t>
+      </w:r>
+      <w:r>
+        <w:rPr>
+          <w:rFonts w:hint="eastAsia"/>
+        </w:rPr>
+        <w:t>，同一个</w:t>
+      </w:r>
+      <w:r>
+        <w:rPr>
+          <w:rFonts w:hint="eastAsia"/>
+        </w:rPr>
+        <w:t xml:space="preserve">CTA </w:t>
+      </w:r>
+      <w:r>
+        <w:rPr>
+          <w:rFonts w:hint="eastAsia"/>
+        </w:rPr>
+        <w:t>内部可以通过共享存储器进行通信。一方面，通过多级粒度的任务并发，</w:t>
+      </w:r>
+      <w:r>
+        <w:rPr>
+          <w:rFonts w:hint="eastAsia"/>
+        </w:rPr>
+        <w:t xml:space="preserve">GPU </w:t>
+      </w:r>
+      <w:r>
+        <w:rPr>
+          <w:rFonts w:hint="eastAsia"/>
+        </w:rPr>
+        <w:t>可以实现超高的计算并行度，同时具备不同粒度的任务调度。另一方面，</w:t>
+      </w:r>
+      <w:r>
+        <w:rPr>
+          <w:rFonts w:hint="eastAsia"/>
+        </w:rPr>
+        <w:t>GPU</w:t>
+      </w:r>
+      <w:r>
+        <w:rPr>
+          <w:rFonts w:hint="eastAsia"/>
+        </w:rPr>
+        <w:t>内部有多个内存控制器，通过并发线程可以满足高带宽的要求。例如</w:t>
+      </w:r>
+      <w:r>
+        <w:rPr>
+          <w:rFonts w:hint="eastAsia"/>
+        </w:rPr>
+        <w:t>Tesla P100</w:t>
+      </w:r>
+      <w:r>
+        <w:rPr>
+          <w:rFonts w:hint="eastAsia"/>
+        </w:rPr>
+        <w:t>具有</w:t>
+      </w:r>
+      <w:r>
+        <w:rPr>
+          <w:rFonts w:hint="eastAsia"/>
+        </w:rPr>
+        <w:t>3584</w:t>
+      </w:r>
+      <w:r>
+        <w:rPr>
+          <w:rFonts w:hint="eastAsia"/>
+        </w:rPr>
+        <w:t>个处理单元，其内部带宽可以高达</w:t>
+      </w:r>
+      <w:r>
+        <w:rPr>
+          <w:rFonts w:hint="eastAsia"/>
+        </w:rPr>
+        <w:t>732GB/s</w:t>
       </w:r>
       <w:r>
         <w:rPr>
@@ -2088,11 +2789,226 @@
         </w:rPr>
         <w:t>。</w:t>
       </w:r>
-      <w:r>
-        <w:rPr>
-          <w:rFonts w:hint="eastAsia"/>
-        </w:rPr>
-        <w:t>该编程模型可以实现对边的顺序访存</w:t>
+    </w:p>
+    <w:p>
+      <w:pPr>
+        <w:jc w:val="center"/>
+      </w:pPr>
+      <w:r>
+        <w:rPr>
+          <w:noProof/>
+        </w:rPr>
+        <w:drawing>
+          <wp:inline distT="0" distB="0" distL="0" distR="0" wp14:anchorId="60C6C3AF" wp14:editId="295D4117">
+            <wp:extent cx="4901235" cy="2743889"/>
+            <wp:effectExtent l="0" t="0" r="0" b="0"/>
+            <wp:docPr id="4" name="图片 4"/>
+            <wp:cNvGraphicFramePr>
+              <a:graphicFrameLocks xmlns:a="http://schemas.openxmlformats.org/drawingml/2006/main" noChangeAspect="1"/>
+            </wp:cNvGraphicFramePr>
+            <a:graphic xmlns:a="http://schemas.openxmlformats.org/drawingml/2006/main">
+              <a:graphicData uri="http://schemas.openxmlformats.org/drawingml/2006/picture">
+                <pic:pic xmlns:pic="http://schemas.openxmlformats.org/drawingml/2006/picture">
+                  <pic:nvPicPr>
+                    <pic:cNvPr id="1" name=""/>
+                    <pic:cNvPicPr/>
+                  </pic:nvPicPr>
+                  <pic:blipFill>
+                    <a:blip r:embed="rId8"/>
+                    <a:stretch>
+                      <a:fillRect/>
+                    </a:stretch>
+                  </pic:blipFill>
+                  <pic:spPr>
+                    <a:xfrm>
+                      <a:off x="0" y="0"/>
+                      <a:ext cx="4908418" cy="2747911"/>
+                    </a:xfrm>
+                    <a:prstGeom prst="rect">
+                      <a:avLst/>
+                    </a:prstGeom>
+                  </pic:spPr>
+                </pic:pic>
+              </a:graphicData>
+            </a:graphic>
+          </wp:inline>
+        </w:drawing>
+      </w:r>
+    </w:p>
+    <w:p>
+      <w:pPr>
+        <w:jc w:val="center"/>
+        <w:rPr>
+          <w:rFonts w:hint="eastAsia"/>
+        </w:rPr>
+      </w:pPr>
+      <w:r>
+        <w:rPr>
+          <w:rFonts w:hint="eastAsia"/>
+        </w:rPr>
+        <w:t>图</w:t>
+      </w:r>
+      <w:r>
+        <w:rPr>
+          <w:rFonts w:hint="eastAsia"/>
+        </w:rPr>
+        <w:t>4</w:t>
+      </w:r>
+      <w:r>
+        <w:t xml:space="preserve">.1 </w:t>
+      </w:r>
+      <w:r>
+        <w:rPr>
+          <w:rFonts w:hint="eastAsia"/>
+        </w:rPr>
+        <w:t>NVIDIA Tesla P100</w:t>
+      </w:r>
+      <w:r>
+        <w:rPr>
+          <w:rFonts w:hint="eastAsia"/>
+        </w:rPr>
+        <w:t>结构图</w:t>
+      </w:r>
+    </w:p>
+    <w:p>
+      <w:pPr>
+        <w:ind w:firstLineChars="200" w:firstLine="420"/>
+      </w:pPr>
+      <w:proofErr w:type="gramStart"/>
+      <w:r>
+        <w:rPr>
+          <w:rFonts w:hint="eastAsia"/>
+        </w:rPr>
+        <w:t>图计算</w:t>
+      </w:r>
+      <w:proofErr w:type="gramEnd"/>
+      <w:r>
+        <w:rPr>
+          <w:rFonts w:hint="eastAsia"/>
+        </w:rPr>
+        <w:t>具有高并发的特点，无论是</w:t>
+      </w:r>
+      <w:r>
+        <w:rPr>
+          <w:rFonts w:hint="eastAsia"/>
+        </w:rPr>
+        <w:t>vertex-centric</w:t>
+      </w:r>
+      <w:r>
+        <w:rPr>
+          <w:rFonts w:hint="eastAsia"/>
+        </w:rPr>
+        <w:t>或者</w:t>
+      </w:r>
+      <w:r>
+        <w:rPr>
+          <w:rFonts w:hint="eastAsia"/>
+        </w:rPr>
+        <w:t>edge-centric</w:t>
+      </w:r>
+      <w:r>
+        <w:rPr>
+          <w:rFonts w:hint="eastAsia"/>
+        </w:rPr>
+        <w:t>编程模型都隐藏着大量数据并行语义，可以使用</w:t>
+      </w:r>
+      <w:r>
+        <w:rPr>
+          <w:rFonts w:hint="eastAsia"/>
+        </w:rPr>
+        <w:t>GPU</w:t>
+      </w:r>
+      <w:r>
+        <w:rPr>
+          <w:rFonts w:hint="eastAsia"/>
+        </w:rPr>
+        <w:t>进行并行加速，</w:t>
+      </w:r>
+      <w:proofErr w:type="gramStart"/>
+      <w:r>
+        <w:rPr>
+          <w:rFonts w:hint="eastAsia"/>
+        </w:rPr>
+        <w:t>且图计算</w:t>
+      </w:r>
+      <w:proofErr w:type="gramEnd"/>
+      <w:r>
+        <w:rPr>
+          <w:rFonts w:hint="eastAsia"/>
+        </w:rPr>
+        <w:t>是一种数据密集型应用，</w:t>
+      </w:r>
+      <w:r>
+        <w:rPr>
+          <w:rFonts w:hint="eastAsia"/>
+        </w:rPr>
+        <w:t xml:space="preserve">GPU </w:t>
+      </w:r>
+      <w:r>
+        <w:rPr>
+          <w:rFonts w:hint="eastAsia"/>
+        </w:rPr>
+        <w:t>高达上百</w:t>
+      </w:r>
+      <w:r>
+        <w:rPr>
+          <w:rFonts w:hint="eastAsia"/>
+        </w:rPr>
+        <w:t xml:space="preserve"> GB/s </w:t>
+      </w:r>
+      <w:r>
+        <w:rPr>
+          <w:rFonts w:hint="eastAsia"/>
+        </w:rPr>
+        <w:t>的带宽相对于</w:t>
+      </w:r>
+      <w:r>
+        <w:rPr>
+          <w:rFonts w:hint="eastAsia"/>
+        </w:rPr>
+        <w:t>CPU</w:t>
+      </w:r>
+      <w:r>
+        <w:rPr>
+          <w:rFonts w:hint="eastAsia"/>
+        </w:rPr>
+        <w:t>也具有明显的优势，因此单位时间内可传输的数据更多，并充分利用</w:t>
+      </w:r>
+      <w:r>
+        <w:rPr>
+          <w:rFonts w:hint="eastAsia"/>
+        </w:rPr>
+        <w:t>GPU</w:t>
+      </w:r>
+      <w:r>
+        <w:rPr>
+          <w:rFonts w:hint="eastAsia"/>
+        </w:rPr>
+        <w:t>单指令多数据（</w:t>
+      </w:r>
+      <w:r>
+        <w:rPr>
+          <w:rFonts w:hint="eastAsia"/>
+        </w:rPr>
+        <w:t>Single Instruction Multiple Data</w:t>
+      </w:r>
+      <w:r>
+        <w:rPr>
+          <w:rFonts w:hint="eastAsia"/>
+        </w:rPr>
+        <w:t>，</w:t>
+      </w:r>
+      <w:r>
+        <w:rPr>
+          <w:rFonts w:hint="eastAsia"/>
+        </w:rPr>
+        <w:t>SIMD</w:t>
+      </w:r>
+      <w:r>
+        <w:rPr>
+          <w:rFonts w:hint="eastAsia"/>
+        </w:rPr>
+        <w:t>并行优势进行加速</w:t>
       </w:r>
       <w:r>
         <w:rPr>
@@ -2100,116 +3016,179 @@
         </w:rPr>
         <w:t>。</w:t>
       </w:r>
-      <w:r>
-        <w:rPr>
-          <w:rFonts w:hint="eastAsia"/>
-        </w:rPr>
-        <w:t>现有的图加速器通常使用以边为中心</w:t>
-      </w:r>
-      <w:r>
-        <w:rPr>
-          <w:rFonts w:hint="eastAsia"/>
-        </w:rPr>
-        <w:t>的模型来提高其有限内存带宽的利用率</w:t>
-      </w:r>
-      <w:r>
-        <w:rPr>
-          <w:rFonts w:hint="eastAsia"/>
-        </w:rPr>
-        <w:t xml:space="preserve"> [7, 8]</w:t>
-      </w:r>
-      <w:r>
-        <w:rPr>
-          <w:rFonts w:hint="eastAsia"/>
-        </w:rPr>
-        <w:t>。</w:t>
-      </w:r>
-      <w:r>
-        <w:rPr>
-          <w:rFonts w:hint="eastAsia"/>
-        </w:rPr>
-        <w:t>但与以顶点为中心的编程模型相比</w:t>
-      </w:r>
-      <w:r>
-        <w:rPr>
-          <w:rFonts w:hint="eastAsia"/>
-        </w:rPr>
-        <w:t xml:space="preserve">, </w:t>
-      </w:r>
-      <w:r>
-        <w:rPr>
-          <w:rFonts w:hint="eastAsia"/>
-        </w:rPr>
-        <w:t>以边为中心的模型缺乏灵活的调</w:t>
-      </w:r>
-      <w:bookmarkStart w:id="0" w:name="_GoBack"/>
-      <w:bookmarkEnd w:id="0"/>
-      <w:r>
-        <w:rPr>
-          <w:rFonts w:hint="eastAsia"/>
-        </w:rPr>
-        <w:t>度能力</w:t>
-      </w:r>
-      <w:r>
-        <w:rPr>
-          <w:rFonts w:hint="eastAsia"/>
-        </w:rPr>
-        <w:t xml:space="preserve">, </w:t>
-      </w:r>
-      <w:r>
-        <w:rPr>
-          <w:rFonts w:hint="eastAsia"/>
-        </w:rPr>
-        <w:t>同时该模型还可能导致对顶点的大量随机访问</w:t>
-      </w:r>
-      <w:r>
-        <w:rPr>
-          <w:rFonts w:hint="eastAsia"/>
-        </w:rPr>
-        <w:t>。</w:t>
-      </w:r>
-      <w:r>
-        <w:rPr>
-          <w:rFonts w:hint="eastAsia"/>
-        </w:rPr>
-        <w:t>因此</w:t>
-      </w:r>
-      <w:r>
-        <w:rPr>
-          <w:rFonts w:hint="eastAsia"/>
-        </w:rPr>
-        <w:t xml:space="preserve">, </w:t>
-      </w:r>
-      <w:r>
-        <w:rPr>
-          <w:rFonts w:hint="eastAsia"/>
-        </w:rPr>
-        <w:t>通常需要额外的优化</w:t>
-      </w:r>
-      <w:r>
-        <w:rPr>
-          <w:rFonts w:hint="eastAsia"/>
-        </w:rPr>
-        <w:t xml:space="preserve">, </w:t>
-      </w:r>
-      <w:r>
-        <w:rPr>
-          <w:rFonts w:hint="eastAsia"/>
-        </w:rPr>
-        <w:t>例如细粒度分区和定制的顶点更新策略</w:t>
-      </w:r>
-      <w:r>
-        <w:rPr>
-          <w:rFonts w:hint="eastAsia"/>
-        </w:rPr>
-        <w:t>[7, 9]</w:t>
-      </w:r>
-      <w:r>
-        <w:rPr>
-          <w:rFonts w:hint="eastAsia"/>
-        </w:rPr>
-        <w:t>。</w:t>
-      </w:r>
+    </w:p>
+    <w:p>
+      <w:pPr>
+        <w:ind w:firstLineChars="200" w:firstLine="420"/>
+      </w:pPr>
+      <w:r>
+        <w:rPr>
+          <w:rFonts w:hint="eastAsia"/>
+        </w:rPr>
+        <w:t>但基于</w:t>
+      </w:r>
+      <w:r>
+        <w:rPr>
+          <w:rFonts w:hint="eastAsia"/>
+        </w:rPr>
+        <w:t xml:space="preserve"> GPU </w:t>
+      </w:r>
+      <w:r>
+        <w:rPr>
+          <w:rFonts w:hint="eastAsia"/>
+        </w:rPr>
+        <w:t>的</w:t>
+      </w:r>
+      <w:proofErr w:type="gramStart"/>
+      <w:r>
+        <w:rPr>
+          <w:rFonts w:hint="eastAsia"/>
+        </w:rPr>
+        <w:t>图计算</w:t>
+      </w:r>
+      <w:proofErr w:type="gramEnd"/>
+      <w:r>
+        <w:rPr>
+          <w:rFonts w:hint="eastAsia"/>
+        </w:rPr>
+        <w:t>加速技术也存在着明显的挑战，主要包括以下几点：</w:t>
+      </w:r>
+    </w:p>
+    <w:p>
+      <w:pPr>
+        <w:ind w:firstLineChars="200" w:firstLine="420"/>
+      </w:pPr>
+      <w:r>
+        <w:rPr>
+          <w:rFonts w:hint="eastAsia"/>
+        </w:rPr>
+        <w:t>1</w:t>
+      </w:r>
+      <w:r>
+        <w:rPr>
+          <w:rFonts w:hint="eastAsia"/>
+        </w:rPr>
+        <w:t>、</w:t>
+      </w:r>
+      <w:r>
+        <w:rPr>
+          <w:rFonts w:hint="eastAsia"/>
+        </w:rPr>
+        <w:t>SIMD</w:t>
+      </w:r>
+      <w:r>
+        <w:rPr>
+          <w:rFonts w:hint="eastAsia"/>
+        </w:rPr>
+        <w:t>计算模型中同一个线程</w:t>
+      </w:r>
+      <w:r>
+        <w:rPr>
+          <w:rFonts w:hint="eastAsia"/>
+        </w:rPr>
+        <w:t>warp</w:t>
+      </w:r>
+      <w:r>
+        <w:rPr>
+          <w:rFonts w:hint="eastAsia"/>
+        </w:rPr>
+        <w:t>共享同一指令流，未分到任务的线程会空转等待，为了保证计算资源的充分利用，每个线程的任务应尽量均衡，而</w:t>
+      </w:r>
+      <w:proofErr w:type="gramStart"/>
+      <w:r>
+        <w:rPr>
+          <w:rFonts w:hint="eastAsia"/>
+        </w:rPr>
+        <w:t>图数据</w:t>
+      </w:r>
+      <w:proofErr w:type="gramEnd"/>
+      <w:r>
+        <w:rPr>
+          <w:rFonts w:hint="eastAsia"/>
+        </w:rPr>
+        <w:t>往往具备一定的倾斜</w:t>
+      </w:r>
+      <w:r>
+        <w:rPr>
+          <w:rFonts w:hint="eastAsia"/>
+        </w:rPr>
+        <w:lastRenderedPageBreak/>
+        <w:t>（</w:t>
+      </w:r>
+      <w:r>
+        <w:rPr>
+          <w:rFonts w:hint="eastAsia"/>
+        </w:rPr>
+        <w:t>power-law</w:t>
+      </w:r>
+      <w:r>
+        <w:rPr>
+          <w:rFonts w:hint="eastAsia"/>
+        </w:rPr>
+        <w:t>）特性，即少部分</w:t>
+      </w:r>
+      <w:proofErr w:type="gramStart"/>
+      <w:r>
+        <w:rPr>
+          <w:rFonts w:hint="eastAsia"/>
+        </w:rPr>
+        <w:t>点拥有</w:t>
+      </w:r>
+      <w:proofErr w:type="gramEnd"/>
+      <w:r>
+        <w:rPr>
+          <w:rFonts w:hint="eastAsia"/>
+        </w:rPr>
+        <w:t>绝大部分边，如何划分计算任务保证负载均衡，是基于</w:t>
+      </w:r>
+      <w:r>
+        <w:rPr>
+          <w:rFonts w:hint="eastAsia"/>
+        </w:rPr>
+        <w:t xml:space="preserve"> GPU</w:t>
+      </w:r>
+      <w:proofErr w:type="gramStart"/>
+      <w:r>
+        <w:rPr>
+          <w:rFonts w:hint="eastAsia"/>
+        </w:rPr>
+        <w:t>图计算</w:t>
+      </w:r>
+      <w:proofErr w:type="gramEnd"/>
+      <w:r>
+        <w:rPr>
+          <w:rFonts w:hint="eastAsia"/>
+        </w:rPr>
+        <w:t>急需解决的首要问题。</w:t>
+      </w:r>
+    </w:p>
+    <w:p>
+      <w:pPr>
+        <w:ind w:firstLineChars="200" w:firstLine="420"/>
+      </w:pPr>
+    </w:p>
+    <w:p>
+      <w:pPr>
+        <w:ind w:firstLineChars="200" w:firstLine="420"/>
+      </w:pPr>
+    </w:p>
+    <w:p>
+      <w:pPr>
+        <w:ind w:firstLineChars="200" w:firstLine="420"/>
+      </w:pPr>
+    </w:p>
+    <w:p>
+      <w:pPr>
+        <w:ind w:firstLineChars="200" w:firstLine="420"/>
+        <w:rPr>
+          <w:rFonts w:hint="eastAsia"/>
+        </w:rPr>
+      </w:pPr>
+    </w:p>
+    <w:p>
+      <w:pPr>
+        <w:ind w:firstLineChars="200" w:firstLine="420"/>
+      </w:pPr>
     </w:p>
     <w:p>
       <w:pPr>
@@ -2230,7 +3209,7 @@
 </file>
 
 <file path=word/numbering.xml><?xml version="1.0" encoding="utf-8"?>
-<w:numbering xmlns:wpc="http://schemas.microsoft.com/office/word/2010/wordprocessingCanvas" xmlns:cx="http://schemas.microsoft.com/office/drawing/2014/chartex" xmlns:cx1="http://schemas.microsoft.com/office/drawing/2015/9/8/chartex" xmlns:cx2="http://schemas.microsoft.com/office/drawing/2015/10/21/chartex" xmlns:cx3="http://schemas.microsoft.com/office/drawing/2016/5/9/chartex" xmlns:cx4="http://schemas.microsoft.com/office/drawing/2016/5/10/chartex" xmlns:cx5="http://schemas.microsoft.com/office/drawing/2016/5/11/chartex" xmlns:cx6="http://schemas.microsoft.com/office/drawing/2016/5/12/chartex" xmlns:cx7="http://schemas.microsoft.com/office/drawing/2016/5/13/chartex" xmlns:cx8="http://schemas.microsoft.com/office/drawing/2016/5/14/chartex" xmlns:mc="http://schemas.openxmlformats.org/markup-compatibility/2006" xmlns:aink="http://schemas.microsoft.com/office/drawing/2016/ink" xmlns:am3d="http://schemas.microsoft.com/office/drawing/2017/model3d" xmlns:o="urn:schemas-microsoft-com:office:office" xmlns:r="http://schemas.openxmlformats.org/officeDocument/2006/relationships" xmlns:m="http://schemas.openxmlformats.org/officeDocument/2006/math" xmlns:v="urn:schemas-microsoft-com:vml" xmlns:wp14="http://schemas.microsoft.com/office/word/2010/wordprocessingDrawing" xmlns:wp="http://schemas.openxmlformats.org/drawingml/2006/wordprocessingDrawing" xmlns:w10="urn:schemas-microsoft-com:office:word" xmlns:w="http://schemas.openxmlformats.org/wordprocessingml/2006/main" xmlns:w14="http://schemas.microsoft.com/office/word/2010/wordml" xmlns:w15="http://schemas.microsoft.com/office/word/2012/wordml" xmlns:w16cid="http://schemas.microsoft.com/office/word/2016/wordml/cid" xmlns:w16se="http://schemas.microsoft.com/office/word/2015/wordml/symex" xmlns:wpg="http://schemas.microsoft.com/office/word/2010/wordprocessingGroup" xmlns:wpi="http://schemas.microsoft.com/office/word/2010/wordprocessingInk" xmlns:wne="http://schemas.microsoft.com/office/word/2006/wordml" xmlns:wps="http://schemas.microsoft.com/office/word/2010/wordprocessingShape" mc:Ignorable="w14 w15 w16se w16cid wp14">
+<w:numbering xmlns:wpc="http://schemas.microsoft.com/office/word/2010/wordprocessingCanvas" xmlns:cx="http://schemas.microsoft.com/office/drawing/2014/chartex" xmlns:cx1="http://schemas.microsoft.com/office/drawing/2015/9/8/chartex" xmlns:cx2="http://schemas.microsoft.com/office/drawing/2015/10/21/chartex" xmlns:cx3="http://schemas.microsoft.com/office/drawing/2016/5/9/chartex" xmlns:cx4="http://schemas.microsoft.com/office/drawing/2016/5/10/chartex" xmlns:cx5="http://schemas.microsoft.com/office/drawing/2016/5/11/chartex" xmlns:cx6="http://schemas.microsoft.com/office/drawing/2016/5/12/chartex" xmlns:cx7="http://schemas.microsoft.com/office/drawing/2016/5/13/chartex" xmlns:cx8="http://schemas.microsoft.com/office/drawing/2016/5/14/chartex" xmlns:mc="http://schemas.openxmlformats.org/markup-compatibility/2006" xmlns:aink="http://schemas.microsoft.com/office/drawing/2016/ink" xmlns:am3d="http://schemas.microsoft.com/office/drawing/2017/model3d" xmlns:o="urn:schemas-microsoft-com:office:office" xmlns:r="http://schemas.openxmlformats.org/officeDocument/2006/relationships" xmlns:m="http://schemas.openxmlformats.org/officeDocument/2006/math" xmlns:v="urn:schemas-microsoft-com:vml" xmlns:wp14="http://schemas.microsoft.com/office/word/2010/wordprocessingDrawing" xmlns:wp="http://schemas.openxmlformats.org/drawingml/2006/wordprocessingDrawing" xmlns:w10="urn:schemas-microsoft-com:office:word" xmlns:w="http://schemas.openxmlformats.org/wordprocessingml/2006/main" xmlns:w14="http://schemas.microsoft.com/office/word/2010/wordml" xmlns:w15="http://schemas.microsoft.com/office/word/2012/wordml" xmlns:w16cex="http://schemas.microsoft.com/office/word/2018/wordml/cex" xmlns:w16cid="http://schemas.microsoft.com/office/word/2016/wordml/cid" xmlns:w16="http://schemas.microsoft.com/office/word/2018/wordml" xmlns:w16sdtdh="http://schemas.microsoft.com/office/word/2020/wordml/sdtdatahash" xmlns:w16se="http://schemas.microsoft.com/office/word/2015/wordml/symex" xmlns:wpg="http://schemas.microsoft.com/office/word/2010/wordprocessingGroup" xmlns:wpi="http://schemas.microsoft.com/office/word/2010/wordprocessingInk" xmlns:wne="http://schemas.microsoft.com/office/word/2006/wordml" xmlns:wps="http://schemas.microsoft.com/office/word/2010/wordprocessingShape" mc:Ignorable="w14 w15 w16se w16cid w16 w16cex w16sdtdh wp14">
   <w:abstractNum w:abstractNumId="0" w15:restartNumberingAfterBreak="0">
     <w:nsid w:val="28660F27"/>
     <w:multiLevelType w:val="hybridMultilevel"/>
@@ -2508,7 +3487,7 @@
 </file>
 
 <file path=word/styles.xml><?xml version="1.0" encoding="utf-8"?>
-<w:styles xmlns:mc="http://schemas.openxmlformats.org/markup-compatibility/2006" xmlns:r="http://schemas.openxmlformats.org/officeDocument/2006/relationships" xmlns:w="http://schemas.openxmlformats.org/wordprocessingml/2006/main" xmlns:w14="http://schemas.microsoft.com/office/word/2010/wordml" xmlns:w15="http://schemas.microsoft.com/office/word/2012/wordml" xmlns:w16cid="http://schemas.microsoft.com/office/word/2016/wordml/cid" xmlns:w16se="http://schemas.microsoft.com/office/word/2015/wordml/symex" mc:Ignorable="w14 w15 w16se w16cid">
+<w:styles xmlns:mc="http://schemas.openxmlformats.org/markup-compatibility/2006" xmlns:r="http://schemas.openxmlformats.org/officeDocument/2006/relationships" xmlns:w="http://schemas.openxmlformats.org/wordprocessingml/2006/main" xmlns:w14="http://schemas.microsoft.com/office/word/2010/wordml" xmlns:w15="http://schemas.microsoft.com/office/word/2012/wordml" xmlns:w16cex="http://schemas.microsoft.com/office/word/2018/wordml/cex" xmlns:w16cid="http://schemas.microsoft.com/office/word/2016/wordml/cid" xmlns:w16="http://schemas.microsoft.com/office/word/2018/wordml" xmlns:w16sdtdh="http://schemas.microsoft.com/office/word/2020/wordml/sdtdatahash" xmlns:w16se="http://schemas.microsoft.com/office/word/2015/wordml/symex" mc:Ignorable="w14 w15 w16se w16cid w16 w16cex w16sdtdh">
   <w:docDefaults>
     <w:rPrDefault>
       <w:rPr>
@@ -2521,7 +3500,7 @@
     </w:rPrDefault>
     <w:pPrDefault/>
   </w:docDefaults>
-  <w:latentStyles w:defLockedState="0" w:defUIPriority="99" w:defSemiHidden="0" w:defUnhideWhenUsed="0" w:defQFormat="0" w:count="375">
+  <w:latentStyles w:defLockedState="0" w:defUIPriority="99" w:defSemiHidden="0" w:defUnhideWhenUsed="0" w:defQFormat="0" w:count="376">
     <w:lsdException w:name="Normal" w:uiPriority="0" w:qFormat="1"/>
     <w:lsdException w:name="heading 1" w:uiPriority="9" w:qFormat="1"/>
     <w:lsdException w:name="heading 2" w:semiHidden="1" w:uiPriority="9" w:unhideWhenUsed="1" w:qFormat="1"/>
@@ -2627,7 +3606,6 @@
     <w:lsdException w:name="HTML Sample" w:semiHidden="1" w:unhideWhenUsed="1"/>
     <w:lsdException w:name="HTML Typewriter" w:semiHidden="1" w:unhideWhenUsed="1"/>
     <w:lsdException w:name="HTML Variable" w:semiHidden="1" w:unhideWhenUsed="1"/>
-    <w:lsdException w:name="Normal Table" w:semiHidden="1" w:unhideWhenUsed="1"/>
     <w:lsdException w:name="annotation subject" w:semiHidden="1" w:unhideWhenUsed="1"/>
     <w:lsdException w:name="No List" w:semiHidden="1" w:unhideWhenUsed="1"/>
     <w:lsdException w:name="Outline List 1" w:semiHidden="1" w:unhideWhenUsed="1"/>
@@ -2674,10 +3652,8 @@
     <w:lsdException w:name="Table Subtle 2" w:semiHidden="1" w:unhideWhenUsed="1"/>
     <w:lsdException w:name="Table Web 1" w:semiHidden="1" w:unhideWhenUsed="1"/>
     <w:lsdException w:name="Table Web 2" w:semiHidden="1" w:unhideWhenUsed="1"/>
-    <w:lsdException w:name="Table Web 3" w:semiHidden="1" w:unhideWhenUsed="1"/>
     <w:lsdException w:name="Balloon Text" w:semiHidden="1" w:unhideWhenUsed="1"/>
     <w:lsdException w:name="Table Grid" w:uiPriority="39"/>
-    <w:lsdException w:name="Table Theme" w:semiHidden="1" w:unhideWhenUsed="1"/>
     <w:lsdException w:name="Placeholder Text" w:semiHidden="1"/>
     <w:lsdException w:name="No Spacing" w:uiPriority="1" w:qFormat="1"/>
     <w:lsdException w:name="Light Shading" w:uiPriority="60"/>
@@ -2897,6 +3873,7 @@
     <w:lsdException w:name="Smart Hyperlink" w:semiHidden="1" w:unhideWhenUsed="1"/>
     <w:lsdException w:name="Hashtag" w:semiHidden="1" w:unhideWhenUsed="1"/>
     <w:lsdException w:name="Unresolved Mention" w:semiHidden="1" w:unhideWhenUsed="1"/>
+    <w:lsdException w:name="Smart Link" w:semiHidden="1" w:unhideWhenUsed="1"/>
   </w:latentStyles>
   <w:style w:type="paragraph" w:default="1" w:styleId="a">
     <w:name w:val="Normal"/>

--- a/并行编程.docx
+++ b/并行编程.docx
@@ -1,6 +1,6 @@
 
 <file path=word/document.xml><?xml version="1.0" encoding="utf-8"?>
-<w:document xmlns:wpc="http://schemas.microsoft.com/office/word/2010/wordprocessingCanvas" xmlns:cx="http://schemas.microsoft.com/office/drawing/2014/chartex" xmlns:cx1="http://schemas.microsoft.com/office/drawing/2015/9/8/chartex" xmlns:cx2="http://schemas.microsoft.com/office/drawing/2015/10/21/chartex" xmlns:cx3="http://schemas.microsoft.com/office/drawing/2016/5/9/chartex" xmlns:cx4="http://schemas.microsoft.com/office/drawing/2016/5/10/chartex" xmlns:cx5="http://schemas.microsoft.com/office/drawing/2016/5/11/chartex" xmlns:cx6="http://schemas.microsoft.com/office/drawing/2016/5/12/chartex" xmlns:cx7="http://schemas.microsoft.com/office/drawing/2016/5/13/chartex" xmlns:cx8="http://schemas.microsoft.com/office/drawing/2016/5/14/chartex" xmlns:mc="http://schemas.openxmlformats.org/markup-compatibility/2006" xmlns:aink="http://schemas.microsoft.com/office/drawing/2016/ink" xmlns:am3d="http://schemas.microsoft.com/office/drawing/2017/model3d" xmlns:o="urn:schemas-microsoft-com:office:office" xmlns:r="http://schemas.openxmlformats.org/officeDocument/2006/relationships" xmlns:m="http://schemas.openxmlformats.org/officeDocument/2006/math" xmlns:v="urn:schemas-microsoft-com:vml" xmlns:wp14="http://schemas.microsoft.com/office/word/2010/wordprocessingDrawing" xmlns:wp="http://schemas.openxmlformats.org/drawingml/2006/wordprocessingDrawing" xmlns:w10="urn:schemas-microsoft-com:office:word" xmlns:w="http://schemas.openxmlformats.org/wordprocessingml/2006/main" xmlns:w14="http://schemas.microsoft.com/office/word/2010/wordml" xmlns:w15="http://schemas.microsoft.com/office/word/2012/wordml" xmlns:w16cex="http://schemas.microsoft.com/office/word/2018/wordml/cex" xmlns:w16cid="http://schemas.microsoft.com/office/word/2016/wordml/cid" xmlns:w16="http://schemas.microsoft.com/office/word/2018/wordml" xmlns:w16sdtdh="http://schemas.microsoft.com/office/word/2020/wordml/sdtdatahash" xmlns:w16se="http://schemas.microsoft.com/office/word/2015/wordml/symex" xmlns:wpg="http://schemas.microsoft.com/office/word/2010/wordprocessingGroup" xmlns:wpi="http://schemas.microsoft.com/office/word/2010/wordprocessingInk" xmlns:wne="http://schemas.microsoft.com/office/word/2006/wordml" xmlns:wps="http://schemas.microsoft.com/office/word/2010/wordprocessingShape" mc:Ignorable="w14 w15 w16se w16cid w16 w16cex w16sdtdh wp14">
+<w:document xmlns:wpc="http://schemas.microsoft.com/office/word/2010/wordprocessingCanvas" xmlns:cx="http://schemas.microsoft.com/office/drawing/2014/chartex" xmlns:cx1="http://schemas.microsoft.com/office/drawing/2015/9/8/chartex" xmlns:cx2="http://schemas.microsoft.com/office/drawing/2015/10/21/chartex" xmlns:cx3="http://schemas.microsoft.com/office/drawing/2016/5/9/chartex" xmlns:cx4="http://schemas.microsoft.com/office/drawing/2016/5/10/chartex" xmlns:cx5="http://schemas.microsoft.com/office/drawing/2016/5/11/chartex" xmlns:cx6="http://schemas.microsoft.com/office/drawing/2016/5/12/chartex" xmlns:cx7="http://schemas.microsoft.com/office/drawing/2016/5/13/chartex" xmlns:cx8="http://schemas.microsoft.com/office/drawing/2016/5/14/chartex" xmlns:mc="http://schemas.openxmlformats.org/markup-compatibility/2006" xmlns:aink="http://schemas.microsoft.com/office/drawing/2016/ink" xmlns:am3d="http://schemas.microsoft.com/office/drawing/2017/model3d" xmlns:o="urn:schemas-microsoft-com:office:office" xmlns:r="http://schemas.openxmlformats.org/officeDocument/2006/relationships" xmlns:m="http://schemas.openxmlformats.org/officeDocument/2006/math" xmlns:v="urn:schemas-microsoft-com:vml" xmlns:wp14="http://schemas.microsoft.com/office/word/2010/wordprocessingDrawing" xmlns:wp="http://schemas.openxmlformats.org/drawingml/2006/wordprocessingDrawing" xmlns:w10="urn:schemas-microsoft-com:office:word" xmlns:w="http://schemas.openxmlformats.org/wordprocessingml/2006/main" xmlns:w14="http://schemas.microsoft.com/office/word/2010/wordml" xmlns:w15="http://schemas.microsoft.com/office/word/2012/wordml" xmlns:w16cid="http://schemas.microsoft.com/office/word/2016/wordml/cid" xmlns:w16se="http://schemas.microsoft.com/office/word/2015/wordml/symex" xmlns:wpg="http://schemas.microsoft.com/office/word/2010/wordprocessingGroup" xmlns:wpi="http://schemas.microsoft.com/office/word/2010/wordprocessingInk" xmlns:wne="http://schemas.microsoft.com/office/word/2006/wordml" xmlns:wps="http://schemas.microsoft.com/office/word/2010/wordprocessingShape" mc:Ignorable="w14 w15 w16se w16cid wp14">
   <w:body>
     <w:p>
       <w:pPr>
@@ -33,7 +33,7 @@
                     </pic:cNvPicPr>
                   </pic:nvPicPr>
                   <pic:blipFill>
-                    <a:blip r:embed="rId5" cstate="print">
+                    <a:blip r:embed="rId7" cstate="print">
                       <a:grayscl/>
                       <a:biLevel thresh="50000"/>
                     </a:blip>
@@ -497,7 +497,31 @@
           <w:rFonts w:hint="eastAsia"/>
         </w:rPr>
         <w:lastRenderedPageBreak/>
-        <w:t>大规模图计算系统的并行优化技术综述</w:t>
+        <w:t>大规模图计算系统的</w:t>
+      </w:r>
+      <w:r>
+        <w:rPr>
+          <w:rFonts w:hint="eastAsia"/>
+        </w:rPr>
+        <w:t>硬件</w:t>
+      </w:r>
+      <w:r>
+        <w:rPr>
+          <w:rFonts w:hint="eastAsia"/>
+        </w:rPr>
+        <w:t>并行</w:t>
+      </w:r>
+      <w:r>
+        <w:rPr>
+          <w:rFonts w:hint="eastAsia"/>
+        </w:rPr>
+        <w:t>优化</w:t>
+      </w:r>
+      <w:r>
+        <w:rPr>
+          <w:rFonts w:hint="eastAsia"/>
+        </w:rPr>
+        <w:t>技术综述</w:t>
       </w:r>
     </w:p>
     <w:p>
@@ -784,7 +808,14 @@
         <w:rPr>
           <w:rFonts w:hint="eastAsia"/>
         </w:rPr>
-        <w:t>, v</w:t>
+        <w:t xml:space="preserve">, </w:t>
+      </w:r>
+      <w:proofErr w:type="spellStart"/>
+      <w:r>
+        <w:rPr>
+          <w:rFonts w:hint="eastAsia"/>
+        </w:rPr>
+        <w:t>v</w:t>
       </w:r>
       <w:r>
         <w:rPr>
@@ -793,6 +824,7 @@
         </w:rPr>
         <w:t>j</w:t>
       </w:r>
+      <w:proofErr w:type="spellEnd"/>
       <w:r>
         <w:rPr>
           <w:rFonts w:hint="eastAsia"/>
@@ -824,6 +856,7 @@
         </w:rPr>
         <w:t>到</w:t>
       </w:r>
+      <w:proofErr w:type="spellStart"/>
       <w:r>
         <w:rPr>
           <w:rFonts w:hint="eastAsia"/>
@@ -837,6 +870,7 @@
         </w:rPr>
         <w:t>j</w:t>
       </w:r>
+      <w:proofErr w:type="spellEnd"/>
       <w:r>
         <w:rPr>
           <w:rFonts w:hint="eastAsia"/>
@@ -927,35 +961,7 @@
         <w:rPr>
           <w:rFonts w:hint="eastAsia"/>
         </w:rPr>
-        <w:t>都会包含计算过程中的状态数据，然后通过对每个顶点和</w:t>
-      </w:r>
-      <w:proofErr w:type="gramStart"/>
-      <w:r>
-        <w:rPr>
-          <w:rFonts w:hint="eastAsia"/>
-        </w:rPr>
-        <w:t>边</w:t>
-      </w:r>
-      <w:proofErr w:type="gramEnd"/>
-      <w:r>
-        <w:rPr>
-          <w:rFonts w:hint="eastAsia"/>
-        </w:rPr>
-        <w:t>进行一系列的迭代计算来完成状态数据的更新。</w:t>
-      </w:r>
-      <w:proofErr w:type="gramStart"/>
-      <w:r>
-        <w:rPr>
-          <w:rFonts w:hint="eastAsia"/>
-        </w:rPr>
-        <w:t>图计算</w:t>
-      </w:r>
-      <w:proofErr w:type="gramEnd"/>
-      <w:r>
-        <w:rPr>
-          <w:rFonts w:hint="eastAsia"/>
-        </w:rPr>
-        <w:t>的结果为图中所有顶点和</w:t>
+        <w:t>都会包含计算过程中的状态数据，然后通过对每个顶点和边进行一系列的迭代计算来完成状态数据的更新。图计算的结果为图中所有顶点和</w:t>
       </w:r>
       <w:proofErr w:type="gramStart"/>
       <w:r>
@@ -1079,1730 +1085,6 @@
             <wp:extent cx="5274310" cy="1748155"/>
             <wp:effectExtent l="0" t="0" r="2540" b="4445"/>
             <wp:docPr id="2" name="图片 2"/>
-            <wp:cNvGraphicFramePr>
-              <a:graphicFrameLocks xmlns:a="http://schemas.openxmlformats.org/drawingml/2006/main" noChangeAspect="1"/>
-            </wp:cNvGraphicFramePr>
-            <a:graphic xmlns:a="http://schemas.openxmlformats.org/drawingml/2006/main">
-              <a:graphicData uri="http://schemas.openxmlformats.org/drawingml/2006/picture">
-                <pic:pic xmlns:pic="http://schemas.openxmlformats.org/drawingml/2006/picture">
-                  <pic:nvPicPr>
-                    <pic:cNvPr id="1" name=""/>
-                    <pic:cNvPicPr/>
-                  </pic:nvPicPr>
-                  <pic:blipFill>
-                    <a:blip r:embed="rId6"/>
-                    <a:stretch>
-                      <a:fillRect/>
-                    </a:stretch>
-                  </pic:blipFill>
-                  <pic:spPr>
-                    <a:xfrm>
-                      <a:off x="0" y="0"/>
-                      <a:ext cx="5274310" cy="1748155"/>
-                    </a:xfrm>
-                    <a:prstGeom prst="rect">
-                      <a:avLst/>
-                    </a:prstGeom>
-                  </pic:spPr>
-                </pic:pic>
-              </a:graphicData>
-            </a:graphic>
-          </wp:inline>
-        </w:drawing>
-      </w:r>
-    </w:p>
-    <w:p>
-      <w:pPr>
-        <w:jc w:val="center"/>
-      </w:pPr>
-      <w:r>
-        <w:rPr>
-          <w:rFonts w:hint="eastAsia"/>
-        </w:rPr>
-        <w:t>图</w:t>
-      </w:r>
-      <w:r>
-        <w:rPr>
-          <w:rFonts w:hint="eastAsia"/>
-        </w:rPr>
-        <w:t>2</w:t>
-      </w:r>
-      <w:r>
-        <w:t>.</w:t>
-      </w:r>
-      <w:r>
-        <w:rPr>
-          <w:rFonts w:hint="eastAsia"/>
-        </w:rPr>
-        <w:t>1</w:t>
-      </w:r>
-      <w:r>
-        <w:t xml:space="preserve"> </w:t>
-      </w:r>
-      <w:r>
-        <w:rPr>
-          <w:rFonts w:hint="eastAsia"/>
-        </w:rPr>
-        <w:t>图算法分类</w:t>
-      </w:r>
-    </w:p>
-    <w:p>
-      <w:pPr>
-        <w:pStyle w:val="a3"/>
-        <w:numPr>
-          <w:ilvl w:val="0"/>
-          <w:numId w:val="3"/>
-        </w:numPr>
-        <w:ind w:firstLineChars="0"/>
-      </w:pPr>
-      <w:r>
-        <w:rPr>
-          <w:rFonts w:hint="eastAsia"/>
-        </w:rPr>
-        <w:t>遍历为中心的图算法</w:t>
-      </w:r>
-      <w:r>
-        <w:rPr>
-          <w:rFonts w:hint="eastAsia"/>
-        </w:rPr>
-        <w:t xml:space="preserve">. </w:t>
-      </w:r>
-      <w:r>
-        <w:rPr>
-          <w:rFonts w:hint="eastAsia"/>
-        </w:rPr>
-        <w:t>该类算法通常需要以特定方式从特定顶点</w:t>
-      </w:r>
-      <w:proofErr w:type="gramStart"/>
-      <w:r>
-        <w:rPr>
-          <w:rFonts w:hint="eastAsia"/>
-        </w:rPr>
-        <w:t>遍历图</w:t>
-      </w:r>
-      <w:proofErr w:type="gramEnd"/>
-      <w:r>
-        <w:rPr>
-          <w:rFonts w:hint="eastAsia"/>
-        </w:rPr>
-        <w:t xml:space="preserve">, </w:t>
-      </w:r>
-      <w:r>
-        <w:rPr>
-          <w:rFonts w:hint="eastAsia"/>
-        </w:rPr>
-        <w:t>它们的计算内存访问率相对较低</w:t>
-      </w:r>
-      <w:r>
-        <w:rPr>
-          <w:rFonts w:hint="eastAsia"/>
-        </w:rPr>
-        <w:t xml:space="preserve">, </w:t>
-      </w:r>
-      <w:r>
-        <w:rPr>
-          <w:rFonts w:hint="eastAsia"/>
-        </w:rPr>
-        <w:t>存在大量随机访问</w:t>
-      </w:r>
-      <w:r>
-        <w:rPr>
-          <w:rFonts w:hint="eastAsia"/>
-        </w:rPr>
-        <w:t xml:space="preserve">, </w:t>
-      </w:r>
-      <w:r>
-        <w:rPr>
-          <w:rFonts w:hint="eastAsia"/>
-        </w:rPr>
-        <w:t>大大浪费了存储器带宽。比较经典的算法如广度优先遍历</w:t>
-      </w:r>
-      <w:r>
-        <w:rPr>
-          <w:rFonts w:hint="eastAsia"/>
-        </w:rPr>
-        <w:t xml:space="preserve"> (breadthfirst traversal, BFS)</w:t>
-      </w:r>
-      <w:r>
-        <w:rPr>
-          <w:rFonts w:hint="eastAsia"/>
-        </w:rPr>
-        <w:t>、单源最短路径</w:t>
-      </w:r>
-      <w:r>
-        <w:rPr>
-          <w:rFonts w:hint="eastAsia"/>
-        </w:rPr>
-        <w:t xml:space="preserve"> (single source shortest path, SSSP)</w:t>
-      </w:r>
-      <w:r>
-        <w:rPr>
-          <w:rFonts w:hint="eastAsia"/>
-        </w:rPr>
-        <w:t>、中介中心度</w:t>
-      </w:r>
-      <w:r>
-        <w:rPr>
-          <w:rFonts w:hint="eastAsia"/>
-        </w:rPr>
-        <w:t xml:space="preserve"> (betweenness centrality, BC) </w:t>
-      </w:r>
-      <w:r>
-        <w:rPr>
-          <w:rFonts w:hint="eastAsia"/>
-        </w:rPr>
-        <w:t>等都属于这种算法。</w:t>
-      </w:r>
-    </w:p>
-    <w:p>
-      <w:pPr>
-        <w:pStyle w:val="a3"/>
-        <w:numPr>
-          <w:ilvl w:val="0"/>
-          <w:numId w:val="3"/>
-        </w:numPr>
-        <w:ind w:firstLineChars="0"/>
-      </w:pPr>
-      <w:r>
-        <w:rPr>
-          <w:rFonts w:hint="eastAsia"/>
-        </w:rPr>
-        <w:t>计算为中心的图算法</w:t>
-      </w:r>
-      <w:r>
-        <w:rPr>
-          <w:rFonts w:hint="eastAsia"/>
-        </w:rPr>
-        <w:t xml:space="preserve">. </w:t>
-      </w:r>
-      <w:r>
-        <w:rPr>
-          <w:rFonts w:hint="eastAsia"/>
-        </w:rPr>
-        <w:t>该类算法在一个迭代周期中有大量的运算进行</w:t>
-      </w:r>
-      <w:r>
-        <w:rPr>
-          <w:rFonts w:hint="eastAsia"/>
-        </w:rPr>
-        <w:t xml:space="preserve">, </w:t>
-      </w:r>
-      <w:r>
-        <w:rPr>
-          <w:rFonts w:hint="eastAsia"/>
-        </w:rPr>
-        <w:t>在每一次迭代中所有的顶点都会参与</w:t>
-      </w:r>
-      <w:r>
-        <w:rPr>
-          <w:rFonts w:hint="eastAsia"/>
-        </w:rPr>
-        <w:t xml:space="preserve">. </w:t>
-      </w:r>
-      <w:r>
-        <w:rPr>
-          <w:rFonts w:hint="eastAsia"/>
-        </w:rPr>
-        <w:t>相比于遍历为中心的图算法</w:t>
-      </w:r>
-      <w:r>
-        <w:rPr>
-          <w:rFonts w:hint="eastAsia"/>
-        </w:rPr>
-        <w:t xml:space="preserve">, </w:t>
-      </w:r>
-      <w:r>
-        <w:rPr>
-          <w:rFonts w:hint="eastAsia"/>
-        </w:rPr>
-        <w:t>这类算法的数据局部性较好</w:t>
-      </w:r>
-      <w:r>
-        <w:rPr>
-          <w:rFonts w:hint="eastAsia"/>
-        </w:rPr>
-        <w:t xml:space="preserve">, </w:t>
-      </w:r>
-      <w:r>
-        <w:rPr>
-          <w:rFonts w:hint="eastAsia"/>
-        </w:rPr>
-        <w:t>但是在运算过程中会出现大量的浮点运算</w:t>
-      </w:r>
-      <w:r>
-        <w:rPr>
-          <w:rFonts w:hint="eastAsia"/>
-        </w:rPr>
-        <w:t xml:space="preserve">, </w:t>
-      </w:r>
-      <w:r>
-        <w:rPr>
-          <w:rFonts w:hint="eastAsia"/>
-        </w:rPr>
-        <w:t>而且每轮迭代所有顶点的参与会增加算法运算过程中对内存的访问频率</w:t>
-      </w:r>
-      <w:r>
-        <w:rPr>
-          <w:rFonts w:hint="eastAsia"/>
-        </w:rPr>
-        <w:t xml:space="preserve">. </w:t>
-      </w:r>
-      <w:r>
-        <w:rPr>
-          <w:rFonts w:hint="eastAsia"/>
-        </w:rPr>
-        <w:t>经典的网页排序</w:t>
-      </w:r>
-      <w:r>
-        <w:rPr>
-          <w:rFonts w:hint="eastAsia"/>
-        </w:rPr>
-        <w:t xml:space="preserve"> (</w:t>
-      </w:r>
-      <w:r>
-        <w:t>P</w:t>
-      </w:r>
-      <w:r>
-        <w:rPr>
-          <w:rFonts w:hint="eastAsia"/>
-        </w:rPr>
-        <w:t>age</w:t>
-      </w:r>
-      <w:r>
-        <w:t>R</w:t>
-      </w:r>
-      <w:r>
-        <w:rPr>
-          <w:rFonts w:hint="eastAsia"/>
-        </w:rPr>
-        <w:t>ank)</w:t>
-      </w:r>
-      <w:r>
-        <w:rPr>
-          <w:rFonts w:hint="eastAsia"/>
-        </w:rPr>
-        <w:t>、连通分量</w:t>
-      </w:r>
-      <w:r>
-        <w:rPr>
-          <w:rFonts w:hint="eastAsia"/>
-        </w:rPr>
-        <w:t xml:space="preserve"> (connected component, CC)</w:t>
-      </w:r>
-      <w:r>
-        <w:rPr>
-          <w:rFonts w:hint="eastAsia"/>
-        </w:rPr>
-        <w:t>、三角形计数</w:t>
-      </w:r>
-      <w:r>
-        <w:rPr>
-          <w:rFonts w:hint="eastAsia"/>
-        </w:rPr>
-        <w:t xml:space="preserve"> (triangle count, TC) </w:t>
-      </w:r>
-      <w:r>
-        <w:rPr>
-          <w:rFonts w:hint="eastAsia"/>
-        </w:rPr>
-        <w:t>等都属于这种算法。</w:t>
-      </w:r>
-    </w:p>
-    <w:p>
-      <w:pPr>
-        <w:pStyle w:val="2"/>
-        <w:numPr>
-          <w:ilvl w:val="0"/>
-          <w:numId w:val="1"/>
-        </w:numPr>
-      </w:pPr>
-      <w:r>
-        <w:rPr>
-          <w:rFonts w:hint="eastAsia"/>
-        </w:rPr>
-        <w:t>图计算编程模型</w:t>
-      </w:r>
-    </w:p>
-    <w:p>
-      <w:pPr>
-        <w:ind w:firstLineChars="200" w:firstLine="420"/>
-      </w:pPr>
-      <w:r>
-        <w:rPr>
-          <w:rFonts w:hint="eastAsia"/>
-        </w:rPr>
-        <w:t>为了简单高效得实现并行图计算，目前主流图计算系统采用四种编程模型：以点为中心的编程模型、以边为中心的编程模型和以子图为中心的编程模型。</w:t>
-      </w:r>
-      <w:r>
-        <w:rPr>
-          <w:rFonts w:hint="eastAsia"/>
-        </w:rPr>
-        <w:t>采用合适的编程模型，能够提高计算过程中的并行度，从而可以采用多线程或分布式的方式执行图计算程序。</w:t>
-      </w:r>
-    </w:p>
-    <w:p>
-      <w:pPr>
-        <w:pStyle w:val="3"/>
-      </w:pPr>
-      <w:r>
-        <w:rPr>
-          <w:rFonts w:hint="eastAsia"/>
-        </w:rPr>
-        <w:t>3</w:t>
-      </w:r>
-      <w:r>
-        <w:t>.1</w:t>
-      </w:r>
-      <w:r>
-        <w:rPr>
-          <w:rFonts w:hint="eastAsia"/>
-        </w:rPr>
-        <w:t>以点为中心的编程模型</w:t>
-      </w:r>
-    </w:p>
-    <w:p>
-      <w:pPr>
-        <w:ind w:firstLineChars="200" w:firstLine="420"/>
-      </w:pPr>
-      <w:r>
-        <w:rPr>
-          <w:rFonts w:hint="eastAsia"/>
-        </w:rPr>
-        <w:t>由于图数据结构内部存在复杂的依赖关系，图计算系统存在不易扩展和难以并行化的问题。为了解决这些问题，需要提出一种适合图计算的编程模型作为系统设计的基础。</w:t>
-      </w:r>
-      <w:r>
-        <w:rPr>
-          <w:rFonts w:hint="eastAsia"/>
-        </w:rPr>
-        <w:t xml:space="preserve">Google </w:t>
-      </w:r>
-      <w:r>
-        <w:rPr>
-          <w:rFonts w:hint="eastAsia"/>
-        </w:rPr>
-        <w:t>在</w:t>
-      </w:r>
-      <w:r>
-        <w:rPr>
-          <w:rFonts w:hint="eastAsia"/>
-        </w:rPr>
-        <w:t>2010</w:t>
-      </w:r>
-      <w:r>
-        <w:rPr>
-          <w:rFonts w:hint="eastAsia"/>
-        </w:rPr>
-        <w:t>年发表的</w:t>
-      </w:r>
-      <w:r>
-        <w:rPr>
-          <w:rFonts w:hint="eastAsia"/>
-        </w:rPr>
-        <w:t>Pregel [2]</w:t>
-      </w:r>
-      <w:r>
-        <w:rPr>
-          <w:rFonts w:hint="eastAsia"/>
-        </w:rPr>
-        <w:t>计算框架所采用的</w:t>
-      </w:r>
-      <w:r>
-        <w:rPr>
-          <w:rFonts w:hint="eastAsia"/>
-        </w:rPr>
-        <w:t>TLAV</w:t>
-      </w:r>
-      <w:r>
-        <w:rPr>
-          <w:rFonts w:hint="eastAsia"/>
-        </w:rPr>
-        <w:t>（</w:t>
-      </w:r>
-      <w:r>
-        <w:rPr>
-          <w:rFonts w:hint="eastAsia"/>
-        </w:rPr>
-        <w:t>Think Like a Vertex</w:t>
-      </w:r>
-      <w:r>
-        <w:rPr>
-          <w:rFonts w:hint="eastAsia"/>
-        </w:rPr>
-        <w:t>）思想，正是针对图计算的特点所采用的一种新式编程模型。该模型把计算范围限定在</w:t>
-      </w:r>
-      <w:proofErr w:type="gramStart"/>
-      <w:r>
-        <w:rPr>
-          <w:rFonts w:hint="eastAsia"/>
-        </w:rPr>
-        <w:t>图数据</w:t>
-      </w:r>
-      <w:proofErr w:type="gramEnd"/>
-      <w:r>
-        <w:rPr>
-          <w:rFonts w:hint="eastAsia"/>
-        </w:rPr>
-        <w:t>中的单个点，即从单个点的角度考虑图算法的执行过程，包括每个点上的计算以及相邻点之间的消息传递。这样各个点可以实现相互独立的计算，从而进行细粒度的并行。</w:t>
-      </w:r>
-    </w:p>
-    <w:p>
-      <w:pPr>
-        <w:ind w:firstLineChars="200" w:firstLine="420"/>
-      </w:pPr>
-      <w:r>
-        <w:rPr>
-          <w:rFonts w:hint="eastAsia"/>
-        </w:rPr>
-        <w:t>如图</w:t>
-      </w:r>
-      <w:r>
-        <w:rPr>
-          <w:rFonts w:hint="eastAsia"/>
-        </w:rPr>
-        <w:t>3</w:t>
-      </w:r>
-      <w:r>
-        <w:t>.1</w:t>
-      </w:r>
-      <w:r>
-        <w:rPr>
-          <w:rFonts w:hint="eastAsia"/>
-        </w:rPr>
-        <w:t>所示，最早的</w:t>
-      </w:r>
-      <w:r>
-        <w:rPr>
-          <w:rFonts w:hint="eastAsia"/>
-        </w:rPr>
-        <w:t>TLAV</w:t>
-      </w:r>
-      <w:r>
-        <w:rPr>
-          <w:rFonts w:hint="eastAsia"/>
-        </w:rPr>
-        <w:t>是建立在</w:t>
-      </w:r>
-      <w:r>
-        <w:rPr>
-          <w:rFonts w:hint="eastAsia"/>
-        </w:rPr>
-        <w:t>BSP</w:t>
-      </w:r>
-      <w:r>
-        <w:rPr>
-          <w:rFonts w:hint="eastAsia"/>
-        </w:rPr>
-        <w:t>（</w:t>
-      </w:r>
-      <w:r>
-        <w:rPr>
-          <w:rFonts w:hint="eastAsia"/>
-        </w:rPr>
-        <w:t>Bulk Synchronous Parallel</w:t>
-      </w:r>
-      <w:r>
-        <w:rPr>
-          <w:rFonts w:hint="eastAsia"/>
-        </w:rPr>
-        <w:t>）模型之上</w:t>
-      </w:r>
-      <w:r>
-        <w:rPr>
-          <w:rFonts w:hint="eastAsia"/>
-        </w:rPr>
-        <w:t>,</w:t>
-      </w:r>
-      <w:r>
-        <w:rPr>
-          <w:rFonts w:hint="eastAsia"/>
-        </w:rPr>
-        <w:t>即把计算过程分割为多个超级步，超级</w:t>
-      </w:r>
-      <w:proofErr w:type="gramStart"/>
-      <w:r>
-        <w:rPr>
-          <w:rFonts w:hint="eastAsia"/>
-        </w:rPr>
-        <w:t>步之间</w:t>
-      </w:r>
-      <w:proofErr w:type="gramEnd"/>
-      <w:r>
-        <w:rPr>
-          <w:rFonts w:hint="eastAsia"/>
-        </w:rPr>
-        <w:t>通过屏障（</w:t>
-      </w:r>
-      <w:r>
-        <w:rPr>
-          <w:rFonts w:hint="eastAsia"/>
-        </w:rPr>
-        <w:t>Barrier</w:t>
-      </w:r>
-      <w:r>
-        <w:rPr>
-          <w:rFonts w:hint="eastAsia"/>
-        </w:rPr>
-        <w:t>）来保证</w:t>
-      </w:r>
-      <w:r>
-        <w:rPr>
-          <w:rFonts w:hint="eastAsia"/>
-        </w:rPr>
-        <w:t xml:space="preserve"> </w:t>
-      </w:r>
-      <w:r>
-        <w:rPr>
-          <w:rFonts w:hint="eastAsia"/>
-        </w:rPr>
-        <w:t>信息被同时传送和接受，从而避免了数据竞争和死锁。但以点为中心的模型并不</w:t>
-      </w:r>
-      <w:r>
-        <w:rPr>
-          <w:rFonts w:hint="eastAsia"/>
-        </w:rPr>
-        <w:t>局限于上述的同步执行模型，还支持异步执行模型。与同步执行模型不同的是，异步执行模型不需要屏障来限定超级</w:t>
-      </w:r>
-      <w:proofErr w:type="gramStart"/>
-      <w:r>
-        <w:rPr>
-          <w:rFonts w:hint="eastAsia"/>
-        </w:rPr>
-        <w:t>步之间</w:t>
-      </w:r>
-      <w:proofErr w:type="gramEnd"/>
-      <w:r>
-        <w:rPr>
-          <w:rFonts w:hint="eastAsia"/>
-        </w:rPr>
-        <w:t>的信息传输，即每个点的更新值可以在当前的超级步中立即可见，从而加速算法的收敛速度。但是，异步执行模型需要考虑数据竞争、一致性等问题。</w:t>
-      </w:r>
-    </w:p>
-    <w:p>
-      <w:pPr>
-        <w:jc w:val="center"/>
-      </w:pPr>
-      <w:r>
-        <w:rPr>
-          <w:noProof/>
-        </w:rPr>
-        <w:lastRenderedPageBreak/>
-        <w:drawing>
-          <wp:inline distT="0" distB="0" distL="0" distR="0" wp14:anchorId="0CD6AE46" wp14:editId="22E87DE9">
-            <wp:extent cx="3511053" cy="1326558"/>
-            <wp:effectExtent l="0" t="0" r="0" b="6985"/>
-            <wp:docPr id="3" name="图片 3"/>
-            <wp:cNvGraphicFramePr>
-              <a:graphicFrameLocks xmlns:a="http://schemas.openxmlformats.org/drawingml/2006/main" noChangeAspect="1"/>
-            </wp:cNvGraphicFramePr>
-            <a:graphic xmlns:a="http://schemas.openxmlformats.org/drawingml/2006/main">
-              <a:graphicData uri="http://schemas.openxmlformats.org/drawingml/2006/picture">
-                <pic:pic xmlns:pic="http://schemas.openxmlformats.org/drawingml/2006/picture">
-                  <pic:nvPicPr>
-                    <pic:cNvPr id="1" name=""/>
-                    <pic:cNvPicPr/>
-                  </pic:nvPicPr>
-                  <pic:blipFill>
-                    <a:blip r:embed="rId7"/>
-                    <a:stretch>
-                      <a:fillRect/>
-                    </a:stretch>
-                  </pic:blipFill>
-                  <pic:spPr>
-                    <a:xfrm>
-                      <a:off x="0" y="0"/>
-                      <a:ext cx="3578981" cy="1352223"/>
-                    </a:xfrm>
-                    <a:prstGeom prst="rect">
-                      <a:avLst/>
-                    </a:prstGeom>
-                  </pic:spPr>
-                </pic:pic>
-              </a:graphicData>
-            </a:graphic>
-          </wp:inline>
-        </w:drawing>
-      </w:r>
-    </w:p>
-    <w:p>
-      <w:pPr>
-        <w:jc w:val="center"/>
-      </w:pPr>
-      <w:r>
-        <w:rPr>
-          <w:rFonts w:hint="eastAsia"/>
-        </w:rPr>
-        <w:t>图</w:t>
-      </w:r>
-      <w:r>
-        <w:rPr>
-          <w:rFonts w:hint="eastAsia"/>
-        </w:rPr>
-        <w:t>3</w:t>
-      </w:r>
-      <w:r>
-        <w:t>.1 BSP</w:t>
-      </w:r>
-      <w:r>
-        <w:rPr>
-          <w:rFonts w:hint="eastAsia"/>
-        </w:rPr>
-        <w:t>模型</w:t>
-      </w:r>
-    </w:p>
-    <w:p>
-      <w:pPr>
-        <w:ind w:firstLineChars="200" w:firstLine="420"/>
-      </w:pPr>
-      <w:r>
-        <w:rPr>
-          <w:rFonts w:hint="eastAsia"/>
-        </w:rPr>
-        <w:t>以顶点为中心的计算模型可以很方便地表示各种图算法并且可以实现顶点的高并行</w:t>
-      </w:r>
-      <w:r>
-        <w:t xml:space="preserve">, </w:t>
-      </w:r>
-      <w:r>
-        <w:rPr>
-          <w:rFonts w:hint="eastAsia"/>
-        </w:rPr>
-        <w:t>所以这种编程模型已被广泛用于</w:t>
-      </w:r>
-      <w:proofErr w:type="gramStart"/>
-      <w:r>
-        <w:rPr>
-          <w:rFonts w:hint="eastAsia"/>
-        </w:rPr>
-        <w:t>许多图</w:t>
-      </w:r>
-      <w:proofErr w:type="gramEnd"/>
-      <w:r>
-        <w:rPr>
-          <w:rFonts w:hint="eastAsia"/>
-        </w:rPr>
-        <w:t>加速器</w:t>
-      </w:r>
-      <w:r>
-        <w:t xml:space="preserve"> [2</w:t>
-      </w:r>
-      <w:r>
-        <w:rPr>
-          <w:rFonts w:ascii="Cambria Math" w:hAnsi="Cambria Math" w:cs="Cambria Math"/>
-        </w:rPr>
-        <w:t>∼</w:t>
-      </w:r>
-      <w:r>
-        <w:t>5]</w:t>
-      </w:r>
-      <w:r>
-        <w:rPr>
-          <w:rFonts w:hint="eastAsia"/>
-        </w:rPr>
-        <w:t>。</w:t>
-      </w:r>
-      <w:r>
-        <w:rPr>
-          <w:rFonts w:hint="eastAsia"/>
-        </w:rPr>
-        <w:t>然而</w:t>
-      </w:r>
-      <w:r>
-        <w:t xml:space="preserve">, </w:t>
-      </w:r>
-      <w:r>
-        <w:rPr>
-          <w:rFonts w:hint="eastAsia"/>
-        </w:rPr>
-        <w:t>以该模型实现的图计算系统需要对顶点数据和</w:t>
-      </w:r>
-      <w:proofErr w:type="gramStart"/>
-      <w:r>
-        <w:rPr>
-          <w:rFonts w:hint="eastAsia"/>
-        </w:rPr>
-        <w:t>边</w:t>
-      </w:r>
-      <w:proofErr w:type="gramEnd"/>
-      <w:r>
-        <w:rPr>
-          <w:rFonts w:hint="eastAsia"/>
-        </w:rPr>
-        <w:t>数据进行大量的随机访存操作，这将导致较大的时间开销。由于现代计算机体系结构的特点，随机访存往往比顺序访存的性能低。因此如何采用顺序访存进行图计算的问题受到业界广大的关注。同时，以点为中心的编程模型需要对原始的</w:t>
-      </w:r>
-      <w:proofErr w:type="gramStart"/>
-      <w:r>
-        <w:rPr>
-          <w:rFonts w:hint="eastAsia"/>
-        </w:rPr>
-        <w:t>图数据</w:t>
-      </w:r>
-      <w:proofErr w:type="gramEnd"/>
-      <w:r>
-        <w:rPr>
-          <w:rFonts w:hint="eastAsia"/>
-        </w:rPr>
-        <w:t>进行排序等预处理操作，这也增大总的时间开销。</w:t>
-      </w:r>
-    </w:p>
-    <w:p>
-      <w:pPr>
-        <w:pStyle w:val="3"/>
-      </w:pPr>
-      <w:r>
-        <w:t>3.2</w:t>
-      </w:r>
-      <w:r>
-        <w:rPr>
-          <w:rFonts w:hint="eastAsia"/>
-        </w:rPr>
-        <w:t>以边为中心的编程模型</w:t>
-      </w:r>
-    </w:p>
-    <w:p>
-      <w:pPr>
-        <w:ind w:firstLineChars="200" w:firstLine="420"/>
-      </w:pPr>
-      <w:r>
-        <w:rPr>
-          <w:rFonts w:hint="eastAsia"/>
-        </w:rPr>
-        <w:t>如前所述，以点为中心的编程模型存在大量的随机访存和排序预处理等问题，为了解决这些问题，以边为中心的模型被提出</w:t>
-      </w:r>
-      <w:r>
-        <w:rPr>
-          <w:rFonts w:hint="eastAsia"/>
-        </w:rPr>
-        <w:t>[6]</w:t>
-      </w:r>
-      <w:r>
-        <w:rPr>
-          <w:rFonts w:hint="eastAsia"/>
-        </w:rPr>
-        <w:t>。</w:t>
-      </w:r>
-    </w:p>
-    <w:p>
-      <w:pPr>
-        <w:ind w:firstLineChars="200" w:firstLine="420"/>
-      </w:pPr>
-      <w:r>
-        <w:rPr>
-          <w:rFonts w:hint="eastAsia"/>
-        </w:rPr>
-        <w:t>以边为中心的模型不再采用随机访存的方式来访问边数据，而是采用顺序访存的方式</w:t>
-      </w:r>
-      <w:r>
-        <w:rPr>
-          <w:rFonts w:hint="eastAsia"/>
-        </w:rPr>
-        <w:t>。</w:t>
-      </w:r>
-      <w:r>
-        <w:rPr>
-          <w:rFonts w:hint="eastAsia"/>
-        </w:rPr>
-        <w:t>X-Stream[6]</w:t>
-      </w:r>
-      <w:r>
-        <w:rPr>
-          <w:rFonts w:hint="eastAsia"/>
-        </w:rPr>
-        <w:t>是第一个使用以边为中心的模型，即</w:t>
-      </w:r>
-      <w:r>
-        <w:rPr>
-          <w:rFonts w:hint="eastAsia"/>
-        </w:rPr>
-        <w:t>GAS</w:t>
-      </w:r>
-      <w:r>
-        <w:rPr>
-          <w:rFonts w:hint="eastAsia"/>
-        </w:rPr>
-        <w:t>模型来处理每条边</w:t>
-      </w:r>
-      <w:r>
-        <w:rPr>
-          <w:rFonts w:hint="eastAsia"/>
-        </w:rPr>
-        <w:t xml:space="preserve">, </w:t>
-      </w:r>
-      <w:r>
-        <w:rPr>
-          <w:rFonts w:hint="eastAsia"/>
-        </w:rPr>
-        <w:t>主要通过</w:t>
-      </w:r>
-      <w:r>
-        <w:rPr>
-          <w:rFonts w:hint="eastAsia"/>
-        </w:rPr>
-        <w:t>3</w:t>
-      </w:r>
-      <w:r>
-        <w:rPr>
-          <w:rFonts w:hint="eastAsia"/>
-        </w:rPr>
-        <w:t>个步骤迭代执行：</w:t>
-      </w:r>
-      <w:r>
-        <w:rPr>
-          <w:rFonts w:hint="eastAsia"/>
-        </w:rPr>
-        <w:t>(1)</w:t>
-      </w:r>
-      <w:r>
-        <w:rPr>
-          <w:rFonts w:hint="eastAsia"/>
-        </w:rPr>
-        <w:t>收集其源顶点的信息</w:t>
-      </w:r>
-      <w:r>
-        <w:rPr>
-          <w:rFonts w:hint="eastAsia"/>
-        </w:rPr>
-        <w:t xml:space="preserve"> (gather); (2)</w:t>
-      </w:r>
-      <w:r>
-        <w:rPr>
-          <w:rFonts w:hint="eastAsia"/>
-        </w:rPr>
-        <w:t>更新</w:t>
-      </w:r>
-      <w:r>
-        <w:rPr>
-          <w:rFonts w:hint="eastAsia"/>
-        </w:rPr>
-        <w:t xml:space="preserve"> (apply); (3)</w:t>
-      </w:r>
-      <w:r>
-        <w:rPr>
-          <w:rFonts w:hint="eastAsia"/>
-        </w:rPr>
-        <w:t>将更新后的值发送到各目标顶点</w:t>
-      </w:r>
-      <w:r>
-        <w:rPr>
-          <w:rFonts w:hint="eastAsia"/>
-        </w:rPr>
-        <w:t xml:space="preserve"> (scatter)</w:t>
-      </w:r>
-      <w:r>
-        <w:rPr>
-          <w:rFonts w:hint="eastAsia"/>
-        </w:rPr>
-        <w:t>。</w:t>
-      </w:r>
-      <w:r>
-        <w:rPr>
-          <w:rFonts w:hint="eastAsia"/>
-        </w:rPr>
-        <w:t>通过试验证明以边为中心模型运行算法比采用以点为中心模型运行算法在处理速度上提高了</w:t>
-      </w:r>
-      <w:r>
-        <w:rPr>
-          <w:rFonts w:hint="eastAsia"/>
-        </w:rPr>
-        <w:t>2</w:t>
-      </w:r>
-      <w:r>
-        <w:rPr>
-          <w:rFonts w:hint="eastAsia"/>
-        </w:rPr>
-        <w:t>到</w:t>
-      </w:r>
-      <w:r>
-        <w:rPr>
-          <w:rFonts w:hint="eastAsia"/>
-        </w:rPr>
-        <w:t>3</w:t>
-      </w:r>
-      <w:r>
-        <w:rPr>
-          <w:rFonts w:hint="eastAsia"/>
-        </w:rPr>
-        <w:t>倍。同时，以边为中心的模型不需要对原始的</w:t>
-      </w:r>
-      <w:proofErr w:type="gramStart"/>
-      <w:r>
-        <w:rPr>
-          <w:rFonts w:hint="eastAsia"/>
-        </w:rPr>
-        <w:t>图数据</w:t>
-      </w:r>
-      <w:proofErr w:type="gramEnd"/>
-      <w:r>
-        <w:rPr>
-          <w:rFonts w:hint="eastAsia"/>
-        </w:rPr>
-        <w:t>进行排序等预处理操作，从而降低了时间开销。</w:t>
-      </w:r>
-    </w:p>
-    <w:p>
-      <w:pPr>
-        <w:ind w:firstLineChars="200" w:firstLine="420"/>
-      </w:pPr>
-      <w:r>
-        <w:rPr>
-          <w:rFonts w:hint="eastAsia"/>
-        </w:rPr>
-        <w:t>现有的图加速器通常使用以边为中心</w:t>
-      </w:r>
-      <w:r>
-        <w:rPr>
-          <w:rFonts w:hint="eastAsia"/>
-        </w:rPr>
-        <w:t>的模型来提高其有限内存带宽的利用率</w:t>
-      </w:r>
-      <w:r>
-        <w:rPr>
-          <w:rFonts w:hint="eastAsia"/>
-        </w:rPr>
-        <w:t xml:space="preserve"> [7, 8]</w:t>
-      </w:r>
-      <w:r>
-        <w:rPr>
-          <w:rFonts w:hint="eastAsia"/>
-        </w:rPr>
-        <w:t>。</w:t>
-      </w:r>
-      <w:r>
-        <w:rPr>
-          <w:rFonts w:hint="eastAsia"/>
-        </w:rPr>
-        <w:t>但与以顶点为中心的编程模型相比</w:t>
-      </w:r>
-      <w:r>
-        <w:rPr>
-          <w:rFonts w:hint="eastAsia"/>
-        </w:rPr>
-        <w:t xml:space="preserve">, </w:t>
-      </w:r>
-      <w:r>
-        <w:rPr>
-          <w:rFonts w:hint="eastAsia"/>
-        </w:rPr>
-        <w:t>以边为中心的模型缺乏灵活的调度能力</w:t>
-      </w:r>
-      <w:r>
-        <w:rPr>
-          <w:rFonts w:hint="eastAsia"/>
-        </w:rPr>
-        <w:t xml:space="preserve">, </w:t>
-      </w:r>
-      <w:r>
-        <w:rPr>
-          <w:rFonts w:hint="eastAsia"/>
-        </w:rPr>
-        <w:t>同时该模型还可能导致对顶点的大量随机访问</w:t>
-      </w:r>
-      <w:r>
-        <w:rPr>
-          <w:rFonts w:hint="eastAsia"/>
-        </w:rPr>
-        <w:t>。</w:t>
-      </w:r>
-      <w:r>
-        <w:rPr>
-          <w:rFonts w:hint="eastAsia"/>
-        </w:rPr>
-        <w:t>因此</w:t>
-      </w:r>
-      <w:r>
-        <w:rPr>
-          <w:rFonts w:hint="eastAsia"/>
-        </w:rPr>
-        <w:t xml:space="preserve">, </w:t>
-      </w:r>
-      <w:r>
-        <w:rPr>
-          <w:rFonts w:hint="eastAsia"/>
-        </w:rPr>
-        <w:t>通常需要额外的优化</w:t>
-      </w:r>
-      <w:r>
-        <w:rPr>
-          <w:rFonts w:hint="eastAsia"/>
-        </w:rPr>
-        <w:t xml:space="preserve">, </w:t>
-      </w:r>
-      <w:r>
-        <w:rPr>
-          <w:rFonts w:hint="eastAsia"/>
-        </w:rPr>
-        <w:t>例如细粒度分区和定制的顶点更新策略</w:t>
-      </w:r>
-      <w:r>
-        <w:rPr>
-          <w:rFonts w:hint="eastAsia"/>
-        </w:rPr>
-        <w:t>[7, 9]</w:t>
-      </w:r>
-      <w:r>
-        <w:rPr>
-          <w:rFonts w:hint="eastAsia"/>
-        </w:rPr>
-        <w:t>。</w:t>
-      </w:r>
-    </w:p>
-    <w:p>
-      <w:pPr>
-        <w:pStyle w:val="3"/>
-      </w:pPr>
-      <w:r>
-        <w:rPr>
-          <w:rFonts w:hint="eastAsia"/>
-        </w:rPr>
-        <w:t>3</w:t>
-      </w:r>
-      <w:r>
-        <w:t>.3</w:t>
-      </w:r>
-      <w:r>
-        <w:rPr>
-          <w:rFonts w:hint="eastAsia"/>
-        </w:rPr>
-        <w:t>以子图为中心的编程模型</w:t>
-      </w:r>
-    </w:p>
-    <w:p>
-      <w:pPr>
-        <w:ind w:firstLineChars="200" w:firstLine="420"/>
-      </w:pPr>
-      <w:r>
-        <w:rPr>
-          <w:rFonts w:hint="eastAsia"/>
-        </w:rPr>
-        <w:t>以点或边为中心的编程模型是一种细粒度的编程模型，由于其状态信息在每个</w:t>
-      </w:r>
-      <w:proofErr w:type="gramStart"/>
-      <w:r>
-        <w:rPr>
-          <w:rFonts w:hint="eastAsia"/>
-        </w:rPr>
-        <w:t>超级步内只能</w:t>
-      </w:r>
-      <w:proofErr w:type="gramEnd"/>
-      <w:r>
-        <w:rPr>
-          <w:rFonts w:hint="eastAsia"/>
-        </w:rPr>
-        <w:t>被传播一跳，导致某些特殊的算法不能有效的执行</w:t>
-      </w:r>
-      <w:r>
-        <w:rPr>
-          <w:rFonts w:hint="eastAsia"/>
-        </w:rPr>
-        <w:t>。</w:t>
-      </w:r>
-      <w:r>
-        <w:rPr>
-          <w:rFonts w:hint="eastAsia"/>
-        </w:rPr>
-        <w:t>针对细粒度编程模型的局限性，一种以子图为中心（</w:t>
-      </w:r>
-      <w:r>
-        <w:rPr>
-          <w:rFonts w:hint="eastAsia"/>
-        </w:rPr>
-        <w:t>Subgraph-Centric</w:t>
-      </w:r>
-      <w:r>
-        <w:rPr>
-          <w:rFonts w:hint="eastAsia"/>
-        </w:rPr>
-        <w:t>，也称为以块为中心</w:t>
-      </w:r>
-      <w:r>
-        <w:rPr>
-          <w:rFonts w:hint="eastAsia"/>
-        </w:rPr>
-        <w:t>Block-Centric</w:t>
-      </w:r>
-      <w:r>
-        <w:rPr>
-          <w:rFonts w:hint="eastAsia"/>
-        </w:rPr>
-        <w:t>）的粗粒度编程模型被提</w:t>
-      </w:r>
-      <w:r>
-        <w:rPr>
-          <w:rFonts w:hint="eastAsia"/>
-        </w:rPr>
-        <w:t>出</w:t>
-      </w:r>
-      <w:r>
-        <w:rPr>
-          <w:rFonts w:hint="eastAsia"/>
-        </w:rPr>
-        <w:t>[9]</w:t>
-      </w:r>
-      <w:r>
-        <w:rPr>
-          <w:rFonts w:hint="eastAsia"/>
-        </w:rPr>
-        <w:t>，且子图是由相互关联性较强的图顶点构成。</w:t>
-      </w:r>
-    </w:p>
-    <w:p>
-      <w:pPr>
-        <w:ind w:firstLineChars="200" w:firstLine="420"/>
-      </w:pPr>
-      <w:r>
-        <w:rPr>
-          <w:rFonts w:hint="eastAsia"/>
-        </w:rPr>
-        <w:t>以子图为中心的模型先把图数据划分为不同的子图，然后更新子图中所有的点直到子图收敛，最后把子图更新的状态信息传送到其它子图。</w:t>
-      </w:r>
-      <w:r>
-        <w:rPr>
-          <w:rFonts w:hint="eastAsia"/>
-        </w:rPr>
-        <w:t>这种</w:t>
-      </w:r>
-      <w:r>
-        <w:rPr>
-          <w:rFonts w:hint="eastAsia"/>
-        </w:rPr>
-        <w:t>模型可以加快算法收敛的速度，但该模型存在一些挑战，比如对</w:t>
-      </w:r>
-      <w:proofErr w:type="gramStart"/>
-      <w:r>
-        <w:rPr>
-          <w:rFonts w:hint="eastAsia"/>
-        </w:rPr>
-        <w:t>图数据</w:t>
-      </w:r>
-      <w:proofErr w:type="gramEnd"/>
-      <w:r>
-        <w:rPr>
-          <w:rFonts w:hint="eastAsia"/>
-        </w:rPr>
-        <w:t>进行子图划分等问题。</w:t>
-      </w:r>
-    </w:p>
-    <w:p>
-      <w:pPr>
-        <w:pStyle w:val="2"/>
-        <w:numPr>
-          <w:ilvl w:val="0"/>
-          <w:numId w:val="1"/>
-        </w:numPr>
-      </w:pPr>
-      <w:proofErr w:type="gramStart"/>
-      <w:r>
-        <w:rPr>
-          <w:rFonts w:hint="eastAsia"/>
-        </w:rPr>
-        <w:lastRenderedPageBreak/>
-        <w:t>图计算</w:t>
-      </w:r>
-      <w:proofErr w:type="gramEnd"/>
-      <w:r>
-        <w:rPr>
-          <w:rFonts w:hint="eastAsia"/>
-        </w:rPr>
-        <w:t>硬件并行加速技术</w:t>
-      </w:r>
-    </w:p>
-    <w:p>
-      <w:pPr>
-        <w:ind w:firstLineChars="200" w:firstLine="420"/>
-      </w:pPr>
-      <w:r>
-        <w:rPr>
-          <w:rFonts w:hint="eastAsia"/>
-        </w:rPr>
-        <w:t>加速器因具备丰富的带宽资源、超高的并行能力及极低的数据传输延迟等技术优势，是实现高效</w:t>
-      </w:r>
-      <w:proofErr w:type="gramStart"/>
-      <w:r>
-        <w:rPr>
-          <w:rFonts w:hint="eastAsia"/>
-        </w:rPr>
-        <w:t>图计算</w:t>
-      </w:r>
-      <w:proofErr w:type="gramEnd"/>
-      <w:r>
-        <w:rPr>
-          <w:rFonts w:hint="eastAsia"/>
-        </w:rPr>
-        <w:t>的重要技术手段之一。按照加速器物理器件性质来看，现有的面向</w:t>
-      </w:r>
-      <w:proofErr w:type="gramStart"/>
-      <w:r>
-        <w:rPr>
-          <w:rFonts w:hint="eastAsia"/>
-        </w:rPr>
-        <w:t>图计算</w:t>
-      </w:r>
-      <w:proofErr w:type="gramEnd"/>
-      <w:r>
-        <w:rPr>
-          <w:rFonts w:hint="eastAsia"/>
-        </w:rPr>
-        <w:t>的硬件加速方案大致可分为基于</w:t>
-      </w:r>
-      <w:r>
-        <w:rPr>
-          <w:rFonts w:hint="eastAsia"/>
-        </w:rPr>
-        <w:t xml:space="preserve"> GPU </w:t>
-      </w:r>
-      <w:r>
-        <w:rPr>
-          <w:rFonts w:hint="eastAsia"/>
-        </w:rPr>
-        <w:t>的</w:t>
-      </w:r>
-      <w:proofErr w:type="gramStart"/>
-      <w:r>
-        <w:rPr>
-          <w:rFonts w:hint="eastAsia"/>
-        </w:rPr>
-        <w:t>图计算</w:t>
-      </w:r>
-      <w:proofErr w:type="gramEnd"/>
-      <w:r>
-        <w:rPr>
-          <w:rFonts w:hint="eastAsia"/>
-        </w:rPr>
-        <w:t>加速器、基于</w:t>
-      </w:r>
-      <w:r>
-        <w:rPr>
-          <w:rFonts w:hint="eastAsia"/>
-        </w:rPr>
-        <w:t xml:space="preserve"> MIC </w:t>
-      </w:r>
-      <w:r>
-        <w:rPr>
-          <w:rFonts w:hint="eastAsia"/>
-        </w:rPr>
-        <w:t>的</w:t>
-      </w:r>
-      <w:proofErr w:type="gramStart"/>
-      <w:r>
-        <w:rPr>
-          <w:rFonts w:hint="eastAsia"/>
-        </w:rPr>
-        <w:t>图计算</w:t>
-      </w:r>
-      <w:proofErr w:type="gramEnd"/>
-      <w:r>
-        <w:rPr>
-          <w:rFonts w:hint="eastAsia"/>
-        </w:rPr>
-        <w:t>加速器、基于</w:t>
-      </w:r>
-      <w:r>
-        <w:rPr>
-          <w:rFonts w:hint="eastAsia"/>
-        </w:rPr>
-        <w:t xml:space="preserve"> FPGA</w:t>
-      </w:r>
-      <w:r>
-        <w:rPr>
-          <w:rFonts w:hint="eastAsia"/>
-        </w:rPr>
-        <w:t>的</w:t>
-      </w:r>
-      <w:proofErr w:type="gramStart"/>
-      <w:r>
-        <w:rPr>
-          <w:rFonts w:hint="eastAsia"/>
-        </w:rPr>
-        <w:t>图计算</w:t>
-      </w:r>
-      <w:proofErr w:type="gramEnd"/>
-      <w:r>
-        <w:rPr>
-          <w:rFonts w:hint="eastAsia"/>
-        </w:rPr>
-        <w:t>加速器、以及基于</w:t>
-      </w:r>
-      <w:r>
-        <w:rPr>
-          <w:rFonts w:hint="eastAsia"/>
-        </w:rPr>
-        <w:t>ASIC</w:t>
-      </w:r>
-      <w:r>
-        <w:rPr>
-          <w:rFonts w:hint="eastAsia"/>
-        </w:rPr>
-        <w:t>（</w:t>
-      </w:r>
-      <w:r>
-        <w:rPr>
-          <w:rFonts w:hint="eastAsia"/>
-        </w:rPr>
-        <w:t>Application Specific Integrated Circuit</w:t>
-      </w:r>
-      <w:r>
-        <w:rPr>
-          <w:rFonts w:hint="eastAsia"/>
-        </w:rPr>
-        <w:t>）的</w:t>
-      </w:r>
-      <w:proofErr w:type="gramStart"/>
-      <w:r>
-        <w:rPr>
-          <w:rFonts w:hint="eastAsia"/>
-        </w:rPr>
-        <w:t>图计算</w:t>
-      </w:r>
-      <w:proofErr w:type="gramEnd"/>
-      <w:r>
-        <w:rPr>
-          <w:rFonts w:hint="eastAsia"/>
-        </w:rPr>
-        <w:t>加速器等。</w:t>
-      </w:r>
-    </w:p>
-    <w:p>
-      <w:pPr>
-        <w:pStyle w:val="3"/>
-      </w:pPr>
-      <w:r>
-        <w:rPr>
-          <w:rFonts w:hint="eastAsia"/>
-        </w:rPr>
-        <w:t>4</w:t>
-      </w:r>
-      <w:r>
-        <w:t>.1</w:t>
-      </w:r>
-      <w:r>
-        <w:rPr>
-          <w:rFonts w:hint="eastAsia"/>
-        </w:rPr>
-        <w:t>基于</w:t>
-      </w:r>
-      <w:r>
-        <w:rPr>
-          <w:rFonts w:hint="eastAsia"/>
-        </w:rPr>
-        <w:t xml:space="preserve"> GPU </w:t>
-      </w:r>
-      <w:r>
-        <w:rPr>
-          <w:rFonts w:hint="eastAsia"/>
-        </w:rPr>
-        <w:t>的</w:t>
-      </w:r>
-      <w:proofErr w:type="gramStart"/>
-      <w:r>
-        <w:rPr>
-          <w:rFonts w:hint="eastAsia"/>
-        </w:rPr>
-        <w:t>图计算</w:t>
-      </w:r>
-      <w:proofErr w:type="gramEnd"/>
-      <w:r>
-        <w:rPr>
-          <w:rFonts w:hint="eastAsia"/>
-        </w:rPr>
-        <w:t>加速技术</w:t>
-      </w:r>
-    </w:p>
-    <w:p>
-      <w:pPr>
-        <w:ind w:firstLineChars="200" w:firstLine="420"/>
-      </w:pPr>
-      <w:r>
-        <w:rPr>
-          <w:rFonts w:hint="eastAsia"/>
-        </w:rPr>
-        <w:t>与</w:t>
-      </w:r>
-      <w:r>
-        <w:rPr>
-          <w:rFonts w:hint="eastAsia"/>
-        </w:rPr>
-        <w:t>CPU</w:t>
-      </w:r>
-      <w:r>
-        <w:rPr>
-          <w:rFonts w:hint="eastAsia"/>
-        </w:rPr>
-        <w:t>相比，</w:t>
-      </w:r>
-      <w:r>
-        <w:rPr>
-          <w:rFonts w:hint="eastAsia"/>
-        </w:rPr>
-        <w:t>GPU</w:t>
-      </w:r>
-      <w:r>
-        <w:rPr>
-          <w:rFonts w:hint="eastAsia"/>
-        </w:rPr>
-        <w:t>因集成众多计算单元，可提供更强的并行计算能力，以更高效地支撑大规模图顶点遍历与更新。图</w:t>
-      </w:r>
-      <w:r>
-        <w:t>4.1</w:t>
-      </w:r>
-      <w:r>
-        <w:rPr>
-          <w:rFonts w:hint="eastAsia"/>
-        </w:rPr>
-        <w:t>描述了</w:t>
-      </w:r>
-      <w:r>
-        <w:rPr>
-          <w:rFonts w:hint="eastAsia"/>
-        </w:rPr>
-        <w:t>NVIDIA Tesla P100[21]</w:t>
-      </w:r>
-      <w:r>
-        <w:rPr>
-          <w:rFonts w:hint="eastAsia"/>
-        </w:rPr>
-        <w:t>的结构图。每个</w:t>
-      </w:r>
-      <w:r>
-        <w:rPr>
-          <w:rFonts w:hint="eastAsia"/>
-        </w:rPr>
-        <w:t>GPU</w:t>
-      </w:r>
-      <w:r>
-        <w:rPr>
-          <w:rFonts w:hint="eastAsia"/>
-        </w:rPr>
-        <w:t>内部包含多个流处理器（</w:t>
-      </w:r>
-      <w:r>
-        <w:rPr>
-          <w:rFonts w:hint="eastAsia"/>
-        </w:rPr>
-        <w:t>Streaming Multiprocessor</w:t>
-      </w:r>
-      <w:r>
-        <w:rPr>
-          <w:rFonts w:hint="eastAsia"/>
-        </w:rPr>
-        <w:t>），流处理器共享全局存储单元，同时每个流处理器都有各自的私有缓存。流处理器内部含有多个线程单元，连续固定长度（一般为</w:t>
-      </w:r>
-      <w:r>
-        <w:rPr>
-          <w:rFonts w:hint="eastAsia"/>
-        </w:rPr>
-        <w:t xml:space="preserve"> 32</w:t>
-      </w:r>
-      <w:r>
-        <w:rPr>
-          <w:rFonts w:hint="eastAsia"/>
-        </w:rPr>
-        <w:t>）线程为一个调度基本单位，通常称为一个线程</w:t>
-      </w:r>
-      <w:r>
-        <w:rPr>
-          <w:rFonts w:hint="eastAsia"/>
-        </w:rPr>
-        <w:t>warp</w:t>
-      </w:r>
-      <w:r>
-        <w:rPr>
-          <w:rFonts w:hint="eastAsia"/>
-        </w:rPr>
-        <w:t>，</w:t>
-      </w:r>
-      <w:r>
-        <w:rPr>
-          <w:rFonts w:hint="eastAsia"/>
-        </w:rPr>
-        <w:t>warp</w:t>
-      </w:r>
-      <w:r>
-        <w:rPr>
-          <w:rFonts w:hint="eastAsia"/>
-        </w:rPr>
-        <w:t>内部线程执</w:t>
-      </w:r>
-      <w:r>
-        <w:rPr>
-          <w:rFonts w:hint="eastAsia"/>
-        </w:rPr>
-        <w:t>SIMD</w:t>
-      </w:r>
-      <w:r>
-        <w:rPr>
-          <w:rFonts w:hint="eastAsia"/>
-        </w:rPr>
-        <w:t>（</w:t>
-      </w:r>
-      <w:r>
-        <w:rPr>
-          <w:rFonts w:hint="eastAsia"/>
-        </w:rPr>
-        <w:t>Single Instruction Multiple Data</w:t>
-      </w:r>
-      <w:r>
-        <w:rPr>
-          <w:rFonts w:hint="eastAsia"/>
-        </w:rPr>
-        <w:t>）计算模型。每个流处理器上可以同时执行多个线程</w:t>
-      </w:r>
-      <w:r>
-        <w:rPr>
-          <w:rFonts w:hint="eastAsia"/>
-        </w:rPr>
-        <w:t xml:space="preserve"> warp</w:t>
-      </w:r>
-      <w:r>
-        <w:rPr>
-          <w:rFonts w:hint="eastAsia"/>
-        </w:rPr>
-        <w:t>，连续一定数量</w:t>
-      </w:r>
-      <w:r>
-        <w:rPr>
-          <w:rFonts w:hint="eastAsia"/>
-        </w:rPr>
-        <w:t xml:space="preserve"> warp </w:t>
-      </w:r>
-      <w:r>
-        <w:rPr>
-          <w:rFonts w:hint="eastAsia"/>
-        </w:rPr>
-        <w:t>称为一个</w:t>
-      </w:r>
-      <w:r>
-        <w:rPr>
-          <w:rFonts w:hint="eastAsia"/>
-        </w:rPr>
-        <w:t>CTA</w:t>
-      </w:r>
-      <w:r>
-        <w:rPr>
-          <w:rFonts w:hint="eastAsia"/>
-        </w:rPr>
-        <w:t>（</w:t>
-      </w:r>
-      <w:r>
-        <w:rPr>
-          <w:rFonts w:hint="eastAsia"/>
-        </w:rPr>
-        <w:t>Compute Thread Array</w:t>
-      </w:r>
-      <w:r>
-        <w:rPr>
-          <w:rFonts w:hint="eastAsia"/>
-        </w:rPr>
-        <w:t>）</w:t>
-      </w:r>
-      <w:r>
-        <w:rPr>
-          <w:rFonts w:hint="eastAsia"/>
-        </w:rPr>
-        <w:t xml:space="preserve">,GPU </w:t>
-      </w:r>
-      <w:r>
-        <w:rPr>
-          <w:rFonts w:hint="eastAsia"/>
-        </w:rPr>
-        <w:t>对流处理器进行任务分发的基本粒度为</w:t>
-      </w:r>
-      <w:r>
-        <w:rPr>
-          <w:rFonts w:hint="eastAsia"/>
-        </w:rPr>
-        <w:t>CTA</w:t>
-      </w:r>
-      <w:r>
-        <w:rPr>
-          <w:rFonts w:hint="eastAsia"/>
-        </w:rPr>
-        <w:t>，同一个</w:t>
-      </w:r>
-      <w:r>
-        <w:rPr>
-          <w:rFonts w:hint="eastAsia"/>
-        </w:rPr>
-        <w:t xml:space="preserve">CTA </w:t>
-      </w:r>
-      <w:r>
-        <w:rPr>
-          <w:rFonts w:hint="eastAsia"/>
-        </w:rPr>
-        <w:t>内部可以通过共享存储器进行通信。一方面，通过多级粒度的任务并发，</w:t>
-      </w:r>
-      <w:r>
-        <w:rPr>
-          <w:rFonts w:hint="eastAsia"/>
-        </w:rPr>
-        <w:t xml:space="preserve">GPU </w:t>
-      </w:r>
-      <w:r>
-        <w:rPr>
-          <w:rFonts w:hint="eastAsia"/>
-        </w:rPr>
-        <w:t>可以实现超高的计算并行度，同时具备不同粒度的任务调度。另一方面，</w:t>
-      </w:r>
-      <w:r>
-        <w:rPr>
-          <w:rFonts w:hint="eastAsia"/>
-        </w:rPr>
-        <w:t>GPU</w:t>
-      </w:r>
-      <w:r>
-        <w:rPr>
-          <w:rFonts w:hint="eastAsia"/>
-        </w:rPr>
-        <w:t>内部有多个内存控制器，通过并发线程可以满足高带宽的要求。例如</w:t>
-      </w:r>
-      <w:r>
-        <w:rPr>
-          <w:rFonts w:hint="eastAsia"/>
-        </w:rPr>
-        <w:t>Tesla P100</w:t>
-      </w:r>
-      <w:r>
-        <w:rPr>
-          <w:rFonts w:hint="eastAsia"/>
-        </w:rPr>
-        <w:t>具有</w:t>
-      </w:r>
-      <w:r>
-        <w:rPr>
-          <w:rFonts w:hint="eastAsia"/>
-        </w:rPr>
-        <w:t>3584</w:t>
-      </w:r>
-      <w:r>
-        <w:rPr>
-          <w:rFonts w:hint="eastAsia"/>
-        </w:rPr>
-        <w:t>个处理单元，其内部带宽可以高达</w:t>
-      </w:r>
-      <w:r>
-        <w:rPr>
-          <w:rFonts w:hint="eastAsia"/>
-        </w:rPr>
-        <w:t>732GB/s</w:t>
-      </w:r>
-      <w:r>
-        <w:rPr>
-          <w:rFonts w:hint="eastAsia"/>
-        </w:rPr>
-        <w:t>。</w:t>
-      </w:r>
-    </w:p>
-    <w:p>
-      <w:pPr>
-        <w:jc w:val="center"/>
-      </w:pPr>
-      <w:r>
-        <w:rPr>
-          <w:noProof/>
-        </w:rPr>
-        <w:drawing>
-          <wp:inline distT="0" distB="0" distL="0" distR="0" wp14:anchorId="60C6C3AF" wp14:editId="295D4117">
-            <wp:extent cx="4901235" cy="2743889"/>
-            <wp:effectExtent l="0" t="0" r="0" b="0"/>
-            <wp:docPr id="4" name="图片 4"/>
             <wp:cNvGraphicFramePr>
               <a:graphicFrameLocks xmlns:a="http://schemas.openxmlformats.org/drawingml/2006/main" noChangeAspect="1"/>
             </wp:cNvGraphicFramePr>
@@ -2822,6 +1104,1626 @@
                   <pic:spPr>
                     <a:xfrm>
                       <a:off x="0" y="0"/>
+                      <a:ext cx="5274310" cy="1748155"/>
+                    </a:xfrm>
+                    <a:prstGeom prst="rect">
+                      <a:avLst/>
+                    </a:prstGeom>
+                  </pic:spPr>
+                </pic:pic>
+              </a:graphicData>
+            </a:graphic>
+          </wp:inline>
+        </w:drawing>
+      </w:r>
+    </w:p>
+    <w:p>
+      <w:pPr>
+        <w:jc w:val="center"/>
+      </w:pPr>
+      <w:r>
+        <w:rPr>
+          <w:rFonts w:hint="eastAsia"/>
+        </w:rPr>
+        <w:t>图</w:t>
+      </w:r>
+      <w:r>
+        <w:rPr>
+          <w:rFonts w:hint="eastAsia"/>
+        </w:rPr>
+        <w:t>2</w:t>
+      </w:r>
+      <w:r>
+        <w:t>.</w:t>
+      </w:r>
+      <w:r>
+        <w:rPr>
+          <w:rFonts w:hint="eastAsia"/>
+        </w:rPr>
+        <w:t>1</w:t>
+      </w:r>
+      <w:r>
+        <w:t xml:space="preserve"> </w:t>
+      </w:r>
+      <w:r>
+        <w:rPr>
+          <w:rFonts w:hint="eastAsia"/>
+        </w:rPr>
+        <w:t>图算法分类</w:t>
+      </w:r>
+    </w:p>
+    <w:p>
+      <w:pPr>
+        <w:pStyle w:val="a3"/>
+        <w:numPr>
+          <w:ilvl w:val="0"/>
+          <w:numId w:val="3"/>
+        </w:numPr>
+        <w:ind w:firstLineChars="0"/>
+      </w:pPr>
+      <w:r>
+        <w:rPr>
+          <w:rFonts w:hint="eastAsia"/>
+        </w:rPr>
+        <w:t>遍历为中心的图算法</w:t>
+      </w:r>
+      <w:r>
+        <w:rPr>
+          <w:rFonts w:hint="eastAsia"/>
+        </w:rPr>
+        <w:t xml:space="preserve">. </w:t>
+      </w:r>
+      <w:r>
+        <w:rPr>
+          <w:rFonts w:hint="eastAsia"/>
+        </w:rPr>
+        <w:t>该类算法通常需要以特定方式从特定顶点</w:t>
+      </w:r>
+      <w:proofErr w:type="gramStart"/>
+      <w:r>
+        <w:rPr>
+          <w:rFonts w:hint="eastAsia"/>
+        </w:rPr>
+        <w:t>遍历图</w:t>
+      </w:r>
+      <w:proofErr w:type="gramEnd"/>
+      <w:r>
+        <w:rPr>
+          <w:rFonts w:hint="eastAsia"/>
+        </w:rPr>
+        <w:t xml:space="preserve">, </w:t>
+      </w:r>
+      <w:r>
+        <w:rPr>
+          <w:rFonts w:hint="eastAsia"/>
+        </w:rPr>
+        <w:t>它们的计算内存访问率相对较低</w:t>
+      </w:r>
+      <w:r>
+        <w:rPr>
+          <w:rFonts w:hint="eastAsia"/>
+        </w:rPr>
+        <w:t xml:space="preserve">, </w:t>
+      </w:r>
+      <w:r>
+        <w:rPr>
+          <w:rFonts w:hint="eastAsia"/>
+        </w:rPr>
+        <w:t>存在大量随机访问</w:t>
+      </w:r>
+      <w:r>
+        <w:rPr>
+          <w:rFonts w:hint="eastAsia"/>
+        </w:rPr>
+        <w:t xml:space="preserve">, </w:t>
+      </w:r>
+      <w:r>
+        <w:rPr>
+          <w:rFonts w:hint="eastAsia"/>
+        </w:rPr>
+        <w:t>大大浪费了存储器带宽。比较经典的算法如广度优先遍历</w:t>
+      </w:r>
+      <w:r>
+        <w:rPr>
+          <w:rFonts w:hint="eastAsia"/>
+        </w:rPr>
+        <w:t xml:space="preserve"> (</w:t>
+      </w:r>
+      <w:proofErr w:type="spellStart"/>
+      <w:r>
+        <w:rPr>
+          <w:rFonts w:hint="eastAsia"/>
+        </w:rPr>
+        <w:t>breadthfirst</w:t>
+      </w:r>
+      <w:proofErr w:type="spellEnd"/>
+      <w:r>
+        <w:rPr>
+          <w:rFonts w:hint="eastAsia"/>
+        </w:rPr>
+        <w:t xml:space="preserve"> traversal, BFS)</w:t>
+      </w:r>
+      <w:r>
+        <w:rPr>
+          <w:rFonts w:hint="eastAsia"/>
+        </w:rPr>
+        <w:t>、单源最短路径</w:t>
+      </w:r>
+      <w:r>
+        <w:rPr>
+          <w:rFonts w:hint="eastAsia"/>
+        </w:rPr>
+        <w:t xml:space="preserve"> (single source shortest path, SSSP)</w:t>
+      </w:r>
+      <w:r>
+        <w:rPr>
+          <w:rFonts w:hint="eastAsia"/>
+        </w:rPr>
+        <w:t>、中介中心度</w:t>
+      </w:r>
+      <w:r>
+        <w:rPr>
+          <w:rFonts w:hint="eastAsia"/>
+        </w:rPr>
+        <w:t xml:space="preserve"> (betweenness centrality, BC) </w:t>
+      </w:r>
+      <w:r>
+        <w:rPr>
+          <w:rFonts w:hint="eastAsia"/>
+        </w:rPr>
+        <w:t>等都属于这种算法。</w:t>
+      </w:r>
+    </w:p>
+    <w:p>
+      <w:pPr>
+        <w:pStyle w:val="a3"/>
+        <w:numPr>
+          <w:ilvl w:val="0"/>
+          <w:numId w:val="3"/>
+        </w:numPr>
+        <w:ind w:firstLineChars="0"/>
+      </w:pPr>
+      <w:r>
+        <w:rPr>
+          <w:rFonts w:hint="eastAsia"/>
+        </w:rPr>
+        <w:t>计算为中心的图算法</w:t>
+      </w:r>
+      <w:r>
+        <w:rPr>
+          <w:rFonts w:hint="eastAsia"/>
+        </w:rPr>
+        <w:t xml:space="preserve">. </w:t>
+      </w:r>
+      <w:r>
+        <w:rPr>
+          <w:rFonts w:hint="eastAsia"/>
+        </w:rPr>
+        <w:t>该类算法在一个迭代周期中有大量的运算进行</w:t>
+      </w:r>
+      <w:r>
+        <w:rPr>
+          <w:rFonts w:hint="eastAsia"/>
+        </w:rPr>
+        <w:t xml:space="preserve">, </w:t>
+      </w:r>
+      <w:r>
+        <w:rPr>
+          <w:rFonts w:hint="eastAsia"/>
+        </w:rPr>
+        <w:t>在每一次迭代中所有的顶点都会参与</w:t>
+      </w:r>
+      <w:r>
+        <w:rPr>
+          <w:rFonts w:hint="eastAsia"/>
+        </w:rPr>
+        <w:t xml:space="preserve">. </w:t>
+      </w:r>
+      <w:r>
+        <w:rPr>
+          <w:rFonts w:hint="eastAsia"/>
+        </w:rPr>
+        <w:t>相比于遍历为中心的图算法</w:t>
+      </w:r>
+      <w:r>
+        <w:rPr>
+          <w:rFonts w:hint="eastAsia"/>
+        </w:rPr>
+        <w:t xml:space="preserve">, </w:t>
+      </w:r>
+      <w:r>
+        <w:rPr>
+          <w:rFonts w:hint="eastAsia"/>
+        </w:rPr>
+        <w:t>这类算法的数据局部性较好</w:t>
+      </w:r>
+      <w:r>
+        <w:rPr>
+          <w:rFonts w:hint="eastAsia"/>
+        </w:rPr>
+        <w:t xml:space="preserve">, </w:t>
+      </w:r>
+      <w:r>
+        <w:rPr>
+          <w:rFonts w:hint="eastAsia"/>
+        </w:rPr>
+        <w:t>但是在运算过程中会出现大量的浮点运算</w:t>
+      </w:r>
+      <w:r>
+        <w:rPr>
+          <w:rFonts w:hint="eastAsia"/>
+        </w:rPr>
+        <w:t xml:space="preserve">, </w:t>
+      </w:r>
+      <w:r>
+        <w:rPr>
+          <w:rFonts w:hint="eastAsia"/>
+        </w:rPr>
+        <w:t>而且每轮迭代所有顶点的参与会增加算法运算过程中对内存的访问频率</w:t>
+      </w:r>
+      <w:r>
+        <w:rPr>
+          <w:rFonts w:hint="eastAsia"/>
+        </w:rPr>
+        <w:t xml:space="preserve">. </w:t>
+      </w:r>
+      <w:r>
+        <w:rPr>
+          <w:rFonts w:hint="eastAsia"/>
+        </w:rPr>
+        <w:t>经典的网页排序</w:t>
+      </w:r>
+      <w:r>
+        <w:rPr>
+          <w:rFonts w:hint="eastAsia"/>
+        </w:rPr>
+        <w:t xml:space="preserve"> (</w:t>
+      </w:r>
+      <w:r>
+        <w:t>P</w:t>
+      </w:r>
+      <w:r>
+        <w:rPr>
+          <w:rFonts w:hint="eastAsia"/>
+        </w:rPr>
+        <w:t>age</w:t>
+      </w:r>
+      <w:r>
+        <w:t>R</w:t>
+      </w:r>
+      <w:r>
+        <w:rPr>
+          <w:rFonts w:hint="eastAsia"/>
+        </w:rPr>
+        <w:t>ank)</w:t>
+      </w:r>
+      <w:r>
+        <w:rPr>
+          <w:rFonts w:hint="eastAsia"/>
+        </w:rPr>
+        <w:t>、连通分量</w:t>
+      </w:r>
+      <w:r>
+        <w:rPr>
+          <w:rFonts w:hint="eastAsia"/>
+        </w:rPr>
+        <w:t xml:space="preserve"> (connected component, CC)</w:t>
+      </w:r>
+      <w:r>
+        <w:rPr>
+          <w:rFonts w:hint="eastAsia"/>
+        </w:rPr>
+        <w:t>、三角形计数</w:t>
+      </w:r>
+      <w:r>
+        <w:rPr>
+          <w:rFonts w:hint="eastAsia"/>
+        </w:rPr>
+        <w:t xml:space="preserve"> (triangle count, TC) </w:t>
+      </w:r>
+      <w:r>
+        <w:rPr>
+          <w:rFonts w:hint="eastAsia"/>
+        </w:rPr>
+        <w:t>等都属于这种算法。</w:t>
+      </w:r>
+    </w:p>
+    <w:p>
+      <w:pPr>
+        <w:pStyle w:val="2"/>
+        <w:numPr>
+          <w:ilvl w:val="0"/>
+          <w:numId w:val="1"/>
+        </w:numPr>
+      </w:pPr>
+      <w:r>
+        <w:rPr>
+          <w:rFonts w:hint="eastAsia"/>
+        </w:rPr>
+        <w:t>图计算编程模型</w:t>
+      </w:r>
+    </w:p>
+    <w:p>
+      <w:pPr>
+        <w:ind w:firstLineChars="200" w:firstLine="420"/>
+      </w:pPr>
+      <w:r>
+        <w:rPr>
+          <w:rFonts w:hint="eastAsia"/>
+        </w:rPr>
+        <w:t>为了简单高效得实现并行图计算，目前主流图计算系统采用四种编程模型：以点为中心的编程模型、以边为中心的编程模型和以子图为中心的编程模型。</w:t>
+      </w:r>
+      <w:r>
+        <w:rPr>
+          <w:rFonts w:hint="eastAsia"/>
+        </w:rPr>
+        <w:t>采用合适的编程模型，能够提高计算过程中的并行度，从而可以采用多线程或分布式的方式执行图计算程序。</w:t>
+      </w:r>
+    </w:p>
+    <w:p>
+      <w:pPr>
+        <w:pStyle w:val="3"/>
+      </w:pPr>
+      <w:r>
+        <w:rPr>
+          <w:rFonts w:hint="eastAsia"/>
+        </w:rPr>
+        <w:t>3</w:t>
+      </w:r>
+      <w:r>
+        <w:t>.1</w:t>
+      </w:r>
+      <w:r>
+        <w:rPr>
+          <w:rFonts w:hint="eastAsia"/>
+        </w:rPr>
+        <w:t>以点为中心的编程模型</w:t>
+      </w:r>
+    </w:p>
+    <w:p>
+      <w:pPr>
+        <w:ind w:firstLineChars="200" w:firstLine="420"/>
+      </w:pPr>
+      <w:r>
+        <w:rPr>
+          <w:rFonts w:hint="eastAsia"/>
+        </w:rPr>
+        <w:t>由于图数据结构内部存在复杂的依赖关系，图计算系统存在不易扩展和难以并行化的问题。为了解决这些问题，需要提出一种适合图计算的编程模型作为系统设计的基础。</w:t>
+      </w:r>
+      <w:r>
+        <w:rPr>
+          <w:rFonts w:hint="eastAsia"/>
+        </w:rPr>
+        <w:t xml:space="preserve">Google </w:t>
+      </w:r>
+      <w:r>
+        <w:rPr>
+          <w:rFonts w:hint="eastAsia"/>
+        </w:rPr>
+        <w:t>在</w:t>
+      </w:r>
+      <w:r>
+        <w:rPr>
+          <w:rFonts w:hint="eastAsia"/>
+        </w:rPr>
+        <w:t>2010</w:t>
+      </w:r>
+      <w:r>
+        <w:rPr>
+          <w:rFonts w:hint="eastAsia"/>
+        </w:rPr>
+        <w:t>年发表的</w:t>
+      </w:r>
+      <w:r>
+        <w:rPr>
+          <w:rFonts w:hint="eastAsia"/>
+        </w:rPr>
+        <w:t>Pregel [2]</w:t>
+      </w:r>
+      <w:r>
+        <w:rPr>
+          <w:rFonts w:hint="eastAsia"/>
+        </w:rPr>
+        <w:t>计算框架所采用的</w:t>
+      </w:r>
+      <w:r>
+        <w:rPr>
+          <w:rFonts w:hint="eastAsia"/>
+        </w:rPr>
+        <w:t>TLAV</w:t>
+      </w:r>
+      <w:r>
+        <w:rPr>
+          <w:rFonts w:hint="eastAsia"/>
+        </w:rPr>
+        <w:t>（</w:t>
+      </w:r>
+      <w:r>
+        <w:rPr>
+          <w:rFonts w:hint="eastAsia"/>
+        </w:rPr>
+        <w:t>Think Like a Vertex</w:t>
+      </w:r>
+      <w:r>
+        <w:rPr>
+          <w:rFonts w:hint="eastAsia"/>
+        </w:rPr>
+        <w:t>）思想，正是针对图计算的特点所采用的一种新式编程模型。该模型把计算范围限定在</w:t>
+      </w:r>
+      <w:proofErr w:type="gramStart"/>
+      <w:r>
+        <w:rPr>
+          <w:rFonts w:hint="eastAsia"/>
+        </w:rPr>
+        <w:t>图数据</w:t>
+      </w:r>
+      <w:proofErr w:type="gramEnd"/>
+      <w:r>
+        <w:rPr>
+          <w:rFonts w:hint="eastAsia"/>
+        </w:rPr>
+        <w:t>中的单个点，即从单个点的角度考虑图算法的执行过程，包括每个点上的计算以及相邻点之间的消息传递。这样各个点可以实现相互独立的计算，从而进行细粒度的并行。</w:t>
+      </w:r>
+    </w:p>
+    <w:p>
+      <w:pPr>
+        <w:ind w:firstLineChars="200" w:firstLine="420"/>
+      </w:pPr>
+      <w:r>
+        <w:rPr>
+          <w:rFonts w:hint="eastAsia"/>
+        </w:rPr>
+        <w:t>如图</w:t>
+      </w:r>
+      <w:r>
+        <w:rPr>
+          <w:rFonts w:hint="eastAsia"/>
+        </w:rPr>
+        <w:t>3</w:t>
+      </w:r>
+      <w:r>
+        <w:t>.1</w:t>
+      </w:r>
+      <w:r>
+        <w:rPr>
+          <w:rFonts w:hint="eastAsia"/>
+        </w:rPr>
+        <w:t>所示，最早的</w:t>
+      </w:r>
+      <w:r>
+        <w:rPr>
+          <w:rFonts w:hint="eastAsia"/>
+        </w:rPr>
+        <w:t>TLAV</w:t>
+      </w:r>
+      <w:r>
+        <w:rPr>
+          <w:rFonts w:hint="eastAsia"/>
+        </w:rPr>
+        <w:t>是建立在</w:t>
+      </w:r>
+      <w:r>
+        <w:rPr>
+          <w:rFonts w:hint="eastAsia"/>
+        </w:rPr>
+        <w:t>BSP</w:t>
+      </w:r>
+      <w:r>
+        <w:rPr>
+          <w:rFonts w:hint="eastAsia"/>
+        </w:rPr>
+        <w:t>（</w:t>
+      </w:r>
+      <w:r>
+        <w:rPr>
+          <w:rFonts w:hint="eastAsia"/>
+        </w:rPr>
+        <w:t>Bulk Synchronous Parallel</w:t>
+      </w:r>
+      <w:r>
+        <w:rPr>
+          <w:rFonts w:hint="eastAsia"/>
+        </w:rPr>
+        <w:t>）模型之上</w:t>
+      </w:r>
+      <w:r>
+        <w:rPr>
+          <w:rFonts w:hint="eastAsia"/>
+        </w:rPr>
+        <w:t>,</w:t>
+      </w:r>
+      <w:r>
+        <w:rPr>
+          <w:rFonts w:hint="eastAsia"/>
+        </w:rPr>
+        <w:t>即把计算过程分割为多个超级步，超级</w:t>
+      </w:r>
+      <w:proofErr w:type="gramStart"/>
+      <w:r>
+        <w:rPr>
+          <w:rFonts w:hint="eastAsia"/>
+        </w:rPr>
+        <w:t>步之间</w:t>
+      </w:r>
+      <w:proofErr w:type="gramEnd"/>
+      <w:r>
+        <w:rPr>
+          <w:rFonts w:hint="eastAsia"/>
+        </w:rPr>
+        <w:t>通过屏障（</w:t>
+      </w:r>
+      <w:r>
+        <w:rPr>
+          <w:rFonts w:hint="eastAsia"/>
+        </w:rPr>
+        <w:t>Barrier</w:t>
+      </w:r>
+      <w:r>
+        <w:rPr>
+          <w:rFonts w:hint="eastAsia"/>
+        </w:rPr>
+        <w:t>）来保证</w:t>
+      </w:r>
+      <w:r>
+        <w:rPr>
+          <w:rFonts w:hint="eastAsia"/>
+        </w:rPr>
+        <w:t xml:space="preserve"> </w:t>
+      </w:r>
+      <w:r>
+        <w:rPr>
+          <w:rFonts w:hint="eastAsia"/>
+        </w:rPr>
+        <w:t>信息被同时传送和接受，从而避免了数据竞争和死锁。但以点为中心的模型并不</w:t>
+      </w:r>
+      <w:r>
+        <w:rPr>
+          <w:rFonts w:hint="eastAsia"/>
+        </w:rPr>
+        <w:t>局限于上述的同步执行模型，还支持异步执行模型。与同步执行模型不同的是，异步执行模型不需要屏障来限定超级</w:t>
+      </w:r>
+      <w:proofErr w:type="gramStart"/>
+      <w:r>
+        <w:rPr>
+          <w:rFonts w:hint="eastAsia"/>
+        </w:rPr>
+        <w:t>步之间</w:t>
+      </w:r>
+      <w:proofErr w:type="gramEnd"/>
+      <w:r>
+        <w:rPr>
+          <w:rFonts w:hint="eastAsia"/>
+        </w:rPr>
+        <w:t>的信息传输，即每个点的更新值可以在当前的超级步中立即可见，从而加速算法的收敛速度。但是，异步执行模型需要考虑数据竞争、一致性等问题。</w:t>
+      </w:r>
+    </w:p>
+    <w:p>
+      <w:pPr>
+        <w:jc w:val="center"/>
+      </w:pPr>
+      <w:r>
+        <w:rPr>
+          <w:noProof/>
+        </w:rPr>
+        <w:lastRenderedPageBreak/>
+        <w:drawing>
+          <wp:inline distT="0" distB="0" distL="0" distR="0" wp14:anchorId="0CD6AE46" wp14:editId="22E87DE9">
+            <wp:extent cx="3511053" cy="1326558"/>
+            <wp:effectExtent l="0" t="0" r="0" b="6985"/>
+            <wp:docPr id="3" name="图片 3"/>
+            <wp:cNvGraphicFramePr>
+              <a:graphicFrameLocks xmlns:a="http://schemas.openxmlformats.org/drawingml/2006/main" noChangeAspect="1"/>
+            </wp:cNvGraphicFramePr>
+            <a:graphic xmlns:a="http://schemas.openxmlformats.org/drawingml/2006/main">
+              <a:graphicData uri="http://schemas.openxmlformats.org/drawingml/2006/picture">
+                <pic:pic xmlns:pic="http://schemas.openxmlformats.org/drawingml/2006/picture">
+                  <pic:nvPicPr>
+                    <pic:cNvPr id="1" name=""/>
+                    <pic:cNvPicPr/>
+                  </pic:nvPicPr>
+                  <pic:blipFill>
+                    <a:blip r:embed="rId9"/>
+                    <a:stretch>
+                      <a:fillRect/>
+                    </a:stretch>
+                  </pic:blipFill>
+                  <pic:spPr>
+                    <a:xfrm>
+                      <a:off x="0" y="0"/>
+                      <a:ext cx="3578981" cy="1352223"/>
+                    </a:xfrm>
+                    <a:prstGeom prst="rect">
+                      <a:avLst/>
+                    </a:prstGeom>
+                  </pic:spPr>
+                </pic:pic>
+              </a:graphicData>
+            </a:graphic>
+          </wp:inline>
+        </w:drawing>
+      </w:r>
+    </w:p>
+    <w:p>
+      <w:pPr>
+        <w:jc w:val="center"/>
+      </w:pPr>
+      <w:r>
+        <w:rPr>
+          <w:rFonts w:hint="eastAsia"/>
+        </w:rPr>
+        <w:t>图</w:t>
+      </w:r>
+      <w:r>
+        <w:rPr>
+          <w:rFonts w:hint="eastAsia"/>
+        </w:rPr>
+        <w:t>3</w:t>
+      </w:r>
+      <w:r>
+        <w:t>.1 BSP</w:t>
+      </w:r>
+      <w:r>
+        <w:rPr>
+          <w:rFonts w:hint="eastAsia"/>
+        </w:rPr>
+        <w:t>模型</w:t>
+      </w:r>
+    </w:p>
+    <w:p>
+      <w:pPr>
+        <w:ind w:firstLineChars="200" w:firstLine="420"/>
+      </w:pPr>
+      <w:r>
+        <w:rPr>
+          <w:rFonts w:hint="eastAsia"/>
+        </w:rPr>
+        <w:t>以顶点为中心的计算模型可以很方便地表示各种图算法并且可以实现顶点的高并行</w:t>
+      </w:r>
+      <w:r>
+        <w:t xml:space="preserve">, </w:t>
+      </w:r>
+      <w:r>
+        <w:rPr>
+          <w:rFonts w:hint="eastAsia"/>
+        </w:rPr>
+        <w:t>所以这种编程模型已被广泛用于</w:t>
+      </w:r>
+      <w:proofErr w:type="gramStart"/>
+      <w:r>
+        <w:rPr>
+          <w:rFonts w:hint="eastAsia"/>
+        </w:rPr>
+        <w:t>许多图</w:t>
+      </w:r>
+      <w:proofErr w:type="gramEnd"/>
+      <w:r>
+        <w:rPr>
+          <w:rFonts w:hint="eastAsia"/>
+        </w:rPr>
+        <w:t>加速器</w:t>
+      </w:r>
+      <w:r>
+        <w:t xml:space="preserve"> [2</w:t>
+      </w:r>
+      <w:r>
+        <w:rPr>
+          <w:rFonts w:ascii="Cambria Math" w:hAnsi="Cambria Math" w:cs="Cambria Math"/>
+        </w:rPr>
+        <w:t>∼</w:t>
+      </w:r>
+      <w:r>
+        <w:t>5]</w:t>
+      </w:r>
+      <w:r>
+        <w:rPr>
+          <w:rFonts w:hint="eastAsia"/>
+        </w:rPr>
+        <w:t>。</w:t>
+      </w:r>
+      <w:r>
+        <w:rPr>
+          <w:rFonts w:hint="eastAsia"/>
+        </w:rPr>
+        <w:t>然而</w:t>
+      </w:r>
+      <w:r>
+        <w:t xml:space="preserve">, </w:t>
+      </w:r>
+      <w:r>
+        <w:rPr>
+          <w:rFonts w:hint="eastAsia"/>
+        </w:rPr>
+        <w:t>以该模型实现的图计算系统需要对顶点数据和</w:t>
+      </w:r>
+      <w:proofErr w:type="gramStart"/>
+      <w:r>
+        <w:rPr>
+          <w:rFonts w:hint="eastAsia"/>
+        </w:rPr>
+        <w:t>边</w:t>
+      </w:r>
+      <w:proofErr w:type="gramEnd"/>
+      <w:r>
+        <w:rPr>
+          <w:rFonts w:hint="eastAsia"/>
+        </w:rPr>
+        <w:t>数据进行大量的随机访存操作，这将导致较大的时间开销。由于现代计算机体系结构的特点，随机访存往往比顺序访存的性能低。因此如何采用顺序访存进行图计算的问题受到业界广大的关注。同时，以点为中心的编程模型需要对原始的</w:t>
+      </w:r>
+      <w:proofErr w:type="gramStart"/>
+      <w:r>
+        <w:rPr>
+          <w:rFonts w:hint="eastAsia"/>
+        </w:rPr>
+        <w:t>图数据</w:t>
+      </w:r>
+      <w:proofErr w:type="gramEnd"/>
+      <w:r>
+        <w:rPr>
+          <w:rFonts w:hint="eastAsia"/>
+        </w:rPr>
+        <w:t>进行排序等预处理操作，这也增大总的时间开销。</w:t>
+      </w:r>
+    </w:p>
+    <w:p>
+      <w:pPr>
+        <w:pStyle w:val="3"/>
+      </w:pPr>
+      <w:r>
+        <w:t>3.2</w:t>
+      </w:r>
+      <w:r>
+        <w:rPr>
+          <w:rFonts w:hint="eastAsia"/>
+        </w:rPr>
+        <w:t>以边为中心的编程模型</w:t>
+      </w:r>
+    </w:p>
+    <w:p>
+      <w:pPr>
+        <w:ind w:firstLineChars="200" w:firstLine="420"/>
+      </w:pPr>
+      <w:r>
+        <w:rPr>
+          <w:rFonts w:hint="eastAsia"/>
+        </w:rPr>
+        <w:t>如前所述，以点为中心的编程模型存在大量的随机访存和排序预处理等问题，为了解决这些问题，以边为中心的模型被提出</w:t>
+      </w:r>
+      <w:r>
+        <w:rPr>
+          <w:rFonts w:hint="eastAsia"/>
+        </w:rPr>
+        <w:t>[6]</w:t>
+      </w:r>
+      <w:r>
+        <w:rPr>
+          <w:rFonts w:hint="eastAsia"/>
+        </w:rPr>
+        <w:t>。</w:t>
+      </w:r>
+    </w:p>
+    <w:p>
+      <w:pPr>
+        <w:ind w:firstLineChars="200" w:firstLine="420"/>
+      </w:pPr>
+      <w:r>
+        <w:rPr>
+          <w:rFonts w:hint="eastAsia"/>
+        </w:rPr>
+        <w:t>以边为中心的模型不再采用随机访存的方式来访问边数据，而是采用顺序访存的方式</w:t>
+      </w:r>
+      <w:r>
+        <w:rPr>
+          <w:rFonts w:hint="eastAsia"/>
+        </w:rPr>
+        <w:t>。</w:t>
+      </w:r>
+      <w:r>
+        <w:rPr>
+          <w:rFonts w:hint="eastAsia"/>
+        </w:rPr>
+        <w:t>X-Stream[6]</w:t>
+      </w:r>
+      <w:r>
+        <w:rPr>
+          <w:rFonts w:hint="eastAsia"/>
+        </w:rPr>
+        <w:t>是第一个使用以边为中心的模型，即</w:t>
+      </w:r>
+      <w:r>
+        <w:rPr>
+          <w:rFonts w:hint="eastAsia"/>
+        </w:rPr>
+        <w:t>GAS</w:t>
+      </w:r>
+      <w:r>
+        <w:rPr>
+          <w:rFonts w:hint="eastAsia"/>
+        </w:rPr>
+        <w:t>模型来处理每条边</w:t>
+      </w:r>
+      <w:r>
+        <w:rPr>
+          <w:rFonts w:hint="eastAsia"/>
+        </w:rPr>
+        <w:t xml:space="preserve">, </w:t>
+      </w:r>
+      <w:r>
+        <w:rPr>
+          <w:rFonts w:hint="eastAsia"/>
+        </w:rPr>
+        <w:t>主要通过</w:t>
+      </w:r>
+      <w:r>
+        <w:rPr>
+          <w:rFonts w:hint="eastAsia"/>
+        </w:rPr>
+        <w:t>3</w:t>
+      </w:r>
+      <w:r>
+        <w:rPr>
+          <w:rFonts w:hint="eastAsia"/>
+        </w:rPr>
+        <w:t>个步骤迭代执行：</w:t>
+      </w:r>
+      <w:r>
+        <w:rPr>
+          <w:rFonts w:hint="eastAsia"/>
+        </w:rPr>
+        <w:t>(1)</w:t>
+      </w:r>
+      <w:r>
+        <w:rPr>
+          <w:rFonts w:hint="eastAsia"/>
+        </w:rPr>
+        <w:t>收集其源顶点的信息</w:t>
+      </w:r>
+      <w:r>
+        <w:rPr>
+          <w:rFonts w:hint="eastAsia"/>
+        </w:rPr>
+        <w:t xml:space="preserve"> (gather); (2)</w:t>
+      </w:r>
+      <w:r>
+        <w:rPr>
+          <w:rFonts w:hint="eastAsia"/>
+        </w:rPr>
+        <w:t>更新</w:t>
+      </w:r>
+      <w:r>
+        <w:rPr>
+          <w:rFonts w:hint="eastAsia"/>
+        </w:rPr>
+        <w:t xml:space="preserve"> (apply); (3)</w:t>
+      </w:r>
+      <w:r>
+        <w:rPr>
+          <w:rFonts w:hint="eastAsia"/>
+        </w:rPr>
+        <w:t>将更新后的值发送到各目标顶点</w:t>
+      </w:r>
+      <w:r>
+        <w:rPr>
+          <w:rFonts w:hint="eastAsia"/>
+        </w:rPr>
+        <w:t xml:space="preserve"> (scatter)</w:t>
+      </w:r>
+      <w:r>
+        <w:rPr>
+          <w:rFonts w:hint="eastAsia"/>
+        </w:rPr>
+        <w:t>。</w:t>
+      </w:r>
+      <w:r>
+        <w:rPr>
+          <w:rFonts w:hint="eastAsia"/>
+        </w:rPr>
+        <w:t>通过试验证明以边为中心模型运行算法比采用以点为中心模型运行算法在处理速度上提高了</w:t>
+      </w:r>
+      <w:r>
+        <w:rPr>
+          <w:rFonts w:hint="eastAsia"/>
+        </w:rPr>
+        <w:t>2</w:t>
+      </w:r>
+      <w:r>
+        <w:rPr>
+          <w:rFonts w:hint="eastAsia"/>
+        </w:rPr>
+        <w:t>到</w:t>
+      </w:r>
+      <w:r>
+        <w:rPr>
+          <w:rFonts w:hint="eastAsia"/>
+        </w:rPr>
+        <w:t>3</w:t>
+      </w:r>
+      <w:r>
+        <w:rPr>
+          <w:rFonts w:hint="eastAsia"/>
+        </w:rPr>
+        <w:t>倍。同时，以边为中心的模型不需要对原始的</w:t>
+      </w:r>
+      <w:proofErr w:type="gramStart"/>
+      <w:r>
+        <w:rPr>
+          <w:rFonts w:hint="eastAsia"/>
+        </w:rPr>
+        <w:t>图数据</w:t>
+      </w:r>
+      <w:proofErr w:type="gramEnd"/>
+      <w:r>
+        <w:rPr>
+          <w:rFonts w:hint="eastAsia"/>
+        </w:rPr>
+        <w:t>进行排序等预处理操作，从而降低了时间开销。</w:t>
+      </w:r>
+    </w:p>
+    <w:p>
+      <w:pPr>
+        <w:ind w:firstLineChars="200" w:firstLine="420"/>
+      </w:pPr>
+      <w:r>
+        <w:rPr>
+          <w:rFonts w:hint="eastAsia"/>
+        </w:rPr>
+        <w:t>现有的图加速器通常使用以边为中心</w:t>
+      </w:r>
+      <w:r>
+        <w:rPr>
+          <w:rFonts w:hint="eastAsia"/>
+        </w:rPr>
+        <w:t>的模型来提高其有限内存带宽的利用率</w:t>
+      </w:r>
+      <w:r>
+        <w:rPr>
+          <w:rFonts w:hint="eastAsia"/>
+        </w:rPr>
+        <w:t xml:space="preserve"> [7, 8]</w:t>
+      </w:r>
+      <w:r>
+        <w:rPr>
+          <w:rFonts w:hint="eastAsia"/>
+        </w:rPr>
+        <w:t>。</w:t>
+      </w:r>
+      <w:r>
+        <w:rPr>
+          <w:rFonts w:hint="eastAsia"/>
+        </w:rPr>
+        <w:t>但与以顶点为中心的编程模型相比</w:t>
+      </w:r>
+      <w:r>
+        <w:rPr>
+          <w:rFonts w:hint="eastAsia"/>
+        </w:rPr>
+        <w:t xml:space="preserve">, </w:t>
+      </w:r>
+      <w:r>
+        <w:rPr>
+          <w:rFonts w:hint="eastAsia"/>
+        </w:rPr>
+        <w:t>以边为中心的模型缺乏灵活的调度能力</w:t>
+      </w:r>
+      <w:r>
+        <w:rPr>
+          <w:rFonts w:hint="eastAsia"/>
+        </w:rPr>
+        <w:t xml:space="preserve">, </w:t>
+      </w:r>
+      <w:r>
+        <w:rPr>
+          <w:rFonts w:hint="eastAsia"/>
+        </w:rPr>
+        <w:t>同时该模型还可能导致对顶点的大量随机访问</w:t>
+      </w:r>
+      <w:r>
+        <w:rPr>
+          <w:rFonts w:hint="eastAsia"/>
+        </w:rPr>
+        <w:t>。</w:t>
+      </w:r>
+      <w:r>
+        <w:rPr>
+          <w:rFonts w:hint="eastAsia"/>
+        </w:rPr>
+        <w:t>因此</w:t>
+      </w:r>
+      <w:r>
+        <w:rPr>
+          <w:rFonts w:hint="eastAsia"/>
+        </w:rPr>
+        <w:t xml:space="preserve">, </w:t>
+      </w:r>
+      <w:r>
+        <w:rPr>
+          <w:rFonts w:hint="eastAsia"/>
+        </w:rPr>
+        <w:t>通常需要额外的优化</w:t>
+      </w:r>
+      <w:r>
+        <w:rPr>
+          <w:rFonts w:hint="eastAsia"/>
+        </w:rPr>
+        <w:t xml:space="preserve">, </w:t>
+      </w:r>
+      <w:r>
+        <w:rPr>
+          <w:rFonts w:hint="eastAsia"/>
+        </w:rPr>
+        <w:t>例如细粒度分区和定制的顶点更新策略</w:t>
+      </w:r>
+      <w:r>
+        <w:rPr>
+          <w:rFonts w:hint="eastAsia"/>
+        </w:rPr>
+        <w:t>[7, 9]</w:t>
+      </w:r>
+      <w:r>
+        <w:rPr>
+          <w:rFonts w:hint="eastAsia"/>
+        </w:rPr>
+        <w:t>。</w:t>
+      </w:r>
+    </w:p>
+    <w:p>
+      <w:pPr>
+        <w:pStyle w:val="3"/>
+      </w:pPr>
+      <w:r>
+        <w:rPr>
+          <w:rFonts w:hint="eastAsia"/>
+        </w:rPr>
+        <w:t>3</w:t>
+      </w:r>
+      <w:r>
+        <w:t>.3</w:t>
+      </w:r>
+      <w:r>
+        <w:rPr>
+          <w:rFonts w:hint="eastAsia"/>
+        </w:rPr>
+        <w:t>以子图为中心的编程模型</w:t>
+      </w:r>
+    </w:p>
+    <w:p>
+      <w:pPr>
+        <w:ind w:firstLineChars="200" w:firstLine="420"/>
+      </w:pPr>
+      <w:r>
+        <w:rPr>
+          <w:rFonts w:hint="eastAsia"/>
+        </w:rPr>
+        <w:t>以点或边为中心的编程模型是一种细粒度的编程模型，由于其状态信息在每个</w:t>
+      </w:r>
+      <w:proofErr w:type="gramStart"/>
+      <w:r>
+        <w:rPr>
+          <w:rFonts w:hint="eastAsia"/>
+        </w:rPr>
+        <w:t>超级步内只能</w:t>
+      </w:r>
+      <w:proofErr w:type="gramEnd"/>
+      <w:r>
+        <w:rPr>
+          <w:rFonts w:hint="eastAsia"/>
+        </w:rPr>
+        <w:t>被传播一跳，导致某些特殊的算法不能有效的执行</w:t>
+      </w:r>
+      <w:r>
+        <w:rPr>
+          <w:rFonts w:hint="eastAsia"/>
+        </w:rPr>
+        <w:t>。</w:t>
+      </w:r>
+      <w:r>
+        <w:rPr>
+          <w:rFonts w:hint="eastAsia"/>
+        </w:rPr>
+        <w:t>针对细粒度编程模型的局限性，一种以子图为中心（</w:t>
+      </w:r>
+      <w:r>
+        <w:rPr>
+          <w:rFonts w:hint="eastAsia"/>
+        </w:rPr>
+        <w:t>Subgraph-Centric</w:t>
+      </w:r>
+      <w:r>
+        <w:rPr>
+          <w:rFonts w:hint="eastAsia"/>
+        </w:rPr>
+        <w:t>，也称为以块为中心</w:t>
+      </w:r>
+      <w:r>
+        <w:rPr>
+          <w:rFonts w:hint="eastAsia"/>
+        </w:rPr>
+        <w:t>Block-Centric</w:t>
+      </w:r>
+      <w:r>
+        <w:rPr>
+          <w:rFonts w:hint="eastAsia"/>
+        </w:rPr>
+        <w:t>）的粗粒度编程模型被提</w:t>
+      </w:r>
+      <w:r>
+        <w:rPr>
+          <w:rFonts w:hint="eastAsia"/>
+        </w:rPr>
+        <w:t>出</w:t>
+      </w:r>
+      <w:r>
+        <w:rPr>
+          <w:rFonts w:hint="eastAsia"/>
+        </w:rPr>
+        <w:t>[9]</w:t>
+      </w:r>
+      <w:r>
+        <w:rPr>
+          <w:rFonts w:hint="eastAsia"/>
+        </w:rPr>
+        <w:t>，且子图是由相互关联性较强的图顶点构成。</w:t>
+      </w:r>
+    </w:p>
+    <w:p>
+      <w:pPr>
+        <w:ind w:firstLineChars="200" w:firstLine="420"/>
+      </w:pPr>
+      <w:r>
+        <w:rPr>
+          <w:rFonts w:hint="eastAsia"/>
+        </w:rPr>
+        <w:t>以子图为中心的模型先把图数据划分为不同的子图，然后更新子图中所有的点直到子图收敛，最后把子图更新的状态信息传送到其它子图。</w:t>
+      </w:r>
+      <w:r>
+        <w:rPr>
+          <w:rFonts w:hint="eastAsia"/>
+        </w:rPr>
+        <w:t>这种</w:t>
+      </w:r>
+      <w:r>
+        <w:rPr>
+          <w:rFonts w:hint="eastAsia"/>
+        </w:rPr>
+        <w:t>模型可以加快算法收敛的速度，但该模型存在一些挑战，比如对</w:t>
+      </w:r>
+      <w:proofErr w:type="gramStart"/>
+      <w:r>
+        <w:rPr>
+          <w:rFonts w:hint="eastAsia"/>
+        </w:rPr>
+        <w:t>图数据</w:t>
+      </w:r>
+      <w:proofErr w:type="gramEnd"/>
+      <w:r>
+        <w:rPr>
+          <w:rFonts w:hint="eastAsia"/>
+        </w:rPr>
+        <w:t>进行子图划分等问题。</w:t>
+      </w:r>
+    </w:p>
+    <w:p>
+      <w:pPr>
+        <w:pStyle w:val="2"/>
+        <w:numPr>
+          <w:ilvl w:val="0"/>
+          <w:numId w:val="1"/>
+        </w:numPr>
+      </w:pPr>
+      <w:r>
+        <w:rPr>
+          <w:rFonts w:hint="eastAsia"/>
+        </w:rPr>
+        <w:lastRenderedPageBreak/>
+        <w:t>图计算硬件并行加速技术</w:t>
+      </w:r>
+    </w:p>
+    <w:p>
+      <w:pPr>
+        <w:ind w:firstLineChars="200" w:firstLine="420"/>
+      </w:pPr>
+      <w:r>
+        <w:rPr>
+          <w:rFonts w:hint="eastAsia"/>
+        </w:rPr>
+        <w:t>加速器因具备丰富的带宽资源、超高的并行能力及极低的数据传输延迟等技术优势，是实现高效图计算的重要技术手段之一。按照加速器物理器件性质来看，现有的面向图计算的硬件加速方案大致可分为基于</w:t>
+      </w:r>
+      <w:r>
+        <w:rPr>
+          <w:rFonts w:hint="eastAsia"/>
+        </w:rPr>
+        <w:t xml:space="preserve"> GPU </w:t>
+      </w:r>
+      <w:r>
+        <w:rPr>
+          <w:rFonts w:hint="eastAsia"/>
+        </w:rPr>
+        <w:t>的图计算加速器、基于</w:t>
+      </w:r>
+      <w:r>
+        <w:rPr>
+          <w:rFonts w:hint="eastAsia"/>
+        </w:rPr>
+        <w:t xml:space="preserve"> MIC </w:t>
+      </w:r>
+      <w:r>
+        <w:rPr>
+          <w:rFonts w:hint="eastAsia"/>
+        </w:rPr>
+        <w:t>的图计算加速器、</w:t>
+      </w:r>
+      <w:r>
+        <w:rPr>
+          <w:rFonts w:hint="eastAsia"/>
+        </w:rPr>
+        <w:t>以及</w:t>
+      </w:r>
+      <w:r>
+        <w:rPr>
+          <w:rFonts w:hint="eastAsia"/>
+        </w:rPr>
+        <w:t>基于</w:t>
+      </w:r>
+      <w:r>
+        <w:rPr>
+          <w:rFonts w:hint="eastAsia"/>
+        </w:rPr>
+        <w:t xml:space="preserve"> FPGA</w:t>
+      </w:r>
+      <w:r>
+        <w:rPr>
+          <w:rFonts w:hint="eastAsia"/>
+        </w:rPr>
+        <w:t>的图计算加速器等。</w:t>
+      </w:r>
+    </w:p>
+    <w:p>
+      <w:pPr>
+        <w:pStyle w:val="3"/>
+      </w:pPr>
+      <w:r>
+        <w:rPr>
+          <w:rFonts w:hint="eastAsia"/>
+        </w:rPr>
+        <w:t>4</w:t>
+      </w:r>
+      <w:r>
+        <w:t>.1</w:t>
+      </w:r>
+      <w:r>
+        <w:rPr>
+          <w:rFonts w:hint="eastAsia"/>
+        </w:rPr>
+        <w:t>基于</w:t>
+      </w:r>
+      <w:r>
+        <w:rPr>
+          <w:rFonts w:hint="eastAsia"/>
+        </w:rPr>
+        <w:t xml:space="preserve"> GPU </w:t>
+      </w:r>
+      <w:r>
+        <w:rPr>
+          <w:rFonts w:hint="eastAsia"/>
+        </w:rPr>
+        <w:t>的图计算加速技术</w:t>
+      </w:r>
+    </w:p>
+    <w:p>
+      <w:pPr>
+        <w:ind w:firstLineChars="200" w:firstLine="420"/>
+      </w:pPr>
+      <w:r>
+        <w:rPr>
+          <w:rFonts w:hint="eastAsia"/>
+        </w:rPr>
+        <w:t>与</w:t>
+      </w:r>
+      <w:r>
+        <w:rPr>
+          <w:rFonts w:hint="eastAsia"/>
+        </w:rPr>
+        <w:t>CPU</w:t>
+      </w:r>
+      <w:r>
+        <w:rPr>
+          <w:rFonts w:hint="eastAsia"/>
+        </w:rPr>
+        <w:t>相比，</w:t>
+      </w:r>
+      <w:r>
+        <w:rPr>
+          <w:rFonts w:hint="eastAsia"/>
+        </w:rPr>
+        <w:t>GPU</w:t>
+      </w:r>
+      <w:r>
+        <w:rPr>
+          <w:rFonts w:hint="eastAsia"/>
+        </w:rPr>
+        <w:t>因集成众多计算单元，可提供更强的并行计算能力，以更高效地支撑大规模图顶点遍历与更新。图</w:t>
+      </w:r>
+      <w:r>
+        <w:t>4.1</w:t>
+      </w:r>
+      <w:r>
+        <w:rPr>
+          <w:rFonts w:hint="eastAsia"/>
+        </w:rPr>
+        <w:t>描述了</w:t>
+      </w:r>
+      <w:r>
+        <w:rPr>
+          <w:rFonts w:hint="eastAsia"/>
+        </w:rPr>
+        <w:t>NVIDIA Tesla P100[21]</w:t>
+      </w:r>
+      <w:r>
+        <w:rPr>
+          <w:rFonts w:hint="eastAsia"/>
+        </w:rPr>
+        <w:t>的结构图。每个</w:t>
+      </w:r>
+      <w:r>
+        <w:rPr>
+          <w:rFonts w:hint="eastAsia"/>
+        </w:rPr>
+        <w:t>GPU</w:t>
+      </w:r>
+      <w:r>
+        <w:rPr>
+          <w:rFonts w:hint="eastAsia"/>
+        </w:rPr>
+        <w:t>内部包含多个流处理器（</w:t>
+      </w:r>
+      <w:r>
+        <w:rPr>
+          <w:rFonts w:hint="eastAsia"/>
+        </w:rPr>
+        <w:t>Streaming Multiprocessor</w:t>
+      </w:r>
+      <w:r>
+        <w:rPr>
+          <w:rFonts w:hint="eastAsia"/>
+        </w:rPr>
+        <w:t>），流处理器共享全局存储单元，同时每个流处理器都有各自的私有缓存。流处理器内部含有多个线程单元，连续固定长度（一般为</w:t>
+      </w:r>
+      <w:r>
+        <w:rPr>
+          <w:rFonts w:hint="eastAsia"/>
+        </w:rPr>
+        <w:t xml:space="preserve"> 32</w:t>
+      </w:r>
+      <w:r>
+        <w:rPr>
+          <w:rFonts w:hint="eastAsia"/>
+        </w:rPr>
+        <w:t>）线程为一个调度基本单位，通常称为一个线程</w:t>
+      </w:r>
+      <w:r>
+        <w:rPr>
+          <w:rFonts w:hint="eastAsia"/>
+        </w:rPr>
+        <w:t>warp</w:t>
+      </w:r>
+      <w:r>
+        <w:rPr>
+          <w:rFonts w:hint="eastAsia"/>
+        </w:rPr>
+        <w:t>，</w:t>
+      </w:r>
+      <w:r>
+        <w:rPr>
+          <w:rFonts w:hint="eastAsia"/>
+        </w:rPr>
+        <w:t>warp</w:t>
+      </w:r>
+      <w:r>
+        <w:rPr>
+          <w:rFonts w:hint="eastAsia"/>
+        </w:rPr>
+        <w:t>内部线程执</w:t>
+      </w:r>
+      <w:r>
+        <w:rPr>
+          <w:rFonts w:hint="eastAsia"/>
+        </w:rPr>
+        <w:t>SIMD</w:t>
+      </w:r>
+      <w:r>
+        <w:rPr>
+          <w:rFonts w:hint="eastAsia"/>
+        </w:rPr>
+        <w:t>（</w:t>
+      </w:r>
+      <w:r>
+        <w:rPr>
+          <w:rFonts w:hint="eastAsia"/>
+        </w:rPr>
+        <w:t>Single Instruction Multiple Data</w:t>
+      </w:r>
+      <w:r>
+        <w:rPr>
+          <w:rFonts w:hint="eastAsia"/>
+        </w:rPr>
+        <w:t>）计算模型。每个流处理器上可以同时执行多个线程</w:t>
+      </w:r>
+      <w:r>
+        <w:rPr>
+          <w:rFonts w:hint="eastAsia"/>
+        </w:rPr>
+        <w:t xml:space="preserve"> warp</w:t>
+      </w:r>
+      <w:r>
+        <w:rPr>
+          <w:rFonts w:hint="eastAsia"/>
+        </w:rPr>
+        <w:t>，连续一定数量</w:t>
+      </w:r>
+      <w:r>
+        <w:rPr>
+          <w:rFonts w:hint="eastAsia"/>
+        </w:rPr>
+        <w:t xml:space="preserve"> warp </w:t>
+      </w:r>
+      <w:r>
+        <w:rPr>
+          <w:rFonts w:hint="eastAsia"/>
+        </w:rPr>
+        <w:t>称为一个</w:t>
+      </w:r>
+      <w:r>
+        <w:rPr>
+          <w:rFonts w:hint="eastAsia"/>
+        </w:rPr>
+        <w:t>CTA</w:t>
+      </w:r>
+      <w:r>
+        <w:rPr>
+          <w:rFonts w:hint="eastAsia"/>
+        </w:rPr>
+        <w:t>（</w:t>
+      </w:r>
+      <w:r>
+        <w:rPr>
+          <w:rFonts w:hint="eastAsia"/>
+        </w:rPr>
+        <w:t>Compute Thread Array</w:t>
+      </w:r>
+      <w:r>
+        <w:rPr>
+          <w:rFonts w:hint="eastAsia"/>
+        </w:rPr>
+        <w:t>）</w:t>
+      </w:r>
+      <w:r>
+        <w:rPr>
+          <w:rFonts w:hint="eastAsia"/>
+        </w:rPr>
+        <w:t xml:space="preserve">,GPU </w:t>
+      </w:r>
+      <w:r>
+        <w:rPr>
+          <w:rFonts w:hint="eastAsia"/>
+        </w:rPr>
+        <w:t>对流处理器进行任务分发的基本粒度为</w:t>
+      </w:r>
+      <w:r>
+        <w:rPr>
+          <w:rFonts w:hint="eastAsia"/>
+        </w:rPr>
+        <w:t>CTA</w:t>
+      </w:r>
+      <w:r>
+        <w:rPr>
+          <w:rFonts w:hint="eastAsia"/>
+        </w:rPr>
+        <w:t>，同一个</w:t>
+      </w:r>
+      <w:r>
+        <w:rPr>
+          <w:rFonts w:hint="eastAsia"/>
+        </w:rPr>
+        <w:t xml:space="preserve">CTA </w:t>
+      </w:r>
+      <w:r>
+        <w:rPr>
+          <w:rFonts w:hint="eastAsia"/>
+        </w:rPr>
+        <w:t>内部可以通过共享存储器进行通信。一方面，通过多级粒度的任务并发，</w:t>
+      </w:r>
+      <w:r>
+        <w:rPr>
+          <w:rFonts w:hint="eastAsia"/>
+        </w:rPr>
+        <w:t xml:space="preserve">GPU </w:t>
+      </w:r>
+      <w:r>
+        <w:rPr>
+          <w:rFonts w:hint="eastAsia"/>
+        </w:rPr>
+        <w:t>可以实现超高的计算并行度，同时具备不同粒度的任务调度。另一方面，</w:t>
+      </w:r>
+      <w:r>
+        <w:rPr>
+          <w:rFonts w:hint="eastAsia"/>
+        </w:rPr>
+        <w:t>GPU</w:t>
+      </w:r>
+      <w:r>
+        <w:rPr>
+          <w:rFonts w:hint="eastAsia"/>
+        </w:rPr>
+        <w:t>内部有多个内存控制器，通过并发线程可以满足高带宽的要求。例如</w:t>
+      </w:r>
+      <w:r>
+        <w:rPr>
+          <w:rFonts w:hint="eastAsia"/>
+        </w:rPr>
+        <w:t>Tesla P100</w:t>
+      </w:r>
+      <w:r>
+        <w:rPr>
+          <w:rFonts w:hint="eastAsia"/>
+        </w:rPr>
+        <w:t>具有</w:t>
+      </w:r>
+      <w:r>
+        <w:rPr>
+          <w:rFonts w:hint="eastAsia"/>
+        </w:rPr>
+        <w:t>3584</w:t>
+      </w:r>
+      <w:r>
+        <w:rPr>
+          <w:rFonts w:hint="eastAsia"/>
+        </w:rPr>
+        <w:t>个处理单元，其内部带宽可以高达</w:t>
+      </w:r>
+      <w:r>
+        <w:rPr>
+          <w:rFonts w:hint="eastAsia"/>
+        </w:rPr>
+        <w:t>732GB/s</w:t>
+      </w:r>
+      <w:r>
+        <w:rPr>
+          <w:rFonts w:hint="eastAsia"/>
+        </w:rPr>
+        <w:t>。</w:t>
+      </w:r>
+    </w:p>
+    <w:p>
+      <w:pPr>
+        <w:jc w:val="center"/>
+      </w:pPr>
+      <w:r>
+        <w:rPr>
+          <w:noProof/>
+        </w:rPr>
+        <w:drawing>
+          <wp:inline distT="0" distB="0" distL="0" distR="0" wp14:anchorId="60C6C3AF" wp14:editId="295D4117">
+            <wp:extent cx="4901235" cy="2743889"/>
+            <wp:effectExtent l="0" t="0" r="0" b="0"/>
+            <wp:docPr id="4" name="图片 4"/>
+            <wp:cNvGraphicFramePr>
+              <a:graphicFrameLocks xmlns:a="http://schemas.openxmlformats.org/drawingml/2006/main" noChangeAspect="1"/>
+            </wp:cNvGraphicFramePr>
+            <a:graphic xmlns:a="http://schemas.openxmlformats.org/drawingml/2006/main">
+              <a:graphicData uri="http://schemas.openxmlformats.org/drawingml/2006/picture">
+                <pic:pic xmlns:pic="http://schemas.openxmlformats.org/drawingml/2006/picture">
+                  <pic:nvPicPr>
+                    <pic:cNvPr id="1" name=""/>
+                    <pic:cNvPicPr/>
+                  </pic:nvPicPr>
+                  <pic:blipFill>
+                    <a:blip r:embed="rId10"/>
+                    <a:stretch>
+                      <a:fillRect/>
+                    </a:stretch>
+                  </pic:blipFill>
+                  <pic:spPr>
+                    <a:xfrm>
+                      <a:off x="0" y="0"/>
                       <a:ext cx="4908418" cy="2747911"/>
                     </a:xfrm>
                     <a:prstGeom prst="rect">
@@ -2838,9 +2740,6 @@
     <w:p>
       <w:pPr>
         <w:jc w:val="center"/>
-        <w:rPr>
-          <w:rFonts w:hint="eastAsia"/>
-        </w:rPr>
       </w:pPr>
       <w:r>
         <w:rPr>
@@ -2874,43 +2773,97 @@
       <w:pPr>
         <w:ind w:firstLineChars="200" w:firstLine="420"/>
       </w:pPr>
+      <w:r>
+        <w:rPr>
+          <w:rFonts w:hint="eastAsia"/>
+        </w:rPr>
+        <w:t>图计算具有高并发的特点，无论是</w:t>
+      </w:r>
+      <w:r>
+        <w:rPr>
+          <w:rFonts w:hint="eastAsia"/>
+        </w:rPr>
+        <w:t>vertex-centric</w:t>
+      </w:r>
+      <w:r>
+        <w:rPr>
+          <w:rFonts w:hint="eastAsia"/>
+        </w:rPr>
+        <w:t>或者</w:t>
+      </w:r>
+      <w:r>
+        <w:rPr>
+          <w:rFonts w:hint="eastAsia"/>
+        </w:rPr>
+        <w:t>edge-centric</w:t>
+      </w:r>
+      <w:r>
+        <w:rPr>
+          <w:rFonts w:hint="eastAsia"/>
+        </w:rPr>
+        <w:t>编程模型都隐藏着大量数据并行语义，可以使用</w:t>
+      </w:r>
+      <w:r>
+        <w:rPr>
+          <w:rFonts w:hint="eastAsia"/>
+        </w:rPr>
+        <w:t>GPU</w:t>
+      </w:r>
+      <w:r>
+        <w:rPr>
+          <w:rFonts w:hint="eastAsia"/>
+        </w:rPr>
+        <w:t>进行并行加速，</w:t>
+      </w:r>
       <w:proofErr w:type="gramStart"/>
       <w:r>
         <w:rPr>
           <w:rFonts w:hint="eastAsia"/>
         </w:rPr>
-        <w:t>图计算</w:t>
+        <w:t>且图计算</w:t>
       </w:r>
       <w:proofErr w:type="gramEnd"/>
       <w:r>
         <w:rPr>
           <w:rFonts w:hint="eastAsia"/>
         </w:rPr>
-        <w:t>具有高并发的特点，无论是</w:t>
-      </w:r>
-      <w:r>
-        <w:rPr>
-          <w:rFonts w:hint="eastAsia"/>
-        </w:rPr>
-        <w:t>vertex-centric</w:t>
-      </w:r>
-      <w:r>
-        <w:rPr>
-          <w:rFonts w:hint="eastAsia"/>
-        </w:rPr>
-        <w:t>或者</w:t>
-      </w:r>
-      <w:r>
-        <w:rPr>
-          <w:rFonts w:hint="eastAsia"/>
-        </w:rPr>
-        <w:t>edge-centric</w:t>
-      </w:r>
-      <w:r>
-        <w:rPr>
-          <w:rFonts w:hint="eastAsia"/>
-        </w:rPr>
-        <w:t>编程模型都隐藏着大量数据并行语义，可以使用</w:t>
+        <w:t>是一种数据密集型应用，</w:t>
+      </w:r>
+      <w:r>
+        <w:rPr>
+          <w:rFonts w:hint="eastAsia"/>
+        </w:rPr>
+        <w:t xml:space="preserve">GPU </w:t>
+      </w:r>
+      <w:r>
+        <w:rPr>
+          <w:rFonts w:hint="eastAsia"/>
+        </w:rPr>
+        <w:t>高达上百</w:t>
+      </w:r>
+      <w:r>
+        <w:rPr>
+          <w:rFonts w:hint="eastAsia"/>
+        </w:rPr>
+        <w:t xml:space="preserve"> GB/s </w:t>
+      </w:r>
+      <w:r>
+        <w:rPr>
+          <w:rFonts w:hint="eastAsia"/>
+        </w:rPr>
+        <w:t>的带宽相对于</w:t>
+      </w:r>
+      <w:r>
+        <w:rPr>
+          <w:rFonts w:hint="eastAsia"/>
+        </w:rPr>
+        <w:t>CPU</w:t>
+      </w:r>
+      <w:r>
+        <w:rPr>
+          <w:rFonts w:hint="eastAsia"/>
+        </w:rPr>
+        <w:t>也具有明显的优势，因此单位时间内可传输的数据更多，并充分利用</w:t>
       </w:r>
       <w:r>
         <w:rPr>
@@ -2922,21 +2875,756 @@
         <w:rPr>
           <w:rFonts w:hint="eastAsia"/>
         </w:rPr>
-        <w:t>进行并行加速，</w:t>
+        <w:t>单指令多数据（</w:t>
+      </w:r>
+      <w:r>
+        <w:rPr>
+          <w:rFonts w:hint="eastAsia"/>
+        </w:rPr>
+        <w:t>Single Instruction Multiple Data</w:t>
+      </w:r>
+      <w:r>
+        <w:rPr>
+          <w:rFonts w:hint="eastAsia"/>
+        </w:rPr>
+        <w:t>，</w:t>
+      </w:r>
+      <w:r>
+        <w:rPr>
+          <w:rFonts w:hint="eastAsia"/>
+        </w:rPr>
+        <w:t>SIMD</w:t>
+      </w:r>
+      <w:r>
+        <w:rPr>
+          <w:rFonts w:hint="eastAsia"/>
+        </w:rPr>
+        <w:t>并行优势进行加速</w:t>
+      </w:r>
+      <w:r>
+        <w:rPr>
+          <w:rFonts w:hint="eastAsia"/>
+        </w:rPr>
+        <w:t>。</w:t>
+      </w:r>
+    </w:p>
+    <w:p>
+      <w:pPr>
+        <w:ind w:firstLineChars="200" w:firstLine="420"/>
+      </w:pPr>
+      <w:proofErr w:type="spellStart"/>
+      <w:r>
+        <w:rPr>
+          <w:rFonts w:hint="eastAsia"/>
+        </w:rPr>
+        <w:t>Gunrock</w:t>
+      </w:r>
+      <w:proofErr w:type="spellEnd"/>
+      <w:r>
+        <w:rPr>
+          <w:rFonts w:hint="eastAsia"/>
+        </w:rPr>
+        <w:t>[23]</w:t>
+      </w:r>
+      <w:r>
+        <w:rPr>
+          <w:rFonts w:hint="eastAsia"/>
+        </w:rPr>
+        <w:t>设计了</w:t>
+      </w:r>
+      <w:r>
+        <w:rPr>
+          <w:rFonts w:hint="eastAsia"/>
+        </w:rPr>
+        <w:t>一种</w:t>
+      </w:r>
+      <w:r>
+        <w:rPr>
+          <w:rFonts w:hint="eastAsia"/>
+        </w:rPr>
+        <w:t>基于</w:t>
+      </w:r>
+      <w:r>
+        <w:rPr>
+          <w:rFonts w:hint="eastAsia"/>
+        </w:rPr>
+        <w:t>GPU</w:t>
+      </w:r>
+      <w:r>
+        <w:rPr>
+          <w:rFonts w:hint="eastAsia"/>
+        </w:rPr>
+        <w:t>的图计算通用加速库，评测结果显示，相较于基于</w:t>
+      </w:r>
+      <w:r>
+        <w:rPr>
+          <w:rFonts w:hint="eastAsia"/>
+        </w:rPr>
+        <w:t xml:space="preserve"> CPU </w:t>
+      </w:r>
+      <w:r>
+        <w:rPr>
+          <w:rFonts w:hint="eastAsia"/>
+        </w:rPr>
+        <w:t>的经典</w:t>
       </w:r>
       <w:proofErr w:type="gramStart"/>
       <w:r>
         <w:rPr>
           <w:rFonts w:hint="eastAsia"/>
         </w:rPr>
-        <w:t>且图计算</w:t>
+        <w:t>图处理</w:t>
       </w:r>
       <w:proofErr w:type="gramEnd"/>
       <w:r>
         <w:rPr>
           <w:rFonts w:hint="eastAsia"/>
         </w:rPr>
-        <w:t>是一种数据密集型应用，</w:t>
+        <w:t>框架，</w:t>
+      </w:r>
+      <w:proofErr w:type="spellStart"/>
+      <w:r>
+        <w:rPr>
+          <w:rFonts w:hint="eastAsia"/>
+        </w:rPr>
+        <w:t>Gunrock</w:t>
+      </w:r>
+      <w:proofErr w:type="spellEnd"/>
+      <w:r>
+        <w:rPr>
+          <w:rFonts w:hint="eastAsia"/>
+        </w:rPr>
+        <w:t xml:space="preserve"> </w:t>
+      </w:r>
+      <w:r>
+        <w:rPr>
+          <w:rFonts w:hint="eastAsia"/>
+        </w:rPr>
+        <w:t>在性能上可高出至少一个数量级</w:t>
+      </w:r>
+      <w:r>
+        <w:rPr>
+          <w:rFonts w:hint="eastAsia"/>
+        </w:rPr>
+        <w:t>。</w:t>
+      </w:r>
+      <w:r>
+        <w:rPr>
+          <w:rFonts w:hint="eastAsia"/>
+        </w:rPr>
+        <w:t>通过</w:t>
+      </w:r>
+      <w:r>
+        <w:rPr>
+          <w:rFonts w:hint="eastAsia"/>
+        </w:rPr>
+        <w:t xml:space="preserve"> </w:t>
+      </w:r>
+      <w:proofErr w:type="spellStart"/>
+      <w:r>
+        <w:rPr>
+          <w:rFonts w:hint="eastAsia"/>
+        </w:rPr>
+        <w:t>Gunrock</w:t>
+      </w:r>
+      <w:proofErr w:type="spellEnd"/>
+      <w:r>
+        <w:rPr>
+          <w:rFonts w:hint="eastAsia"/>
+        </w:rPr>
+        <w:t xml:space="preserve"> </w:t>
+      </w:r>
+      <w:r>
+        <w:rPr>
+          <w:rFonts w:hint="eastAsia"/>
+        </w:rPr>
+        <w:t>设计的通用</w:t>
+      </w:r>
+      <w:r>
+        <w:rPr>
+          <w:rFonts w:hint="eastAsia"/>
+        </w:rPr>
+        <w:t>API</w:t>
+      </w:r>
+      <w:r>
+        <w:rPr>
+          <w:rFonts w:hint="eastAsia"/>
+        </w:rPr>
+        <w:t>，开发人员可以基于</w:t>
+      </w:r>
+      <w:r>
+        <w:rPr>
+          <w:rFonts w:hint="eastAsia"/>
+        </w:rPr>
+        <w:t>GPU</w:t>
+      </w:r>
+      <w:r>
+        <w:rPr>
+          <w:rFonts w:hint="eastAsia"/>
+        </w:rPr>
+        <w:t>实现更加复杂的图算法。除此之外，</w:t>
+      </w:r>
+      <w:proofErr w:type="spellStart"/>
+      <w:r>
+        <w:rPr>
+          <w:rFonts w:hint="eastAsia"/>
+        </w:rPr>
+        <w:t>Gunrock</w:t>
+      </w:r>
+      <w:proofErr w:type="spellEnd"/>
+      <w:r>
+        <w:rPr>
+          <w:rFonts w:hint="eastAsia"/>
+        </w:rPr>
+        <w:t>设计并封装了基于</w:t>
+      </w:r>
+      <w:r>
+        <w:rPr>
+          <w:rFonts w:hint="eastAsia"/>
+        </w:rPr>
+        <w:t>GPU</w:t>
+      </w:r>
+      <w:r>
+        <w:rPr>
+          <w:rFonts w:hint="eastAsia"/>
+        </w:rPr>
+        <w:t>的常用图优化技术。例如，针对负载均衡问题，采用了类似于</w:t>
+      </w:r>
+      <w:r>
+        <w:rPr>
+          <w:rFonts w:hint="eastAsia"/>
+        </w:rPr>
+        <w:t>B40C</w:t>
+      </w:r>
+      <w:r>
+        <w:rPr>
+          <w:rFonts w:hint="eastAsia"/>
+        </w:rPr>
+        <w:t>的线程细</w:t>
+      </w:r>
+      <w:r>
+        <w:rPr>
+          <w:rFonts w:hint="eastAsia"/>
+        </w:rPr>
+        <w:lastRenderedPageBreak/>
+        <w:t>粒度调度和基于</w:t>
+      </w:r>
+      <w:r>
+        <w:rPr>
+          <w:rFonts w:hint="eastAsia"/>
+        </w:rPr>
+        <w:t>warp/CTA</w:t>
+      </w:r>
+      <w:r>
+        <w:rPr>
+          <w:rFonts w:hint="eastAsia"/>
+        </w:rPr>
+        <w:t>的混合调度策略，以实现不同粒度间的计算任务负载均衡。针对访存带宽问题，采用了</w:t>
+      </w:r>
+      <w:r>
+        <w:rPr>
+          <w:rFonts w:hint="eastAsia"/>
+        </w:rPr>
+        <w:t>CSR</w:t>
+      </w:r>
+      <w:r>
+        <w:rPr>
+          <w:rFonts w:hint="eastAsia"/>
+        </w:rPr>
+        <w:t>和</w:t>
+      </w:r>
+      <w:r>
+        <w:rPr>
+          <w:rFonts w:hint="eastAsia"/>
+        </w:rPr>
+        <w:t>Edge list</w:t>
+      </w:r>
+      <w:r>
+        <w:rPr>
+          <w:rFonts w:hint="eastAsia"/>
+        </w:rPr>
+        <w:t>的混合数据结构提高聚合访存的效率，对</w:t>
+      </w:r>
+      <w:proofErr w:type="gramStart"/>
+      <w:r>
+        <w:rPr>
+          <w:rFonts w:hint="eastAsia"/>
+        </w:rPr>
+        <w:t>点操作</w:t>
+      </w:r>
+      <w:proofErr w:type="gramEnd"/>
+      <w:r>
+        <w:rPr>
+          <w:rFonts w:hint="eastAsia"/>
+        </w:rPr>
+        <w:t>采用</w:t>
+      </w:r>
+      <w:r>
+        <w:rPr>
+          <w:rFonts w:hint="eastAsia"/>
+        </w:rPr>
+        <w:t>CSR</w:t>
+      </w:r>
+      <w:r>
+        <w:rPr>
+          <w:rFonts w:hint="eastAsia"/>
+        </w:rPr>
+        <w:t>结构，对边操作采用</w:t>
+      </w:r>
+      <w:r>
+        <w:rPr>
+          <w:rFonts w:hint="eastAsia"/>
+        </w:rPr>
+        <w:t>Edge list</w:t>
+      </w:r>
+      <w:r>
+        <w:rPr>
+          <w:rFonts w:hint="eastAsia"/>
+        </w:rPr>
+        <w:t>访问，最大程度上减少</w:t>
+      </w:r>
+      <w:proofErr w:type="gramStart"/>
+      <w:r>
+        <w:rPr>
+          <w:rFonts w:hint="eastAsia"/>
+        </w:rPr>
+        <w:t>了乱序访</w:t>
+      </w:r>
+      <w:proofErr w:type="gramEnd"/>
+      <w:r>
+        <w:rPr>
+          <w:rFonts w:hint="eastAsia"/>
+        </w:rPr>
+        <w:t>存带来的额外开销。</w:t>
+      </w:r>
+    </w:p>
+    <w:p>
+      <w:pPr>
+        <w:ind w:firstLineChars="200" w:firstLine="420"/>
+      </w:pPr>
+      <w:r>
+        <w:rPr>
+          <w:rFonts w:hint="eastAsia"/>
+        </w:rPr>
+        <w:t>为了进一步提升</w:t>
+      </w:r>
+      <w:r>
+        <w:rPr>
+          <w:rFonts w:hint="eastAsia"/>
+        </w:rPr>
+        <w:t>GPU</w:t>
+      </w:r>
+      <w:r>
+        <w:rPr>
+          <w:rFonts w:hint="eastAsia"/>
+        </w:rPr>
+        <w:t>带宽利用率，</w:t>
+      </w:r>
+      <w:proofErr w:type="spellStart"/>
+      <w:r>
+        <w:rPr>
+          <w:rFonts w:hint="eastAsia"/>
+        </w:rPr>
+        <w:t>Graphie</w:t>
+      </w:r>
+      <w:proofErr w:type="spellEnd"/>
+      <w:r>
+        <w:rPr>
+          <w:rFonts w:hint="eastAsia"/>
+        </w:rPr>
+        <w:t>[24]</w:t>
+      </w:r>
+      <w:r>
+        <w:rPr>
+          <w:rFonts w:hint="eastAsia"/>
+        </w:rPr>
+        <w:t>针对大规模</w:t>
+      </w:r>
+      <w:proofErr w:type="gramStart"/>
+      <w:r>
+        <w:rPr>
+          <w:rFonts w:hint="eastAsia"/>
+        </w:rPr>
+        <w:t>图数据</w:t>
+      </w:r>
+      <w:proofErr w:type="gramEnd"/>
+      <w:r>
+        <w:rPr>
+          <w:rFonts w:hint="eastAsia"/>
+        </w:rPr>
+        <w:t>的处理调度进行了优化。</w:t>
+      </w:r>
+      <w:r>
+        <w:rPr>
+          <w:rFonts w:hint="eastAsia"/>
+        </w:rPr>
+        <w:t>为了解决</w:t>
+      </w:r>
+      <w:r>
+        <w:rPr>
+          <w:rFonts w:hint="eastAsia"/>
+        </w:rPr>
+        <w:t>GPU</w:t>
+      </w:r>
+      <w:r>
+        <w:rPr>
+          <w:rFonts w:hint="eastAsia"/>
+        </w:rPr>
+        <w:t>在访问顶点相应</w:t>
+      </w:r>
+      <w:proofErr w:type="gramStart"/>
+      <w:r>
+        <w:rPr>
+          <w:rFonts w:hint="eastAsia"/>
+        </w:rPr>
+        <w:t>点数据</w:t>
+      </w:r>
+      <w:proofErr w:type="gramEnd"/>
+      <w:r>
+        <w:rPr>
+          <w:rFonts w:hint="eastAsia"/>
+        </w:rPr>
+        <w:t>时，顶点数据不连续所导致的带宽资源浪费</w:t>
+      </w:r>
+      <w:r>
+        <w:rPr>
+          <w:rFonts w:hint="eastAsia"/>
+        </w:rPr>
+        <w:t>问题，</w:t>
+      </w:r>
+      <w:proofErr w:type="spellStart"/>
+      <w:r>
+        <w:rPr>
+          <w:rFonts w:hint="eastAsia"/>
+        </w:rPr>
+        <w:t>Graphie</w:t>
+      </w:r>
+      <w:proofErr w:type="spellEnd"/>
+      <w:r>
+        <w:rPr>
+          <w:rFonts w:hint="eastAsia"/>
+        </w:rPr>
+        <w:t xml:space="preserve"> </w:t>
+      </w:r>
+      <w:r>
+        <w:rPr>
+          <w:rFonts w:hint="eastAsia"/>
+        </w:rPr>
+        <w:t>提出了一种重编码图结构，将</w:t>
+      </w:r>
+      <w:proofErr w:type="gramStart"/>
+      <w:r>
+        <w:rPr>
+          <w:rFonts w:hint="eastAsia"/>
+        </w:rPr>
+        <w:t>无出度</w:t>
+      </w:r>
+      <w:proofErr w:type="gramEnd"/>
+      <w:r>
+        <w:rPr>
+          <w:rFonts w:hint="eastAsia"/>
+        </w:rPr>
+        <w:t>的顶点编号放置编号集的尾部，这样可保证所有源点集合访问的连续性，从而提高图计算的聚合访存效率。</w:t>
+      </w:r>
+      <w:proofErr w:type="spellStart"/>
+      <w:r>
+        <w:rPr>
+          <w:rFonts w:hint="eastAsia"/>
+        </w:rPr>
+        <w:t>Graphie</w:t>
+      </w:r>
+      <w:proofErr w:type="spellEnd"/>
+      <w:r>
+        <w:rPr>
+          <w:rFonts w:hint="eastAsia"/>
+        </w:rPr>
+        <w:t>支持</w:t>
+      </w:r>
+      <w:r>
+        <w:rPr>
+          <w:rFonts w:hint="eastAsia"/>
+        </w:rPr>
+        <w:t>GPU</w:t>
+      </w:r>
+      <w:r>
+        <w:rPr>
+          <w:rFonts w:hint="eastAsia"/>
+        </w:rPr>
+        <w:t>的大图处理，</w:t>
+      </w:r>
+      <w:proofErr w:type="gramStart"/>
+      <w:r>
+        <w:rPr>
+          <w:rFonts w:hint="eastAsia"/>
+        </w:rPr>
+        <w:t>将边表分为</w:t>
+      </w:r>
+      <w:proofErr w:type="gramEnd"/>
+      <w:r>
+        <w:rPr>
+          <w:rFonts w:hint="eastAsia"/>
+        </w:rPr>
+        <w:t>固定大小的数据块，将活跃</w:t>
+      </w:r>
+      <w:proofErr w:type="gramStart"/>
+      <w:r>
+        <w:rPr>
+          <w:rFonts w:hint="eastAsia"/>
+        </w:rPr>
+        <w:t>点数</w:t>
+      </w:r>
+      <w:proofErr w:type="gramEnd"/>
+      <w:r>
+        <w:rPr>
+          <w:rFonts w:hint="eastAsia"/>
+        </w:rPr>
+        <w:t>据块传输到</w:t>
+      </w:r>
+      <w:r>
+        <w:rPr>
+          <w:rFonts w:hint="eastAsia"/>
+        </w:rPr>
+        <w:t>GPU</w:t>
+      </w:r>
+      <w:r>
+        <w:rPr>
+          <w:rFonts w:hint="eastAsia"/>
+        </w:rPr>
+        <w:t>进行处理，为方便记录每个数据块中是否存在活跃节点</w:t>
+      </w:r>
+      <w:r>
+        <w:rPr>
+          <w:rFonts w:hint="eastAsia"/>
+        </w:rPr>
+        <w:t>，</w:t>
+      </w:r>
+      <w:r>
+        <w:rPr>
+          <w:rFonts w:hint="eastAsia"/>
+        </w:rPr>
+        <w:t>通过插入虚拟顶点，</w:t>
+      </w:r>
+      <w:proofErr w:type="spellStart"/>
+      <w:r>
+        <w:rPr>
+          <w:rFonts w:hint="eastAsia"/>
+        </w:rPr>
+        <w:t>Graphie</w:t>
+      </w:r>
+      <w:proofErr w:type="spellEnd"/>
+      <w:r>
+        <w:rPr>
+          <w:rFonts w:hint="eastAsia"/>
+        </w:rPr>
+        <w:t>保证每个数据块起点的连续性且范围长度相同。</w:t>
+      </w:r>
+    </w:p>
+    <w:p>
+      <w:pPr>
+        <w:pStyle w:val="3"/>
+      </w:pPr>
+      <w:r>
+        <w:rPr>
+          <w:rFonts w:hint="eastAsia"/>
+        </w:rPr>
+        <w:t>4</w:t>
+      </w:r>
+      <w:r>
+        <w:t>.2</w:t>
+      </w:r>
+      <w:r>
+        <w:rPr>
+          <w:rFonts w:hint="eastAsia"/>
+        </w:rPr>
+        <w:t>基于</w:t>
+      </w:r>
+      <w:r>
+        <w:rPr>
+          <w:rFonts w:hint="eastAsia"/>
+        </w:rPr>
+        <w:t xml:space="preserve"> MIC </w:t>
+      </w:r>
+      <w:r>
+        <w:rPr>
+          <w:rFonts w:hint="eastAsia"/>
+        </w:rPr>
+        <w:t>的图计算加速技术</w:t>
+      </w:r>
+    </w:p>
+    <w:p>
+      <w:pPr>
+        <w:ind w:firstLineChars="200" w:firstLine="420"/>
+      </w:pPr>
+      <w:r>
+        <w:rPr>
+          <w:rFonts w:hint="eastAsia"/>
+        </w:rPr>
+        <w:t>Intel Xen Phi[25]</w:t>
+      </w:r>
+      <w:r>
+        <w:rPr>
+          <w:rFonts w:hint="eastAsia"/>
+        </w:rPr>
+        <w:t>（简称</w:t>
+      </w:r>
+      <w:r>
+        <w:rPr>
+          <w:rFonts w:hint="eastAsia"/>
+        </w:rPr>
+        <w:t xml:space="preserve"> MIC </w:t>
+      </w:r>
+      <w:proofErr w:type="gramStart"/>
+      <w:r>
+        <w:rPr>
+          <w:rFonts w:hint="eastAsia"/>
+        </w:rPr>
+        <w:t>众核处理器</w:t>
+      </w:r>
+      <w:proofErr w:type="gramEnd"/>
+      <w:r>
+        <w:rPr>
+          <w:rFonts w:hint="eastAsia"/>
+        </w:rPr>
+        <w:t>）的结构如图</w:t>
+      </w:r>
+      <w:r>
+        <w:t>4.2</w:t>
+      </w:r>
+      <w:r>
+        <w:rPr>
+          <w:rFonts w:hint="eastAsia"/>
+        </w:rPr>
+        <w:t>所示，与</w:t>
+      </w:r>
+      <w:r>
+        <w:rPr>
+          <w:rFonts w:hint="eastAsia"/>
+        </w:rPr>
+        <w:t>GPU</w:t>
+      </w:r>
+      <w:r>
+        <w:rPr>
+          <w:rFonts w:hint="eastAsia"/>
+        </w:rPr>
+        <w:t>结构类似，</w:t>
+      </w:r>
+      <w:r>
+        <w:rPr>
+          <w:rFonts w:hint="eastAsia"/>
+        </w:rPr>
+        <w:t xml:space="preserve">MIC </w:t>
+      </w:r>
+      <w:r>
+        <w:rPr>
+          <w:rFonts w:hint="eastAsia"/>
+        </w:rPr>
+        <w:t>构架是一种支持一致性内存访问的对称多处理器结构。</w:t>
+      </w:r>
+      <w:r>
+        <w:rPr>
+          <w:rFonts w:hint="eastAsia"/>
+        </w:rPr>
+        <w:t xml:space="preserve">MIC </w:t>
+      </w:r>
+      <w:r>
+        <w:rPr>
+          <w:rFonts w:hint="eastAsia"/>
+        </w:rPr>
+        <w:t>的多个处理核之间通过环形双向总线进行核间通信。每个处理核配</w:t>
+      </w:r>
+      <w:proofErr w:type="gramStart"/>
+      <w:r>
+        <w:rPr>
+          <w:rFonts w:hint="eastAsia"/>
+        </w:rPr>
+        <w:t>置相应</w:t>
+      </w:r>
+      <w:proofErr w:type="gramEnd"/>
+      <w:r>
+        <w:rPr>
+          <w:rFonts w:hint="eastAsia"/>
+        </w:rPr>
+        <w:t>容量的一级缓存和二级缓存，同时每个处理</w:t>
+      </w:r>
+      <w:proofErr w:type="gramStart"/>
+      <w:r>
+        <w:rPr>
+          <w:rFonts w:hint="eastAsia"/>
+        </w:rPr>
+        <w:t>核拥有</w:t>
+      </w:r>
+      <w:proofErr w:type="gramEnd"/>
+      <w:r>
+        <w:rPr>
+          <w:rFonts w:hint="eastAsia"/>
+        </w:rPr>
+        <w:t>一个标量处理单元和一个向量处理单元</w:t>
+      </w:r>
+      <w:r>
+        <w:rPr>
+          <w:rFonts w:hint="eastAsia"/>
+        </w:rPr>
+        <w:t>，</w:t>
+      </w:r>
+      <w:r>
+        <w:rPr>
+          <w:rFonts w:hint="eastAsia"/>
+        </w:rPr>
+        <w:t>向量处理单元拥有长度为</w:t>
+      </w:r>
+      <w:r>
+        <w:rPr>
+          <w:rFonts w:hint="eastAsia"/>
+        </w:rPr>
+        <w:t>512</w:t>
+      </w:r>
+      <w:r>
+        <w:rPr>
+          <w:rFonts w:hint="eastAsia"/>
+        </w:rPr>
+        <w:t>位的</w:t>
+      </w:r>
+      <w:r>
+        <w:rPr>
+          <w:rFonts w:hint="eastAsia"/>
+        </w:rPr>
+        <w:t>SIMD</w:t>
+      </w:r>
+      <w:r>
+        <w:rPr>
+          <w:rFonts w:hint="eastAsia"/>
+        </w:rPr>
+        <w:t>处理能力。</w:t>
+      </w:r>
+      <w:r>
+        <w:rPr>
+          <w:rFonts w:hint="eastAsia"/>
+        </w:rPr>
+        <w:t>MIC</w:t>
+      </w:r>
+      <w:r>
+        <w:rPr>
+          <w:rFonts w:hint="eastAsia"/>
+        </w:rPr>
+        <w:t>构架的优势在于</w:t>
+      </w:r>
+      <w:r>
+        <w:rPr>
+          <w:rFonts w:hint="eastAsia"/>
+        </w:rPr>
+        <w:t>，</w:t>
+      </w:r>
+      <w:r>
+        <w:rPr>
+          <w:rFonts w:hint="eastAsia"/>
+        </w:rPr>
+        <w:t>能提</w:t>
+      </w:r>
+      <w:r>
+        <w:rPr>
+          <w:rFonts w:hint="eastAsia"/>
+        </w:rPr>
+        <w:t>供与</w:t>
       </w:r>
       <w:r>
         <w:rPr>
@@ -2948,19 +3636,416 @@
         <w:rPr>
           <w:rFonts w:hint="eastAsia"/>
         </w:rPr>
-        <w:t>高达上百</w:t>
-      </w:r>
-      <w:r>
-        <w:rPr>
-          <w:rFonts w:hint="eastAsia"/>
-        </w:rPr>
-        <w:t xml:space="preserve"> GB/s </w:t>
-      </w:r>
-      <w:r>
-        <w:rPr>
-          <w:rFonts w:hint="eastAsia"/>
-        </w:rPr>
-        <w:t>的带宽相对于</w:t>
+        <w:t>类似的</w:t>
+      </w:r>
+      <w:r>
+        <w:rPr>
+          <w:rFonts w:hint="eastAsia"/>
+        </w:rPr>
+        <w:t xml:space="preserve"> SIMD </w:t>
+      </w:r>
+      <w:r>
+        <w:rPr>
+          <w:rFonts w:hint="eastAsia"/>
+        </w:rPr>
+        <w:t>性能加速能力的同时，仍可较好地支持</w:t>
+      </w:r>
+      <w:r>
+        <w:rPr>
+          <w:rFonts w:hint="eastAsia"/>
+        </w:rPr>
+        <w:t>OpenMP</w:t>
+      </w:r>
+      <w:r>
+        <w:rPr>
+          <w:rFonts w:hint="eastAsia"/>
+        </w:rPr>
+        <w:t>、</w:t>
+      </w:r>
+      <w:r>
+        <w:rPr>
+          <w:rFonts w:hint="eastAsia"/>
+        </w:rPr>
+        <w:t>MPI</w:t>
+      </w:r>
+      <w:r>
+        <w:rPr>
+          <w:rFonts w:hint="eastAsia"/>
+        </w:rPr>
+        <w:t>、</w:t>
+      </w:r>
+      <w:r>
+        <w:rPr>
+          <w:rFonts w:hint="eastAsia"/>
+        </w:rPr>
+        <w:t>Intel TBB</w:t>
+      </w:r>
+      <w:r>
+        <w:rPr>
+          <w:rFonts w:hint="eastAsia"/>
+        </w:rPr>
+        <w:t>、</w:t>
+      </w:r>
+      <w:proofErr w:type="spellStart"/>
+      <w:r>
+        <w:rPr>
+          <w:rFonts w:hint="eastAsia"/>
+        </w:rPr>
+        <w:t>Cilk</w:t>
+      </w:r>
+      <w:proofErr w:type="spellEnd"/>
+      <w:r>
+        <w:rPr>
+          <w:rFonts w:hint="eastAsia"/>
+        </w:rPr>
+        <w:t>等多核处理器的编程环境，具备很好的代码可移植性。</w:t>
+      </w:r>
+    </w:p>
+    <w:p>
+      <w:pPr>
+        <w:jc w:val="center"/>
+      </w:pPr>
+      <w:r>
+        <w:rPr>
+          <w:noProof/>
+        </w:rPr>
+        <w:drawing>
+          <wp:inline distT="0" distB="0" distL="0" distR="0" wp14:anchorId="66C99F11" wp14:editId="60D49FA5">
+            <wp:extent cx="4068766" cy="2251881"/>
+            <wp:effectExtent l="0" t="0" r="8255" b="0"/>
+            <wp:docPr id="5" name="图片 5"/>
+            <wp:cNvGraphicFramePr>
+              <a:graphicFrameLocks xmlns:a="http://schemas.openxmlformats.org/drawingml/2006/main" noChangeAspect="1"/>
+            </wp:cNvGraphicFramePr>
+            <a:graphic xmlns:a="http://schemas.openxmlformats.org/drawingml/2006/main">
+              <a:graphicData uri="http://schemas.openxmlformats.org/drawingml/2006/picture">
+                <pic:pic xmlns:pic="http://schemas.openxmlformats.org/drawingml/2006/picture">
+                  <pic:nvPicPr>
+                    <pic:cNvPr id="1" name=""/>
+                    <pic:cNvPicPr/>
+                  </pic:nvPicPr>
+                  <pic:blipFill>
+                    <a:blip r:embed="rId11"/>
+                    <a:stretch>
+                      <a:fillRect/>
+                    </a:stretch>
+                  </pic:blipFill>
+                  <pic:spPr>
+                    <a:xfrm>
+                      <a:off x="0" y="0"/>
+                      <a:ext cx="4102795" cy="2270714"/>
+                    </a:xfrm>
+                    <a:prstGeom prst="rect">
+                      <a:avLst/>
+                    </a:prstGeom>
+                  </pic:spPr>
+                </pic:pic>
+              </a:graphicData>
+            </a:graphic>
+          </wp:inline>
+        </w:drawing>
+      </w:r>
+    </w:p>
+    <w:p>
+      <w:pPr>
+        <w:ind w:firstLineChars="200" w:firstLine="420"/>
+        <w:rPr>
+          <w:rFonts w:hint="eastAsia"/>
+        </w:rPr>
+      </w:pPr>
+      <w:r>
+        <w:rPr>
+          <w:rFonts w:hint="eastAsia"/>
+        </w:rPr>
+        <w:t>由于</w:t>
+      </w:r>
+      <w:r>
+        <w:rPr>
+          <w:rFonts w:hint="eastAsia"/>
+        </w:rPr>
+        <w:t xml:space="preserve"> MIC </w:t>
+      </w:r>
+      <w:r>
+        <w:rPr>
+          <w:rFonts w:hint="eastAsia"/>
+        </w:rPr>
+        <w:t>构架与</w:t>
+      </w:r>
+      <w:r>
+        <w:rPr>
+          <w:rFonts w:hint="eastAsia"/>
+        </w:rPr>
+        <w:t xml:space="preserve"> GPU</w:t>
+      </w:r>
+      <w:r>
+        <w:rPr>
+          <w:rFonts w:hint="eastAsia"/>
+        </w:rPr>
+        <w:t>构架同是基于</w:t>
+      </w:r>
+      <w:r>
+        <w:rPr>
+          <w:rFonts w:hint="eastAsia"/>
+        </w:rPr>
+        <w:t xml:space="preserve"> SIMD </w:t>
+      </w:r>
+      <w:r>
+        <w:rPr>
+          <w:rFonts w:hint="eastAsia"/>
+        </w:rPr>
+        <w:t>技术进行加速，且均具有很高的带宽，因此其面临的问题与</w:t>
+      </w:r>
+      <w:r>
+        <w:rPr>
+          <w:rFonts w:hint="eastAsia"/>
+        </w:rPr>
+        <w:t xml:space="preserve"> GPU</w:t>
+      </w:r>
+      <w:r>
+        <w:rPr>
+          <w:rFonts w:hint="eastAsia"/>
+        </w:rPr>
+        <w:t>类似。与</w:t>
+      </w:r>
+      <w:r>
+        <w:rPr>
+          <w:rFonts w:hint="eastAsia"/>
+        </w:rPr>
+        <w:t xml:space="preserve">GPU </w:t>
+      </w:r>
+      <w:r>
+        <w:rPr>
+          <w:rFonts w:hint="eastAsia"/>
+        </w:rPr>
+        <w:t>不同的是，</w:t>
+      </w:r>
+      <w:r>
+        <w:rPr>
+          <w:rFonts w:hint="eastAsia"/>
+        </w:rPr>
+        <w:t xml:space="preserve">MIC </w:t>
+      </w:r>
+      <w:r>
+        <w:rPr>
+          <w:rFonts w:hint="eastAsia"/>
+        </w:rPr>
+        <w:t>所采用的是</w:t>
+      </w:r>
+      <w:r>
+        <w:rPr>
+          <w:rFonts w:hint="eastAsia"/>
+        </w:rPr>
+        <w:t xml:space="preserve"> X86 </w:t>
+      </w:r>
+      <w:r>
+        <w:rPr>
+          <w:rFonts w:hint="eastAsia"/>
+        </w:rPr>
+        <w:t>指令集，这意味着能够运行在</w:t>
+      </w:r>
+      <w:r>
+        <w:rPr>
+          <w:rFonts w:hint="eastAsia"/>
+        </w:rPr>
+        <w:t xml:space="preserve"> Intel CPU</w:t>
+      </w:r>
+      <w:r>
+        <w:rPr>
+          <w:rFonts w:hint="eastAsia"/>
+        </w:rPr>
+        <w:t>平台的代码也能运行在</w:t>
+      </w:r>
+      <w:r>
+        <w:rPr>
+          <w:rFonts w:hint="eastAsia"/>
+        </w:rPr>
+        <w:t xml:space="preserve"> MIC </w:t>
+      </w:r>
+      <w:r>
+        <w:rPr>
+          <w:rFonts w:hint="eastAsia"/>
+        </w:rPr>
+        <w:t>平台上，具有天然的异构计算优势。</w:t>
+      </w:r>
+    </w:p>
+    <w:p>
+      <w:pPr>
+        <w:ind w:firstLineChars="200" w:firstLine="420"/>
+      </w:pPr>
+      <w:r>
+        <w:rPr>
+          <w:rFonts w:hint="eastAsia"/>
+        </w:rPr>
+        <w:t>MOSAIC[26]</w:t>
+      </w:r>
+      <w:r>
+        <w:rPr>
+          <w:rFonts w:hint="eastAsia"/>
+        </w:rPr>
+        <w:t>是基于</w:t>
+      </w:r>
+      <w:r>
+        <w:rPr>
+          <w:rFonts w:hint="eastAsia"/>
+        </w:rPr>
+        <w:t>CPU+MIC</w:t>
+      </w:r>
+      <w:r>
+        <w:rPr>
+          <w:rFonts w:hint="eastAsia"/>
+        </w:rPr>
+        <w:t>异构平台实现的核</w:t>
+      </w:r>
+      <w:proofErr w:type="gramStart"/>
+      <w:r>
+        <w:rPr>
+          <w:rFonts w:hint="eastAsia"/>
+        </w:rPr>
+        <w:t>外图处理</w:t>
+      </w:r>
+      <w:proofErr w:type="gramEnd"/>
+      <w:r>
+        <w:rPr>
+          <w:rFonts w:hint="eastAsia"/>
+        </w:rPr>
+        <w:t>框架，其采用的设计思路是将</w:t>
+      </w:r>
+      <w:proofErr w:type="gramStart"/>
+      <w:r>
+        <w:rPr>
+          <w:rFonts w:hint="eastAsia"/>
+        </w:rPr>
+        <w:t>图数据</w:t>
+      </w:r>
+      <w:proofErr w:type="gramEnd"/>
+      <w:r>
+        <w:rPr>
+          <w:rFonts w:hint="eastAsia"/>
+        </w:rPr>
+        <w:t>切分成固定大小（称为</w:t>
+      </w:r>
+      <w:r>
+        <w:rPr>
+          <w:rFonts w:hint="eastAsia"/>
+        </w:rPr>
+        <w:t xml:space="preserve"> tile</w:t>
+      </w:r>
+      <w:r>
+        <w:rPr>
+          <w:rFonts w:hint="eastAsia"/>
+        </w:rPr>
+        <w:t>）</w:t>
+      </w:r>
+      <w:r>
+        <w:rPr>
+          <w:rFonts w:hint="eastAsia"/>
+        </w:rPr>
+        <w:t>,</w:t>
+      </w:r>
+      <w:r>
+        <w:rPr>
+          <w:rFonts w:hint="eastAsia"/>
+        </w:rPr>
+        <w:t>然后每个</w:t>
+      </w:r>
+      <w:r>
+        <w:rPr>
+          <w:rFonts w:hint="eastAsia"/>
+        </w:rPr>
+        <w:t>tile</w:t>
+      </w:r>
+      <w:r>
+        <w:rPr>
+          <w:rFonts w:hint="eastAsia"/>
+        </w:rPr>
+        <w:t>内部的数据在</w:t>
+      </w:r>
+      <w:r>
+        <w:rPr>
+          <w:rFonts w:hint="eastAsia"/>
+        </w:rPr>
+        <w:t>MIC</w:t>
+      </w:r>
+      <w:r>
+        <w:rPr>
+          <w:rFonts w:hint="eastAsia"/>
+        </w:rPr>
+        <w:t>协处理器端进行局部加速归约，对归约得到的结果在</w:t>
+      </w:r>
+      <w:r>
+        <w:rPr>
+          <w:rFonts w:hint="eastAsia"/>
+        </w:rPr>
+        <w:t xml:space="preserve"> CPU</w:t>
+      </w:r>
+      <w:r>
+        <w:rPr>
+          <w:rFonts w:hint="eastAsia"/>
+        </w:rPr>
+        <w:t>端进行全局归约，同时协处理器的计算任务和主机</w:t>
+      </w:r>
+      <w:proofErr w:type="gramStart"/>
+      <w:r>
+        <w:rPr>
+          <w:rFonts w:hint="eastAsia"/>
+        </w:rPr>
+        <w:t>端任务</w:t>
+      </w:r>
+      <w:proofErr w:type="gramEnd"/>
+      <w:r>
+        <w:rPr>
+          <w:rFonts w:hint="eastAsia"/>
+        </w:rPr>
+        <w:t>能较好的流水化，充分利用二者的计算能力。</w:t>
+      </w:r>
+    </w:p>
+    <w:p>
+      <w:pPr>
+        <w:pStyle w:val="3"/>
+      </w:pPr>
+      <w:r>
+        <w:rPr>
+          <w:rFonts w:hint="eastAsia"/>
+        </w:rPr>
+        <w:t>4</w:t>
+      </w:r>
+      <w:r>
+        <w:t>.3</w:t>
+      </w:r>
+      <w:r>
+        <w:rPr>
+          <w:rFonts w:hint="eastAsia"/>
+        </w:rPr>
+        <w:t>基于</w:t>
+      </w:r>
+      <w:r>
+        <w:rPr>
+          <w:rFonts w:hint="eastAsia"/>
+        </w:rPr>
+        <w:t xml:space="preserve"> FPGA </w:t>
+      </w:r>
+      <w:r>
+        <w:rPr>
+          <w:rFonts w:hint="eastAsia"/>
+        </w:rPr>
+        <w:t>的图计算加速技术</w:t>
+      </w:r>
+    </w:p>
+    <w:p>
+      <w:pPr>
+        <w:ind w:firstLineChars="200" w:firstLine="420"/>
+      </w:pPr>
+      <w:r>
+        <w:rPr>
+          <w:rFonts w:hint="eastAsia"/>
+        </w:rPr>
+        <w:t>FPGA</w:t>
+      </w:r>
+      <w:r>
+        <w:rPr>
+          <w:rFonts w:hint="eastAsia"/>
+        </w:rPr>
+        <w:t>作为一种介于通用芯片（如</w:t>
       </w:r>
       <w:r>
         <w:rPr>
@@ -2972,7 +4057,7 @@
         <w:rPr>
           <w:rFonts w:hint="eastAsia"/>
         </w:rPr>
-        <w:t>也具有明显的优势，因此单位时间内可传输的数据更多，并充分利用</w:t>
+        <w:t>，</w:t>
       </w:r>
       <w:r>
         <w:rPr>
@@ -2984,31 +4069,208 @@
         <w:rPr>
           <w:rFonts w:hint="eastAsia"/>
         </w:rPr>
-        <w:t>单指令多数据（</w:t>
-      </w:r>
-      <w:r>
-        <w:rPr>
-          <w:rFonts w:hint="eastAsia"/>
-        </w:rPr>
-        <w:t>Single Instruction Multiple Data</w:t>
-      </w:r>
-      <w:r>
-        <w:rPr>
-          <w:rFonts w:hint="eastAsia"/>
-        </w:rPr>
-        <w:t>，</w:t>
-      </w:r>
-      <w:r>
-        <w:rPr>
-          <w:rFonts w:hint="eastAsia"/>
-        </w:rPr>
-        <w:t>SIMD</w:t>
-      </w:r>
-      <w:r>
-        <w:rPr>
-          <w:rFonts w:hint="eastAsia"/>
-        </w:rPr>
-        <w:t>并行优势进行加速</w:t>
+        <w:t>）与定制化芯片（</w:t>
+      </w:r>
+      <w:r>
+        <w:rPr>
+          <w:rFonts w:hint="eastAsia"/>
+        </w:rPr>
+        <w:t>ASIC</w:t>
+      </w:r>
+      <w:r>
+        <w:rPr>
+          <w:rFonts w:hint="eastAsia"/>
+        </w:rPr>
+        <w:t>）之间的计算平</w:t>
+      </w:r>
+      <w:r>
+        <w:rPr>
+          <w:rFonts w:hint="eastAsia"/>
+        </w:rPr>
+        <w:lastRenderedPageBreak/>
+        <w:t>台，一方面</w:t>
+      </w:r>
+      <w:r>
+        <w:rPr>
+          <w:rFonts w:hint="eastAsia"/>
+        </w:rPr>
+        <w:t>可以</w:t>
+      </w:r>
+      <w:r>
+        <w:rPr>
+          <w:rFonts w:hint="eastAsia"/>
+        </w:rPr>
+        <w:t>提供大量的计算资源以保证较高的并行度，另一方面</w:t>
+      </w:r>
+      <w:r>
+        <w:rPr>
+          <w:rFonts w:hint="eastAsia"/>
+        </w:rPr>
+        <w:t>也</w:t>
+      </w:r>
+      <w:r>
+        <w:rPr>
+          <w:rFonts w:hint="eastAsia"/>
+        </w:rPr>
+        <w:t>提供了较好的可重构性以保证较低的能源损耗。因此，大量研究人员与机构开始尝试使用</w:t>
+      </w:r>
+      <w:r>
+        <w:rPr>
+          <w:rFonts w:hint="eastAsia"/>
+        </w:rPr>
+        <w:t xml:space="preserve"> FPGA</w:t>
+      </w:r>
+      <w:r>
+        <w:rPr>
+          <w:rFonts w:hint="eastAsia"/>
+        </w:rPr>
+        <w:t>解决传统架构中存在的问题。</w:t>
+      </w:r>
+    </w:p>
+    <w:p>
+      <w:pPr>
+        <w:ind w:firstLineChars="200" w:firstLine="420"/>
+      </w:pPr>
+      <w:r>
+        <w:rPr>
+          <w:rFonts w:hint="eastAsia"/>
+        </w:rPr>
+        <w:t>由于</w:t>
+      </w:r>
+      <w:proofErr w:type="gramStart"/>
+      <w:r>
+        <w:rPr>
+          <w:rFonts w:hint="eastAsia"/>
+        </w:rPr>
+        <w:t>图应用</w:t>
+      </w:r>
+      <w:proofErr w:type="gramEnd"/>
+      <w:r>
+        <w:rPr>
+          <w:rFonts w:hint="eastAsia"/>
+        </w:rPr>
+        <w:t>的数据局部性差和访存随机性大的特点，因而其访存延迟通常明显大于传统应用。针对图计算访存延迟高的问题，现有基于</w:t>
+      </w:r>
+      <w:r>
+        <w:rPr>
+          <w:rFonts w:hint="eastAsia"/>
+        </w:rPr>
+        <w:t>FPGA</w:t>
+      </w:r>
+      <w:r>
+        <w:rPr>
+          <w:rFonts w:hint="eastAsia"/>
+        </w:rPr>
+        <w:t>的图计算工作在执行模型和数据划分等方面开展了大量工作。</w:t>
+      </w:r>
+    </w:p>
+    <w:p>
+      <w:pPr>
+        <w:ind w:firstLineChars="200" w:firstLine="420"/>
+      </w:pPr>
+      <w:r>
+        <w:rPr>
+          <w:rFonts w:hint="eastAsia"/>
+        </w:rPr>
+        <w:t>在执行模型方面，</w:t>
+      </w:r>
+      <w:r>
+        <w:rPr>
+          <w:rFonts w:hint="eastAsia"/>
+        </w:rPr>
+        <w:t>由于</w:t>
+      </w:r>
+      <w:r>
+        <w:rPr>
+          <w:rFonts w:hint="eastAsia"/>
+        </w:rPr>
+        <w:t>传统的</w:t>
+      </w:r>
+      <w:r>
+        <w:rPr>
+          <w:rFonts w:hint="eastAsia"/>
+        </w:rPr>
+        <w:t>Vertex-centric</w:t>
+      </w:r>
+      <w:r>
+        <w:rPr>
+          <w:rFonts w:hint="eastAsia"/>
+        </w:rPr>
+        <w:t>模型</w:t>
+      </w:r>
+      <w:r>
+        <w:rPr>
+          <w:rFonts w:hint="eastAsia"/>
+        </w:rPr>
+        <w:t>[2]</w:t>
+      </w:r>
+      <w:r>
+        <w:rPr>
+          <w:rFonts w:hint="eastAsia"/>
+        </w:rPr>
+        <w:t>局部性较差，因此</w:t>
+      </w:r>
+      <w:r>
+        <w:rPr>
+          <w:rFonts w:hint="eastAsia"/>
+        </w:rPr>
+        <w:t>现有的</w:t>
+      </w:r>
+      <w:r>
+        <w:rPr>
+          <w:rFonts w:hint="eastAsia"/>
+        </w:rPr>
+        <w:t xml:space="preserve"> FPGA</w:t>
+      </w:r>
+      <w:r>
+        <w:rPr>
+          <w:rFonts w:hint="eastAsia"/>
+        </w:rPr>
+        <w:t>工作多数基于</w:t>
+      </w:r>
+      <w:r>
+        <w:rPr>
+          <w:rFonts w:hint="eastAsia"/>
+        </w:rPr>
+        <w:t>Edge-centric</w:t>
+      </w:r>
+      <w:r>
+        <w:rPr>
+          <w:rFonts w:hint="eastAsia"/>
+        </w:rPr>
+        <w:t>模型</w:t>
+      </w:r>
+      <w:r>
+        <w:rPr>
+          <w:rFonts w:hint="eastAsia"/>
+        </w:rPr>
+        <w:t>[6]</w:t>
+      </w:r>
+      <w:r>
+        <w:rPr>
+          <w:rFonts w:hint="eastAsia"/>
+        </w:rPr>
+        <w:t>以</w:t>
+      </w:r>
+      <w:proofErr w:type="gramStart"/>
+      <w:r>
+        <w:rPr>
+          <w:rFonts w:hint="eastAsia"/>
+        </w:rPr>
+        <w:t>提升边数据</w:t>
+      </w:r>
+      <w:proofErr w:type="gramEnd"/>
+      <w:r>
+        <w:rPr>
+          <w:rFonts w:hint="eastAsia"/>
+        </w:rPr>
+        <w:t>访问的局部性</w:t>
+      </w:r>
+      <w:r>
+        <w:rPr>
+          <w:rFonts w:hint="eastAsia"/>
+        </w:rPr>
+        <w:t>[2][29][30]</w:t>
       </w:r>
       <w:r>
         <w:rPr>
@@ -3016,6 +4278,64 @@
         </w:rPr>
         <w:t>。</w:t>
       </w:r>
+      <w:r>
+        <w:rPr>
+          <w:rFonts w:hint="eastAsia"/>
+        </w:rPr>
+        <w:t>在数据划分方面，传统的划分方法以等分方式</w:t>
+      </w:r>
+      <w:proofErr w:type="gramStart"/>
+      <w:r>
+        <w:rPr>
+          <w:rFonts w:hint="eastAsia"/>
+        </w:rPr>
+        <w:t>所有边数据</w:t>
+      </w:r>
+      <w:proofErr w:type="gramEnd"/>
+      <w:r>
+        <w:rPr>
+          <w:rFonts w:hint="eastAsia"/>
+        </w:rPr>
+        <w:t>以同等计算量为尺度进行划分。这种方法可以一定程度上保证较好的负载均衡，却加剧了各划分内点数据访问的随机性。因此现有工作通常采用网格划分（</w:t>
+      </w:r>
+      <w:r>
+        <w:rPr>
+          <w:rFonts w:hint="eastAsia"/>
+        </w:rPr>
+        <w:t>grid-partition</w:t>
+      </w:r>
+      <w:r>
+        <w:rPr>
+          <w:rFonts w:hint="eastAsia"/>
+        </w:rPr>
+        <w:t>）的方式提升</w:t>
+      </w:r>
+      <w:proofErr w:type="gramStart"/>
+      <w:r>
+        <w:rPr>
+          <w:rFonts w:hint="eastAsia"/>
+        </w:rPr>
+        <w:t>点数据</w:t>
+      </w:r>
+      <w:proofErr w:type="gramEnd"/>
+      <w:r>
+        <w:rPr>
+          <w:rFonts w:hint="eastAsia"/>
+        </w:rPr>
+        <w:t>访问的局部性</w:t>
+      </w:r>
+      <w:r>
+        <w:rPr>
+          <w:rFonts w:hint="eastAsia"/>
+        </w:rPr>
+        <w:t>[29]</w:t>
+      </w:r>
+      <w:r>
+        <w:rPr>
+          <w:rFonts w:hint="eastAsia"/>
+        </w:rPr>
+        <w:t>。</w:t>
+      </w:r>
     </w:p>
     <w:p>
       <w:pPr>
@@ -3025,170 +4345,40 @@
         <w:rPr>
           <w:rFonts w:hint="eastAsia"/>
         </w:rPr>
-        <w:t>但基于</w:t>
-      </w:r>
-      <w:r>
-        <w:rPr>
-          <w:rFonts w:hint="eastAsia"/>
-        </w:rPr>
-        <w:t xml:space="preserve"> GPU </w:t>
-      </w:r>
-      <w:r>
-        <w:rPr>
-          <w:rFonts w:hint="eastAsia"/>
-        </w:rPr>
-        <w:t>的</w:t>
-      </w:r>
-      <w:proofErr w:type="gramStart"/>
-      <w:r>
-        <w:rPr>
-          <w:rFonts w:hint="eastAsia"/>
-        </w:rPr>
-        <w:t>图计算</w:t>
-      </w:r>
-      <w:proofErr w:type="gramEnd"/>
-      <w:r>
-        <w:rPr>
-          <w:rFonts w:hint="eastAsia"/>
-        </w:rPr>
-        <w:t>加速技术也存在着明显的挑战，主要包括以下几点：</w:t>
-      </w:r>
-    </w:p>
-    <w:p>
-      <w:pPr>
-        <w:ind w:firstLineChars="200" w:firstLine="420"/>
-      </w:pPr>
-      <w:r>
-        <w:rPr>
-          <w:rFonts w:hint="eastAsia"/>
-        </w:rPr>
-        <w:t>1</w:t>
-      </w:r>
-      <w:r>
-        <w:rPr>
-          <w:rFonts w:hint="eastAsia"/>
-        </w:rPr>
-        <w:t>、</w:t>
-      </w:r>
-      <w:r>
-        <w:rPr>
-          <w:rFonts w:hint="eastAsia"/>
-        </w:rPr>
-        <w:t>SIMD</w:t>
-      </w:r>
-      <w:r>
-        <w:rPr>
-          <w:rFonts w:hint="eastAsia"/>
-        </w:rPr>
-        <w:t>计算模型中同一个线程</w:t>
-      </w:r>
-      <w:r>
-        <w:rPr>
-          <w:rFonts w:hint="eastAsia"/>
-        </w:rPr>
-        <w:t>warp</w:t>
-      </w:r>
-      <w:r>
-        <w:rPr>
-          <w:rFonts w:hint="eastAsia"/>
-        </w:rPr>
-        <w:t>共享同一指令流，未分到任务的线程会空转等待，为了保证计算资源的充分利用，每个线程的任务应尽量均衡，而</w:t>
-      </w:r>
-      <w:proofErr w:type="gramStart"/>
-      <w:r>
-        <w:rPr>
-          <w:rFonts w:hint="eastAsia"/>
-        </w:rPr>
-        <w:t>图数据</w:t>
-      </w:r>
-      <w:proofErr w:type="gramEnd"/>
-      <w:r>
-        <w:rPr>
-          <w:rFonts w:hint="eastAsia"/>
-        </w:rPr>
-        <w:t>往往具备一定的倾斜</w:t>
-      </w:r>
-      <w:r>
-        <w:rPr>
-          <w:rFonts w:hint="eastAsia"/>
-        </w:rPr>
-        <w:lastRenderedPageBreak/>
-        <w:t>（</w:t>
-      </w:r>
-      <w:r>
-        <w:rPr>
-          <w:rFonts w:hint="eastAsia"/>
-        </w:rPr>
-        <w:t>power-law</w:t>
-      </w:r>
-      <w:r>
-        <w:rPr>
-          <w:rFonts w:hint="eastAsia"/>
-        </w:rPr>
-        <w:t>）特性，即少部分</w:t>
-      </w:r>
-      <w:proofErr w:type="gramStart"/>
-      <w:r>
-        <w:rPr>
-          <w:rFonts w:hint="eastAsia"/>
-        </w:rPr>
-        <w:t>点拥有</w:t>
-      </w:r>
-      <w:proofErr w:type="gramEnd"/>
-      <w:r>
-        <w:rPr>
-          <w:rFonts w:hint="eastAsia"/>
-        </w:rPr>
-        <w:t>绝大部分边，如何划分计算任务保证负载均衡，是基于</w:t>
-      </w:r>
-      <w:r>
-        <w:rPr>
-          <w:rFonts w:hint="eastAsia"/>
-        </w:rPr>
-        <w:t xml:space="preserve"> GPU</w:t>
-      </w:r>
-      <w:proofErr w:type="gramStart"/>
-      <w:r>
-        <w:rPr>
-          <w:rFonts w:hint="eastAsia"/>
-        </w:rPr>
-        <w:t>图计算</w:t>
-      </w:r>
-      <w:proofErr w:type="gramEnd"/>
-      <w:r>
-        <w:rPr>
-          <w:rFonts w:hint="eastAsia"/>
-        </w:rPr>
-        <w:t>急需解决的首要问题。</w:t>
-      </w:r>
-    </w:p>
-    <w:p>
-      <w:pPr>
-        <w:ind w:firstLineChars="200" w:firstLine="420"/>
-      </w:pPr>
-    </w:p>
-    <w:p>
-      <w:pPr>
-        <w:ind w:firstLineChars="200" w:firstLine="420"/>
-      </w:pPr>
-    </w:p>
-    <w:p>
-      <w:pPr>
-        <w:ind w:firstLineChars="200" w:firstLine="420"/>
-      </w:pPr>
-    </w:p>
-    <w:p>
-      <w:pPr>
-        <w:ind w:firstLineChars="200" w:firstLine="420"/>
-        <w:rPr>
-          <w:rFonts w:hint="eastAsia"/>
-        </w:rPr>
-      </w:pPr>
-    </w:p>
-    <w:p>
-      <w:pPr>
-        <w:ind w:firstLineChars="200" w:firstLine="420"/>
-      </w:pPr>
+        <w:t>通过在执行模型与数据划分等方面的优化技术，现有的</w:t>
+      </w:r>
+      <w:r>
+        <w:rPr>
+          <w:rFonts w:hint="eastAsia"/>
+        </w:rPr>
+        <w:t>FPGA</w:t>
+      </w:r>
+      <w:r>
+        <w:rPr>
+          <w:rFonts w:hint="eastAsia"/>
+        </w:rPr>
+        <w:t>工作有效缓解了图计算在传统架构下访存延迟过高的问题。而针对并行度不足的问题，现有工作通常通过在片上提供大量的处理单元的方式以利</w:t>
+      </w:r>
+      <w:bookmarkStart w:id="0" w:name="_GoBack"/>
+      <w:bookmarkEnd w:id="0"/>
+      <w:r>
+        <w:rPr>
+          <w:rFonts w:hint="eastAsia"/>
+        </w:rPr>
+        <w:t>用图计算中潜在的并行性</w:t>
+      </w:r>
+      <w:r>
+        <w:rPr>
+          <w:rFonts w:hint="eastAsia"/>
+        </w:rPr>
+        <w:t>[29][30]</w:t>
+      </w:r>
+      <w:r>
+        <w:rPr>
+          <w:rFonts w:hint="eastAsia"/>
+        </w:rPr>
+        <w:t>。</w:t>
+      </w:r>
     </w:p>
     <w:p>
       <w:pPr>
@@ -3208,8 +4398,46 @@
 </w:document>
 </file>
 
+<file path=word/endnotes.xml><?xml version="1.0" encoding="utf-8"?>
+<w:endnotes xmlns:wpc="http://schemas.microsoft.com/office/word/2010/wordprocessingCanvas" xmlns:cx="http://schemas.microsoft.com/office/drawing/2014/chartex" xmlns:cx1="http://schemas.microsoft.com/office/drawing/2015/9/8/chartex" xmlns:cx2="http://schemas.microsoft.com/office/drawing/2015/10/21/chartex" xmlns:cx3="http://schemas.microsoft.com/office/drawing/2016/5/9/chartex" xmlns:cx4="http://schemas.microsoft.com/office/drawing/2016/5/10/chartex" xmlns:cx5="http://schemas.microsoft.com/office/drawing/2016/5/11/chartex" xmlns:cx6="http://schemas.microsoft.com/office/drawing/2016/5/12/chartex" xmlns:cx7="http://schemas.microsoft.com/office/drawing/2016/5/13/chartex" xmlns:cx8="http://schemas.microsoft.com/office/drawing/2016/5/14/chartex" xmlns:mc="http://schemas.openxmlformats.org/markup-compatibility/2006" xmlns:aink="http://schemas.microsoft.com/office/drawing/2016/ink" xmlns:am3d="http://schemas.microsoft.com/office/drawing/2017/model3d" xmlns:o="urn:schemas-microsoft-com:office:office" xmlns:r="http://schemas.openxmlformats.org/officeDocument/2006/relationships" xmlns:m="http://schemas.openxmlformats.org/officeDocument/2006/math" xmlns:v="urn:schemas-microsoft-com:vml" xmlns:wp14="http://schemas.microsoft.com/office/word/2010/wordprocessingDrawing" xmlns:wp="http://schemas.openxmlformats.org/drawingml/2006/wordprocessingDrawing" xmlns:w10="urn:schemas-microsoft-com:office:word" xmlns:w="http://schemas.openxmlformats.org/wordprocessingml/2006/main" xmlns:w14="http://schemas.microsoft.com/office/word/2010/wordml" xmlns:w15="http://schemas.microsoft.com/office/word/2012/wordml" xmlns:w16cid="http://schemas.microsoft.com/office/word/2016/wordml/cid" xmlns:w16se="http://schemas.microsoft.com/office/word/2015/wordml/symex" xmlns:wpg="http://schemas.microsoft.com/office/word/2010/wordprocessingGroup" xmlns:wpi="http://schemas.microsoft.com/office/word/2010/wordprocessingInk" xmlns:wne="http://schemas.microsoft.com/office/word/2006/wordml" xmlns:wps="http://schemas.microsoft.com/office/word/2010/wordprocessingShape" mc:Ignorable="w14 w15 w16se w16cid wp14">
+  <w:endnote w:type="separator" w:id="-1">
+    <w:p>
+      <w:r>
+        <w:separator/>
+      </w:r>
+    </w:p>
+  </w:endnote>
+  <w:endnote w:type="continuationSeparator" w:id="0">
+    <w:p>
+      <w:r>
+        <w:continuationSeparator/>
+      </w:r>
+    </w:p>
+  </w:endnote>
+</w:endnotes>
+</file>
+
+<file path=word/footnotes.xml><?xml version="1.0" encoding="utf-8"?>
+<w:footnotes xmlns:wpc="http://schemas.microsoft.com/office/word/2010/wordprocessingCanvas" xmlns:cx="http://schemas.microsoft.com/office/drawing/2014/chartex" xmlns:cx1="http://schemas.microsoft.com/office/drawing/2015/9/8/chartex" xmlns:cx2="http://schemas.microsoft.com/office/drawing/2015/10/21/chartex" xmlns:cx3="http://schemas.microsoft.com/office/drawing/2016/5/9/chartex" xmlns:cx4="http://schemas.microsoft.com/office/drawing/2016/5/10/chartex" xmlns:cx5="http://schemas.microsoft.com/office/drawing/2016/5/11/chartex" xmlns:cx6="http://schemas.microsoft.com/office/drawing/2016/5/12/chartex" xmlns:cx7="http://schemas.microsoft.com/office/drawing/2016/5/13/chartex" xmlns:cx8="http://schemas.microsoft.com/office/drawing/2016/5/14/chartex" xmlns:mc="http://schemas.openxmlformats.org/markup-compatibility/2006" xmlns:aink="http://schemas.microsoft.com/office/drawing/2016/ink" xmlns:am3d="http://schemas.microsoft.com/office/drawing/2017/model3d" xmlns:o="urn:schemas-microsoft-com:office:office" xmlns:r="http://schemas.openxmlformats.org/officeDocument/2006/relationships" xmlns:m="http://schemas.openxmlformats.org/officeDocument/2006/math" xmlns:v="urn:schemas-microsoft-com:vml" xmlns:wp14="http://schemas.microsoft.com/office/word/2010/wordprocessingDrawing" xmlns:wp="http://schemas.openxmlformats.org/drawingml/2006/wordprocessingDrawing" xmlns:w10="urn:schemas-microsoft-com:office:word" xmlns:w="http://schemas.openxmlformats.org/wordprocessingml/2006/main" xmlns:w14="http://schemas.microsoft.com/office/word/2010/wordml" xmlns:w15="http://schemas.microsoft.com/office/word/2012/wordml" xmlns:w16cid="http://schemas.microsoft.com/office/word/2016/wordml/cid" xmlns:w16se="http://schemas.microsoft.com/office/word/2015/wordml/symex" xmlns:wpg="http://schemas.microsoft.com/office/word/2010/wordprocessingGroup" xmlns:wpi="http://schemas.microsoft.com/office/word/2010/wordprocessingInk" xmlns:wne="http://schemas.microsoft.com/office/word/2006/wordml" xmlns:wps="http://schemas.microsoft.com/office/word/2010/wordprocessingShape" mc:Ignorable="w14 w15 w16se w16cid wp14">
+  <w:footnote w:type="separator" w:id="-1">
+    <w:p>
+      <w:r>
+        <w:separator/>
+      </w:r>
+    </w:p>
+  </w:footnote>
+  <w:footnote w:type="continuationSeparator" w:id="0">
+    <w:p>
+      <w:r>
+        <w:continuationSeparator/>
+      </w:r>
+    </w:p>
+  </w:footnote>
+</w:footnotes>
+</file>
+
 <file path=word/numbering.xml><?xml version="1.0" encoding="utf-8"?>
-<w:numbering xmlns:wpc="http://schemas.microsoft.com/office/word/2010/wordprocessingCanvas" xmlns:cx="http://schemas.microsoft.com/office/drawing/2014/chartex" xmlns:cx1="http://schemas.microsoft.com/office/drawing/2015/9/8/chartex" xmlns:cx2="http://schemas.microsoft.com/office/drawing/2015/10/21/chartex" xmlns:cx3="http://schemas.microsoft.com/office/drawing/2016/5/9/chartex" xmlns:cx4="http://schemas.microsoft.com/office/drawing/2016/5/10/chartex" xmlns:cx5="http://schemas.microsoft.com/office/drawing/2016/5/11/chartex" xmlns:cx6="http://schemas.microsoft.com/office/drawing/2016/5/12/chartex" xmlns:cx7="http://schemas.microsoft.com/office/drawing/2016/5/13/chartex" xmlns:cx8="http://schemas.microsoft.com/office/drawing/2016/5/14/chartex" xmlns:mc="http://schemas.openxmlformats.org/markup-compatibility/2006" xmlns:aink="http://schemas.microsoft.com/office/drawing/2016/ink" xmlns:am3d="http://schemas.microsoft.com/office/drawing/2017/model3d" xmlns:o="urn:schemas-microsoft-com:office:office" xmlns:r="http://schemas.openxmlformats.org/officeDocument/2006/relationships" xmlns:m="http://schemas.openxmlformats.org/officeDocument/2006/math" xmlns:v="urn:schemas-microsoft-com:vml" xmlns:wp14="http://schemas.microsoft.com/office/word/2010/wordprocessingDrawing" xmlns:wp="http://schemas.openxmlformats.org/drawingml/2006/wordprocessingDrawing" xmlns:w10="urn:schemas-microsoft-com:office:word" xmlns:w="http://schemas.openxmlformats.org/wordprocessingml/2006/main" xmlns:w14="http://schemas.microsoft.com/office/word/2010/wordml" xmlns:w15="http://schemas.microsoft.com/office/word/2012/wordml" xmlns:w16cex="http://schemas.microsoft.com/office/word/2018/wordml/cex" xmlns:w16cid="http://schemas.microsoft.com/office/word/2016/wordml/cid" xmlns:w16="http://schemas.microsoft.com/office/word/2018/wordml" xmlns:w16sdtdh="http://schemas.microsoft.com/office/word/2020/wordml/sdtdatahash" xmlns:w16se="http://schemas.microsoft.com/office/word/2015/wordml/symex" xmlns:wpg="http://schemas.microsoft.com/office/word/2010/wordprocessingGroup" xmlns:wpi="http://schemas.microsoft.com/office/word/2010/wordprocessingInk" xmlns:wne="http://schemas.microsoft.com/office/word/2006/wordml" xmlns:wps="http://schemas.microsoft.com/office/word/2010/wordprocessingShape" mc:Ignorable="w14 w15 w16se w16cid w16 w16cex w16sdtdh wp14">
+<w:numbering xmlns:wpc="http://schemas.microsoft.com/office/word/2010/wordprocessingCanvas" xmlns:cx="http://schemas.microsoft.com/office/drawing/2014/chartex" xmlns:cx1="http://schemas.microsoft.com/office/drawing/2015/9/8/chartex" xmlns:cx2="http://schemas.microsoft.com/office/drawing/2015/10/21/chartex" xmlns:cx3="http://schemas.microsoft.com/office/drawing/2016/5/9/chartex" xmlns:cx4="http://schemas.microsoft.com/office/drawing/2016/5/10/chartex" xmlns:cx5="http://schemas.microsoft.com/office/drawing/2016/5/11/chartex" xmlns:cx6="http://schemas.microsoft.com/office/drawing/2016/5/12/chartex" xmlns:cx7="http://schemas.microsoft.com/office/drawing/2016/5/13/chartex" xmlns:cx8="http://schemas.microsoft.com/office/drawing/2016/5/14/chartex" xmlns:mc="http://schemas.openxmlformats.org/markup-compatibility/2006" xmlns:aink="http://schemas.microsoft.com/office/drawing/2016/ink" xmlns:am3d="http://schemas.microsoft.com/office/drawing/2017/model3d" xmlns:o="urn:schemas-microsoft-com:office:office" xmlns:r="http://schemas.openxmlformats.org/officeDocument/2006/relationships" xmlns:m="http://schemas.openxmlformats.org/officeDocument/2006/math" xmlns:v="urn:schemas-microsoft-com:vml" xmlns:wp14="http://schemas.microsoft.com/office/word/2010/wordprocessingDrawing" xmlns:wp="http://schemas.openxmlformats.org/drawingml/2006/wordprocessingDrawing" xmlns:w10="urn:schemas-microsoft-com:office:word" xmlns:w="http://schemas.openxmlformats.org/wordprocessingml/2006/main" xmlns:w14="http://schemas.microsoft.com/office/word/2010/wordml" xmlns:w15="http://schemas.microsoft.com/office/word/2012/wordml" xmlns:w16cid="http://schemas.microsoft.com/office/word/2016/wordml/cid" xmlns:w16se="http://schemas.microsoft.com/office/word/2015/wordml/symex" xmlns:wpg="http://schemas.microsoft.com/office/word/2010/wordprocessingGroup" xmlns:wpi="http://schemas.microsoft.com/office/word/2010/wordprocessingInk" xmlns:wne="http://schemas.microsoft.com/office/word/2006/wordml" xmlns:wps="http://schemas.microsoft.com/office/word/2010/wordprocessingShape" mc:Ignorable="w14 w15 w16se w16cid wp14">
   <w:abstractNum w:abstractNumId="0" w15:restartNumberingAfterBreak="0">
     <w:nsid w:val="28660F27"/>
     <w:multiLevelType w:val="hybridMultilevel"/>
@@ -3487,7 +4715,7 @@
 </file>
 
 <file path=word/styles.xml><?xml version="1.0" encoding="utf-8"?>
-<w:styles xmlns:mc="http://schemas.openxmlformats.org/markup-compatibility/2006" xmlns:r="http://schemas.openxmlformats.org/officeDocument/2006/relationships" xmlns:w="http://schemas.openxmlformats.org/wordprocessingml/2006/main" xmlns:w14="http://schemas.microsoft.com/office/word/2010/wordml" xmlns:w15="http://schemas.microsoft.com/office/word/2012/wordml" xmlns:w16cex="http://schemas.microsoft.com/office/word/2018/wordml/cex" xmlns:w16cid="http://schemas.microsoft.com/office/word/2016/wordml/cid" xmlns:w16="http://schemas.microsoft.com/office/word/2018/wordml" xmlns:w16sdtdh="http://schemas.microsoft.com/office/word/2020/wordml/sdtdatahash" xmlns:w16se="http://schemas.microsoft.com/office/word/2015/wordml/symex" mc:Ignorable="w14 w15 w16se w16cid w16 w16cex w16sdtdh">
+<w:styles xmlns:mc="http://schemas.openxmlformats.org/markup-compatibility/2006" xmlns:r="http://schemas.openxmlformats.org/officeDocument/2006/relationships" xmlns:w="http://schemas.openxmlformats.org/wordprocessingml/2006/main" xmlns:w14="http://schemas.microsoft.com/office/word/2010/wordml" xmlns:w15="http://schemas.microsoft.com/office/word/2012/wordml" xmlns:w16cid="http://schemas.microsoft.com/office/word/2016/wordml/cid" xmlns:w16se="http://schemas.microsoft.com/office/word/2015/wordml/symex" mc:Ignorable="w14 w15 w16se w16cid">
   <w:docDefaults>
     <w:rPrDefault>
       <w:rPr>
@@ -3500,7 +4728,7 @@
     </w:rPrDefault>
     <w:pPrDefault/>
   </w:docDefaults>
-  <w:latentStyles w:defLockedState="0" w:defUIPriority="99" w:defSemiHidden="0" w:defUnhideWhenUsed="0" w:defQFormat="0" w:count="376">
+  <w:latentStyles w:defLockedState="0" w:defUIPriority="99" w:defSemiHidden="0" w:defUnhideWhenUsed="0" w:defQFormat="0" w:count="375">
     <w:lsdException w:name="Normal" w:uiPriority="0" w:qFormat="1"/>
     <w:lsdException w:name="heading 1" w:uiPriority="9" w:qFormat="1"/>
     <w:lsdException w:name="heading 2" w:semiHidden="1" w:uiPriority="9" w:unhideWhenUsed="1" w:qFormat="1"/>
@@ -3606,6 +4834,7 @@
     <w:lsdException w:name="HTML Sample" w:semiHidden="1" w:unhideWhenUsed="1"/>
     <w:lsdException w:name="HTML Typewriter" w:semiHidden="1" w:unhideWhenUsed="1"/>
     <w:lsdException w:name="HTML Variable" w:semiHidden="1" w:unhideWhenUsed="1"/>
+    <w:lsdException w:name="Normal Table" w:semiHidden="1" w:unhideWhenUsed="1"/>
     <w:lsdException w:name="annotation subject" w:semiHidden="1" w:unhideWhenUsed="1"/>
     <w:lsdException w:name="No List" w:semiHidden="1" w:unhideWhenUsed="1"/>
     <w:lsdException w:name="Outline List 1" w:semiHidden="1" w:unhideWhenUsed="1"/>
@@ -3652,8 +4881,10 @@
     <w:lsdException w:name="Table Subtle 2" w:semiHidden="1" w:unhideWhenUsed="1"/>
     <w:lsdException w:name="Table Web 1" w:semiHidden="1" w:unhideWhenUsed="1"/>
     <w:lsdException w:name="Table Web 2" w:semiHidden="1" w:unhideWhenUsed="1"/>
+    <w:lsdException w:name="Table Web 3" w:semiHidden="1" w:unhideWhenUsed="1"/>
     <w:lsdException w:name="Balloon Text" w:semiHidden="1" w:unhideWhenUsed="1"/>
     <w:lsdException w:name="Table Grid" w:uiPriority="39"/>
+    <w:lsdException w:name="Table Theme" w:semiHidden="1" w:unhideWhenUsed="1"/>
     <w:lsdException w:name="Placeholder Text" w:semiHidden="1"/>
     <w:lsdException w:name="No Spacing" w:uiPriority="1" w:qFormat="1"/>
     <w:lsdException w:name="Light Shading" w:uiPriority="60"/>
@@ -3873,7 +5104,6 @@
     <w:lsdException w:name="Smart Hyperlink" w:semiHidden="1" w:unhideWhenUsed="1"/>
     <w:lsdException w:name="Hashtag" w:semiHidden="1" w:unhideWhenUsed="1"/>
     <w:lsdException w:name="Unresolved Mention" w:semiHidden="1" w:unhideWhenUsed="1"/>
-    <w:lsdException w:name="Smart Link" w:semiHidden="1" w:unhideWhenUsed="1"/>
   </w:latentStyles>
   <w:style w:type="paragraph" w:default="1" w:styleId="a">
     <w:name w:val="Normal"/>
@@ -4035,6 +5265,73 @@
       <w:bCs/>
       <w:sz w:val="28"/>
       <w:szCs w:val="32"/>
+    </w:rPr>
+  </w:style>
+  <w:style w:type="paragraph" w:styleId="a4">
+    <w:name w:val="header"/>
+    <w:basedOn w:val="a"/>
+    <w:link w:val="a5"/>
+    <w:uiPriority w:val="99"/>
+    <w:unhideWhenUsed/>
+    <w:rsid w:val="00A13102"/>
+    <w:pPr>
+      <w:pBdr>
+        <w:bottom w:val="single" w:sz="6" w:space="1" w:color="auto"/>
+      </w:pBdr>
+      <w:tabs>
+        <w:tab w:val="center" w:pos="4153"/>
+        <w:tab w:val="right" w:pos="8306"/>
+      </w:tabs>
+      <w:snapToGrid w:val="0"/>
+      <w:jc w:val="center"/>
+    </w:pPr>
+    <w:rPr>
+      <w:sz w:val="18"/>
+      <w:szCs w:val="18"/>
+    </w:rPr>
+  </w:style>
+  <w:style w:type="character" w:customStyle="1" w:styleId="a5">
+    <w:name w:val="页眉 字符"/>
+    <w:basedOn w:val="a0"/>
+    <w:link w:val="a4"/>
+    <w:uiPriority w:val="99"/>
+    <w:rsid w:val="00A13102"/>
+    <w:rPr>
+      <w:rFonts w:ascii="Times New Roman" w:eastAsia="宋体" w:hAnsi="Times New Roman" w:cs="Times New Roman"/>
+      <w:sz w:val="18"/>
+      <w:szCs w:val="18"/>
+    </w:rPr>
+  </w:style>
+  <w:style w:type="paragraph" w:styleId="a6">
+    <w:name w:val="footer"/>
+    <w:basedOn w:val="a"/>
+    <w:link w:val="a7"/>
+    <w:uiPriority w:val="99"/>
+    <w:unhideWhenUsed/>
+    <w:rsid w:val="00A13102"/>
+    <w:pPr>
+      <w:tabs>
+        <w:tab w:val="center" w:pos="4153"/>
+        <w:tab w:val="right" w:pos="8306"/>
+      </w:tabs>
+      <w:snapToGrid w:val="0"/>
+      <w:jc w:val="left"/>
+    </w:pPr>
+    <w:rPr>
+      <w:sz w:val="18"/>
+      <w:szCs w:val="18"/>
+    </w:rPr>
+  </w:style>
+  <w:style w:type="character" w:customStyle="1" w:styleId="a7">
+    <w:name w:val="页脚 字符"/>
+    <w:basedOn w:val="a0"/>
+    <w:link w:val="a6"/>
+    <w:uiPriority w:val="99"/>
+    <w:rsid w:val="00A13102"/>
+    <w:rPr>
+      <w:rFonts w:ascii="Times New Roman" w:eastAsia="宋体" w:hAnsi="Times New Roman" w:cs="Times New Roman"/>
+      <w:sz w:val="18"/>
+      <w:szCs w:val="18"/>
     </w:rPr>
   </w:style>
 </w:styles>

--- a/并行编程.docx
+++ b/并行编程.docx
@@ -1,6 +1,6 @@
 
 <file path=word/document.xml><?xml version="1.0" encoding="utf-8"?>
-<w:document xmlns:wpc="http://schemas.microsoft.com/office/word/2010/wordprocessingCanvas" xmlns:cx="http://schemas.microsoft.com/office/drawing/2014/chartex" xmlns:cx1="http://schemas.microsoft.com/office/drawing/2015/9/8/chartex" xmlns:cx2="http://schemas.microsoft.com/office/drawing/2015/10/21/chartex" xmlns:cx3="http://schemas.microsoft.com/office/drawing/2016/5/9/chartex" xmlns:cx4="http://schemas.microsoft.com/office/drawing/2016/5/10/chartex" xmlns:cx5="http://schemas.microsoft.com/office/drawing/2016/5/11/chartex" xmlns:cx6="http://schemas.microsoft.com/office/drawing/2016/5/12/chartex" xmlns:cx7="http://schemas.microsoft.com/office/drawing/2016/5/13/chartex" xmlns:cx8="http://schemas.microsoft.com/office/drawing/2016/5/14/chartex" xmlns:mc="http://schemas.openxmlformats.org/markup-compatibility/2006" xmlns:aink="http://schemas.microsoft.com/office/drawing/2016/ink" xmlns:am3d="http://schemas.microsoft.com/office/drawing/2017/model3d" xmlns:o="urn:schemas-microsoft-com:office:office" xmlns:r="http://schemas.openxmlformats.org/officeDocument/2006/relationships" xmlns:m="http://schemas.openxmlformats.org/officeDocument/2006/math" xmlns:v="urn:schemas-microsoft-com:vml" xmlns:wp14="http://schemas.microsoft.com/office/word/2010/wordprocessingDrawing" xmlns:wp="http://schemas.openxmlformats.org/drawingml/2006/wordprocessingDrawing" xmlns:w10="urn:schemas-microsoft-com:office:word" xmlns:w="http://schemas.openxmlformats.org/wordprocessingml/2006/main" xmlns:w14="http://schemas.microsoft.com/office/word/2010/wordml" xmlns:w15="http://schemas.microsoft.com/office/word/2012/wordml" xmlns:w16cid="http://schemas.microsoft.com/office/word/2016/wordml/cid" xmlns:w16se="http://schemas.microsoft.com/office/word/2015/wordml/symex" xmlns:wpg="http://schemas.microsoft.com/office/word/2010/wordprocessingGroup" xmlns:wpi="http://schemas.microsoft.com/office/word/2010/wordprocessingInk" xmlns:wne="http://schemas.microsoft.com/office/word/2006/wordml" xmlns:wps="http://schemas.microsoft.com/office/word/2010/wordprocessingShape" mc:Ignorable="w14 w15 w16se w16cid wp14">
+<w:document xmlns:wpc="http://schemas.microsoft.com/office/word/2010/wordprocessingCanvas" xmlns:cx="http://schemas.microsoft.com/office/drawing/2014/chartex" xmlns:cx1="http://schemas.microsoft.com/office/drawing/2015/9/8/chartex" xmlns:cx2="http://schemas.microsoft.com/office/drawing/2015/10/21/chartex" xmlns:cx3="http://schemas.microsoft.com/office/drawing/2016/5/9/chartex" xmlns:cx4="http://schemas.microsoft.com/office/drawing/2016/5/10/chartex" xmlns:cx5="http://schemas.microsoft.com/office/drawing/2016/5/11/chartex" xmlns:cx6="http://schemas.microsoft.com/office/drawing/2016/5/12/chartex" xmlns:cx7="http://schemas.microsoft.com/office/drawing/2016/5/13/chartex" xmlns:cx8="http://schemas.microsoft.com/office/drawing/2016/5/14/chartex" xmlns:mc="http://schemas.openxmlformats.org/markup-compatibility/2006" xmlns:aink="http://schemas.microsoft.com/office/drawing/2016/ink" xmlns:am3d="http://schemas.microsoft.com/office/drawing/2017/model3d" xmlns:o="urn:schemas-microsoft-com:office:office" xmlns:r="http://schemas.openxmlformats.org/officeDocument/2006/relationships" xmlns:m="http://schemas.openxmlformats.org/officeDocument/2006/math" xmlns:v="urn:schemas-microsoft-com:vml" xmlns:wp14="http://schemas.microsoft.com/office/word/2010/wordprocessingDrawing" xmlns:wp="http://schemas.openxmlformats.org/drawingml/2006/wordprocessingDrawing" xmlns:w10="urn:schemas-microsoft-com:office:word" xmlns:w="http://schemas.openxmlformats.org/wordprocessingml/2006/main" xmlns:w14="http://schemas.microsoft.com/office/word/2010/wordml" xmlns:w15="http://schemas.microsoft.com/office/word/2012/wordml" xmlns:w16cex="http://schemas.microsoft.com/office/word/2018/wordml/cex" xmlns:w16cid="http://schemas.microsoft.com/office/word/2016/wordml/cid" xmlns:w16="http://schemas.microsoft.com/office/word/2018/wordml" xmlns:w16sdtdh="http://schemas.microsoft.com/office/word/2020/wordml/sdtdatahash" xmlns:w16se="http://schemas.microsoft.com/office/word/2015/wordml/symex" xmlns:wpg="http://schemas.microsoft.com/office/word/2010/wordprocessingGroup" xmlns:wpi="http://schemas.microsoft.com/office/word/2010/wordprocessingInk" xmlns:wne="http://schemas.microsoft.com/office/word/2006/wordml" xmlns:wps="http://schemas.microsoft.com/office/word/2010/wordprocessingShape" mc:Ignorable="w14 w15 w16se w16cid w16 w16cex w16sdtdh wp14">
   <w:body>
     <w:p>
       <w:pPr>
@@ -119,11 +119,10 @@
       </w:r>
       <w:r>
         <w:rPr>
-          <w:rFonts w:eastAsia="黑体" w:hint="eastAsia"/>
+          <w:rFonts w:ascii="黑体" w:eastAsia="黑体" w:hAnsi="黑体" w:hint="eastAsia"/>
           <w:b/>
           <w:sz w:val="44"/>
           <w:szCs w:val="44"/>
-          <w:u w:val="single"/>
         </w:rPr>
         <w:t>并行程序设计</w:t>
       </w:r>
@@ -187,9 +186,8 @@
           <w:szCs w:val="28"/>
           <w:u w:val="single"/>
         </w:rPr>
-        <w:t>计算机</w:t>
-      </w:r>
-      <w:proofErr w:type="gramStart"/>
+        <w:t>计算机硕</w:t>
+      </w:r>
       <w:r>
         <w:rPr>
           <w:b/>
@@ -197,9 +195,8 @@
           <w:szCs w:val="28"/>
           <w:u w:val="single"/>
         </w:rPr>
-        <w:t>硕</w:t>
-      </w:r>
-      <w:proofErr w:type="gramEnd"/>
+        <w:t>2101</w:t>
+      </w:r>
       <w:r>
         <w:rPr>
           <w:b/>
@@ -207,7 +204,7 @@
           <w:szCs w:val="28"/>
           <w:u w:val="single"/>
         </w:rPr>
-        <w:t>2101</w:t>
+        <w:t>班</w:t>
       </w:r>
       <w:r>
         <w:rPr>
@@ -216,95 +213,95 @@
           <w:szCs w:val="28"/>
           <w:u w:val="single"/>
         </w:rPr>
-        <w:t>班</w:t>
-      </w:r>
-      <w:r>
+        <w:t xml:space="preserve">       </w:t>
+      </w:r>
+    </w:p>
+    <w:p>
+      <w:pPr>
+        <w:ind w:firstLineChars="642" w:firstLine="1805"/>
         <w:rPr>
           <w:b/>
           <w:sz w:val="28"/>
           <w:szCs w:val="28"/>
           <w:u w:val="single"/>
         </w:rPr>
-        <w:t xml:space="preserve">       </w:t>
-      </w:r>
-    </w:p>
-    <w:p>
-      <w:pPr>
-        <w:ind w:firstLineChars="642" w:firstLine="1805"/>
+      </w:pPr>
+      <w:r>
+        <w:rPr>
+          <w:b/>
+          <w:sz w:val="28"/>
+          <w:szCs w:val="28"/>
+        </w:rPr>
+        <w:t>学</w:t>
+      </w:r>
+      <w:r>
+        <w:rPr>
+          <w:b/>
+          <w:sz w:val="28"/>
+          <w:szCs w:val="28"/>
+        </w:rPr>
+        <w:t xml:space="preserve">    </w:t>
+      </w:r>
+      <w:r>
+        <w:rPr>
+          <w:b/>
+          <w:sz w:val="28"/>
+          <w:szCs w:val="28"/>
+        </w:rPr>
+        <w:t>号：</w:t>
+      </w:r>
+      <w:r>
         <w:rPr>
           <w:b/>
           <w:sz w:val="28"/>
           <w:szCs w:val="28"/>
           <w:u w:val="single"/>
         </w:rPr>
-      </w:pPr>
-      <w:r>
-        <w:rPr>
-          <w:b/>
-          <w:sz w:val="28"/>
-          <w:szCs w:val="28"/>
-        </w:rPr>
-        <w:t>学</w:t>
-      </w:r>
-      <w:r>
-        <w:rPr>
-          <w:b/>
-          <w:sz w:val="28"/>
-          <w:szCs w:val="28"/>
-        </w:rPr>
-        <w:t xml:space="preserve">    </w:t>
-      </w:r>
-      <w:r>
-        <w:rPr>
-          <w:b/>
-          <w:sz w:val="28"/>
-          <w:szCs w:val="28"/>
-        </w:rPr>
-        <w:t>号：</w:t>
-      </w:r>
-      <w:r>
+        <w:t xml:space="preserve">         M202173535         </w:t>
+      </w:r>
+    </w:p>
+    <w:p>
+      <w:pPr>
+        <w:ind w:firstLineChars="642" w:firstLine="1805"/>
         <w:rPr>
           <w:b/>
           <w:sz w:val="28"/>
           <w:szCs w:val="28"/>
           <w:u w:val="single"/>
         </w:rPr>
-        <w:t xml:space="preserve">         M202173535         </w:t>
-      </w:r>
-    </w:p>
-    <w:p>
-      <w:pPr>
-        <w:ind w:firstLineChars="642" w:firstLine="1805"/>
+      </w:pPr>
+      <w:r>
+        <w:rPr>
+          <w:b/>
+          <w:sz w:val="28"/>
+          <w:szCs w:val="28"/>
+        </w:rPr>
+        <w:t>姓</w:t>
+      </w:r>
+      <w:r>
+        <w:rPr>
+          <w:b/>
+          <w:sz w:val="28"/>
+          <w:szCs w:val="28"/>
+        </w:rPr>
+        <w:t xml:space="preserve">    </w:t>
+      </w:r>
+      <w:r>
+        <w:rPr>
+          <w:b/>
+          <w:sz w:val="28"/>
+          <w:szCs w:val="28"/>
+        </w:rPr>
+        <w:t>名：</w:t>
+      </w:r>
+      <w:r>
         <w:rPr>
           <w:b/>
           <w:sz w:val="28"/>
           <w:szCs w:val="28"/>
           <w:u w:val="single"/>
         </w:rPr>
-      </w:pPr>
-      <w:r>
-        <w:rPr>
-          <w:b/>
-          <w:sz w:val="28"/>
-          <w:szCs w:val="28"/>
-        </w:rPr>
-        <w:t>姓</w:t>
-      </w:r>
-      <w:r>
-        <w:rPr>
-          <w:b/>
-          <w:sz w:val="28"/>
-          <w:szCs w:val="28"/>
-        </w:rPr>
-        <w:t xml:space="preserve">    </w:t>
-      </w:r>
-      <w:r>
-        <w:rPr>
-          <w:b/>
-          <w:sz w:val="28"/>
-          <w:szCs w:val="28"/>
-        </w:rPr>
-        <w:t>名：</w:t>
+        <w:t xml:space="preserve">           </w:t>
       </w:r>
       <w:r>
         <w:rPr>
@@ -313,7 +310,7 @@
           <w:szCs w:val="28"/>
           <w:u w:val="single"/>
         </w:rPr>
-        <w:t xml:space="preserve">           </w:t>
+        <w:t>蒋子涵</w:t>
       </w:r>
       <w:r>
         <w:rPr>
@@ -322,82 +319,82 @@
           <w:szCs w:val="28"/>
           <w:u w:val="single"/>
         </w:rPr>
-        <w:t>蒋子涵</w:t>
-      </w:r>
-      <w:r>
+        <w:t xml:space="preserve">            </w:t>
+      </w:r>
+    </w:p>
+    <w:p>
+      <w:pPr>
+        <w:ind w:firstLineChars="642" w:firstLine="1805"/>
         <w:rPr>
           <w:b/>
           <w:sz w:val="28"/>
           <w:szCs w:val="28"/>
           <w:u w:val="single"/>
         </w:rPr>
-        <w:t xml:space="preserve">            </w:t>
-      </w:r>
-    </w:p>
-    <w:p>
-      <w:pPr>
-        <w:ind w:firstLineChars="642" w:firstLine="1805"/>
+      </w:pPr>
+      <w:r>
+        <w:rPr>
+          <w:b/>
+          <w:sz w:val="28"/>
+          <w:szCs w:val="28"/>
+        </w:rPr>
+        <w:t>指导教师：</w:t>
+      </w:r>
+      <w:r>
         <w:rPr>
           <w:b/>
           <w:sz w:val="28"/>
           <w:szCs w:val="28"/>
           <w:u w:val="single"/>
         </w:rPr>
-      </w:pPr>
-      <w:r>
-        <w:rPr>
-          <w:b/>
-          <w:sz w:val="28"/>
-          <w:szCs w:val="28"/>
-        </w:rPr>
-        <w:t>指导教师：</w:t>
-      </w:r>
-      <w:r>
-        <w:rPr>
+        <w:t xml:space="preserve">           </w:t>
+      </w:r>
+      <w:r>
+        <w:rPr>
+          <w:rFonts w:hint="eastAsia"/>
           <w:b/>
           <w:sz w:val="28"/>
           <w:szCs w:val="28"/>
           <w:u w:val="single"/>
         </w:rPr>
-        <w:t xml:space="preserve">           </w:t>
-      </w:r>
-      <w:r>
-        <w:rPr>
-          <w:rFonts w:hint="eastAsia"/>
+        <w:t>石宣化</w:t>
+      </w:r>
+      <w:r>
+        <w:rPr>
           <w:b/>
           <w:sz w:val="28"/>
           <w:szCs w:val="28"/>
           <w:u w:val="single"/>
         </w:rPr>
-        <w:t>石宣化</w:t>
-      </w:r>
-      <w:r>
+        <w:t xml:space="preserve">            </w:t>
+      </w:r>
+    </w:p>
+    <w:p>
+      <w:pPr>
+        <w:ind w:firstLineChars="642" w:firstLine="1805"/>
         <w:rPr>
           <w:b/>
           <w:sz w:val="28"/>
           <w:szCs w:val="28"/>
           <w:u w:val="single"/>
         </w:rPr>
-        <w:t xml:space="preserve">            </w:t>
-      </w:r>
-    </w:p>
-    <w:p>
-      <w:pPr>
-        <w:ind w:firstLineChars="642" w:firstLine="1805"/>
+      </w:pPr>
+      <w:r>
+        <w:rPr>
+          <w:b/>
+          <w:sz w:val="28"/>
+          <w:szCs w:val="28"/>
+        </w:rPr>
+        <w:t>报告日期：</w:t>
+      </w:r>
+      <w:r>
         <w:rPr>
           <w:b/>
           <w:sz w:val="28"/>
           <w:szCs w:val="28"/>
           <w:u w:val="single"/>
         </w:rPr>
-      </w:pPr>
-      <w:r>
-        <w:rPr>
-          <w:b/>
-          <w:sz w:val="28"/>
-          <w:szCs w:val="28"/>
-        </w:rPr>
-        <w:t>报告日期：</w:t>
+        <w:t xml:space="preserve">          2021.12.</w:t>
       </w:r>
       <w:r>
         <w:rPr>
@@ -406,7 +403,7 @@
           <w:szCs w:val="28"/>
           <w:u w:val="single"/>
         </w:rPr>
-        <w:t xml:space="preserve">          2021.12.</w:t>
+        <w:t>29</w:t>
       </w:r>
       <w:r>
         <w:rPr>
@@ -415,54 +412,45 @@
           <w:szCs w:val="28"/>
           <w:u w:val="single"/>
         </w:rPr>
-        <w:t>29</w:t>
-      </w:r>
-      <w:r>
+        <w:t xml:space="preserve">          </w:t>
+      </w:r>
+    </w:p>
+    <w:p/>
+    <w:p/>
+    <w:p/>
+    <w:p>
+      <w:pPr>
+        <w:jc w:val="center"/>
         <w:rPr>
           <w:b/>
           <w:sz w:val="28"/>
           <w:szCs w:val="28"/>
-          <w:u w:val="single"/>
-        </w:rPr>
-        <w:t xml:space="preserve">          </w:t>
-      </w:r>
-    </w:p>
-    <w:p/>
-    <w:p/>
-    <w:p/>
-    <w:p>
-      <w:pPr>
-        <w:jc w:val="center"/>
+        </w:rPr>
+      </w:pPr>
+      <w:r>
         <w:rPr>
           <w:b/>
           <w:sz w:val="28"/>
           <w:szCs w:val="28"/>
         </w:rPr>
-      </w:pPr>
-      <w:r>
+        <w:t>计算机科学与技术学院</w:t>
+      </w:r>
+    </w:p>
+    <w:p>
+      <w:pPr>
+        <w:spacing w:line="480" w:lineRule="auto"/>
         <w:rPr>
           <w:b/>
           <w:sz w:val="28"/>
           <w:szCs w:val="28"/>
         </w:rPr>
-        <w:t>计算机科学与技术学院</w:t>
-      </w:r>
-    </w:p>
-    <w:p>
-      <w:pPr>
-        <w:spacing w:line="480" w:lineRule="auto"/>
+      </w:pPr>
+      <w:r>
         <w:rPr>
           <w:b/>
           <w:sz w:val="28"/>
           <w:szCs w:val="28"/>
         </w:rPr>
-      </w:pPr>
-      <w:r>
-        <w:rPr>
-          <w:b/>
-          <w:sz w:val="28"/>
-          <w:szCs w:val="28"/>
-        </w:rPr>
         <w:t xml:space="preserve"> </w:t>
       </w:r>
     </w:p>
@@ -474,21 +462,6 @@
     </w:p>
     <w:p>
       <w:pPr>
-        <w:widowControl/>
-        <w:jc w:val="left"/>
-      </w:pPr>
-    </w:p>
-    <w:p>
-      <w:pPr>
-        <w:widowControl/>
-        <w:jc w:val="left"/>
-      </w:pPr>
-      <w:r>
-        <w:br w:type="page"/>
-      </w:r>
-    </w:p>
-    <w:p>
-      <w:pPr>
         <w:pStyle w:val="1"/>
         <w:jc w:val="center"/>
       </w:pPr>
@@ -497,19 +470,7 @@
           <w:rFonts w:hint="eastAsia"/>
         </w:rPr>
         <w:lastRenderedPageBreak/>
-        <w:t>大规模图计算系统的</w:t>
-      </w:r>
-      <w:r>
-        <w:rPr>
-          <w:rFonts w:hint="eastAsia"/>
-        </w:rPr>
-        <w:t>硬件</w:t>
-      </w:r>
-      <w:r>
-        <w:rPr>
-          <w:rFonts w:hint="eastAsia"/>
-        </w:rPr>
-        <w:t>并行</w:t>
+        <w:t>大规模图计算系统的并行</w:t>
       </w:r>
       <w:r>
         <w:rPr>
@@ -529,14 +490,14 @@
         <w:pStyle w:val="2"/>
         <w:numPr>
           <w:ilvl w:val="0"/>
-          <w:numId w:val="1"/>
+          <w:numId w:val="5"/>
         </w:numPr>
       </w:pPr>
       <w:r>
         <w:rPr>
           <w:rFonts w:hint="eastAsia"/>
         </w:rPr>
-        <w:t>引言</w:t>
+        <w:t>选题原因</w:t>
       </w:r>
     </w:p>
     <w:p>
@@ -547,76 +508,104 @@
         <w:rPr>
           <w:rFonts w:hint="eastAsia"/>
         </w:rPr>
-        <w:t>图</w:t>
-      </w:r>
-      <w:r>
-        <w:rPr>
-          <w:rFonts w:hint="eastAsia"/>
-        </w:rPr>
-        <w:t xml:space="preserve"> (</w:t>
-      </w:r>
-      <w:r>
-        <w:rPr>
-          <w:rFonts w:hint="eastAsia"/>
-        </w:rPr>
-        <w:t>graph</w:t>
-      </w:r>
-      <w:r>
-        <w:rPr>
-          <w:rFonts w:hint="eastAsia"/>
-        </w:rPr>
-        <w:t>)</w:t>
-      </w:r>
-      <w:r>
-        <w:t xml:space="preserve"> </w:t>
-      </w:r>
-      <w:r>
-        <w:rPr>
-          <w:rFonts w:hint="eastAsia"/>
-        </w:rPr>
-        <w:t>是一种包含了一组顶点以及连接他们的边的数据结构</w:t>
-      </w:r>
-      <w:r>
-        <w:rPr>
-          <w:rFonts w:hint="eastAsia"/>
-        </w:rPr>
-        <w:t>，图在结构和语义等方面具有很强的表达能力</w:t>
-      </w:r>
-      <w:r>
-        <w:rPr>
-          <w:rFonts w:hint="eastAsia"/>
-        </w:rPr>
-        <w:t>[1]</w:t>
-      </w:r>
-      <w:r>
-        <w:rPr>
-          <w:rFonts w:hint="eastAsia"/>
-        </w:rPr>
-        <w:t>，能够很好的描述事物之间的关联性。在实际生活中，诸多场景都采用图来描述关联关系。例如社交网络将</w:t>
-      </w:r>
-      <w:r>
-        <w:rPr>
-          <w:rFonts w:hint="eastAsia"/>
-        </w:rPr>
-        <w:t xml:space="preserve"> </w:t>
-      </w:r>
-      <w:r>
-        <w:rPr>
-          <w:rFonts w:hint="eastAsia"/>
-        </w:rPr>
-        <w:t>用户作为图顶点，而用户好友关系等作为边来构成图；城市道路系统将路口作为</w:t>
-      </w:r>
-      <w:r>
-        <w:rPr>
-          <w:rFonts w:hint="eastAsia"/>
-        </w:rPr>
-        <w:t xml:space="preserve"> </w:t>
-      </w:r>
-      <w:r>
-        <w:rPr>
-          <w:rFonts w:hint="eastAsia"/>
-        </w:rPr>
-        <w:t>图顶点，道路作为边来构成图等。</w:t>
+        <w:t>图计算</w:t>
+      </w:r>
+      <w:r>
+        <w:rPr>
+          <w:rFonts w:hint="eastAsia"/>
+        </w:rPr>
+        <w:t>(graph processing</w:t>
+      </w:r>
+      <w:r>
+        <w:rPr>
+          <w:rFonts w:hint="eastAsia"/>
+        </w:rPr>
+        <w:t>或</w:t>
+      </w:r>
+      <w:r>
+        <w:rPr>
+          <w:rFonts w:hint="eastAsia"/>
+        </w:rPr>
+        <w:t>graph computing)</w:t>
+      </w:r>
+      <w:r>
+        <w:rPr>
+          <w:rFonts w:hint="eastAsia"/>
+        </w:rPr>
+        <w:t>是研究客观世界当中事物与事物之间的关系并对其进行完整地刻画、计算和分析的一门处理图的技术</w:t>
+      </w:r>
+      <w:r>
+        <w:rPr>
+          <w:rFonts w:hint="eastAsia"/>
+        </w:rPr>
+        <w:t xml:space="preserve">, </w:t>
+      </w:r>
+      <w:r>
+        <w:rPr>
+          <w:rFonts w:hint="eastAsia"/>
+        </w:rPr>
+        <w:t>是大数据关联属性的最佳表达方式</w:t>
+      </w:r>
+      <w:r>
+        <w:rPr>
+          <w:rFonts w:hint="eastAsia"/>
+        </w:rPr>
+        <w:t>。由于图计算能够用于分析数据之间的关联关系，因此其在互联网应用、科学计算、社会计算、商业计算等诸多领域得到应用广泛，已经成为大数据处理的主流模式之一。</w:t>
+      </w:r>
+      <w:r>
+        <w:rPr>
+          <w:rFonts w:hint="eastAsia"/>
+        </w:rPr>
+        <w:t>当前，随着互联网的快速普及，社会的数字化变革以及经济的快速发展，表达数据关联性的图数据的规模正在呈爆发式增长。如何</w:t>
+      </w:r>
+      <w:r>
+        <w:rPr>
+          <w:rFonts w:hint="eastAsia"/>
+        </w:rPr>
+        <w:t>更高效地对图数据进行并行处理，加速图计算算法的执行也成为了大数据研究的主要问题之一。</w:t>
+      </w:r>
+    </w:p>
+    <w:p>
+      <w:pPr>
+        <w:pStyle w:val="2"/>
+        <w:rPr>
+          <w:rFonts w:hint="eastAsia"/>
+        </w:rPr>
+      </w:pPr>
+      <w:r>
+        <w:rPr>
+          <w:rFonts w:hint="eastAsia"/>
+        </w:rPr>
+        <w:t>2</w:t>
+      </w:r>
+      <w:r>
+        <w:t xml:space="preserve">. </w:t>
+      </w:r>
+      <w:r>
+        <w:rPr>
+          <w:rFonts w:hint="eastAsia"/>
+        </w:rPr>
+        <w:t>问题解释</w:t>
+      </w:r>
+    </w:p>
+    <w:p>
+      <w:pPr>
+        <w:pStyle w:val="3"/>
+      </w:pPr>
+      <w:r>
+        <w:rPr>
+          <w:rFonts w:hint="eastAsia"/>
+        </w:rPr>
+        <w:t>2</w:t>
+      </w:r>
+      <w:r>
+        <w:t>.1</w:t>
+      </w:r>
+      <w:r>
+        <w:rPr>
+          <w:rFonts w:hint="eastAsia"/>
+        </w:rPr>
+        <w:t>图计算简介</w:t>
       </w:r>
     </w:p>
     <w:p>
@@ -627,31 +616,155 @@
         <w:rPr>
           <w:rFonts w:hint="eastAsia"/>
         </w:rPr>
-        <w:t>图计算</w:t>
-      </w:r>
-      <w:r>
-        <w:rPr>
-          <w:rFonts w:hint="eastAsia"/>
-        </w:rPr>
-        <w:t xml:space="preserve"> (graph processing </w:t>
-      </w:r>
-      <w:r>
-        <w:rPr>
-          <w:rFonts w:hint="eastAsia"/>
-        </w:rPr>
-        <w:t>或</w:t>
-      </w:r>
-      <w:r>
-        <w:rPr>
-          <w:rFonts w:hint="eastAsia"/>
-        </w:rPr>
-        <w:t xml:space="preserve"> graph computing) </w:t>
-      </w:r>
-      <w:r>
-        <w:rPr>
-          <w:rFonts w:hint="eastAsia"/>
-        </w:rPr>
-        <w:t>是研究客观世界当中事物与事物之间的关系并对其进行完整地刻画、计算和分析的一门处理图的技术</w:t>
+        <w:t>图是一种由顶点</w:t>
+      </w:r>
+      <w:r>
+        <w:rPr>
+          <w:rFonts w:hint="eastAsia"/>
+        </w:rPr>
+        <w:t>(vertices)</w:t>
+      </w:r>
+      <w:r>
+        <w:rPr>
+          <w:rFonts w:hint="eastAsia"/>
+        </w:rPr>
+        <w:t>和连接顶点的边</w:t>
+      </w:r>
+      <w:r>
+        <w:rPr>
+          <w:rFonts w:hint="eastAsia"/>
+        </w:rPr>
+        <w:t>(edges)</w:t>
+      </w:r>
+      <w:r>
+        <w:rPr>
+          <w:rFonts w:hint="eastAsia"/>
+        </w:rPr>
+        <w:t>构成的数据结构</w:t>
+      </w:r>
+      <w:r>
+        <w:rPr>
+          <w:rFonts w:hint="eastAsia"/>
+        </w:rPr>
+        <w:t xml:space="preserve">, G = (V, E), </w:t>
+      </w:r>
+      <w:r>
+        <w:rPr>
+          <w:rFonts w:hint="eastAsia"/>
+        </w:rPr>
+        <w:t>其中</w:t>
+      </w:r>
+      <w:r>
+        <w:rPr>
+          <w:rFonts w:hint="eastAsia"/>
+        </w:rPr>
+        <w:t xml:space="preserve"> V</w:t>
+      </w:r>
+      <w:r>
+        <w:rPr>
+          <w:rFonts w:hint="eastAsia"/>
+        </w:rPr>
+        <w:t>表示顶点集合</w:t>
+      </w:r>
+      <w:r>
+        <w:rPr>
+          <w:rFonts w:hint="eastAsia"/>
+        </w:rPr>
+        <w:t>, E</w:t>
+      </w:r>
+      <w:r>
+        <w:rPr>
+          <w:rFonts w:hint="eastAsia"/>
+        </w:rPr>
+        <w:t>表示边的集合</w:t>
+      </w:r>
+      <w:r>
+        <w:rPr>
+          <w:rFonts w:hint="eastAsia"/>
+        </w:rPr>
+        <w:t>. e = (v</w:t>
+      </w:r>
+      <w:r>
+        <w:rPr>
+          <w:rFonts w:hint="eastAsia"/>
+          <w:vertAlign w:val="subscript"/>
+        </w:rPr>
+        <w:t>i</w:t>
+      </w:r>
+      <w:r>
+        <w:rPr>
+          <w:rFonts w:hint="eastAsia"/>
+        </w:rPr>
+        <w:t>, v</w:t>
+      </w:r>
+      <w:r>
+        <w:rPr>
+          <w:rFonts w:hint="eastAsia"/>
+          <w:vertAlign w:val="subscript"/>
+        </w:rPr>
+        <w:t>j</w:t>
+      </w:r>
+      <w:r>
+        <w:rPr>
+          <w:rFonts w:hint="eastAsia"/>
+        </w:rPr>
+        <w:t xml:space="preserve">) </w:t>
+      </w:r>
+      <w:r>
+        <w:rPr>
+          <w:rFonts w:hint="eastAsia"/>
+        </w:rPr>
+        <w:t>表示从顶点</w:t>
+      </w:r>
+      <w:r>
+        <w:rPr>
+          <w:rFonts w:hint="eastAsia"/>
+        </w:rPr>
+        <w:t>v</w:t>
+      </w:r>
+      <w:r>
+        <w:rPr>
+          <w:rFonts w:hint="eastAsia"/>
+          <w:vertAlign w:val="subscript"/>
+        </w:rPr>
+        <w:t>i</w:t>
+      </w:r>
+      <w:r>
+        <w:rPr>
+          <w:rFonts w:hint="eastAsia"/>
+        </w:rPr>
+        <w:t>到</w:t>
+      </w:r>
+      <w:r>
+        <w:rPr>
+          <w:rFonts w:hint="eastAsia"/>
+        </w:rPr>
+        <w:t>v</w:t>
+      </w:r>
+      <w:r>
+        <w:rPr>
+          <w:rFonts w:hint="eastAsia"/>
+          <w:vertAlign w:val="subscript"/>
+        </w:rPr>
+        <w:t>j</w:t>
+      </w:r>
+      <w:r>
+        <w:rPr>
+          <w:rFonts w:hint="eastAsia"/>
+        </w:rPr>
+        <w:t>的一条有向边</w:t>
+      </w:r>
+      <w:r>
+        <w:rPr>
+          <w:rFonts w:hint="eastAsia"/>
+        </w:rPr>
+        <w:t xml:space="preserve">. </w:t>
+      </w:r>
+      <w:r>
+        <w:rPr>
+          <w:rFonts w:hint="eastAsia"/>
+        </w:rPr>
+        <w:t>同时</w:t>
       </w:r>
       <w:r>
         <w:rPr>
@@ -663,42 +776,66 @@
         <w:rPr>
           <w:rFonts w:hint="eastAsia"/>
         </w:rPr>
-        <w:t>是大数据关联属性的最佳表达方式</w:t>
-      </w:r>
-      <w:r>
-        <w:rPr>
-          <w:rFonts w:hint="eastAsia"/>
-        </w:rPr>
-        <w:t>。由于图计算能够用于分析数据之间的关联关系，因此其在互联网应用、科学计算、社会计算、商业计算等诸多领域得到应用广泛，已经成为大数据处理的主流模式之一。当前，随着互联网的快速普及，社会的数字化变革以及经济的快速发展，表达数据关联性的图数据的规模正在呈爆发式增长。如何有效地分析海量</w:t>
-      </w:r>
-      <w:proofErr w:type="gramStart"/>
-      <w:r>
-        <w:rPr>
-          <w:rFonts w:hint="eastAsia"/>
-        </w:rPr>
-        <w:t>图数据</w:t>
-      </w:r>
-      <w:proofErr w:type="gramEnd"/>
-      <w:r>
-        <w:rPr>
-          <w:rFonts w:hint="eastAsia"/>
-        </w:rPr>
-        <w:t>已引起工业界和学术界的广泛关注，成为大数据处理的关键问题。</w:t>
-      </w:r>
-    </w:p>
-    <w:p>
-      <w:pPr>
-        <w:pStyle w:val="2"/>
-        <w:numPr>
-          <w:ilvl w:val="0"/>
-          <w:numId w:val="1"/>
-        </w:numPr>
-      </w:pPr>
-      <w:r>
-        <w:rPr>
-          <w:rFonts w:hint="eastAsia"/>
-        </w:rPr>
-        <w:t>图计算背景</w:t>
+        <w:t>每一个顶点与每一条边都有属于自己的属性值</w:t>
+      </w:r>
+      <w:r>
+        <w:rPr>
+          <w:rFonts w:hint="eastAsia"/>
+        </w:rPr>
+        <w:t xml:space="preserve">. </w:t>
+      </w:r>
+      <w:r>
+        <w:rPr>
+          <w:rFonts w:hint="eastAsia"/>
+        </w:rPr>
+        <w:t>不同的领域属性值可代表不同的含义</w:t>
+      </w:r>
+      <w:r>
+        <w:rPr>
+          <w:rFonts w:hint="eastAsia"/>
+        </w:rPr>
+        <w:t xml:space="preserve">. </w:t>
+      </w:r>
+      <w:r>
+        <w:rPr>
+          <w:rFonts w:hint="eastAsia"/>
+        </w:rPr>
+        <w:t>如社交网络中</w:t>
+      </w:r>
+      <w:r>
+        <w:rPr>
+          <w:rFonts w:hint="eastAsia"/>
+        </w:rPr>
+        <w:t xml:space="preserve">, </w:t>
+      </w:r>
+      <w:r>
+        <w:rPr>
+          <w:rFonts w:hint="eastAsia"/>
+        </w:rPr>
+        <w:t>顶点的属性值为个人的热度</w:t>
+      </w:r>
+      <w:r>
+        <w:rPr>
+          <w:rFonts w:hint="eastAsia"/>
+        </w:rPr>
+        <w:t xml:space="preserve">, </w:t>
+      </w:r>
+      <w:r>
+        <w:rPr>
+          <w:rFonts w:hint="eastAsia"/>
+        </w:rPr>
+        <w:t>而边的属性值则表示为有关联的两人之间的紧密程度。在此计算过程中，顶点和边都会包含计算过程中的状态数据，然后通过对每个顶点和边进行一系列的迭代计算来完成状态数据的更新。图计算的结果为图中所有顶点和边的最终状态的聚合。</w:t>
+      </w:r>
+    </w:p>
+    <w:p>
+      <w:pPr>
+        <w:ind w:firstLineChars="200" w:firstLine="420"/>
+      </w:pPr>
+      <w:r>
+        <w:rPr>
+          <w:rFonts w:hint="eastAsia"/>
+        </w:rPr>
+        <w:t>图计算能够挖掘事物之间潜在不易洞察的行为和联系，而这些关联性很难使用传统数据库来描述。这使得图计算在经济建设、国防安全和社会生活等的方方面面都能够发挥重要的作用。</w:t>
       </w:r>
     </w:p>
     <w:p>
@@ -712,13 +849,13 @@
         <w:t>2</w:t>
       </w:r>
       <w:r>
-        <w:t>.1</w:t>
-      </w:r>
-      <w:r>
-        <w:rPr>
-          <w:rFonts w:hint="eastAsia"/>
-        </w:rPr>
-        <w:t>图计算简介</w:t>
+        <w:t>.2</w:t>
+      </w:r>
+      <w:r>
+        <w:rPr>
+          <w:rFonts w:hint="eastAsia"/>
+        </w:rPr>
+        <w:t>图计算相关算法</w:t>
       </w:r>
     </w:p>
     <w:p>
@@ -729,80 +866,7 @@
         <w:rPr>
           <w:rFonts w:hint="eastAsia"/>
         </w:rPr>
-        <w:t>图是一种由顶点</w:t>
-      </w:r>
-      <w:r>
-        <w:rPr>
-          <w:rFonts w:hint="eastAsia"/>
-        </w:rPr>
-        <w:t xml:space="preserve"> (vertices) </w:t>
-      </w:r>
-      <w:r>
-        <w:rPr>
-          <w:rFonts w:hint="eastAsia"/>
-        </w:rPr>
-        <w:t>和连接顶点的边</w:t>
-      </w:r>
-      <w:r>
-        <w:rPr>
-          <w:rFonts w:hint="eastAsia"/>
-        </w:rPr>
-        <w:t xml:space="preserve"> (edges) </w:t>
-      </w:r>
-      <w:r>
-        <w:rPr>
-          <w:rFonts w:hint="eastAsia"/>
-        </w:rPr>
-        <w:t>构成的数据结构</w:t>
-      </w:r>
-      <w:r>
-        <w:rPr>
-          <w:rFonts w:hint="eastAsia"/>
-        </w:rPr>
-        <w:t xml:space="preserve">, G = (V, E), </w:t>
-      </w:r>
-      <w:r>
-        <w:rPr>
-          <w:rFonts w:hint="eastAsia"/>
-        </w:rPr>
-        <w:t>其中</w:t>
-      </w:r>
-      <w:r>
-        <w:rPr>
-          <w:rFonts w:hint="eastAsia"/>
-        </w:rPr>
-        <w:t xml:space="preserve"> V</w:t>
-      </w:r>
-      <w:r>
-        <w:rPr>
-          <w:rFonts w:hint="eastAsia"/>
-        </w:rPr>
-        <w:t>表示顶点集合</w:t>
-      </w:r>
-      <w:r>
-        <w:rPr>
-          <w:rFonts w:hint="eastAsia"/>
-        </w:rPr>
-        <w:t>, E</w:t>
-      </w:r>
-      <w:r>
-        <w:rPr>
-          <w:rFonts w:hint="eastAsia"/>
-        </w:rPr>
-        <w:t>表示边的集合</w:t>
-      </w:r>
-      <w:r>
-        <w:rPr>
-          <w:rFonts w:hint="eastAsia"/>
-        </w:rPr>
-        <w:t>. e = (v</w:t>
-      </w:r>
-      <w:r>
-        <w:rPr>
-          <w:rFonts w:hint="eastAsia"/>
-          <w:vertAlign w:val="subscript"/>
-        </w:rPr>
-        <w:t>i</w:t>
+        <w:t>对于常用的图算法进行总结与归纳</w:t>
       </w:r>
       <w:r>
         <w:rPr>
@@ -810,84 +874,11 @@
         </w:rPr>
         <w:t xml:space="preserve">, </w:t>
       </w:r>
-      <w:proofErr w:type="spellStart"/>
-      <w:r>
-        <w:rPr>
-          <w:rFonts w:hint="eastAsia"/>
-        </w:rPr>
-        <w:t>v</w:t>
-      </w:r>
-      <w:r>
-        <w:rPr>
-          <w:rFonts w:hint="eastAsia"/>
-          <w:vertAlign w:val="subscript"/>
-        </w:rPr>
-        <w:t>j</w:t>
-      </w:r>
-      <w:proofErr w:type="spellEnd"/>
-      <w:r>
-        <w:rPr>
-          <w:rFonts w:hint="eastAsia"/>
-        </w:rPr>
-        <w:t xml:space="preserve">) </w:t>
-      </w:r>
-      <w:r>
-        <w:rPr>
-          <w:rFonts w:hint="eastAsia"/>
-        </w:rPr>
-        <w:t>表示从顶点</w:t>
-      </w:r>
-      <w:r>
-        <w:rPr>
-          <w:rFonts w:hint="eastAsia"/>
-        </w:rPr>
-        <w:t>v</w:t>
-      </w:r>
-      <w:r>
-        <w:rPr>
-          <w:rFonts w:hint="eastAsia"/>
-          <w:vertAlign w:val="subscript"/>
-        </w:rPr>
-        <w:t>i</w:t>
-      </w:r>
-      <w:r>
-        <w:rPr>
-          <w:rFonts w:hint="eastAsia"/>
-        </w:rPr>
-        <w:t>到</w:t>
-      </w:r>
-      <w:proofErr w:type="spellStart"/>
-      <w:r>
-        <w:rPr>
-          <w:rFonts w:hint="eastAsia"/>
-        </w:rPr>
-        <w:t>v</w:t>
-      </w:r>
-      <w:r>
-        <w:rPr>
-          <w:rFonts w:hint="eastAsia"/>
-          <w:vertAlign w:val="subscript"/>
-        </w:rPr>
-        <w:t>j</w:t>
-      </w:r>
-      <w:proofErr w:type="spellEnd"/>
-      <w:r>
-        <w:rPr>
-          <w:rFonts w:hint="eastAsia"/>
-        </w:rPr>
-        <w:t>的一条有向边</w:t>
-      </w:r>
-      <w:r>
-        <w:rPr>
-          <w:rFonts w:hint="eastAsia"/>
-        </w:rPr>
-        <w:t xml:space="preserve">. </w:t>
-      </w:r>
-      <w:r>
-        <w:rPr>
-          <w:rFonts w:hint="eastAsia"/>
-        </w:rPr>
-        <w:t>同时</w:t>
+      <w:r>
+        <w:rPr>
+          <w:rFonts w:hint="eastAsia"/>
+        </w:rPr>
+        <w:t>可以将图算法分为以下两类</w:t>
       </w:r>
       <w:r>
         <w:rPr>
@@ -899,100 +890,8 @@
         <w:rPr>
           <w:rFonts w:hint="eastAsia"/>
         </w:rPr>
-        <w:t>每一个顶点与每一条边都有属于自己的属性值</w:t>
-      </w:r>
-      <w:r>
-        <w:rPr>
-          <w:rFonts w:hint="eastAsia"/>
-        </w:rPr>
-        <w:t xml:space="preserve">. </w:t>
-      </w:r>
-      <w:r>
-        <w:rPr>
-          <w:rFonts w:hint="eastAsia"/>
-        </w:rPr>
-        <w:t>不同的领域属性值可代表不同的含义</w:t>
-      </w:r>
-      <w:r>
-        <w:rPr>
-          <w:rFonts w:hint="eastAsia"/>
-        </w:rPr>
-        <w:t xml:space="preserve">. </w:t>
-      </w:r>
-      <w:r>
-        <w:rPr>
-          <w:rFonts w:hint="eastAsia"/>
-        </w:rPr>
-        <w:t>如社交网络中</w:t>
-      </w:r>
-      <w:r>
-        <w:rPr>
-          <w:rFonts w:hint="eastAsia"/>
-        </w:rPr>
-        <w:t xml:space="preserve">, </w:t>
-      </w:r>
-      <w:r>
-        <w:rPr>
-          <w:rFonts w:hint="eastAsia"/>
-        </w:rPr>
-        <w:t>顶点的属性值为个人的热度</w:t>
-      </w:r>
-      <w:r>
-        <w:rPr>
-          <w:rFonts w:hint="eastAsia"/>
-        </w:rPr>
-        <w:t xml:space="preserve">, </w:t>
-      </w:r>
-      <w:r>
-        <w:rPr>
-          <w:rFonts w:hint="eastAsia"/>
-        </w:rPr>
-        <w:t>而边的属性值则表示为有关联的两人之间的紧密程度。在此计算过程中，顶点和</w:t>
-      </w:r>
-      <w:proofErr w:type="gramStart"/>
-      <w:r>
-        <w:rPr>
-          <w:rFonts w:hint="eastAsia"/>
-        </w:rPr>
-        <w:t>边</w:t>
-      </w:r>
-      <w:proofErr w:type="gramEnd"/>
-      <w:r>
-        <w:rPr>
-          <w:rFonts w:hint="eastAsia"/>
-        </w:rPr>
-        <w:t>都会包含计算过程中的状态数据，然后通过对每个顶点和边进行一系列的迭代计算来完成状态数据的更新。图计算的结果为图中所有顶点和</w:t>
-      </w:r>
-      <w:proofErr w:type="gramStart"/>
-      <w:r>
-        <w:rPr>
-          <w:rFonts w:hint="eastAsia"/>
-        </w:rPr>
-        <w:t>边</w:t>
-      </w:r>
-      <w:proofErr w:type="gramEnd"/>
-      <w:r>
-        <w:rPr>
-          <w:rFonts w:hint="eastAsia"/>
-        </w:rPr>
-        <w:t>的最终状态的聚合。</w:t>
-      </w:r>
-    </w:p>
-    <w:p>
-      <w:pPr>
-        <w:ind w:firstLineChars="200" w:firstLine="420"/>
-      </w:pPr>
-      <w:r>
-        <w:rPr>
-          <w:rFonts w:hint="eastAsia"/>
-        </w:rPr>
-        <w:t>图计算能够挖掘事物之间潜在不易洞察的行为和联系，而这些关联性很难使用传统数据库来描述。这使得图计算在经济建设、国防安全和社会生活等的方方面面都能够发挥重要的作用。</w:t>
-      </w:r>
-    </w:p>
-    <w:p>
-      <w:pPr>
-        <w:pStyle w:val="3"/>
-      </w:pPr>
+        <w:t>如图</w:t>
+      </w:r>
       <w:r>
         <w:rPr>
           <w:rFonts w:hint="eastAsia"/>
@@ -1000,56 +899,6 @@
         <w:t>2</w:t>
       </w:r>
       <w:r>
-        <w:t>.2</w:t>
-      </w:r>
-      <w:r>
-        <w:rPr>
-          <w:rFonts w:hint="eastAsia"/>
-        </w:rPr>
-        <w:t>图计算相关算法</w:t>
-      </w:r>
-    </w:p>
-    <w:p>
-      <w:pPr>
-        <w:ind w:firstLineChars="200" w:firstLine="420"/>
-      </w:pPr>
-      <w:r>
-        <w:rPr>
-          <w:rFonts w:hint="eastAsia"/>
-        </w:rPr>
-        <w:t>对于常用的图算法进行总结与归纳</w:t>
-      </w:r>
-      <w:r>
-        <w:rPr>
-          <w:rFonts w:hint="eastAsia"/>
-        </w:rPr>
-        <w:t xml:space="preserve">, </w:t>
-      </w:r>
-      <w:r>
-        <w:rPr>
-          <w:rFonts w:hint="eastAsia"/>
-        </w:rPr>
-        <w:t>可以将图算法分为以下两类</w:t>
-      </w:r>
-      <w:r>
-        <w:rPr>
-          <w:rFonts w:hint="eastAsia"/>
-        </w:rPr>
-        <w:t xml:space="preserve">, </w:t>
-      </w:r>
-      <w:r>
-        <w:rPr>
-          <w:rFonts w:hint="eastAsia"/>
-        </w:rPr>
-        <w:t>如图</w:t>
-      </w:r>
-      <w:r>
-        <w:rPr>
-          <w:rFonts w:hint="eastAsia"/>
-        </w:rPr>
-        <w:t>2</w:t>
-      </w:r>
-      <w:r>
         <w:t>.</w:t>
       </w:r>
       <w:r>
@@ -1079,7 +928,6 @@
         <w:rPr>
           <w:noProof/>
         </w:rPr>
-        <w:lastRenderedPageBreak/>
         <w:drawing>
           <wp:inline distT="0" distB="0" distL="0" distR="0" wp14:anchorId="61B6301E" wp14:editId="2560C79E">
             <wp:extent cx="5274310" cy="1748155"/>
@@ -1177,16 +1025,8 @@
         <w:rPr>
           <w:rFonts w:hint="eastAsia"/>
         </w:rPr>
-        <w:t>该类算法通常需要以特定方式从特定顶点</w:t>
-      </w:r>
-      <w:proofErr w:type="gramStart"/>
-      <w:r>
-        <w:rPr>
-          <w:rFonts w:hint="eastAsia"/>
-        </w:rPr>
-        <w:t>遍历图</w:t>
-      </w:r>
-      <w:proofErr w:type="gramEnd"/>
+        <w:t>该类算法通常需要以特定方式从特定顶点遍历图</w:t>
+      </w:r>
       <w:r>
         <w:rPr>
           <w:rFonts w:hint="eastAsia"/>
@@ -1197,7 +1037,14 @@
         <w:rPr>
           <w:rFonts w:hint="eastAsia"/>
         </w:rPr>
-        <w:t>它们的计算内存访问率相对较低</w:t>
+        <w:t>它们的计算内</w:t>
+      </w:r>
+      <w:r>
+        <w:rPr>
+          <w:rFonts w:hint="eastAsia"/>
+        </w:rPr>
+        <w:lastRenderedPageBreak/>
+        <w:t>存访问率相对较低</w:t>
       </w:r>
       <w:r>
         <w:rPr>
@@ -1227,21 +1074,7 @@
         <w:rPr>
           <w:rFonts w:hint="eastAsia"/>
         </w:rPr>
-        <w:t xml:space="preserve"> (</w:t>
-      </w:r>
-      <w:proofErr w:type="spellStart"/>
-      <w:r>
-        <w:rPr>
-          <w:rFonts w:hint="eastAsia"/>
-        </w:rPr>
-        <w:t>breadthfirst</w:t>
-      </w:r>
-      <w:proofErr w:type="spellEnd"/>
-      <w:r>
-        <w:rPr>
-          <w:rFonts w:hint="eastAsia"/>
-        </w:rPr>
-        <w:t xml:space="preserve"> traversal, BFS)</w:t>
+        <w:t xml:space="preserve"> (breadthfirst traversal, BFS)</w:t>
       </w:r>
       <w:r>
         <w:rPr>
@@ -1440,6 +1273,12 @@
         <w:rPr>
           <w:rFonts w:hint="eastAsia"/>
         </w:rPr>
+        <w:t>并行</w:t>
+      </w:r>
+      <w:r>
+        <w:rPr>
+          <w:rFonts w:hint="eastAsia"/>
+        </w:rPr>
         <w:t>图计算编程模型</w:t>
       </w:r>
     </w:p>
@@ -1518,7 +1357,27 @@
         <w:rPr>
           <w:rFonts w:hint="eastAsia"/>
         </w:rPr>
-        <w:t>Pregel [2]</w:t>
+        <w:t xml:space="preserve">Pregel </w:t>
+      </w:r>
+      <w:r>
+        <w:rPr>
+          <w:rFonts w:hint="eastAsia"/>
+          <w:vertAlign w:val="superscript"/>
+        </w:rPr>
+        <w:t>[</w:t>
+      </w:r>
+      <w:r>
+        <w:rPr>
+          <w:vertAlign w:val="superscript"/>
+        </w:rPr>
+        <w:t>1</w:t>
+      </w:r>
+      <w:r>
+        <w:rPr>
+          <w:rFonts w:hint="eastAsia"/>
+          <w:vertAlign w:val="superscript"/>
+        </w:rPr>
+        <w:t>]</w:t>
       </w:r>
       <w:r>
         <w:rPr>
@@ -1548,21 +1407,7 @@
         <w:rPr>
           <w:rFonts w:hint="eastAsia"/>
         </w:rPr>
-        <w:t>）思想，正是针对图计算的特点所采用的一种新式编程模型。该模型把计算范围限定在</w:t>
-      </w:r>
-      <w:proofErr w:type="gramStart"/>
-      <w:r>
-        <w:rPr>
-          <w:rFonts w:hint="eastAsia"/>
-        </w:rPr>
-        <w:t>图数据</w:t>
-      </w:r>
-      <w:proofErr w:type="gramEnd"/>
-      <w:r>
-        <w:rPr>
-          <w:rFonts w:hint="eastAsia"/>
-        </w:rPr>
-        <w:t>中的单个点，即从单个点的角度考虑图算法的执行过程，包括每个点上的计算以及相邻点之间的消息传递。这样各个点可以实现相互独立的计算，从而进行细粒度的并行。</w:t>
+        <w:t>）思想，正是针对图计算的特点所采用的一种新式编程模型。该模型把计算范围限定在图数据中的单个点，即从单个点的角度考虑图算法的执行过程，包括每个点上的计算以及相邻点之间的消息传递。这样各个点可以实现相互独立的计算，从而进行细粒度的并行。</w:t>
       </w:r>
     </w:p>
     <w:p>
@@ -1636,21 +1481,7 @@
         <w:rPr>
           <w:rFonts w:hint="eastAsia"/>
         </w:rPr>
-        <w:t>即把计算过程分割为多个超级步，超级</w:t>
-      </w:r>
-      <w:proofErr w:type="gramStart"/>
-      <w:r>
-        <w:rPr>
-          <w:rFonts w:hint="eastAsia"/>
-        </w:rPr>
-        <w:t>步之间</w:t>
-      </w:r>
-      <w:proofErr w:type="gramEnd"/>
-      <w:r>
-        <w:rPr>
-          <w:rFonts w:hint="eastAsia"/>
-        </w:rPr>
-        <w:t>通过屏障（</w:t>
+        <w:t>即把计算过程分割为多个超级步，超级步之间通过屏障（</w:t>
       </w:r>
       <w:r>
         <w:rPr>
@@ -1662,39 +1493,13 @@
         <w:rPr>
           <w:rFonts w:hint="eastAsia"/>
         </w:rPr>
-        <w:t>）来保证</w:t>
-      </w:r>
-      <w:r>
-        <w:rPr>
-          <w:rFonts w:hint="eastAsia"/>
-        </w:rPr>
-        <w:t xml:space="preserve"> </w:t>
-      </w:r>
-      <w:r>
-        <w:rPr>
-          <w:rFonts w:hint="eastAsia"/>
-        </w:rPr>
-        <w:t>信息被同时传送和接受，从而避免了数据竞争和死锁。但以点为中心的模型并不</w:t>
-      </w:r>
-      <w:r>
-        <w:rPr>
-          <w:rFonts w:hint="eastAsia"/>
-        </w:rPr>
-        <w:t>局限于上述的同步执行模型，还支持异步执行模型。与同步执行模型不同的是，异步执行模型不需要屏障来限定超级</w:t>
-      </w:r>
-      <w:proofErr w:type="gramStart"/>
-      <w:r>
-        <w:rPr>
-          <w:rFonts w:hint="eastAsia"/>
-        </w:rPr>
-        <w:t>步之间</w:t>
-      </w:r>
-      <w:proofErr w:type="gramEnd"/>
-      <w:r>
-        <w:rPr>
-          <w:rFonts w:hint="eastAsia"/>
-        </w:rPr>
-        <w:t>的信息传输，即每个点的更新值可以在当前的超级步中立即可见，从而加速算法的收敛速度。但是，异步执行模型需要考虑数据竞争、一致性等问题。</w:t>
+        <w:t>）来保证信息被同时传送和接受，从而避免了数据竞争和死锁。但以点为中心的模型并不</w:t>
+      </w:r>
+      <w:r>
+        <w:rPr>
+          <w:rFonts w:hint="eastAsia"/>
+        </w:rPr>
+        <w:t>局限于上述的同步执行模型，还支持异步执行模型。与同步执行模型不同的是，异步执行模型不需要屏障来限定超级步之间的信息传输，即每个点的更新值可以在当前的超级步中立即可见，从而加速算法的收敛速度。但是，异步执行模型需要考虑数据竞争、一致性等问题。</w:t>
       </w:r>
     </w:p>
     <w:p>
@@ -1705,7 +1510,6 @@
         <w:rPr>
           <w:noProof/>
         </w:rPr>
-        <w:lastRenderedPageBreak/>
         <w:drawing>
           <wp:inline distT="0" distB="0" distL="0" distR="0" wp14:anchorId="0CD6AE46" wp14:editId="22E87DE9">
             <wp:extent cx="3511053" cy="1326558"/>
@@ -1786,33 +1590,32 @@
         <w:rPr>
           <w:rFonts w:hint="eastAsia"/>
         </w:rPr>
-        <w:t>所以这种编程模型已被广泛用于</w:t>
-      </w:r>
-      <w:proofErr w:type="gramStart"/>
-      <w:r>
-        <w:rPr>
-          <w:rFonts w:hint="eastAsia"/>
-        </w:rPr>
-        <w:t>许多图</w:t>
-      </w:r>
-      <w:proofErr w:type="gramEnd"/>
-      <w:r>
-        <w:rPr>
-          <w:rFonts w:hint="eastAsia"/>
-        </w:rPr>
-        <w:t>加速器</w:t>
-      </w:r>
-      <w:r>
-        <w:t xml:space="preserve"> [2</w:t>
+        <w:t>所以这种编程模型已被广泛用于许多图加速器</w:t>
+      </w:r>
+      <w:r>
+        <w:rPr>
+          <w:vertAlign w:val="superscript"/>
+        </w:rPr>
+        <w:t>[2</w:t>
       </w:r>
       <w:r>
         <w:rPr>
           <w:rFonts w:ascii="Cambria Math" w:hAnsi="Cambria Math" w:cs="Cambria Math"/>
+          <w:vertAlign w:val="superscript"/>
         </w:rPr>
         <w:t>∼</w:t>
       </w:r>
       <w:r>
-        <w:t>5]</w:t>
+        <w:rPr>
+          <w:vertAlign w:val="superscript"/>
+        </w:rPr>
+        <w:t>4</w:t>
+      </w:r>
+      <w:r>
+        <w:rPr>
+          <w:vertAlign w:val="superscript"/>
+        </w:rPr>
+        <w:t>]</w:t>
       </w:r>
       <w:r>
         <w:rPr>
@@ -1833,35 +1636,7 @@
         <w:rPr>
           <w:rFonts w:hint="eastAsia"/>
         </w:rPr>
-        <w:t>以该模型实现的图计算系统需要对顶点数据和</w:t>
-      </w:r>
-      <w:proofErr w:type="gramStart"/>
-      <w:r>
-        <w:rPr>
-          <w:rFonts w:hint="eastAsia"/>
-        </w:rPr>
-        <w:t>边</w:t>
-      </w:r>
-      <w:proofErr w:type="gramEnd"/>
-      <w:r>
-        <w:rPr>
-          <w:rFonts w:hint="eastAsia"/>
-        </w:rPr>
-        <w:t>数据进行大量的随机访存操作，这将导致较大的时间开销。由于现代计算机体系结构的特点，随机访存往往比顺序访存的性能低。因此如何采用顺序访存进行图计算的问题受到业界广大的关注。同时，以点为中心的编程模型需要对原始的</w:t>
-      </w:r>
-      <w:proofErr w:type="gramStart"/>
-      <w:r>
-        <w:rPr>
-          <w:rFonts w:hint="eastAsia"/>
-        </w:rPr>
-        <w:t>图数据</w:t>
-      </w:r>
-      <w:proofErr w:type="gramEnd"/>
-      <w:r>
-        <w:rPr>
-          <w:rFonts w:hint="eastAsia"/>
-        </w:rPr>
-        <w:t>进行排序等预处理操作，这也增大总的时间开销。</w:t>
+        <w:t>以该模型实现的图计算系统需要对顶点数据和边数据进行大量的随机访存操作，这将导致较大的时间开销。由于现代计算机体系结构的特点，随机访存往往比顺序访存的性能低。因此如何采用顺序访存进行图计算的问题受到业界广大的关注。同时，以点为中心的编程模型需要对原始的图数据进行排序等预处理操作，这也增大总的时间开销。</w:t>
       </w:r>
     </w:p>
     <w:p>
@@ -1869,6 +1644,7 @@
         <w:pStyle w:val="3"/>
       </w:pPr>
       <w:r>
+        <w:lastRenderedPageBreak/>
         <w:t>3.2</w:t>
       </w:r>
       <w:r>
@@ -1891,8 +1667,22 @@
       <w:r>
         <w:rPr>
           <w:rFonts w:hint="eastAsia"/>
-        </w:rPr>
-        <w:t>[6]</w:t>
+          <w:vertAlign w:val="superscript"/>
+        </w:rPr>
+        <w:t>[</w:t>
+      </w:r>
+      <w:r>
+        <w:rPr>
+          <w:vertAlign w:val="superscript"/>
+        </w:rPr>
+        <w:t>5</w:t>
+      </w:r>
+      <w:r>
+        <w:rPr>
+          <w:rFonts w:hint="eastAsia"/>
+          <w:vertAlign w:val="superscript"/>
+        </w:rPr>
+        <w:t>]</w:t>
       </w:r>
       <w:r>
         <w:rPr>
@@ -1921,7 +1711,27 @@
         <w:rPr>
           <w:rFonts w:hint="eastAsia"/>
         </w:rPr>
-        <w:t>X-Stream[6]</w:t>
+        <w:t>X-Stream</w:t>
+      </w:r>
+      <w:r>
+        <w:rPr>
+          <w:rFonts w:hint="eastAsia"/>
+          <w:vertAlign w:val="superscript"/>
+        </w:rPr>
+        <w:t>[</w:t>
+      </w:r>
+      <w:r>
+        <w:rPr>
+          <w:vertAlign w:val="superscript"/>
+        </w:rPr>
+        <w:t>5</w:t>
+      </w:r>
+      <w:r>
+        <w:rPr>
+          <w:rFonts w:hint="eastAsia"/>
+          <w:vertAlign w:val="superscript"/>
+        </w:rPr>
+        <w:t>]</w:t>
       </w:r>
       <w:r>
         <w:rPr>
@@ -2041,21 +1851,7 @@
         <w:rPr>
           <w:rFonts w:hint="eastAsia"/>
         </w:rPr>
-        <w:t>倍。同时，以边为中心的模型不需要对原始的</w:t>
-      </w:r>
-      <w:proofErr w:type="gramStart"/>
-      <w:r>
-        <w:rPr>
-          <w:rFonts w:hint="eastAsia"/>
-        </w:rPr>
-        <w:t>图数据</w:t>
-      </w:r>
-      <w:proofErr w:type="gramEnd"/>
-      <w:r>
-        <w:rPr>
-          <w:rFonts w:hint="eastAsia"/>
-        </w:rPr>
-        <w:t>进行排序等预处理操作，从而降低了时间开销。</w:t>
+        <w:t>倍。同时，以边为中心的模型不需要对原始的图数据进行排序等预处理操作，从而降低了时间开销。</w:t>
       </w:r>
     </w:p>
     <w:p>
@@ -2077,8 +1873,35 @@
       <w:r>
         <w:rPr>
           <w:rFonts w:hint="eastAsia"/>
-        </w:rPr>
-        <w:t xml:space="preserve"> [7, 8]</w:t>
+          <w:vertAlign w:val="superscript"/>
+        </w:rPr>
+        <w:t>[</w:t>
+      </w:r>
+      <w:r>
+        <w:rPr>
+          <w:vertAlign w:val="superscript"/>
+        </w:rPr>
+        <w:t>6</w:t>
+      </w:r>
+      <w:r>
+        <w:rPr>
+          <w:rFonts w:hint="eastAsia"/>
+          <w:vertAlign w:val="superscript"/>
+        </w:rPr>
+        <w:t xml:space="preserve">, </w:t>
+      </w:r>
+      <w:r>
+        <w:rPr>
+          <w:vertAlign w:val="superscript"/>
+        </w:rPr>
+        <w:t>7</w:t>
+      </w:r>
+      <w:r>
+        <w:rPr>
+          <w:rFonts w:hint="eastAsia"/>
+          <w:vertAlign w:val="superscript"/>
+        </w:rPr>
+        <w:t>]</w:t>
       </w:r>
       <w:r>
         <w:rPr>
@@ -2155,8 +1978,35 @@
       <w:r>
         <w:rPr>
           <w:rFonts w:hint="eastAsia"/>
-        </w:rPr>
-        <w:t>[7, 9]</w:t>
+          <w:vertAlign w:val="superscript"/>
+        </w:rPr>
+        <w:t>[</w:t>
+      </w:r>
+      <w:r>
+        <w:rPr>
+          <w:vertAlign w:val="superscript"/>
+        </w:rPr>
+        <w:t>6</w:t>
+      </w:r>
+      <w:r>
+        <w:rPr>
+          <w:rFonts w:hint="eastAsia"/>
+          <w:vertAlign w:val="superscript"/>
+        </w:rPr>
+        <w:t xml:space="preserve">, </w:t>
+      </w:r>
+      <w:r>
+        <w:rPr>
+          <w:vertAlign w:val="superscript"/>
+        </w:rPr>
+        <w:t>8</w:t>
+      </w:r>
+      <w:r>
+        <w:rPr>
+          <w:rFonts w:hint="eastAsia"/>
+          <w:vertAlign w:val="superscript"/>
+        </w:rPr>
+        <w:t>]</w:t>
       </w:r>
       <w:r>
         <w:rPr>
@@ -2193,21 +2043,7 @@
         <w:rPr>
           <w:rFonts w:hint="eastAsia"/>
         </w:rPr>
-        <w:t>以点或边为中心的编程模型是一种细粒度的编程模型，由于其状态信息在每个</w:t>
-      </w:r>
-      <w:proofErr w:type="gramStart"/>
-      <w:r>
-        <w:rPr>
-          <w:rFonts w:hint="eastAsia"/>
-        </w:rPr>
-        <w:t>超级步内只能</w:t>
-      </w:r>
-      <w:proofErr w:type="gramEnd"/>
-      <w:r>
-        <w:rPr>
-          <w:rFonts w:hint="eastAsia"/>
-        </w:rPr>
-        <w:t>被传播一跳，导致某些特殊的算法不能有效的执行</w:t>
+        <w:t>以点或边为中心的编程模型是一种细粒度的编程模型，由于其状态信息在每个超级步内只能被传播一跳，导致某些特殊的算法不能有效的执行</w:t>
       </w:r>
       <w:r>
         <w:rPr>
@@ -2254,8 +2090,22 @@
       <w:r>
         <w:rPr>
           <w:rFonts w:hint="eastAsia"/>
-        </w:rPr>
-        <w:t>[9]</w:t>
+          <w:vertAlign w:val="superscript"/>
+        </w:rPr>
+        <w:t>[</w:t>
+      </w:r>
+      <w:r>
+        <w:rPr>
+          <w:vertAlign w:val="superscript"/>
+        </w:rPr>
+        <w:t>9</w:t>
+      </w:r>
+      <w:r>
+        <w:rPr>
+          <w:rFonts w:hint="eastAsia"/>
+          <w:vertAlign w:val="superscript"/>
+        </w:rPr>
+        <w:t>]</w:t>
       </w:r>
       <w:r>
         <w:rPr>
@@ -2284,21 +2134,7 @@
         <w:rPr>
           <w:rFonts w:hint="eastAsia"/>
         </w:rPr>
-        <w:t>模型可以加快算法收敛的速度，但该模型存在一些挑战，比如对</w:t>
-      </w:r>
-      <w:proofErr w:type="gramStart"/>
-      <w:r>
-        <w:rPr>
-          <w:rFonts w:hint="eastAsia"/>
-        </w:rPr>
-        <w:t>图数据</w:t>
-      </w:r>
-      <w:proofErr w:type="gramEnd"/>
-      <w:r>
-        <w:rPr>
-          <w:rFonts w:hint="eastAsia"/>
-        </w:rPr>
-        <w:t>进行子图划分等问题。</w:t>
+        <w:t>模型可以加快算法收敛的速度，但该模型存在一些挑战，比如对图数据进行子图划分等问题。</w:t>
       </w:r>
     </w:p>
     <w:p>
@@ -2313,311 +2149,343 @@
         <w:rPr>
           <w:rFonts w:hint="eastAsia"/>
         </w:rPr>
+        <w:t>图计算硬件并行加速技术</w:t>
+      </w:r>
+    </w:p>
+    <w:p>
+      <w:pPr>
+        <w:ind w:firstLineChars="200" w:firstLine="420"/>
+      </w:pPr>
+      <w:r>
+        <w:rPr>
+          <w:rFonts w:hint="eastAsia"/>
+        </w:rPr>
+        <w:t>加速器因具备丰富的带宽资源、超高的并行能力及极低的数据传输延迟等技术优势，是实现高效图计算的重要技术手段之一。按照加速器物理器件性质来看，现有的面向图计算的硬件加速方案大致可分为基于</w:t>
+      </w:r>
+      <w:r>
+        <w:rPr>
+          <w:rFonts w:hint="eastAsia"/>
+        </w:rPr>
+        <w:t xml:space="preserve"> GPU </w:t>
+      </w:r>
+      <w:r>
+        <w:rPr>
+          <w:rFonts w:hint="eastAsia"/>
+        </w:rPr>
+        <w:t>的图计算加速器、基于</w:t>
+      </w:r>
+      <w:r>
+        <w:rPr>
+          <w:rFonts w:hint="eastAsia"/>
+        </w:rPr>
+        <w:t xml:space="preserve"> MIC </w:t>
+      </w:r>
+      <w:r>
+        <w:rPr>
+          <w:rFonts w:hint="eastAsia"/>
+        </w:rPr>
+        <w:t>的图计算加速器、</w:t>
+      </w:r>
+      <w:r>
+        <w:rPr>
+          <w:rFonts w:hint="eastAsia"/>
+        </w:rPr>
+        <w:t>以及</w:t>
+      </w:r>
+      <w:r>
+        <w:rPr>
+          <w:rFonts w:hint="eastAsia"/>
+        </w:rPr>
+        <w:t>基于</w:t>
+      </w:r>
+      <w:r>
+        <w:rPr>
+          <w:rFonts w:hint="eastAsia"/>
+        </w:rPr>
+        <w:t xml:space="preserve"> FPGA</w:t>
+      </w:r>
+      <w:r>
+        <w:rPr>
+          <w:rFonts w:hint="eastAsia"/>
+        </w:rPr>
+        <w:t>的图计算加速器等。</w:t>
+      </w:r>
+    </w:p>
+    <w:p>
+      <w:pPr>
+        <w:pStyle w:val="3"/>
+      </w:pPr>
+      <w:r>
+        <w:rPr>
+          <w:rFonts w:hint="eastAsia"/>
+        </w:rPr>
+        <w:t>4</w:t>
+      </w:r>
+      <w:r>
+        <w:t>.1</w:t>
+      </w:r>
+      <w:r>
+        <w:rPr>
+          <w:rFonts w:hint="eastAsia"/>
+        </w:rPr>
+        <w:t>基于</w:t>
+      </w:r>
+      <w:r>
+        <w:rPr>
+          <w:rFonts w:hint="eastAsia"/>
+        </w:rPr>
+        <w:t xml:space="preserve"> GPU </w:t>
+      </w:r>
+      <w:r>
+        <w:rPr>
+          <w:rFonts w:hint="eastAsia"/>
+        </w:rPr>
+        <w:t>的图计算加速技术</w:t>
+      </w:r>
+    </w:p>
+    <w:p>
+      <w:pPr>
+        <w:ind w:firstLineChars="200" w:firstLine="420"/>
+      </w:pPr>
+      <w:r>
+        <w:rPr>
+          <w:rFonts w:hint="eastAsia"/>
+        </w:rPr>
+        <w:t>与</w:t>
+      </w:r>
+      <w:r>
+        <w:rPr>
+          <w:rFonts w:hint="eastAsia"/>
+        </w:rPr>
+        <w:t>CPU</w:t>
+      </w:r>
+      <w:r>
+        <w:rPr>
+          <w:rFonts w:hint="eastAsia"/>
+        </w:rPr>
+        <w:t>相比，</w:t>
+      </w:r>
+      <w:r>
+        <w:rPr>
+          <w:rFonts w:hint="eastAsia"/>
+        </w:rPr>
+        <w:t>GPU</w:t>
+      </w:r>
+      <w:r>
+        <w:rPr>
+          <w:rFonts w:hint="eastAsia"/>
+        </w:rPr>
+        <w:t>因集成众多计算单元，可提供更强的并行计算能力，以更高效地支撑大规模图顶点遍历与更新。图</w:t>
+      </w:r>
+      <w:r>
+        <w:t>4.1</w:t>
+      </w:r>
+      <w:r>
+        <w:rPr>
+          <w:rFonts w:hint="eastAsia"/>
+        </w:rPr>
+        <w:t>描述了</w:t>
+      </w:r>
+      <w:r>
+        <w:rPr>
+          <w:rFonts w:hint="eastAsia"/>
+        </w:rPr>
+        <w:t>NVIDIA Tesla P100</w:t>
+      </w:r>
+      <w:r>
+        <w:rPr>
+          <w:rFonts w:hint="eastAsia"/>
+          <w:vertAlign w:val="superscript"/>
+        </w:rPr>
+        <w:t>[</w:t>
+      </w:r>
+      <w:r>
+        <w:rPr>
+          <w:vertAlign w:val="superscript"/>
+        </w:rPr>
+        <w:t>1</w:t>
+      </w:r>
+      <w:r>
+        <w:rPr>
+          <w:vertAlign w:val="superscript"/>
+        </w:rPr>
+        <w:t>0</w:t>
+      </w:r>
+      <w:r>
+        <w:rPr>
+          <w:rFonts w:hint="eastAsia"/>
+          <w:vertAlign w:val="superscript"/>
+        </w:rPr>
+        <w:t>]</w:t>
+      </w:r>
+      <w:r>
+        <w:rPr>
+          <w:rFonts w:hint="eastAsia"/>
+        </w:rPr>
+        <w:t>的结构图。每个</w:t>
+      </w:r>
+      <w:r>
+        <w:rPr>
+          <w:rFonts w:hint="eastAsia"/>
+        </w:rPr>
+        <w:t>GPU</w:t>
+      </w:r>
+      <w:r>
+        <w:rPr>
+          <w:rFonts w:hint="eastAsia"/>
+        </w:rPr>
+        <w:t>内部包含多个流处理器（</w:t>
+      </w:r>
+      <w:r>
+        <w:rPr>
+          <w:rFonts w:hint="eastAsia"/>
+        </w:rPr>
+        <w:t>Streaming Multiprocessor</w:t>
+      </w:r>
+      <w:r>
+        <w:rPr>
+          <w:rFonts w:hint="eastAsia"/>
+        </w:rPr>
+        <w:t>），流处理器共享全局存储单元，同时每个流处理器都有各自的私有缓存。流处理器内部含有多个线程单元，连续固定长度（一般为</w:t>
+      </w:r>
+      <w:r>
+        <w:rPr>
+          <w:rFonts w:hint="eastAsia"/>
+        </w:rPr>
+        <w:t xml:space="preserve"> 32</w:t>
+      </w:r>
+      <w:r>
+        <w:rPr>
+          <w:rFonts w:hint="eastAsia"/>
+        </w:rPr>
+        <w:t>）线程为一个调度基本单位，通常称为一个线程</w:t>
+      </w:r>
+      <w:r>
+        <w:rPr>
+          <w:rFonts w:hint="eastAsia"/>
+        </w:rPr>
+        <w:t>warp</w:t>
+      </w:r>
+      <w:r>
+        <w:rPr>
+          <w:rFonts w:hint="eastAsia"/>
+        </w:rPr>
+        <w:t>，</w:t>
+      </w:r>
+      <w:r>
+        <w:rPr>
+          <w:rFonts w:hint="eastAsia"/>
+        </w:rPr>
+        <w:t>warp</w:t>
+      </w:r>
+      <w:r>
+        <w:rPr>
+          <w:rFonts w:hint="eastAsia"/>
+        </w:rPr>
+        <w:t>内部线程执</w:t>
+      </w:r>
+      <w:r>
+        <w:rPr>
+          <w:rFonts w:hint="eastAsia"/>
+        </w:rPr>
+        <w:t>SIMD</w:t>
+      </w:r>
+      <w:r>
+        <w:rPr>
+          <w:rFonts w:hint="eastAsia"/>
+        </w:rPr>
+        <w:t>（</w:t>
+      </w:r>
+      <w:r>
+        <w:rPr>
+          <w:rFonts w:hint="eastAsia"/>
+        </w:rPr>
+        <w:t>Single Instruction Multiple Data</w:t>
+      </w:r>
+      <w:r>
+        <w:rPr>
+          <w:rFonts w:hint="eastAsia"/>
+        </w:rPr>
+        <w:t>）计算模型。每个流处理器上可以同时执行多个线程</w:t>
+      </w:r>
+      <w:r>
+        <w:rPr>
+          <w:rFonts w:hint="eastAsia"/>
+        </w:rPr>
+        <w:t xml:space="preserve"> warp</w:t>
+      </w:r>
+      <w:r>
+        <w:rPr>
+          <w:rFonts w:hint="eastAsia"/>
+        </w:rPr>
+        <w:t>，连续一定数量</w:t>
+      </w:r>
+      <w:r>
+        <w:rPr>
+          <w:rFonts w:hint="eastAsia"/>
+        </w:rPr>
+        <w:t xml:space="preserve"> warp </w:t>
+      </w:r>
+      <w:r>
+        <w:rPr>
+          <w:rFonts w:hint="eastAsia"/>
+        </w:rPr>
+        <w:t>称为一个</w:t>
+      </w:r>
+      <w:r>
+        <w:rPr>
+          <w:rFonts w:hint="eastAsia"/>
+        </w:rPr>
+        <w:t>CTA</w:t>
+      </w:r>
+      <w:r>
+        <w:rPr>
+          <w:rFonts w:hint="eastAsia"/>
+        </w:rPr>
+        <w:t>（</w:t>
+      </w:r>
+      <w:r>
+        <w:rPr>
+          <w:rFonts w:hint="eastAsia"/>
+        </w:rPr>
+        <w:t>Compute Thread Array</w:t>
+      </w:r>
+      <w:r>
+        <w:rPr>
+          <w:rFonts w:hint="eastAsia"/>
+        </w:rPr>
+        <w:t>）</w:t>
+      </w:r>
+      <w:r>
+        <w:rPr>
+          <w:rFonts w:hint="eastAsia"/>
+        </w:rPr>
+        <w:t xml:space="preserve">,GPU </w:t>
+      </w:r>
+      <w:r>
+        <w:rPr>
+          <w:rFonts w:hint="eastAsia"/>
+        </w:rPr>
+        <w:t>对流处理器进行任务分发的基本粒度为</w:t>
+      </w:r>
+      <w:r>
+        <w:rPr>
+          <w:rFonts w:hint="eastAsia"/>
+        </w:rPr>
+        <w:t>CTA</w:t>
+      </w:r>
+      <w:r>
+        <w:rPr>
+          <w:rFonts w:hint="eastAsia"/>
+        </w:rPr>
+        <w:t>，</w:t>
+      </w:r>
+      <w:r>
+        <w:rPr>
+          <w:rFonts w:hint="eastAsia"/>
+        </w:rPr>
         <w:lastRenderedPageBreak/>
-        <w:t>图计算硬件并行加速技术</w:t>
-      </w:r>
-    </w:p>
-    <w:p>
-      <w:pPr>
-        <w:ind w:firstLineChars="200" w:firstLine="420"/>
-      </w:pPr>
-      <w:r>
-        <w:rPr>
-          <w:rFonts w:hint="eastAsia"/>
-        </w:rPr>
-        <w:t>加速器因具备丰富的带宽资源、超高的并行能力及极低的数据传输延迟等技术优势，是实现高效图计算的重要技术手段之一。按照加速器物理器件性质来看，现有的面向图计算的硬件加速方案大致可分为基于</w:t>
-      </w:r>
-      <w:r>
-        <w:rPr>
-          <w:rFonts w:hint="eastAsia"/>
-        </w:rPr>
-        <w:t xml:space="preserve"> GPU </w:t>
-      </w:r>
-      <w:r>
-        <w:rPr>
-          <w:rFonts w:hint="eastAsia"/>
-        </w:rPr>
-        <w:t>的图计算加速器、基于</w:t>
-      </w:r>
-      <w:r>
-        <w:rPr>
-          <w:rFonts w:hint="eastAsia"/>
-        </w:rPr>
-        <w:t xml:space="preserve"> MIC </w:t>
-      </w:r>
-      <w:r>
-        <w:rPr>
-          <w:rFonts w:hint="eastAsia"/>
-        </w:rPr>
-        <w:t>的图计算加速器、</w:t>
-      </w:r>
-      <w:r>
-        <w:rPr>
-          <w:rFonts w:hint="eastAsia"/>
-        </w:rPr>
-        <w:t>以及</w:t>
-      </w:r>
-      <w:r>
-        <w:rPr>
-          <w:rFonts w:hint="eastAsia"/>
-        </w:rPr>
-        <w:t>基于</w:t>
-      </w:r>
-      <w:r>
-        <w:rPr>
-          <w:rFonts w:hint="eastAsia"/>
-        </w:rPr>
-        <w:t xml:space="preserve"> FPGA</w:t>
-      </w:r>
-      <w:r>
-        <w:rPr>
-          <w:rFonts w:hint="eastAsia"/>
-        </w:rPr>
-        <w:t>的图计算加速器等。</w:t>
-      </w:r>
-    </w:p>
-    <w:p>
-      <w:pPr>
-        <w:pStyle w:val="3"/>
-      </w:pPr>
-      <w:r>
-        <w:rPr>
-          <w:rFonts w:hint="eastAsia"/>
-        </w:rPr>
-        <w:t>4</w:t>
-      </w:r>
-      <w:r>
-        <w:t>.1</w:t>
-      </w:r>
-      <w:r>
-        <w:rPr>
-          <w:rFonts w:hint="eastAsia"/>
-        </w:rPr>
-        <w:t>基于</w:t>
-      </w:r>
-      <w:r>
-        <w:rPr>
-          <w:rFonts w:hint="eastAsia"/>
-        </w:rPr>
-        <w:t xml:space="preserve"> GPU </w:t>
-      </w:r>
-      <w:r>
-        <w:rPr>
-          <w:rFonts w:hint="eastAsia"/>
-        </w:rPr>
-        <w:t>的图计算加速技术</w:t>
-      </w:r>
-    </w:p>
-    <w:p>
-      <w:pPr>
-        <w:ind w:firstLineChars="200" w:firstLine="420"/>
-      </w:pPr>
-      <w:r>
-        <w:rPr>
-          <w:rFonts w:hint="eastAsia"/>
-        </w:rPr>
-        <w:t>与</w:t>
-      </w:r>
-      <w:r>
-        <w:rPr>
-          <w:rFonts w:hint="eastAsia"/>
-        </w:rPr>
-        <w:t>CPU</w:t>
-      </w:r>
-      <w:r>
-        <w:rPr>
-          <w:rFonts w:hint="eastAsia"/>
-        </w:rPr>
-        <w:t>相比，</w:t>
-      </w:r>
-      <w:r>
-        <w:rPr>
-          <w:rFonts w:hint="eastAsia"/>
-        </w:rPr>
-        <w:t>GPU</w:t>
-      </w:r>
-      <w:r>
-        <w:rPr>
-          <w:rFonts w:hint="eastAsia"/>
-        </w:rPr>
-        <w:t>因集成众多计算单元，可提供更强的并行计算能力，以更高效地支撑大规模图顶点遍历与更新。图</w:t>
-      </w:r>
-      <w:r>
-        <w:t>4.1</w:t>
-      </w:r>
-      <w:r>
-        <w:rPr>
-          <w:rFonts w:hint="eastAsia"/>
-        </w:rPr>
-        <w:t>描述了</w:t>
-      </w:r>
-      <w:r>
-        <w:rPr>
-          <w:rFonts w:hint="eastAsia"/>
-        </w:rPr>
-        <w:t>NVIDIA Tesla P100[21]</w:t>
-      </w:r>
-      <w:r>
-        <w:rPr>
-          <w:rFonts w:hint="eastAsia"/>
-        </w:rPr>
-        <w:t>的结构图。每个</w:t>
-      </w:r>
-      <w:r>
-        <w:rPr>
-          <w:rFonts w:hint="eastAsia"/>
-        </w:rPr>
-        <w:t>GPU</w:t>
-      </w:r>
-      <w:r>
-        <w:rPr>
-          <w:rFonts w:hint="eastAsia"/>
-        </w:rPr>
-        <w:t>内部包含多个流处理器（</w:t>
-      </w:r>
-      <w:r>
-        <w:rPr>
-          <w:rFonts w:hint="eastAsia"/>
-        </w:rPr>
-        <w:t>Streaming Multiprocessor</w:t>
-      </w:r>
-      <w:r>
-        <w:rPr>
-          <w:rFonts w:hint="eastAsia"/>
-        </w:rPr>
-        <w:t>），流处理器共享全局存储单元，同时每个流处理器都有各自的私有缓存。流处理器内部含有多个线程单元，连续固定长度（一般为</w:t>
-      </w:r>
-      <w:r>
-        <w:rPr>
-          <w:rFonts w:hint="eastAsia"/>
-        </w:rPr>
-        <w:t xml:space="preserve"> 32</w:t>
-      </w:r>
-      <w:r>
-        <w:rPr>
-          <w:rFonts w:hint="eastAsia"/>
-        </w:rPr>
-        <w:t>）线程为一个调度基本单位，通常称为一个线程</w:t>
-      </w:r>
-      <w:r>
-        <w:rPr>
-          <w:rFonts w:hint="eastAsia"/>
-        </w:rPr>
-        <w:t>warp</w:t>
-      </w:r>
-      <w:r>
-        <w:rPr>
-          <w:rFonts w:hint="eastAsia"/>
-        </w:rPr>
-        <w:t>，</w:t>
-      </w:r>
-      <w:r>
-        <w:rPr>
-          <w:rFonts w:hint="eastAsia"/>
-        </w:rPr>
-        <w:t>warp</w:t>
-      </w:r>
-      <w:r>
-        <w:rPr>
-          <w:rFonts w:hint="eastAsia"/>
-        </w:rPr>
-        <w:t>内部线程执</w:t>
-      </w:r>
-      <w:r>
-        <w:rPr>
-          <w:rFonts w:hint="eastAsia"/>
-        </w:rPr>
-        <w:t>SIMD</w:t>
-      </w:r>
-      <w:r>
-        <w:rPr>
-          <w:rFonts w:hint="eastAsia"/>
-        </w:rPr>
-        <w:t>（</w:t>
-      </w:r>
-      <w:r>
-        <w:rPr>
-          <w:rFonts w:hint="eastAsia"/>
-        </w:rPr>
-        <w:t>Single Instruction Multiple Data</w:t>
-      </w:r>
-      <w:r>
-        <w:rPr>
-          <w:rFonts w:hint="eastAsia"/>
-        </w:rPr>
-        <w:t>）计算模型。每个流处理器上可以同时执行多个线程</w:t>
-      </w:r>
-      <w:r>
-        <w:rPr>
-          <w:rFonts w:hint="eastAsia"/>
-        </w:rPr>
-        <w:t xml:space="preserve"> warp</w:t>
-      </w:r>
-      <w:r>
-        <w:rPr>
-          <w:rFonts w:hint="eastAsia"/>
-        </w:rPr>
-        <w:t>，连续一定数量</w:t>
-      </w:r>
-      <w:r>
-        <w:rPr>
-          <w:rFonts w:hint="eastAsia"/>
-        </w:rPr>
-        <w:t xml:space="preserve"> warp </w:t>
-      </w:r>
-      <w:r>
-        <w:rPr>
-          <w:rFonts w:hint="eastAsia"/>
-        </w:rPr>
-        <w:t>称为一个</w:t>
-      </w:r>
-      <w:r>
-        <w:rPr>
-          <w:rFonts w:hint="eastAsia"/>
-        </w:rPr>
-        <w:t>CTA</w:t>
-      </w:r>
-      <w:r>
-        <w:rPr>
-          <w:rFonts w:hint="eastAsia"/>
-        </w:rPr>
-        <w:t>（</w:t>
-      </w:r>
-      <w:r>
-        <w:rPr>
-          <w:rFonts w:hint="eastAsia"/>
-        </w:rPr>
-        <w:t>Compute Thread Array</w:t>
-      </w:r>
-      <w:r>
-        <w:rPr>
-          <w:rFonts w:hint="eastAsia"/>
-        </w:rPr>
-        <w:t>）</w:t>
-      </w:r>
-      <w:r>
-        <w:rPr>
-          <w:rFonts w:hint="eastAsia"/>
-        </w:rPr>
-        <w:t xml:space="preserve">,GPU </w:t>
-      </w:r>
-      <w:r>
-        <w:rPr>
-          <w:rFonts w:hint="eastAsia"/>
-        </w:rPr>
-        <w:t>对流处理器进行任务分发的基本粒度为</w:t>
-      </w:r>
-      <w:r>
-        <w:rPr>
-          <w:rFonts w:hint="eastAsia"/>
-        </w:rPr>
-        <w:t>CTA</w:t>
-      </w:r>
-      <w:r>
-        <w:rPr>
-          <w:rFonts w:hint="eastAsia"/>
-        </w:rPr>
-        <w:t>，同一个</w:t>
+        <w:t>同一个</w:t>
       </w:r>
       <w:r>
         <w:rPr>
@@ -2813,21 +2681,7 @@
         <w:rPr>
           <w:rFonts w:hint="eastAsia"/>
         </w:rPr>
-        <w:t>进行并行加速，</w:t>
-      </w:r>
-      <w:proofErr w:type="gramStart"/>
-      <w:r>
-        <w:rPr>
-          <w:rFonts w:hint="eastAsia"/>
-        </w:rPr>
-        <w:t>且图计算</w:t>
-      </w:r>
-      <w:proofErr w:type="gramEnd"/>
-      <w:r>
-        <w:rPr>
-          <w:rFonts w:hint="eastAsia"/>
-        </w:rPr>
-        <w:t>是一种数据密集型应用，</w:t>
+        <w:t>进行并行加速，且图计算是一种数据密集型应用，</w:t>
       </w:r>
       <w:r>
         <w:rPr>
@@ -2912,19 +2766,37 @@
       <w:pPr>
         <w:ind w:firstLineChars="200" w:firstLine="420"/>
       </w:pPr>
-      <w:proofErr w:type="spellStart"/>
       <w:r>
         <w:rPr>
           <w:rFonts w:hint="eastAsia"/>
         </w:rPr>
         <w:t>Gunrock</w:t>
       </w:r>
-      <w:proofErr w:type="spellEnd"/>
-      <w:r>
-        <w:rPr>
-          <w:rFonts w:hint="eastAsia"/>
-        </w:rPr>
-        <w:t>[23]</w:t>
+      <w:r>
+        <w:rPr>
+          <w:rFonts w:hint="eastAsia"/>
+          <w:vertAlign w:val="superscript"/>
+        </w:rPr>
+        <w:t>[</w:t>
+      </w:r>
+      <w:r>
+        <w:rPr>
+          <w:vertAlign w:val="superscript"/>
+        </w:rPr>
+        <w:t>1</w:t>
+      </w:r>
+      <w:r>
+        <w:rPr>
+          <w:vertAlign w:val="superscript"/>
+        </w:rPr>
+        <w:t>1</w:t>
+      </w:r>
+      <w:r>
+        <w:rPr>
+          <w:rFonts w:hint="eastAsia"/>
+          <w:vertAlign w:val="superscript"/>
+        </w:rPr>
+        <w:t>]</w:t>
       </w:r>
       <w:r>
         <w:rPr>
@@ -2966,91 +2838,79 @@
         <w:rPr>
           <w:rFonts w:hint="eastAsia"/>
         </w:rPr>
-        <w:t>的经典</w:t>
-      </w:r>
-      <w:proofErr w:type="gramStart"/>
-      <w:r>
-        <w:rPr>
-          <w:rFonts w:hint="eastAsia"/>
-        </w:rPr>
-        <w:t>图处理</w:t>
-      </w:r>
-      <w:proofErr w:type="gramEnd"/>
-      <w:r>
-        <w:rPr>
-          <w:rFonts w:hint="eastAsia"/>
-        </w:rPr>
-        <w:t>框架，</w:t>
-      </w:r>
-      <w:proofErr w:type="spellStart"/>
+        <w:t>的经典图处理框架，</w:t>
+      </w:r>
+      <w:r>
+        <w:rPr>
+          <w:rFonts w:hint="eastAsia"/>
+        </w:rPr>
+        <w:t xml:space="preserve">Gunrock </w:t>
+      </w:r>
+      <w:r>
+        <w:rPr>
+          <w:rFonts w:hint="eastAsia"/>
+        </w:rPr>
+        <w:t>在性能上可高出至少一个数量级</w:t>
+      </w:r>
+      <w:r>
+        <w:rPr>
+          <w:rFonts w:hint="eastAsia"/>
+        </w:rPr>
+        <w:t>。</w:t>
+      </w:r>
+      <w:r>
+        <w:rPr>
+          <w:rFonts w:hint="eastAsia"/>
+        </w:rPr>
+        <w:t>通过</w:t>
+      </w:r>
+      <w:r>
+        <w:rPr>
+          <w:rFonts w:hint="eastAsia"/>
+        </w:rPr>
+        <w:t xml:space="preserve"> Gunrock </w:t>
+      </w:r>
+      <w:r>
+        <w:rPr>
+          <w:rFonts w:hint="eastAsia"/>
+        </w:rPr>
+        <w:t>设计的通用</w:t>
+      </w:r>
+      <w:r>
+        <w:rPr>
+          <w:rFonts w:hint="eastAsia"/>
+        </w:rPr>
+        <w:t>API</w:t>
+      </w:r>
+      <w:r>
+        <w:rPr>
+          <w:rFonts w:hint="eastAsia"/>
+        </w:rPr>
+        <w:t>，开发人员可以基于</w:t>
+      </w:r>
+      <w:r>
+        <w:rPr>
+          <w:rFonts w:hint="eastAsia"/>
+        </w:rPr>
+        <w:t>GPU</w:t>
+      </w:r>
+      <w:r>
+        <w:rPr>
+          <w:rFonts w:hint="eastAsia"/>
+        </w:rPr>
+        <w:t>实现更加复杂的图算法。除此之外，</w:t>
+      </w:r>
       <w:r>
         <w:rPr>
           <w:rFonts w:hint="eastAsia"/>
         </w:rPr>
         <w:t>Gunrock</w:t>
       </w:r>
-      <w:proofErr w:type="spellEnd"/>
-      <w:r>
-        <w:rPr>
-          <w:rFonts w:hint="eastAsia"/>
-        </w:rPr>
-        <w:t xml:space="preserve"> </w:t>
-      </w:r>
-      <w:r>
-        <w:rPr>
-          <w:rFonts w:hint="eastAsia"/>
-        </w:rPr>
-        <w:t>在性能上可高出至少一个数量级</w:t>
-      </w:r>
-      <w:r>
-        <w:rPr>
-          <w:rFonts w:hint="eastAsia"/>
-        </w:rPr>
-        <w:t>。</w:t>
-      </w:r>
-      <w:r>
-        <w:rPr>
-          <w:rFonts w:hint="eastAsia"/>
-        </w:rPr>
-        <w:t>通过</w:t>
-      </w:r>
-      <w:r>
-        <w:rPr>
-          <w:rFonts w:hint="eastAsia"/>
-        </w:rPr>
-        <w:t xml:space="preserve"> </w:t>
-      </w:r>
-      <w:proofErr w:type="spellStart"/>
-      <w:r>
-        <w:rPr>
-          <w:rFonts w:hint="eastAsia"/>
-        </w:rPr>
-        <w:t>Gunrock</w:t>
-      </w:r>
-      <w:proofErr w:type="spellEnd"/>
-      <w:r>
-        <w:rPr>
-          <w:rFonts w:hint="eastAsia"/>
-        </w:rPr>
-        <w:t xml:space="preserve"> </w:t>
-      </w:r>
-      <w:r>
-        <w:rPr>
-          <w:rFonts w:hint="eastAsia"/>
-        </w:rPr>
-        <w:t>设计的通用</w:t>
-      </w:r>
-      <w:r>
-        <w:rPr>
-          <w:rFonts w:hint="eastAsia"/>
-        </w:rPr>
-        <w:t>API</w:t>
-      </w:r>
-      <w:r>
-        <w:rPr>
-          <w:rFonts w:hint="eastAsia"/>
-        </w:rPr>
-        <w:t>，开发人员可以基于</w:t>
+      <w:r>
+        <w:rPr>
+          <w:rFonts w:hint="eastAsia"/>
+        </w:rPr>
+        <w:t>设计并封装了基于</w:t>
       </w:r>
       <w:r>
         <w:rPr>
@@ -3062,21 +2922,90 @@
         <w:rPr>
           <w:rFonts w:hint="eastAsia"/>
         </w:rPr>
-        <w:t>实现更加复杂的图算法。除此之外，</w:t>
-      </w:r>
-      <w:proofErr w:type="spellStart"/>
-      <w:r>
-        <w:rPr>
-          <w:rFonts w:hint="eastAsia"/>
-        </w:rPr>
-        <w:t>Gunrock</w:t>
-      </w:r>
-      <w:proofErr w:type="spellEnd"/>
-      <w:r>
-        <w:rPr>
-          <w:rFonts w:hint="eastAsia"/>
-        </w:rPr>
-        <w:t>设计并封装了基于</w:t>
+        <w:t>的常用图优化技术。例如，针对负载均衡问题，采用了类似于</w:t>
+      </w:r>
+      <w:r>
+        <w:rPr>
+          <w:rFonts w:hint="eastAsia"/>
+        </w:rPr>
+        <w:t>B40C</w:t>
+      </w:r>
+      <w:r>
+        <w:rPr>
+          <w:rFonts w:hint="eastAsia"/>
+        </w:rPr>
+        <w:t>的线程细粒度调度和基于</w:t>
+      </w:r>
+      <w:r>
+        <w:rPr>
+          <w:rFonts w:hint="eastAsia"/>
+        </w:rPr>
+        <w:t>warp/CTA</w:t>
+      </w:r>
+      <w:r>
+        <w:rPr>
+          <w:rFonts w:hint="eastAsia"/>
+        </w:rPr>
+        <w:t>的混合调度策略，以实现不同粒度间的计算任务负载均衡。针对访存带宽问题，采用了</w:t>
+      </w:r>
+      <w:r>
+        <w:rPr>
+          <w:rFonts w:hint="eastAsia"/>
+        </w:rPr>
+        <w:t>CSR</w:t>
+      </w:r>
+      <w:r>
+        <w:rPr>
+          <w:rFonts w:hint="eastAsia"/>
+        </w:rPr>
+        <w:t>和</w:t>
+      </w:r>
+      <w:r>
+        <w:rPr>
+          <w:rFonts w:hint="eastAsia"/>
+        </w:rPr>
+        <w:t>Edge list</w:t>
+      </w:r>
+      <w:r>
+        <w:rPr>
+          <w:rFonts w:hint="eastAsia"/>
+        </w:rPr>
+        <w:t>的混合数据结构提高聚合访存的效率，对点操作采用</w:t>
+      </w:r>
+      <w:r>
+        <w:rPr>
+          <w:rFonts w:hint="eastAsia"/>
+        </w:rPr>
+        <w:t>CSR</w:t>
+      </w:r>
+      <w:r>
+        <w:rPr>
+          <w:rFonts w:hint="eastAsia"/>
+        </w:rPr>
+        <w:t>结构，对边操作采用</w:t>
+      </w:r>
+      <w:r>
+        <w:rPr>
+          <w:rFonts w:hint="eastAsia"/>
+        </w:rPr>
+        <w:t>Edge list</w:t>
+      </w:r>
+      <w:r>
+        <w:rPr>
+          <w:rFonts w:hint="eastAsia"/>
+        </w:rPr>
+        <w:t>访问，最大程度上减少了乱序访存带来的额外开销。</w:t>
+      </w:r>
+    </w:p>
+    <w:p>
+      <w:pPr>
+        <w:ind w:firstLineChars="200" w:firstLine="420"/>
+      </w:pPr>
+      <w:r>
+        <w:rPr>
+          <w:rFonts w:hint="eastAsia"/>
+        </w:rPr>
+        <w:t>为了进一步提升</w:t>
       </w:r>
       <w:r>
         <w:rPr>
@@ -3088,513 +3017,304 @@
         <w:rPr>
           <w:rFonts w:hint="eastAsia"/>
         </w:rPr>
-        <w:t>的常用图优化技术。例如，针对负载均衡问题，采用了类似于</w:t>
-      </w:r>
-      <w:r>
-        <w:rPr>
-          <w:rFonts w:hint="eastAsia"/>
-        </w:rPr>
-        <w:t>B40C</w:t>
-      </w:r>
-      <w:r>
-        <w:rPr>
-          <w:rFonts w:hint="eastAsia"/>
-        </w:rPr>
-        <w:t>的线程细</w:t>
+        <w:t>带宽利用率，</w:t>
+      </w:r>
+      <w:r>
+        <w:rPr>
+          <w:rFonts w:hint="eastAsia"/>
+        </w:rPr>
+        <w:t>Graphie</w:t>
+      </w:r>
+      <w:r>
+        <w:rPr>
+          <w:rFonts w:hint="eastAsia"/>
+          <w:vertAlign w:val="superscript"/>
+        </w:rPr>
+        <w:t>[</w:t>
+      </w:r>
+      <w:r>
+        <w:rPr>
+          <w:vertAlign w:val="superscript"/>
+        </w:rPr>
+        <w:t>1</w:t>
+      </w:r>
+      <w:r>
+        <w:rPr>
+          <w:vertAlign w:val="superscript"/>
+        </w:rPr>
+        <w:t>2</w:t>
+      </w:r>
+      <w:r>
+        <w:rPr>
+          <w:rFonts w:hint="eastAsia"/>
+          <w:vertAlign w:val="superscript"/>
+        </w:rPr>
+        <w:t>]</w:t>
+      </w:r>
+      <w:r>
+        <w:rPr>
+          <w:rFonts w:hint="eastAsia"/>
+        </w:rPr>
+        <w:t>针对大规模图数据的处理调度进行了优化。</w:t>
+      </w:r>
+      <w:r>
+        <w:rPr>
+          <w:rFonts w:hint="eastAsia"/>
+        </w:rPr>
+        <w:t>为了解决</w:t>
+      </w:r>
+      <w:r>
+        <w:rPr>
+          <w:rFonts w:hint="eastAsia"/>
+        </w:rPr>
+        <w:t>GPU</w:t>
+      </w:r>
+      <w:r>
+        <w:rPr>
+          <w:rFonts w:hint="eastAsia"/>
+        </w:rPr>
+        <w:t>在访问顶点相应点数据时，顶点数据不连续所导致的带宽资源浪费</w:t>
+      </w:r>
+      <w:r>
+        <w:rPr>
+          <w:rFonts w:hint="eastAsia"/>
+        </w:rPr>
+        <w:t>问题，</w:t>
+      </w:r>
+      <w:r>
+        <w:rPr>
+          <w:rFonts w:hint="eastAsia"/>
+        </w:rPr>
+        <w:t xml:space="preserve">Graphie </w:t>
+      </w:r>
+      <w:r>
+        <w:rPr>
+          <w:rFonts w:hint="eastAsia"/>
+        </w:rPr>
+        <w:t>提出了一种重编码图结构，将无出度的顶点编号放置编号集的尾部，这样可保证所有源点集合访问的连续性，从而提高图计算的聚合访存效率。</w:t>
+      </w:r>
+      <w:r>
+        <w:rPr>
+          <w:rFonts w:hint="eastAsia"/>
+        </w:rPr>
+        <w:t>Graphie</w:t>
+      </w:r>
+      <w:r>
+        <w:rPr>
+          <w:rFonts w:hint="eastAsia"/>
+        </w:rPr>
+        <w:t>支持</w:t>
+      </w:r>
+      <w:r>
+        <w:rPr>
+          <w:rFonts w:hint="eastAsia"/>
+        </w:rPr>
+        <w:t>GPU</w:t>
+      </w:r>
+      <w:r>
+        <w:rPr>
+          <w:rFonts w:hint="eastAsia"/>
+        </w:rPr>
+        <w:t>的大图处理，将边表分为固定大小的数据块，将活跃点数据块传输到</w:t>
+      </w:r>
+      <w:r>
+        <w:rPr>
+          <w:rFonts w:hint="eastAsia"/>
+        </w:rPr>
+        <w:t>GPU</w:t>
+      </w:r>
+      <w:r>
+        <w:rPr>
+          <w:rFonts w:hint="eastAsia"/>
+        </w:rPr>
+        <w:t>进行处理，为方便记录每个数据块中是否存在活跃节点</w:t>
+      </w:r>
+      <w:r>
+        <w:rPr>
+          <w:rFonts w:hint="eastAsia"/>
+        </w:rPr>
+        <w:t>，</w:t>
+      </w:r>
+      <w:r>
+        <w:rPr>
+          <w:rFonts w:hint="eastAsia"/>
+        </w:rPr>
+        <w:t>通过插入虚拟顶点，</w:t>
+      </w:r>
+      <w:r>
+        <w:rPr>
+          <w:rFonts w:hint="eastAsia"/>
+        </w:rPr>
+        <w:t>Graphie</w:t>
+      </w:r>
+      <w:r>
+        <w:rPr>
+          <w:rFonts w:hint="eastAsia"/>
+        </w:rPr>
+        <w:t>保证每个数据块起点的连续性且范围长度相同。</w:t>
+      </w:r>
+    </w:p>
+    <w:p>
+      <w:pPr>
+        <w:pStyle w:val="3"/>
+      </w:pPr>
+      <w:r>
+        <w:rPr>
+          <w:rFonts w:hint="eastAsia"/>
+        </w:rPr>
+        <w:t>4</w:t>
+      </w:r>
+      <w:r>
+        <w:t>.2</w:t>
+      </w:r>
+      <w:r>
+        <w:rPr>
+          <w:rFonts w:hint="eastAsia"/>
+        </w:rPr>
+        <w:t>基于</w:t>
+      </w:r>
+      <w:r>
+        <w:rPr>
+          <w:rFonts w:hint="eastAsia"/>
+        </w:rPr>
+        <w:t xml:space="preserve"> MIC </w:t>
+      </w:r>
+      <w:r>
+        <w:rPr>
+          <w:rFonts w:hint="eastAsia"/>
+        </w:rPr>
+        <w:t>的图计算加速技术</w:t>
+      </w:r>
+    </w:p>
+    <w:p>
+      <w:pPr>
+        <w:ind w:firstLineChars="200" w:firstLine="420"/>
+      </w:pPr>
+      <w:r>
+        <w:rPr>
+          <w:rFonts w:hint="eastAsia"/>
+        </w:rPr>
+        <w:t>Intel Xen Phi</w:t>
+      </w:r>
+      <w:r>
+        <w:rPr>
+          <w:rFonts w:hint="eastAsia"/>
+          <w:vertAlign w:val="superscript"/>
+        </w:rPr>
+        <w:t>[</w:t>
+      </w:r>
+      <w:r>
+        <w:rPr>
+          <w:vertAlign w:val="superscript"/>
+        </w:rPr>
+        <w:t>1</w:t>
+      </w:r>
+      <w:r>
+        <w:rPr>
+          <w:vertAlign w:val="superscript"/>
+        </w:rPr>
+        <w:t>3</w:t>
+      </w:r>
+      <w:r>
+        <w:rPr>
+          <w:rFonts w:hint="eastAsia"/>
+          <w:vertAlign w:val="superscript"/>
+        </w:rPr>
+        <w:t>]</w:t>
+      </w:r>
+      <w:r>
+        <w:rPr>
+          <w:rFonts w:hint="eastAsia"/>
+        </w:rPr>
+        <w:t>（简称</w:t>
+      </w:r>
+      <w:r>
+        <w:rPr>
+          <w:rFonts w:hint="eastAsia"/>
+        </w:rPr>
+        <w:t xml:space="preserve"> MIC </w:t>
+      </w:r>
+      <w:r>
+        <w:rPr>
+          <w:rFonts w:hint="eastAsia"/>
+        </w:rPr>
+        <w:t>众核处理器）的结构如图</w:t>
+      </w:r>
+      <w:r>
+        <w:t>4.2</w:t>
+      </w:r>
+      <w:r>
+        <w:rPr>
+          <w:rFonts w:hint="eastAsia"/>
+        </w:rPr>
+        <w:t>所示，与</w:t>
+      </w:r>
+      <w:r>
+        <w:rPr>
+          <w:rFonts w:hint="eastAsia"/>
+        </w:rPr>
+        <w:t>GPU</w:t>
+      </w:r>
+      <w:r>
+        <w:rPr>
+          <w:rFonts w:hint="eastAsia"/>
+        </w:rPr>
+        <w:t>结构类似，</w:t>
+      </w:r>
+      <w:r>
+        <w:rPr>
+          <w:rFonts w:hint="eastAsia"/>
+        </w:rPr>
+        <w:t xml:space="preserve">MIC </w:t>
+      </w:r>
+      <w:r>
+        <w:rPr>
+          <w:rFonts w:hint="eastAsia"/>
+        </w:rPr>
+        <w:t>构架是一种支持一致性内存访问的对称多处理器结构。</w:t>
+      </w:r>
+      <w:r>
+        <w:rPr>
+          <w:rFonts w:hint="eastAsia"/>
+        </w:rPr>
+        <w:t xml:space="preserve">MIC </w:t>
+      </w:r>
+      <w:r>
+        <w:rPr>
+          <w:rFonts w:hint="eastAsia"/>
+        </w:rPr>
+        <w:t>的多个处理核之间通过环形双向总线进行核间通信。每个处理核配置相应容量的一级缓存和二级缓存，同时每个处理核拥有一个标量处理单元和一个向量处理单元，向量处理单元拥有长度为</w:t>
+      </w:r>
+      <w:r>
+        <w:rPr>
+          <w:rFonts w:hint="eastAsia"/>
+        </w:rPr>
+        <w:t>512</w:t>
+      </w:r>
+      <w:r>
+        <w:rPr>
+          <w:rFonts w:hint="eastAsia"/>
+        </w:rPr>
+        <w:t>位的</w:t>
+      </w:r>
+      <w:r>
+        <w:rPr>
+          <w:rFonts w:hint="eastAsia"/>
+        </w:rPr>
+        <w:t>SIMD</w:t>
+      </w:r>
+      <w:r>
+        <w:rPr>
+          <w:rFonts w:hint="eastAsia"/>
+        </w:rPr>
+        <w:t>处理</w:t>
       </w:r>
       <w:r>
         <w:rPr>
           <w:rFonts w:hint="eastAsia"/>
         </w:rPr>
         <w:lastRenderedPageBreak/>
-        <w:t>粒度调度和基于</w:t>
-      </w:r>
-      <w:r>
-        <w:rPr>
-          <w:rFonts w:hint="eastAsia"/>
-        </w:rPr>
-        <w:t>warp/CTA</w:t>
-      </w:r>
-      <w:r>
-        <w:rPr>
-          <w:rFonts w:hint="eastAsia"/>
-        </w:rPr>
-        <w:t>的混合调度策略，以实现不同粒度间的计算任务负载均衡。针对访存带宽问题，采用了</w:t>
-      </w:r>
-      <w:r>
-        <w:rPr>
-          <w:rFonts w:hint="eastAsia"/>
-        </w:rPr>
-        <w:t>CSR</w:t>
-      </w:r>
-      <w:r>
-        <w:rPr>
-          <w:rFonts w:hint="eastAsia"/>
-        </w:rPr>
-        <w:t>和</w:t>
-      </w:r>
-      <w:r>
-        <w:rPr>
-          <w:rFonts w:hint="eastAsia"/>
-        </w:rPr>
-        <w:t>Edge list</w:t>
-      </w:r>
-      <w:r>
-        <w:rPr>
-          <w:rFonts w:hint="eastAsia"/>
-        </w:rPr>
-        <w:t>的混合数据结构提高聚合访存的效率，对</w:t>
-      </w:r>
-      <w:proofErr w:type="gramStart"/>
-      <w:r>
-        <w:rPr>
-          <w:rFonts w:hint="eastAsia"/>
-        </w:rPr>
-        <w:t>点操作</w:t>
-      </w:r>
-      <w:proofErr w:type="gramEnd"/>
-      <w:r>
-        <w:rPr>
-          <w:rFonts w:hint="eastAsia"/>
-        </w:rPr>
-        <w:t>采用</w:t>
-      </w:r>
-      <w:r>
-        <w:rPr>
-          <w:rFonts w:hint="eastAsia"/>
-        </w:rPr>
-        <w:t>CSR</w:t>
-      </w:r>
-      <w:r>
-        <w:rPr>
-          <w:rFonts w:hint="eastAsia"/>
-        </w:rPr>
-        <w:t>结构，对边操作采用</w:t>
-      </w:r>
-      <w:r>
-        <w:rPr>
-          <w:rFonts w:hint="eastAsia"/>
-        </w:rPr>
-        <w:t>Edge list</w:t>
-      </w:r>
-      <w:r>
-        <w:rPr>
-          <w:rFonts w:hint="eastAsia"/>
-        </w:rPr>
-        <w:t>访问，最大程度上减少</w:t>
-      </w:r>
-      <w:proofErr w:type="gramStart"/>
-      <w:r>
-        <w:rPr>
-          <w:rFonts w:hint="eastAsia"/>
-        </w:rPr>
-        <w:t>了乱序访</w:t>
-      </w:r>
-      <w:proofErr w:type="gramEnd"/>
-      <w:r>
-        <w:rPr>
-          <w:rFonts w:hint="eastAsia"/>
-        </w:rPr>
-        <w:t>存带来的额外开销。</w:t>
-      </w:r>
-    </w:p>
-    <w:p>
-      <w:pPr>
-        <w:ind w:firstLineChars="200" w:firstLine="420"/>
-      </w:pPr>
-      <w:r>
-        <w:rPr>
-          <w:rFonts w:hint="eastAsia"/>
-        </w:rPr>
-        <w:t>为了进一步提升</w:t>
-      </w:r>
-      <w:r>
-        <w:rPr>
-          <w:rFonts w:hint="eastAsia"/>
-        </w:rPr>
-        <w:t>GPU</w:t>
-      </w:r>
-      <w:r>
-        <w:rPr>
-          <w:rFonts w:hint="eastAsia"/>
-        </w:rPr>
-        <w:t>带宽利用率，</w:t>
-      </w:r>
-      <w:proofErr w:type="spellStart"/>
-      <w:r>
-        <w:rPr>
-          <w:rFonts w:hint="eastAsia"/>
-        </w:rPr>
-        <w:t>Graphie</w:t>
-      </w:r>
-      <w:proofErr w:type="spellEnd"/>
-      <w:r>
-        <w:rPr>
-          <w:rFonts w:hint="eastAsia"/>
-        </w:rPr>
-        <w:t>[24]</w:t>
-      </w:r>
-      <w:r>
-        <w:rPr>
-          <w:rFonts w:hint="eastAsia"/>
-        </w:rPr>
-        <w:t>针对大规模</w:t>
-      </w:r>
-      <w:proofErr w:type="gramStart"/>
-      <w:r>
-        <w:rPr>
-          <w:rFonts w:hint="eastAsia"/>
-        </w:rPr>
-        <w:t>图数据</w:t>
-      </w:r>
-      <w:proofErr w:type="gramEnd"/>
-      <w:r>
-        <w:rPr>
-          <w:rFonts w:hint="eastAsia"/>
-        </w:rPr>
-        <w:t>的处理调度进行了优化。</w:t>
-      </w:r>
-      <w:r>
-        <w:rPr>
-          <w:rFonts w:hint="eastAsia"/>
-        </w:rPr>
-        <w:t>为了解决</w:t>
-      </w:r>
-      <w:r>
-        <w:rPr>
-          <w:rFonts w:hint="eastAsia"/>
-        </w:rPr>
-        <w:t>GPU</w:t>
-      </w:r>
-      <w:r>
-        <w:rPr>
-          <w:rFonts w:hint="eastAsia"/>
-        </w:rPr>
-        <w:t>在访问顶点相应</w:t>
-      </w:r>
-      <w:proofErr w:type="gramStart"/>
-      <w:r>
-        <w:rPr>
-          <w:rFonts w:hint="eastAsia"/>
-        </w:rPr>
-        <w:t>点数据</w:t>
-      </w:r>
-      <w:proofErr w:type="gramEnd"/>
-      <w:r>
-        <w:rPr>
-          <w:rFonts w:hint="eastAsia"/>
-        </w:rPr>
-        <w:t>时，顶点数据不连续所导致的带宽资源浪费</w:t>
-      </w:r>
-      <w:r>
-        <w:rPr>
-          <w:rFonts w:hint="eastAsia"/>
-        </w:rPr>
-        <w:t>问题，</w:t>
-      </w:r>
-      <w:proofErr w:type="spellStart"/>
-      <w:r>
-        <w:rPr>
-          <w:rFonts w:hint="eastAsia"/>
-        </w:rPr>
-        <w:t>Graphie</w:t>
-      </w:r>
-      <w:proofErr w:type="spellEnd"/>
-      <w:r>
-        <w:rPr>
-          <w:rFonts w:hint="eastAsia"/>
-        </w:rPr>
-        <w:t xml:space="preserve"> </w:t>
-      </w:r>
-      <w:r>
-        <w:rPr>
-          <w:rFonts w:hint="eastAsia"/>
-        </w:rPr>
-        <w:t>提出了一种重编码图结构，将</w:t>
-      </w:r>
-      <w:proofErr w:type="gramStart"/>
-      <w:r>
-        <w:rPr>
-          <w:rFonts w:hint="eastAsia"/>
-        </w:rPr>
-        <w:t>无出度</w:t>
-      </w:r>
-      <w:proofErr w:type="gramEnd"/>
-      <w:r>
-        <w:rPr>
-          <w:rFonts w:hint="eastAsia"/>
-        </w:rPr>
-        <w:t>的顶点编号放置编号集的尾部，这样可保证所有源点集合访问的连续性，从而提高图计算的聚合访存效率。</w:t>
-      </w:r>
-      <w:proofErr w:type="spellStart"/>
-      <w:r>
-        <w:rPr>
-          <w:rFonts w:hint="eastAsia"/>
-        </w:rPr>
-        <w:t>Graphie</w:t>
-      </w:r>
-      <w:proofErr w:type="spellEnd"/>
-      <w:r>
-        <w:rPr>
-          <w:rFonts w:hint="eastAsia"/>
-        </w:rPr>
-        <w:t>支持</w:t>
-      </w:r>
-      <w:r>
-        <w:rPr>
-          <w:rFonts w:hint="eastAsia"/>
-        </w:rPr>
-        <w:t>GPU</w:t>
-      </w:r>
-      <w:r>
-        <w:rPr>
-          <w:rFonts w:hint="eastAsia"/>
-        </w:rPr>
-        <w:t>的大图处理，</w:t>
-      </w:r>
-      <w:proofErr w:type="gramStart"/>
-      <w:r>
-        <w:rPr>
-          <w:rFonts w:hint="eastAsia"/>
-        </w:rPr>
-        <w:t>将边表分为</w:t>
-      </w:r>
-      <w:proofErr w:type="gramEnd"/>
-      <w:r>
-        <w:rPr>
-          <w:rFonts w:hint="eastAsia"/>
-        </w:rPr>
-        <w:t>固定大小的数据块，将活跃</w:t>
-      </w:r>
-      <w:proofErr w:type="gramStart"/>
-      <w:r>
-        <w:rPr>
-          <w:rFonts w:hint="eastAsia"/>
-        </w:rPr>
-        <w:t>点数</w:t>
-      </w:r>
-      <w:proofErr w:type="gramEnd"/>
-      <w:r>
-        <w:rPr>
-          <w:rFonts w:hint="eastAsia"/>
-        </w:rPr>
-        <w:t>据块传输到</w:t>
-      </w:r>
-      <w:r>
-        <w:rPr>
-          <w:rFonts w:hint="eastAsia"/>
-        </w:rPr>
-        <w:t>GPU</w:t>
-      </w:r>
-      <w:r>
-        <w:rPr>
-          <w:rFonts w:hint="eastAsia"/>
-        </w:rPr>
-        <w:t>进行处理，为方便记录每个数据块中是否存在活跃节点</w:t>
-      </w:r>
-      <w:r>
-        <w:rPr>
-          <w:rFonts w:hint="eastAsia"/>
-        </w:rPr>
-        <w:t>，</w:t>
-      </w:r>
-      <w:r>
-        <w:rPr>
-          <w:rFonts w:hint="eastAsia"/>
-        </w:rPr>
-        <w:t>通过插入虚拟顶点，</w:t>
-      </w:r>
-      <w:proofErr w:type="spellStart"/>
-      <w:r>
-        <w:rPr>
-          <w:rFonts w:hint="eastAsia"/>
-        </w:rPr>
-        <w:t>Graphie</w:t>
-      </w:r>
-      <w:proofErr w:type="spellEnd"/>
-      <w:r>
-        <w:rPr>
-          <w:rFonts w:hint="eastAsia"/>
-        </w:rPr>
-        <w:t>保证每个数据块起点的连续性且范围长度相同。</w:t>
-      </w:r>
-    </w:p>
-    <w:p>
-      <w:pPr>
-        <w:pStyle w:val="3"/>
-      </w:pPr>
-      <w:r>
-        <w:rPr>
-          <w:rFonts w:hint="eastAsia"/>
-        </w:rPr>
-        <w:t>4</w:t>
-      </w:r>
-      <w:r>
-        <w:t>.2</w:t>
-      </w:r>
-      <w:r>
-        <w:rPr>
-          <w:rFonts w:hint="eastAsia"/>
-        </w:rPr>
-        <w:t>基于</w:t>
-      </w:r>
-      <w:r>
-        <w:rPr>
-          <w:rFonts w:hint="eastAsia"/>
-        </w:rPr>
-        <w:t xml:space="preserve"> MIC </w:t>
-      </w:r>
-      <w:r>
-        <w:rPr>
-          <w:rFonts w:hint="eastAsia"/>
-        </w:rPr>
-        <w:t>的图计算加速技术</w:t>
-      </w:r>
-    </w:p>
-    <w:p>
-      <w:pPr>
-        <w:ind w:firstLineChars="200" w:firstLine="420"/>
-      </w:pPr>
-      <w:r>
-        <w:rPr>
-          <w:rFonts w:hint="eastAsia"/>
-        </w:rPr>
-        <w:t>Intel Xen Phi[25]</w:t>
-      </w:r>
-      <w:r>
-        <w:rPr>
-          <w:rFonts w:hint="eastAsia"/>
-        </w:rPr>
-        <w:t>（简称</w:t>
-      </w:r>
-      <w:r>
-        <w:rPr>
-          <w:rFonts w:hint="eastAsia"/>
-        </w:rPr>
-        <w:t xml:space="preserve"> MIC </w:t>
-      </w:r>
-      <w:proofErr w:type="gramStart"/>
-      <w:r>
-        <w:rPr>
-          <w:rFonts w:hint="eastAsia"/>
-        </w:rPr>
-        <w:t>众核处理器</w:t>
-      </w:r>
-      <w:proofErr w:type="gramEnd"/>
-      <w:r>
-        <w:rPr>
-          <w:rFonts w:hint="eastAsia"/>
-        </w:rPr>
-        <w:t>）的结构如图</w:t>
-      </w:r>
-      <w:r>
-        <w:t>4.2</w:t>
-      </w:r>
-      <w:r>
-        <w:rPr>
-          <w:rFonts w:hint="eastAsia"/>
-        </w:rPr>
-        <w:t>所示，与</w:t>
-      </w:r>
-      <w:r>
-        <w:rPr>
-          <w:rFonts w:hint="eastAsia"/>
-        </w:rPr>
-        <w:t>GPU</w:t>
-      </w:r>
-      <w:r>
-        <w:rPr>
-          <w:rFonts w:hint="eastAsia"/>
-        </w:rPr>
-        <w:t>结构类似，</w:t>
-      </w:r>
-      <w:r>
-        <w:rPr>
-          <w:rFonts w:hint="eastAsia"/>
-        </w:rPr>
-        <w:t xml:space="preserve">MIC </w:t>
-      </w:r>
-      <w:r>
-        <w:rPr>
-          <w:rFonts w:hint="eastAsia"/>
-        </w:rPr>
-        <w:t>构架是一种支持一致性内存访问的对称多处理器结构。</w:t>
-      </w:r>
-      <w:r>
-        <w:rPr>
-          <w:rFonts w:hint="eastAsia"/>
-        </w:rPr>
-        <w:t xml:space="preserve">MIC </w:t>
-      </w:r>
-      <w:r>
-        <w:rPr>
-          <w:rFonts w:hint="eastAsia"/>
-        </w:rPr>
-        <w:t>的多个处理核之间通过环形双向总线进行核间通信。每个处理核配</w:t>
-      </w:r>
-      <w:proofErr w:type="gramStart"/>
-      <w:r>
-        <w:rPr>
-          <w:rFonts w:hint="eastAsia"/>
-        </w:rPr>
-        <w:t>置相应</w:t>
-      </w:r>
-      <w:proofErr w:type="gramEnd"/>
-      <w:r>
-        <w:rPr>
-          <w:rFonts w:hint="eastAsia"/>
-        </w:rPr>
-        <w:t>容量的一级缓存和二级缓存，同时每个处理</w:t>
-      </w:r>
-      <w:proofErr w:type="gramStart"/>
-      <w:r>
-        <w:rPr>
-          <w:rFonts w:hint="eastAsia"/>
-        </w:rPr>
-        <w:t>核拥有</w:t>
-      </w:r>
-      <w:proofErr w:type="gramEnd"/>
-      <w:r>
-        <w:rPr>
-          <w:rFonts w:hint="eastAsia"/>
-        </w:rPr>
-        <w:t>一个标量处理单元和一个向量处理单元</w:t>
-      </w:r>
-      <w:r>
-        <w:rPr>
-          <w:rFonts w:hint="eastAsia"/>
-        </w:rPr>
-        <w:t>，</w:t>
-      </w:r>
-      <w:r>
-        <w:rPr>
-          <w:rFonts w:hint="eastAsia"/>
-        </w:rPr>
-        <w:t>向量处理单元拥有长度为</w:t>
-      </w:r>
-      <w:r>
-        <w:rPr>
-          <w:rFonts w:hint="eastAsia"/>
-        </w:rPr>
-        <w:t>512</w:t>
-      </w:r>
-      <w:r>
-        <w:rPr>
-          <w:rFonts w:hint="eastAsia"/>
-        </w:rPr>
-        <w:t>位的</w:t>
-      </w:r>
-      <w:r>
-        <w:rPr>
-          <w:rFonts w:hint="eastAsia"/>
-        </w:rPr>
-        <w:t>SIMD</w:t>
-      </w:r>
-      <w:r>
-        <w:rPr>
-          <w:rFonts w:hint="eastAsia"/>
-        </w:rPr>
-        <w:t>处理能力。</w:t>
+        <w:t>能力。</w:t>
       </w:r>
       <w:r>
         <w:rPr>
@@ -3606,19 +3326,7 @@
         <w:rPr>
           <w:rFonts w:hint="eastAsia"/>
         </w:rPr>
-        <w:t>构架的优势在于</w:t>
-      </w:r>
-      <w:r>
-        <w:rPr>
-          <w:rFonts w:hint="eastAsia"/>
-        </w:rPr>
-        <w:t>，</w:t>
-      </w:r>
-      <w:r>
-        <w:rPr>
-          <w:rFonts w:hint="eastAsia"/>
-        </w:rPr>
-        <w:t>能提</w:t>
+        <w:t>构架的优势在于，能提</w:t>
       </w:r>
       <w:r>
         <w:rPr>
@@ -3686,14 +3394,12 @@
         </w:rPr>
         <w:t>、</w:t>
       </w:r>
-      <w:proofErr w:type="spellStart"/>
       <w:r>
         <w:rPr>
           <w:rFonts w:hint="eastAsia"/>
         </w:rPr>
         <w:t>Cilk</w:t>
       </w:r>
-      <w:proofErr w:type="spellEnd"/>
       <w:r>
         <w:rPr>
           <w:rFonts w:hint="eastAsia"/>
@@ -3749,9 +3455,6 @@
     <w:p>
       <w:pPr>
         <w:ind w:firstLineChars="200" w:firstLine="420"/>
-        <w:rPr>
-          <w:rFonts w:hint="eastAsia"/>
-        </w:rPr>
       </w:pPr>
       <w:r>
         <w:rPr>
@@ -3876,7 +3579,33 @@
         <w:rPr>
           <w:rFonts w:hint="eastAsia"/>
         </w:rPr>
-        <w:t>MOSAIC[26]</w:t>
+        <w:t>MOSAIC</w:t>
+      </w:r>
+      <w:r>
+        <w:rPr>
+          <w:rFonts w:hint="eastAsia"/>
+          <w:vertAlign w:val="superscript"/>
+        </w:rPr>
+        <w:t>[</w:t>
+      </w:r>
+      <w:r>
+        <w:rPr>
+          <w:vertAlign w:val="superscript"/>
+        </w:rPr>
+        <w:t>1</w:t>
+      </w:r>
+      <w:r>
+        <w:rPr>
+          <w:vertAlign w:val="superscript"/>
+        </w:rPr>
+        <w:t>4</w:t>
+      </w:r>
+      <w:r>
+        <w:rPr>
+          <w:rFonts w:hint="eastAsia"/>
+          <w:vertAlign w:val="superscript"/>
+        </w:rPr>
+        <w:t>]</w:t>
       </w:r>
       <w:r>
         <w:rPr>
@@ -3894,35 +3623,7 @@
         <w:rPr>
           <w:rFonts w:hint="eastAsia"/>
         </w:rPr>
-        <w:t>异构平台实现的核</w:t>
-      </w:r>
-      <w:proofErr w:type="gramStart"/>
-      <w:r>
-        <w:rPr>
-          <w:rFonts w:hint="eastAsia"/>
-        </w:rPr>
-        <w:t>外图处理</w:t>
-      </w:r>
-      <w:proofErr w:type="gramEnd"/>
-      <w:r>
-        <w:rPr>
-          <w:rFonts w:hint="eastAsia"/>
-        </w:rPr>
-        <w:t>框架，其采用的设计思路是将</w:t>
-      </w:r>
-      <w:proofErr w:type="gramStart"/>
-      <w:r>
-        <w:rPr>
-          <w:rFonts w:hint="eastAsia"/>
-        </w:rPr>
-        <w:t>图数据</w:t>
-      </w:r>
-      <w:proofErr w:type="gramEnd"/>
-      <w:r>
-        <w:rPr>
-          <w:rFonts w:hint="eastAsia"/>
-        </w:rPr>
-        <w:t>切分成固定大小（称为</w:t>
+        <w:t>异构平台实现的核外图处理框架，其采用的设计思路是将图数据切分成固定大小（称为</w:t>
       </w:r>
       <w:r>
         <w:rPr>
@@ -3982,21 +3683,7 @@
         <w:rPr>
           <w:rFonts w:hint="eastAsia"/>
         </w:rPr>
-        <w:t>端进行全局归约，同时协处理器的计算任务和主机</w:t>
-      </w:r>
-      <w:proofErr w:type="gramStart"/>
-      <w:r>
-        <w:rPr>
-          <w:rFonts w:hint="eastAsia"/>
-        </w:rPr>
-        <w:t>端任务</w:t>
-      </w:r>
-      <w:proofErr w:type="gramEnd"/>
-      <w:r>
-        <w:rPr>
-          <w:rFonts w:hint="eastAsia"/>
-        </w:rPr>
-        <w:t>能较好的流水化，充分利用二者的计算能力。</w:t>
+        <w:t>端进行全局归约，同时协处理器的计算任务和主机端任务能较好的流水化，充分利用二者的计算能力。</w:t>
       </w:r>
     </w:p>
     <w:p>
@@ -4081,50 +3768,291 @@
         <w:rPr>
           <w:rFonts w:hint="eastAsia"/>
         </w:rPr>
-        <w:t>）之间的计算平</w:t>
-      </w:r>
+        <w:t>）之间的计算平台，一方面</w:t>
+      </w:r>
+      <w:r>
+        <w:rPr>
+          <w:rFonts w:hint="eastAsia"/>
+        </w:rPr>
+        <w:t>可以</w:t>
+      </w:r>
+      <w:r>
+        <w:rPr>
+          <w:rFonts w:hint="eastAsia"/>
+        </w:rPr>
+        <w:t>提供大量的计算资源以保证较高的并行度，另一方面</w:t>
+      </w:r>
+      <w:r>
+        <w:rPr>
+          <w:rFonts w:hint="eastAsia"/>
+        </w:rPr>
+        <w:t>也</w:t>
+      </w:r>
+      <w:r>
+        <w:rPr>
+          <w:rFonts w:hint="eastAsia"/>
+        </w:rPr>
+        <w:t>提供了较好的可重构性以保证较低的能源损耗。因此，大量研究人员与机构开始尝试使用</w:t>
+      </w:r>
+      <w:r>
+        <w:rPr>
+          <w:rFonts w:hint="eastAsia"/>
+        </w:rPr>
+        <w:t xml:space="preserve"> FPGA</w:t>
+      </w:r>
+      <w:r>
+        <w:rPr>
+          <w:rFonts w:hint="eastAsia"/>
+        </w:rPr>
+        <w:t>解决传统架构中存在的问题。</w:t>
+      </w:r>
+    </w:p>
+    <w:p>
+      <w:pPr>
+        <w:ind w:firstLineChars="200" w:firstLine="420"/>
+      </w:pPr>
+      <w:r>
+        <w:rPr>
+          <w:rFonts w:hint="eastAsia"/>
+        </w:rPr>
+        <w:t>由于图应用的数据局部性差和访存随机性大的特点，因而其访存延迟通常明显大于传统应用。针对图计算访存延迟高的问题，现有基于</w:t>
+      </w:r>
+      <w:r>
+        <w:rPr>
+          <w:rFonts w:hint="eastAsia"/>
+        </w:rPr>
+        <w:t>FPGA</w:t>
+      </w:r>
+      <w:r>
+        <w:rPr>
+          <w:rFonts w:hint="eastAsia"/>
+        </w:rPr>
+        <w:t>的图计算工作在执行模型和数据划分等方面开展了大量工作。</w:t>
+      </w:r>
+    </w:p>
+    <w:p>
+      <w:pPr>
+        <w:ind w:firstLineChars="200" w:firstLine="420"/>
+      </w:pPr>
+      <w:r>
+        <w:rPr>
+          <w:rFonts w:hint="eastAsia"/>
+        </w:rPr>
+        <w:t>在执行模型方面，</w:t>
+      </w:r>
+      <w:r>
+        <w:rPr>
+          <w:rFonts w:hint="eastAsia"/>
+        </w:rPr>
+        <w:t>由于</w:t>
+      </w:r>
+      <w:r>
+        <w:rPr>
+          <w:rFonts w:hint="eastAsia"/>
+        </w:rPr>
+        <w:t>传统的</w:t>
+      </w:r>
+      <w:r>
+        <w:rPr>
+          <w:rFonts w:hint="eastAsia"/>
+        </w:rPr>
+        <w:t>Vertex-centric</w:t>
+      </w:r>
+      <w:r>
+        <w:rPr>
+          <w:rFonts w:hint="eastAsia"/>
+        </w:rPr>
+        <w:t>模型</w:t>
+      </w:r>
+      <w:r>
+        <w:rPr>
+          <w:rFonts w:hint="eastAsia"/>
+          <w:vertAlign w:val="superscript"/>
+        </w:rPr>
+        <w:t>[</w:t>
+      </w:r>
+      <w:r>
+        <w:rPr>
+          <w:vertAlign w:val="superscript"/>
+        </w:rPr>
+        <w:t>1</w:t>
+      </w:r>
+      <w:r>
+        <w:rPr>
+          <w:rFonts w:hint="eastAsia"/>
+          <w:vertAlign w:val="superscript"/>
+        </w:rPr>
+        <w:t>]</w:t>
+      </w:r>
+      <w:r>
+        <w:rPr>
+          <w:rFonts w:hint="eastAsia"/>
+        </w:rPr>
+        <w:t>局部性较差，因此</w:t>
+      </w:r>
+      <w:r>
+        <w:rPr>
+          <w:rFonts w:hint="eastAsia"/>
+        </w:rPr>
+        <w:t>现有的</w:t>
+      </w:r>
+      <w:r>
+        <w:rPr>
+          <w:rFonts w:hint="eastAsia"/>
+        </w:rPr>
+        <w:t xml:space="preserve"> FPGA</w:t>
+      </w:r>
+      <w:r>
+        <w:rPr>
+          <w:rFonts w:hint="eastAsia"/>
+        </w:rPr>
+        <w:t>工作多数基于</w:t>
+      </w:r>
+      <w:r>
+        <w:rPr>
+          <w:rFonts w:hint="eastAsia"/>
+        </w:rPr>
+        <w:t>Edge-centric</w:t>
+      </w:r>
+      <w:r>
+        <w:rPr>
+          <w:rFonts w:hint="eastAsia"/>
+        </w:rPr>
+        <w:t>模型</w:t>
+      </w:r>
+      <w:r>
+        <w:rPr>
+          <w:rFonts w:hint="eastAsia"/>
+          <w:vertAlign w:val="superscript"/>
+        </w:rPr>
+        <w:t>[</w:t>
+      </w:r>
+      <w:r>
+        <w:rPr>
+          <w:vertAlign w:val="superscript"/>
+        </w:rPr>
+        <w:t>5</w:t>
+      </w:r>
+      <w:r>
+        <w:rPr>
+          <w:rFonts w:hint="eastAsia"/>
+          <w:vertAlign w:val="superscript"/>
+        </w:rPr>
+        <w:t>]</w:t>
+      </w:r>
+      <w:r>
+        <w:rPr>
+          <w:rFonts w:hint="eastAsia"/>
+        </w:rPr>
+        <w:t>以提升边数据访问的局部性</w:t>
+      </w:r>
+      <w:r>
+        <w:rPr>
+          <w:rFonts w:hint="eastAsia"/>
+        </w:rPr>
+        <w:t>。</w:t>
+      </w:r>
+      <w:r>
+        <w:rPr>
+          <w:rFonts w:hint="eastAsia"/>
+        </w:rPr>
+        <w:t>在数据划分方面，传统的划分方法以等分方式所有边数据以同等计算量为尺度进行划分。这种方法可以一定程度上保证较好的负载均衡，却加剧了各划分内点数据访问的随机性。因此现有工作通常采用网格划分（</w:t>
+      </w:r>
+      <w:r>
+        <w:rPr>
+          <w:rFonts w:hint="eastAsia"/>
+        </w:rPr>
+        <w:t>grid-partition</w:t>
+      </w:r>
+      <w:r>
+        <w:rPr>
+          <w:rFonts w:hint="eastAsia"/>
+        </w:rPr>
+        <w:t>）的方式提升点数据访问的局部性</w:t>
+      </w:r>
+      <w:r>
+        <w:rPr>
+          <w:rFonts w:hint="eastAsia"/>
+          <w:vertAlign w:val="superscript"/>
+        </w:rPr>
+        <w:t>[</w:t>
+      </w:r>
+      <w:r>
+        <w:rPr>
+          <w:vertAlign w:val="superscript"/>
+        </w:rPr>
+        <w:t>15</w:t>
+      </w:r>
+      <w:r>
+        <w:rPr>
+          <w:rFonts w:hint="eastAsia"/>
+          <w:vertAlign w:val="superscript"/>
+        </w:rPr>
+        <w:t>]</w:t>
+      </w:r>
+      <w:r>
+        <w:rPr>
+          <w:rFonts w:hint="eastAsia"/>
+        </w:rPr>
+        <w:t>。</w:t>
+      </w:r>
+    </w:p>
+    <w:p>
+      <w:pPr>
+        <w:ind w:firstLineChars="200" w:firstLine="420"/>
+      </w:pPr>
+      <w:r>
+        <w:rPr>
+          <w:rFonts w:hint="eastAsia"/>
+        </w:rPr>
+        <w:t>通过在执行模型与数据划分等方面的优化技术，现有的</w:t>
+      </w:r>
+      <w:r>
+        <w:rPr>
+          <w:rFonts w:hint="eastAsia"/>
+        </w:rPr>
+        <w:t>FPGA</w:t>
+      </w:r>
+      <w:r>
+        <w:rPr>
+          <w:rFonts w:hint="eastAsia"/>
+        </w:rPr>
+        <w:t>工作有效缓解了图计算在传统架构下访存延迟过高的问题。而针对并行度不足的问题，现有工作通常通过在片上提供大量的处理单元的方式以利用图计算中潜在的并行性</w:t>
+      </w:r>
+      <w:r>
+        <w:rPr>
+          <w:rFonts w:hint="eastAsia"/>
+          <w:vertAlign w:val="superscript"/>
+        </w:rPr>
+        <w:t>[</w:t>
+      </w:r>
+      <w:r>
+        <w:rPr>
+          <w:vertAlign w:val="superscript"/>
+        </w:rPr>
+        <w:t>15]</w:t>
+      </w:r>
+      <w:r>
+        <w:rPr>
+          <w:rFonts w:hint="eastAsia"/>
+        </w:rPr>
+        <w:t>。</w:t>
+      </w:r>
+    </w:p>
+    <w:p>
+      <w:pPr>
+        <w:pStyle w:val="2"/>
+        <w:numPr>
+          <w:ilvl w:val="0"/>
+          <w:numId w:val="1"/>
+        </w:numPr>
+      </w:pPr>
       <w:r>
         <w:rPr>
           <w:rFonts w:hint="eastAsia"/>
         </w:rPr>
         <w:lastRenderedPageBreak/>
-        <w:t>台，一方面</w:t>
-      </w:r>
-      <w:r>
-        <w:rPr>
-          <w:rFonts w:hint="eastAsia"/>
-        </w:rPr>
-        <w:t>可以</w:t>
-      </w:r>
-      <w:r>
-        <w:rPr>
-          <w:rFonts w:hint="eastAsia"/>
-        </w:rPr>
-        <w:t>提供大量的计算资源以保证较高的并行度，另一方面</w:t>
-      </w:r>
-      <w:r>
-        <w:rPr>
-          <w:rFonts w:hint="eastAsia"/>
-        </w:rPr>
-        <w:t>也</w:t>
-      </w:r>
-      <w:r>
-        <w:rPr>
-          <w:rFonts w:hint="eastAsia"/>
-        </w:rPr>
-        <w:t>提供了较好的可重构性以保证较低的能源损耗。因此，大量研究人员与机构开始尝试使用</w:t>
-      </w:r>
-      <w:r>
-        <w:rPr>
-          <w:rFonts w:hint="eastAsia"/>
-        </w:rPr>
-        <w:t xml:space="preserve"> FPGA</w:t>
-      </w:r>
-      <w:r>
-        <w:rPr>
-          <w:rFonts w:hint="eastAsia"/>
-        </w:rPr>
-        <w:t>解决传统架构中存在的问题。</w:t>
+        <w:t>总结</w:t>
       </w:r>
     </w:p>
     <w:p>
@@ -4135,259 +4063,252 @@
         <w:rPr>
           <w:rFonts w:hint="eastAsia"/>
         </w:rPr>
-        <w:t>由于</w:t>
-      </w:r>
-      <w:proofErr w:type="gramStart"/>
-      <w:r>
-        <w:rPr>
-          <w:rFonts w:hint="eastAsia"/>
-        </w:rPr>
-        <w:t>图应用</w:t>
-      </w:r>
-      <w:proofErr w:type="gramEnd"/>
-      <w:r>
-        <w:rPr>
-          <w:rFonts w:hint="eastAsia"/>
-        </w:rPr>
-        <w:t>的数据局部性差和访存随机性大的特点，因而其访存延迟通常明显大于传统应用。针对图计算访存延迟高的问题，现有基于</w:t>
-      </w:r>
-      <w:r>
-        <w:rPr>
-          <w:rFonts w:hint="eastAsia"/>
-        </w:rPr>
-        <w:t>FPGA</w:t>
-      </w:r>
-      <w:r>
-        <w:rPr>
-          <w:rFonts w:hint="eastAsia"/>
-        </w:rPr>
-        <w:t>的图计算工作在执行模型和数据划分等方面开展了大量工作。</w:t>
-      </w:r>
-    </w:p>
-    <w:p>
-      <w:pPr>
-        <w:ind w:firstLineChars="200" w:firstLine="420"/>
-      </w:pPr>
-      <w:r>
-        <w:rPr>
-          <w:rFonts w:hint="eastAsia"/>
-        </w:rPr>
-        <w:t>在执行模型方面，</w:t>
-      </w:r>
-      <w:r>
-        <w:rPr>
-          <w:rFonts w:hint="eastAsia"/>
-        </w:rPr>
-        <w:t>由于</w:t>
-      </w:r>
-      <w:r>
-        <w:rPr>
-          <w:rFonts w:hint="eastAsia"/>
-        </w:rPr>
-        <w:t>传统的</w:t>
-      </w:r>
-      <w:r>
-        <w:rPr>
-          <w:rFonts w:hint="eastAsia"/>
-        </w:rPr>
-        <w:t>Vertex-centric</w:t>
-      </w:r>
-      <w:r>
-        <w:rPr>
-          <w:rFonts w:hint="eastAsia"/>
-        </w:rPr>
-        <w:t>模型</w:t>
-      </w:r>
-      <w:r>
-        <w:rPr>
-          <w:rFonts w:hint="eastAsia"/>
-        </w:rPr>
-        <w:t>[2]</w:t>
-      </w:r>
-      <w:r>
-        <w:rPr>
-          <w:rFonts w:hint="eastAsia"/>
-        </w:rPr>
-        <w:t>局部性较差，因此</w:t>
-      </w:r>
-      <w:r>
-        <w:rPr>
-          <w:rFonts w:hint="eastAsia"/>
-        </w:rPr>
-        <w:t>现有的</w:t>
-      </w:r>
-      <w:r>
-        <w:rPr>
-          <w:rFonts w:hint="eastAsia"/>
-        </w:rPr>
-        <w:t xml:space="preserve"> FPGA</w:t>
-      </w:r>
-      <w:r>
-        <w:rPr>
-          <w:rFonts w:hint="eastAsia"/>
-        </w:rPr>
-        <w:t>工作多数基于</w:t>
-      </w:r>
-      <w:r>
-        <w:rPr>
-          <w:rFonts w:hint="eastAsia"/>
-        </w:rPr>
-        <w:t>Edge-centric</w:t>
-      </w:r>
-      <w:r>
-        <w:rPr>
-          <w:rFonts w:hint="eastAsia"/>
-        </w:rPr>
-        <w:t>模型</w:t>
-      </w:r>
-      <w:r>
-        <w:rPr>
-          <w:rFonts w:hint="eastAsia"/>
-        </w:rPr>
-        <w:t>[6]</w:t>
-      </w:r>
-      <w:r>
-        <w:rPr>
-          <w:rFonts w:hint="eastAsia"/>
-        </w:rPr>
-        <w:t>以</w:t>
-      </w:r>
-      <w:proofErr w:type="gramStart"/>
-      <w:r>
-        <w:rPr>
-          <w:rFonts w:hint="eastAsia"/>
-        </w:rPr>
-        <w:t>提升边数据</w:t>
-      </w:r>
-      <w:proofErr w:type="gramEnd"/>
-      <w:r>
-        <w:rPr>
-          <w:rFonts w:hint="eastAsia"/>
-        </w:rPr>
-        <w:t>访问的局部性</w:t>
-      </w:r>
-      <w:r>
-        <w:rPr>
-          <w:rFonts w:hint="eastAsia"/>
-        </w:rPr>
-        <w:t>[2][29][30]</w:t>
-      </w:r>
-      <w:r>
-        <w:rPr>
-          <w:rFonts w:hint="eastAsia"/>
-        </w:rPr>
-        <w:t>。</w:t>
-      </w:r>
-      <w:r>
-        <w:rPr>
-          <w:rFonts w:hint="eastAsia"/>
-        </w:rPr>
-        <w:t>在数据划分方面，传统的划分方法以等分方式</w:t>
-      </w:r>
-      <w:proofErr w:type="gramStart"/>
-      <w:r>
-        <w:rPr>
-          <w:rFonts w:hint="eastAsia"/>
-        </w:rPr>
-        <w:t>所有边数据</w:t>
-      </w:r>
-      <w:proofErr w:type="gramEnd"/>
-      <w:r>
-        <w:rPr>
-          <w:rFonts w:hint="eastAsia"/>
-        </w:rPr>
-        <w:t>以同等计算量为尺度进行划分。这种方法可以一定程度上保证较好的负载均衡，却加剧了各划分内点数据访问的随机性。因此现有工作通常采用网格划分（</w:t>
-      </w:r>
-      <w:r>
-        <w:rPr>
-          <w:rFonts w:hint="eastAsia"/>
-        </w:rPr>
-        <w:t>grid-partition</w:t>
-      </w:r>
-      <w:r>
-        <w:rPr>
-          <w:rFonts w:hint="eastAsia"/>
-        </w:rPr>
-        <w:t>）的方式提升</w:t>
-      </w:r>
-      <w:proofErr w:type="gramStart"/>
-      <w:r>
-        <w:rPr>
-          <w:rFonts w:hint="eastAsia"/>
-        </w:rPr>
-        <w:t>点数据</w:t>
-      </w:r>
-      <w:proofErr w:type="gramEnd"/>
-      <w:r>
-        <w:rPr>
-          <w:rFonts w:hint="eastAsia"/>
-        </w:rPr>
-        <w:t>访问的局部性</w:t>
-      </w:r>
-      <w:r>
-        <w:rPr>
-          <w:rFonts w:hint="eastAsia"/>
-        </w:rPr>
-        <w:t>[29]</w:t>
-      </w:r>
-      <w:r>
-        <w:rPr>
-          <w:rFonts w:hint="eastAsia"/>
-        </w:rPr>
-        <w:t>。</w:t>
-      </w:r>
-    </w:p>
-    <w:p>
-      <w:pPr>
-        <w:ind w:firstLineChars="200" w:firstLine="420"/>
-      </w:pPr>
-      <w:r>
-        <w:rPr>
-          <w:rFonts w:hint="eastAsia"/>
-        </w:rPr>
-        <w:t>通过在执行模型与数据划分等方面的优化技术，现有的</w:t>
-      </w:r>
-      <w:r>
-        <w:rPr>
-          <w:rFonts w:hint="eastAsia"/>
-        </w:rPr>
-        <w:t>FPGA</w:t>
-      </w:r>
-      <w:r>
-        <w:rPr>
-          <w:rFonts w:hint="eastAsia"/>
-        </w:rPr>
-        <w:t>工作有效缓解了图计算在传统架构下访存延迟过高的问题。而针对并行度不足的问题，现有工作通常通过在片上提供大量的处理单元的方式以利</w:t>
-      </w:r>
-      <w:bookmarkStart w:id="0" w:name="_GoBack"/>
-      <w:bookmarkEnd w:id="0"/>
-      <w:r>
-        <w:rPr>
-          <w:rFonts w:hint="eastAsia"/>
-        </w:rPr>
-        <w:t>用图计算中潜在的并行性</w:t>
-      </w:r>
-      <w:r>
-        <w:rPr>
-          <w:rFonts w:hint="eastAsia"/>
-        </w:rPr>
-        <w:t>[29][30]</w:t>
-      </w:r>
-      <w:r>
-        <w:rPr>
-          <w:rFonts w:hint="eastAsia"/>
-        </w:rPr>
-        <w:t>。</w:t>
-      </w:r>
-    </w:p>
-    <w:p>
-      <w:pPr>
-        <w:ind w:firstLineChars="200" w:firstLine="420"/>
-        <w:rPr>
-          <w:rFonts w:hint="eastAsia"/>
-        </w:rPr>
-      </w:pPr>
-    </w:p>
+        <w:t>本文对图计算领域的一些并行计算方法进行了调研和讨论，主要对并行图计算编程模型和硬件并行加速技术进行了比较详细的阐述，对不同的模型和方案进行了</w:t>
+      </w:r>
+      <w:r>
+        <w:rPr>
+          <w:rFonts w:hint="eastAsia"/>
+        </w:rPr>
+        <w:t>相互的</w:t>
+      </w:r>
+      <w:r>
+        <w:rPr>
+          <w:rFonts w:hint="eastAsia"/>
+        </w:rPr>
+        <w:t>比较，</w:t>
+      </w:r>
+      <w:r>
+        <w:rPr>
+          <w:rFonts w:hint="eastAsia"/>
+        </w:rPr>
+        <w:t>列举了各自的优缺点以及一些领域内的工作。</w:t>
+      </w:r>
+    </w:p>
+    <w:p>
+      <w:pPr>
+        <w:widowControl/>
+        <w:jc w:val="left"/>
+      </w:pPr>
+      <w:r>
+        <w:br w:type="page"/>
+      </w:r>
+    </w:p>
+    <w:p>
+      <w:pPr>
+        <w:pStyle w:val="2"/>
+      </w:pPr>
+      <w:r>
+        <w:rPr>
+          <w:rFonts w:hint="eastAsia"/>
+        </w:rPr>
+        <w:lastRenderedPageBreak/>
+        <w:t>参考文献</w:t>
+      </w:r>
+    </w:p>
+    <w:p>
+      <w:pPr>
+        <w:pStyle w:val="a3"/>
+        <w:numPr>
+          <w:ilvl w:val="0"/>
+          <w:numId w:val="4"/>
+        </w:numPr>
+        <w:ind w:firstLineChars="0"/>
+      </w:pPr>
+      <w:r>
+        <w:t>Malewicz G, Austern M H, Bik A J C, et al.Pregel: a system for large-scale graph processing[C]. Proceedings of the 2010 ACM SIGMOD International Conference on Management of data. 2010:135-146.</w:t>
+      </w:r>
+    </w:p>
+    <w:p>
+      <w:pPr>
+        <w:pStyle w:val="a3"/>
+        <w:numPr>
+          <w:ilvl w:val="0"/>
+          <w:numId w:val="4"/>
+        </w:numPr>
+        <w:ind w:firstLineChars="0"/>
+      </w:pPr>
+      <w:r>
+        <w:t>Ham T J, Wu L, Sundaram N, et al. Graphicionado: a high-performance and energyecient accelerator for graph analytics. In: Proceedings of the 49th Annual IEEE/ACM International Symposium on Microarchitecture, Taipei, 2016. 1–13</w:t>
+      </w:r>
+    </w:p>
+    <w:p>
+      <w:pPr>
+        <w:pStyle w:val="a3"/>
+        <w:numPr>
+          <w:ilvl w:val="0"/>
+          <w:numId w:val="4"/>
+        </w:numPr>
+        <w:ind w:firstLineChars="0"/>
+      </w:pPr>
+      <w:r>
+        <w:t>Ozdal M M, Yesil S, Kim T, et al. Energy ecient architecture for graph analyticsaccelerators. In: Proceedings of the 23rd ACM/IEEE Annual International Symposium on Computer Architecture, Seoul, 2016. 166–177</w:t>
+      </w:r>
+    </w:p>
+    <w:p>
+      <w:pPr>
+        <w:pStyle w:val="a3"/>
+        <w:numPr>
+          <w:ilvl w:val="0"/>
+          <w:numId w:val="4"/>
+        </w:numPr>
+        <w:ind w:firstLineChars="0"/>
+      </w:pPr>
+      <w:r>
+        <w:t>Dai G H, Chi Y Z, Wang Y, et al. FPGP: graph processing framework on FPGA a case study of breadth-first search. In: Proceedings of ACM/SIGDA International Symposium on Field-Programmable Gate Arrays, Monterey, 2016. 105–110</w:t>
+      </w:r>
+    </w:p>
+    <w:p>
+      <w:pPr>
+        <w:pStyle w:val="a3"/>
+        <w:numPr>
+          <w:ilvl w:val="0"/>
+          <w:numId w:val="4"/>
+        </w:numPr>
+        <w:ind w:firstLineChars="0"/>
+      </w:pPr>
+      <w:r>
+        <w:t>Roy A, Mihailovic I, Zwaenepoel W. X-stream: Edge-centric graph processing using streaming partitions. Proceedings of the Twenty-Fourth ACM Symposium on Operating Systems Principles. 2013: 472-488.</w:t>
+      </w:r>
+    </w:p>
+    <w:p>
+      <w:pPr>
+        <w:pStyle w:val="a3"/>
+        <w:numPr>
+          <w:ilvl w:val="0"/>
+          <w:numId w:val="4"/>
+        </w:numPr>
+        <w:ind w:firstLineChars="0"/>
+      </w:pPr>
+      <w:r>
+        <w:t>Dai G, Huang T, Chi Y, et al. Fore-graph: exploring large-scale graph processing on multi-FPGA architecture. In: Proceedings of the 25th ACM/SIGDA International Symposium on Field-Programmable Gate Arrays, Monterey, 2017. 217–226</w:t>
+      </w:r>
+    </w:p>
+    <w:p>
+      <w:pPr>
+        <w:pStyle w:val="a3"/>
+        <w:numPr>
+          <w:ilvl w:val="0"/>
+          <w:numId w:val="4"/>
+        </w:numPr>
+        <w:ind w:firstLineChars="0"/>
+      </w:pPr>
+      <w:r>
+        <w:t>Zhou S J, Prasanna V K. Accelerating graph analytics on CPU-FPGA heterogeneous platform. In: Proceedings of the 29th International Symposium on Computer Architecture and High Performance Computing, Campinas, 2017. 137–144</w:t>
+      </w:r>
+    </w:p>
+    <w:p>
+      <w:pPr>
+        <w:pStyle w:val="a3"/>
+        <w:numPr>
+          <w:ilvl w:val="0"/>
+          <w:numId w:val="4"/>
+        </w:numPr>
+        <w:ind w:firstLineChars="0"/>
+      </w:pPr>
+      <w:r>
+        <w:t>Song L, Zhuo Y, Qian X, et al. GraphR: acceleratinggraph processing using ReRAM. In: Proceedings of the 24th IEEE International Symposium on High-Performance Computer Architecture, Vienna, 2018. 531–543</w:t>
+      </w:r>
+    </w:p>
+    <w:p>
+      <w:pPr>
+        <w:pStyle w:val="a3"/>
+        <w:numPr>
+          <w:ilvl w:val="0"/>
+          <w:numId w:val="4"/>
+        </w:numPr>
+        <w:ind w:firstLineChars="0"/>
+      </w:pPr>
+      <w:r>
+        <w:t>Tian Y, Balmin A, Corsten S A, et al. From think like a vertex to think like a graph. Proceedings of the VLDB Endowment, 2013, 7(3): 193-204.</w:t>
+      </w:r>
+    </w:p>
+    <w:p>
+      <w:pPr>
+        <w:pStyle w:val="a3"/>
+        <w:numPr>
+          <w:ilvl w:val="0"/>
+          <w:numId w:val="4"/>
+        </w:numPr>
+        <w:ind w:firstLineChars="0"/>
+      </w:pPr>
+      <w:r>
+        <w:t xml:space="preserve">Pascal Architecture Whitepaper – Nvidia. </w:t>
+      </w:r>
+      <w:hyperlink r:id="rId12" w:history="1">
+        <w:r>
+          <w:rPr>
+            <w:rStyle w:val="a8"/>
+          </w:rPr>
+          <w:t>https://images.nvidia.com/content/pdf/tesla/whit epaper/pascal-architecture-whitepaper.pdf</w:t>
+        </w:r>
+      </w:hyperlink>
+    </w:p>
+    <w:p>
+      <w:pPr>
+        <w:pStyle w:val="a3"/>
+        <w:numPr>
+          <w:ilvl w:val="0"/>
+          <w:numId w:val="4"/>
+        </w:numPr>
+        <w:ind w:firstLineChars="0"/>
+      </w:pPr>
+      <w:r>
+        <w:t>Wang, Yangzihao, et al. "Gunrock: A high-performance graph processing library on the GPU." Proceedings of the 21st ACM SIGPLAN Symposium on Principles and Practice of Parallel Programming. 2015: 265-266.</w:t>
+      </w:r>
+    </w:p>
+    <w:p>
+      <w:pPr>
+        <w:pStyle w:val="a3"/>
+        <w:numPr>
+          <w:ilvl w:val="0"/>
+          <w:numId w:val="4"/>
+        </w:numPr>
+        <w:ind w:firstLineChars="0"/>
+      </w:pPr>
+      <w:r>
+        <w:t>Han W, Mawhirter D, Wu B, et al. Graphie: Large-Scale Asynchronous Graph Traversals on Just a GPU. Proceedings of the International Conference on Parallel Architectures and Compilation Techniques. 2017:233-245.</w:t>
+      </w:r>
+    </w:p>
+    <w:p>
+      <w:pPr>
+        <w:pStyle w:val="a3"/>
+        <w:numPr>
+          <w:ilvl w:val="0"/>
+          <w:numId w:val="4"/>
+        </w:numPr>
+        <w:ind w:firstLineChars="0"/>
+      </w:pPr>
+      <w:r>
+        <w:t>Jeffers, James, James Reinders, Avinash Sodani. Intel Xeon Phi Processor High Performance Programming: Knights Landing Edition. Morgan Kaufmann, 2016.</w:t>
+      </w:r>
+    </w:p>
+    <w:p>
+      <w:pPr>
+        <w:pStyle w:val="a3"/>
+        <w:numPr>
+          <w:ilvl w:val="0"/>
+          <w:numId w:val="4"/>
+        </w:numPr>
+        <w:ind w:firstLineChars="0"/>
+      </w:pPr>
+      <w:r>
+        <w:t>Maass S, Min C, et al. Mosaic: Processing a Trillion-Edge Graph on a Single Machine. Proceedings of the Twelfth European Conference on Computer Systems. 2017:527-543.</w:t>
+      </w:r>
+    </w:p>
+    <w:p>
+      <w:pPr>
+        <w:pStyle w:val="a3"/>
+        <w:numPr>
+          <w:ilvl w:val="0"/>
+          <w:numId w:val="4"/>
+        </w:numPr>
+        <w:ind w:firstLineChars="0"/>
+      </w:pPr>
+      <w:r>
+        <w:t>G. Dai, T. Huang, Y. Chi, et al. “ForeGraph: Exploring Large-Scale Graph Processing on Multi-FPGA Architecture,” Proceedings of ACM International Symposium on Field-Programmable Gate Arrays, 2017:217-226</w:t>
+      </w:r>
+    </w:p>
+    <w:p/>
     <w:sectPr>
       <w:pgSz w:w="11906" w:h="16838"/>
       <w:pgMar w:top="1440" w:right="1800" w:bottom="1440" w:left="1800" w:header="851" w:footer="992" w:gutter="0"/>
@@ -4399,7 +4320,7 @@
 </file>
 
 <file path=word/endnotes.xml><?xml version="1.0" encoding="utf-8"?>
-<w:endnotes xmlns:wpc="http://schemas.microsoft.com/office/word/2010/wordprocessingCanvas" xmlns:cx="http://schemas.microsoft.com/office/drawing/2014/chartex" xmlns:cx1="http://schemas.microsoft.com/office/drawing/2015/9/8/chartex" xmlns:cx2="http://schemas.microsoft.com/office/drawing/2015/10/21/chartex" xmlns:cx3="http://schemas.microsoft.com/office/drawing/2016/5/9/chartex" xmlns:cx4="http://schemas.microsoft.com/office/drawing/2016/5/10/chartex" xmlns:cx5="http://schemas.microsoft.com/office/drawing/2016/5/11/chartex" xmlns:cx6="http://schemas.microsoft.com/office/drawing/2016/5/12/chartex" xmlns:cx7="http://schemas.microsoft.com/office/drawing/2016/5/13/chartex" xmlns:cx8="http://schemas.microsoft.com/office/drawing/2016/5/14/chartex" xmlns:mc="http://schemas.openxmlformats.org/markup-compatibility/2006" xmlns:aink="http://schemas.microsoft.com/office/drawing/2016/ink" xmlns:am3d="http://schemas.microsoft.com/office/drawing/2017/model3d" xmlns:o="urn:schemas-microsoft-com:office:office" xmlns:r="http://schemas.openxmlformats.org/officeDocument/2006/relationships" xmlns:m="http://schemas.openxmlformats.org/officeDocument/2006/math" xmlns:v="urn:schemas-microsoft-com:vml" xmlns:wp14="http://schemas.microsoft.com/office/word/2010/wordprocessingDrawing" xmlns:wp="http://schemas.openxmlformats.org/drawingml/2006/wordprocessingDrawing" xmlns:w10="urn:schemas-microsoft-com:office:word" xmlns:w="http://schemas.openxmlformats.org/wordprocessingml/2006/main" xmlns:w14="http://schemas.microsoft.com/office/word/2010/wordml" xmlns:w15="http://schemas.microsoft.com/office/word/2012/wordml" xmlns:w16cid="http://schemas.microsoft.com/office/word/2016/wordml/cid" xmlns:w16se="http://schemas.microsoft.com/office/word/2015/wordml/symex" xmlns:wpg="http://schemas.microsoft.com/office/word/2010/wordprocessingGroup" xmlns:wpi="http://schemas.microsoft.com/office/word/2010/wordprocessingInk" xmlns:wne="http://schemas.microsoft.com/office/word/2006/wordml" xmlns:wps="http://schemas.microsoft.com/office/word/2010/wordprocessingShape" mc:Ignorable="w14 w15 w16se w16cid wp14">
+<w:endnotes xmlns:wpc="http://schemas.microsoft.com/office/word/2010/wordprocessingCanvas" xmlns:cx="http://schemas.microsoft.com/office/drawing/2014/chartex" xmlns:cx1="http://schemas.microsoft.com/office/drawing/2015/9/8/chartex" xmlns:cx2="http://schemas.microsoft.com/office/drawing/2015/10/21/chartex" xmlns:cx3="http://schemas.microsoft.com/office/drawing/2016/5/9/chartex" xmlns:cx4="http://schemas.microsoft.com/office/drawing/2016/5/10/chartex" xmlns:cx5="http://schemas.microsoft.com/office/drawing/2016/5/11/chartex" xmlns:cx6="http://schemas.microsoft.com/office/drawing/2016/5/12/chartex" xmlns:cx7="http://schemas.microsoft.com/office/drawing/2016/5/13/chartex" xmlns:cx8="http://schemas.microsoft.com/office/drawing/2016/5/14/chartex" xmlns:mc="http://schemas.openxmlformats.org/markup-compatibility/2006" xmlns:aink="http://schemas.microsoft.com/office/drawing/2016/ink" xmlns:am3d="http://schemas.microsoft.com/office/drawing/2017/model3d" xmlns:o="urn:schemas-microsoft-com:office:office" xmlns:r="http://schemas.openxmlformats.org/officeDocument/2006/relationships" xmlns:m="http://schemas.openxmlformats.org/officeDocument/2006/math" xmlns:v="urn:schemas-microsoft-com:vml" xmlns:wp14="http://schemas.microsoft.com/office/word/2010/wordprocessingDrawing" xmlns:wp="http://schemas.openxmlformats.org/drawingml/2006/wordprocessingDrawing" xmlns:w10="urn:schemas-microsoft-com:office:word" xmlns:w="http://schemas.openxmlformats.org/wordprocessingml/2006/main" xmlns:w14="http://schemas.microsoft.com/office/word/2010/wordml" xmlns:w15="http://schemas.microsoft.com/office/word/2012/wordml" xmlns:w16cex="http://schemas.microsoft.com/office/word/2018/wordml/cex" xmlns:w16cid="http://schemas.microsoft.com/office/word/2016/wordml/cid" xmlns:w16="http://schemas.microsoft.com/office/word/2018/wordml" xmlns:w16sdtdh="http://schemas.microsoft.com/office/word/2020/wordml/sdtdatahash" xmlns:w16se="http://schemas.microsoft.com/office/word/2015/wordml/symex" xmlns:wpg="http://schemas.microsoft.com/office/word/2010/wordprocessingGroup" xmlns:wpi="http://schemas.microsoft.com/office/word/2010/wordprocessingInk" xmlns:wne="http://schemas.microsoft.com/office/word/2006/wordml" xmlns:wps="http://schemas.microsoft.com/office/word/2010/wordprocessingShape" mc:Ignorable="w14 w15 w16se w16cid w16 w16cex w16sdtdh wp14">
   <w:endnote w:type="separator" w:id="-1">
     <w:p>
       <w:r>
@@ -4418,7 +4339,7 @@
 </file>
 
 <file path=word/footnotes.xml><?xml version="1.0" encoding="utf-8"?>
-<w:footnotes xmlns:wpc="http://schemas.microsoft.com/office/word/2010/wordprocessingCanvas" xmlns:cx="http://schemas.microsoft.com/office/drawing/2014/chartex" xmlns:cx1="http://schemas.microsoft.com/office/drawing/2015/9/8/chartex" xmlns:cx2="http://schemas.microsoft.com/office/drawing/2015/10/21/chartex" xmlns:cx3="http://schemas.microsoft.com/office/drawing/2016/5/9/chartex" xmlns:cx4="http://schemas.microsoft.com/office/drawing/2016/5/10/chartex" xmlns:cx5="http://schemas.microsoft.com/office/drawing/2016/5/11/chartex" xmlns:cx6="http://schemas.microsoft.com/office/drawing/2016/5/12/chartex" xmlns:cx7="http://schemas.microsoft.com/office/drawing/2016/5/13/chartex" xmlns:cx8="http://schemas.microsoft.com/office/drawing/2016/5/14/chartex" xmlns:mc="http://schemas.openxmlformats.org/markup-compatibility/2006" xmlns:aink="http://schemas.microsoft.com/office/drawing/2016/ink" xmlns:am3d="http://schemas.microsoft.com/office/drawing/2017/model3d" xmlns:o="urn:schemas-microsoft-com:office:office" xmlns:r="http://schemas.openxmlformats.org/officeDocument/2006/relationships" xmlns:m="http://schemas.openxmlformats.org/officeDocument/2006/math" xmlns:v="urn:schemas-microsoft-com:vml" xmlns:wp14="http://schemas.microsoft.com/office/word/2010/wordprocessingDrawing" xmlns:wp="http://schemas.openxmlformats.org/drawingml/2006/wordprocessingDrawing" xmlns:w10="urn:schemas-microsoft-com:office:word" xmlns:w="http://schemas.openxmlformats.org/wordprocessingml/2006/main" xmlns:w14="http://schemas.microsoft.com/office/word/2010/wordml" xmlns:w15="http://schemas.microsoft.com/office/word/2012/wordml" xmlns:w16cid="http://schemas.microsoft.com/office/word/2016/wordml/cid" xmlns:w16se="http://schemas.microsoft.com/office/word/2015/wordml/symex" xmlns:wpg="http://schemas.microsoft.com/office/word/2010/wordprocessingGroup" xmlns:wpi="http://schemas.microsoft.com/office/word/2010/wordprocessingInk" xmlns:wne="http://schemas.microsoft.com/office/word/2006/wordml" xmlns:wps="http://schemas.microsoft.com/office/word/2010/wordprocessingShape" mc:Ignorable="w14 w15 w16se w16cid wp14">
+<w:footnotes xmlns:wpc="http://schemas.microsoft.com/office/word/2010/wordprocessingCanvas" xmlns:cx="http://schemas.microsoft.com/office/drawing/2014/chartex" xmlns:cx1="http://schemas.microsoft.com/office/drawing/2015/9/8/chartex" xmlns:cx2="http://schemas.microsoft.com/office/drawing/2015/10/21/chartex" xmlns:cx3="http://schemas.microsoft.com/office/drawing/2016/5/9/chartex" xmlns:cx4="http://schemas.microsoft.com/office/drawing/2016/5/10/chartex" xmlns:cx5="http://schemas.microsoft.com/office/drawing/2016/5/11/chartex" xmlns:cx6="http://schemas.microsoft.com/office/drawing/2016/5/12/chartex" xmlns:cx7="http://schemas.microsoft.com/office/drawing/2016/5/13/chartex" xmlns:cx8="http://schemas.microsoft.com/office/drawing/2016/5/14/chartex" xmlns:mc="http://schemas.openxmlformats.org/markup-compatibility/2006" xmlns:aink="http://schemas.microsoft.com/office/drawing/2016/ink" xmlns:am3d="http://schemas.microsoft.com/office/drawing/2017/model3d" xmlns:o="urn:schemas-microsoft-com:office:office" xmlns:r="http://schemas.openxmlformats.org/officeDocument/2006/relationships" xmlns:m="http://schemas.openxmlformats.org/officeDocument/2006/math" xmlns:v="urn:schemas-microsoft-com:vml" xmlns:wp14="http://schemas.microsoft.com/office/word/2010/wordprocessingDrawing" xmlns:wp="http://schemas.openxmlformats.org/drawingml/2006/wordprocessingDrawing" xmlns:w10="urn:schemas-microsoft-com:office:word" xmlns:w="http://schemas.openxmlformats.org/wordprocessingml/2006/main" xmlns:w14="http://schemas.microsoft.com/office/word/2010/wordml" xmlns:w15="http://schemas.microsoft.com/office/word/2012/wordml" xmlns:w16cex="http://schemas.microsoft.com/office/word/2018/wordml/cex" xmlns:w16cid="http://schemas.microsoft.com/office/word/2016/wordml/cid" xmlns:w16="http://schemas.microsoft.com/office/word/2018/wordml" xmlns:w16sdtdh="http://schemas.microsoft.com/office/word/2020/wordml/sdtdatahash" xmlns:w16se="http://schemas.microsoft.com/office/word/2015/wordml/symex" xmlns:wpg="http://schemas.microsoft.com/office/word/2010/wordprocessingGroup" xmlns:wpi="http://schemas.microsoft.com/office/word/2010/wordprocessingInk" xmlns:wne="http://schemas.microsoft.com/office/word/2006/wordml" xmlns:wps="http://schemas.microsoft.com/office/word/2010/wordprocessingShape" mc:Ignorable="w14 w15 w16se w16cid w16 w16cex w16sdtdh wp14">
   <w:footnote w:type="separator" w:id="-1">
     <w:p>
       <w:r>
@@ -4437,7 +4358,7 @@
 </file>
 
 <file path=word/numbering.xml><?xml version="1.0" encoding="utf-8"?>
-<w:numbering xmlns:wpc="http://schemas.microsoft.com/office/word/2010/wordprocessingCanvas" xmlns:cx="http://schemas.microsoft.com/office/drawing/2014/chartex" xmlns:cx1="http://schemas.microsoft.com/office/drawing/2015/9/8/chartex" xmlns:cx2="http://schemas.microsoft.com/office/drawing/2015/10/21/chartex" xmlns:cx3="http://schemas.microsoft.com/office/drawing/2016/5/9/chartex" xmlns:cx4="http://schemas.microsoft.com/office/drawing/2016/5/10/chartex" xmlns:cx5="http://schemas.microsoft.com/office/drawing/2016/5/11/chartex" xmlns:cx6="http://schemas.microsoft.com/office/drawing/2016/5/12/chartex" xmlns:cx7="http://schemas.microsoft.com/office/drawing/2016/5/13/chartex" xmlns:cx8="http://schemas.microsoft.com/office/drawing/2016/5/14/chartex" xmlns:mc="http://schemas.openxmlformats.org/markup-compatibility/2006" xmlns:aink="http://schemas.microsoft.com/office/drawing/2016/ink" xmlns:am3d="http://schemas.microsoft.com/office/drawing/2017/model3d" xmlns:o="urn:schemas-microsoft-com:office:office" xmlns:r="http://schemas.openxmlformats.org/officeDocument/2006/relationships" xmlns:m="http://schemas.openxmlformats.org/officeDocument/2006/math" xmlns:v="urn:schemas-microsoft-com:vml" xmlns:wp14="http://schemas.microsoft.com/office/word/2010/wordprocessingDrawing" xmlns:wp="http://schemas.openxmlformats.org/drawingml/2006/wordprocessingDrawing" xmlns:w10="urn:schemas-microsoft-com:office:word" xmlns:w="http://schemas.openxmlformats.org/wordprocessingml/2006/main" xmlns:w14="http://schemas.microsoft.com/office/word/2010/wordml" xmlns:w15="http://schemas.microsoft.com/office/word/2012/wordml" xmlns:w16cid="http://schemas.microsoft.com/office/word/2016/wordml/cid" xmlns:w16se="http://schemas.microsoft.com/office/word/2015/wordml/symex" xmlns:wpg="http://schemas.microsoft.com/office/word/2010/wordprocessingGroup" xmlns:wpi="http://schemas.microsoft.com/office/word/2010/wordprocessingInk" xmlns:wne="http://schemas.microsoft.com/office/word/2006/wordml" xmlns:wps="http://schemas.microsoft.com/office/word/2010/wordprocessingShape" mc:Ignorable="w14 w15 w16se w16cid wp14">
+<w:numbering xmlns:wpc="http://schemas.microsoft.com/office/word/2010/wordprocessingCanvas" xmlns:cx="http://schemas.microsoft.com/office/drawing/2014/chartex" xmlns:cx1="http://schemas.microsoft.com/office/drawing/2015/9/8/chartex" xmlns:cx2="http://schemas.microsoft.com/office/drawing/2015/10/21/chartex" xmlns:cx3="http://schemas.microsoft.com/office/drawing/2016/5/9/chartex" xmlns:cx4="http://schemas.microsoft.com/office/drawing/2016/5/10/chartex" xmlns:cx5="http://schemas.microsoft.com/office/drawing/2016/5/11/chartex" xmlns:cx6="http://schemas.microsoft.com/office/drawing/2016/5/12/chartex" xmlns:cx7="http://schemas.microsoft.com/office/drawing/2016/5/13/chartex" xmlns:cx8="http://schemas.microsoft.com/office/drawing/2016/5/14/chartex" xmlns:mc="http://schemas.openxmlformats.org/markup-compatibility/2006" xmlns:aink="http://schemas.microsoft.com/office/drawing/2016/ink" xmlns:am3d="http://schemas.microsoft.com/office/drawing/2017/model3d" xmlns:o="urn:schemas-microsoft-com:office:office" xmlns:r="http://schemas.openxmlformats.org/officeDocument/2006/relationships" xmlns:m="http://schemas.openxmlformats.org/officeDocument/2006/math" xmlns:v="urn:schemas-microsoft-com:vml" xmlns:wp14="http://schemas.microsoft.com/office/word/2010/wordprocessingDrawing" xmlns:wp="http://schemas.openxmlformats.org/drawingml/2006/wordprocessingDrawing" xmlns:w10="urn:schemas-microsoft-com:office:word" xmlns:w="http://schemas.openxmlformats.org/wordprocessingml/2006/main" xmlns:w14="http://schemas.microsoft.com/office/word/2010/wordml" xmlns:w15="http://schemas.microsoft.com/office/word/2012/wordml" xmlns:w16cex="http://schemas.microsoft.com/office/word/2018/wordml/cex" xmlns:w16cid="http://schemas.microsoft.com/office/word/2016/wordml/cid" xmlns:w16="http://schemas.microsoft.com/office/word/2018/wordml" xmlns:w16sdtdh="http://schemas.microsoft.com/office/word/2020/wordml/sdtdatahash" xmlns:w16se="http://schemas.microsoft.com/office/word/2015/wordml/symex" xmlns:wpg="http://schemas.microsoft.com/office/word/2010/wordprocessingGroup" xmlns:wpi="http://schemas.microsoft.com/office/word/2010/wordprocessingInk" xmlns:wne="http://schemas.microsoft.com/office/word/2006/wordml" xmlns:wps="http://schemas.microsoft.com/office/word/2010/wordprocessingShape" mc:Ignorable="w14 w15 w16se w16cid w16 w16cex w16sdtdh wp14">
   <w:abstractNum w:abstractNumId="0" w15:restartNumberingAfterBreak="0">
     <w:nsid w:val="28660F27"/>
     <w:multiLevelType w:val="hybridMultilevel"/>
@@ -4525,6 +4446,184 @@
     </w:lvl>
   </w:abstractNum>
   <w:abstractNum w:abstractNumId="1" w15:restartNumberingAfterBreak="0">
+    <w:nsid w:val="286B4DEA"/>
+    <w:multiLevelType w:val="hybridMultilevel"/>
+    <w:tmpl w:val="ADC86862"/>
+    <w:lvl w:ilvl="0" w:tplc="78EEB57E">
+      <w:start w:val="1"/>
+      <w:numFmt w:val="decimal"/>
+      <w:lvlText w:val="[%1]"/>
+      <w:lvlJc w:val="left"/>
+      <w:pPr>
+        <w:ind w:left="420" w:hanging="420"/>
+      </w:pPr>
+      <w:rPr>
+        <w:rFonts w:hint="eastAsia"/>
+      </w:rPr>
+    </w:lvl>
+    <w:lvl w:ilvl="1" w:tplc="04090019">
+      <w:start w:val="1"/>
+      <w:numFmt w:val="lowerLetter"/>
+      <w:lvlText w:val="%2)"/>
+      <w:lvlJc w:val="left"/>
+      <w:pPr>
+        <w:ind w:left="840" w:hanging="420"/>
+      </w:pPr>
+    </w:lvl>
+    <w:lvl w:ilvl="2" w:tplc="0409001B" w:tentative="1">
+      <w:start w:val="1"/>
+      <w:numFmt w:val="lowerRoman"/>
+      <w:lvlText w:val="%3."/>
+      <w:lvlJc w:val="right"/>
+      <w:pPr>
+        <w:ind w:left="1260" w:hanging="420"/>
+      </w:pPr>
+    </w:lvl>
+    <w:lvl w:ilvl="3" w:tplc="0409000F" w:tentative="1">
+      <w:start w:val="1"/>
+      <w:numFmt w:val="decimal"/>
+      <w:lvlText w:val="%4."/>
+      <w:lvlJc w:val="left"/>
+      <w:pPr>
+        <w:ind w:left="1680" w:hanging="420"/>
+      </w:pPr>
+    </w:lvl>
+    <w:lvl w:ilvl="4" w:tplc="04090019" w:tentative="1">
+      <w:start w:val="1"/>
+      <w:numFmt w:val="lowerLetter"/>
+      <w:lvlText w:val="%5)"/>
+      <w:lvlJc w:val="left"/>
+      <w:pPr>
+        <w:ind w:left="2100" w:hanging="420"/>
+      </w:pPr>
+    </w:lvl>
+    <w:lvl w:ilvl="5" w:tplc="0409001B" w:tentative="1">
+      <w:start w:val="1"/>
+      <w:numFmt w:val="lowerRoman"/>
+      <w:lvlText w:val="%6."/>
+      <w:lvlJc w:val="right"/>
+      <w:pPr>
+        <w:ind w:left="2520" w:hanging="420"/>
+      </w:pPr>
+    </w:lvl>
+    <w:lvl w:ilvl="6" w:tplc="0409000F" w:tentative="1">
+      <w:start w:val="1"/>
+      <w:numFmt w:val="decimal"/>
+      <w:lvlText w:val="%7."/>
+      <w:lvlJc w:val="left"/>
+      <w:pPr>
+        <w:ind w:left="2940" w:hanging="420"/>
+      </w:pPr>
+    </w:lvl>
+    <w:lvl w:ilvl="7" w:tplc="04090019" w:tentative="1">
+      <w:start w:val="1"/>
+      <w:numFmt w:val="lowerLetter"/>
+      <w:lvlText w:val="%8)"/>
+      <w:lvlJc w:val="left"/>
+      <w:pPr>
+        <w:ind w:left="3360" w:hanging="420"/>
+      </w:pPr>
+    </w:lvl>
+    <w:lvl w:ilvl="8" w:tplc="0409001B" w:tentative="1">
+      <w:start w:val="1"/>
+      <w:numFmt w:val="lowerRoman"/>
+      <w:lvlText w:val="%9."/>
+      <w:lvlJc w:val="right"/>
+      <w:pPr>
+        <w:ind w:left="3780" w:hanging="420"/>
+      </w:pPr>
+    </w:lvl>
+  </w:abstractNum>
+  <w:abstractNum w:abstractNumId="2" w15:restartNumberingAfterBreak="0">
+    <w:nsid w:val="454F1C24"/>
+    <w:multiLevelType w:val="hybridMultilevel"/>
+    <w:tmpl w:val="D110CB7C"/>
+    <w:lvl w:ilvl="0" w:tplc="67F46ADC">
+      <w:start w:val="1"/>
+      <w:numFmt w:val="decimal"/>
+      <w:lvlText w:val="%1."/>
+      <w:lvlJc w:val="left"/>
+      <w:pPr>
+        <w:ind w:left="360" w:hanging="360"/>
+      </w:pPr>
+      <w:rPr>
+        <w:rFonts w:hint="default"/>
+      </w:rPr>
+    </w:lvl>
+    <w:lvl w:ilvl="1" w:tplc="04090019" w:tentative="1">
+      <w:start w:val="1"/>
+      <w:numFmt w:val="lowerLetter"/>
+      <w:lvlText w:val="%2)"/>
+      <w:lvlJc w:val="left"/>
+      <w:pPr>
+        <w:ind w:left="840" w:hanging="420"/>
+      </w:pPr>
+    </w:lvl>
+    <w:lvl w:ilvl="2" w:tplc="0409001B" w:tentative="1">
+      <w:start w:val="1"/>
+      <w:numFmt w:val="lowerRoman"/>
+      <w:lvlText w:val="%3."/>
+      <w:lvlJc w:val="right"/>
+      <w:pPr>
+        <w:ind w:left="1260" w:hanging="420"/>
+      </w:pPr>
+    </w:lvl>
+    <w:lvl w:ilvl="3" w:tplc="0409000F" w:tentative="1">
+      <w:start w:val="1"/>
+      <w:numFmt w:val="decimal"/>
+      <w:lvlText w:val="%4."/>
+      <w:lvlJc w:val="left"/>
+      <w:pPr>
+        <w:ind w:left="1680" w:hanging="420"/>
+      </w:pPr>
+    </w:lvl>
+    <w:lvl w:ilvl="4" w:tplc="04090019" w:tentative="1">
+      <w:start w:val="1"/>
+      <w:numFmt w:val="lowerLetter"/>
+      <w:lvlText w:val="%5)"/>
+      <w:lvlJc w:val="left"/>
+      <w:pPr>
+        <w:ind w:left="2100" w:hanging="420"/>
+      </w:pPr>
+    </w:lvl>
+    <w:lvl w:ilvl="5" w:tplc="0409001B" w:tentative="1">
+      <w:start w:val="1"/>
+      <w:numFmt w:val="lowerRoman"/>
+      <w:lvlText w:val="%6."/>
+      <w:lvlJc w:val="right"/>
+      <w:pPr>
+        <w:ind w:left="2520" w:hanging="420"/>
+      </w:pPr>
+    </w:lvl>
+    <w:lvl w:ilvl="6" w:tplc="0409000F" w:tentative="1">
+      <w:start w:val="1"/>
+      <w:numFmt w:val="decimal"/>
+      <w:lvlText w:val="%7."/>
+      <w:lvlJc w:val="left"/>
+      <w:pPr>
+        <w:ind w:left="2940" w:hanging="420"/>
+      </w:pPr>
+    </w:lvl>
+    <w:lvl w:ilvl="7" w:tplc="04090019" w:tentative="1">
+      <w:start w:val="1"/>
+      <w:numFmt w:val="lowerLetter"/>
+      <w:lvlText w:val="%8)"/>
+      <w:lvlJc w:val="left"/>
+      <w:pPr>
+        <w:ind w:left="3360" w:hanging="420"/>
+      </w:pPr>
+    </w:lvl>
+    <w:lvl w:ilvl="8" w:tplc="0409001B" w:tentative="1">
+      <w:start w:val="1"/>
+      <w:numFmt w:val="lowerRoman"/>
+      <w:lvlText w:val="%9."/>
+      <w:lvlJc w:val="right"/>
+      <w:pPr>
+        <w:ind w:left="3780" w:hanging="420"/>
+      </w:pPr>
+    </w:lvl>
+  </w:abstractNum>
+  <w:abstractNum w:abstractNumId="3" w15:restartNumberingAfterBreak="0">
     <w:nsid w:val="65857A03"/>
     <w:multiLevelType w:val="hybridMultilevel"/>
     <w:tmpl w:val="DF7666EC"/>
@@ -4613,7 +4712,7 @@
       </w:pPr>
     </w:lvl>
   </w:abstractNum>
-  <w:abstractNum w:abstractNumId="2" w15:restartNumberingAfterBreak="0">
+  <w:abstractNum w:abstractNumId="4" w15:restartNumberingAfterBreak="0">
     <w:nsid w:val="77571D52"/>
     <w:multiLevelType w:val="hybridMultilevel"/>
     <w:tmpl w:val="293E9CD2"/>
@@ -4703,19 +4802,25 @@
     </w:lvl>
   </w:abstractNum>
   <w:num w:numId="1">
-    <w:abstractNumId w:val="2"/>
+    <w:abstractNumId w:val="4"/>
   </w:num>
   <w:num w:numId="2">
     <w:abstractNumId w:val="0"/>
   </w:num>
   <w:num w:numId="3">
+    <w:abstractNumId w:val="3"/>
+  </w:num>
+  <w:num w:numId="4">
     <w:abstractNumId w:val="1"/>
+  </w:num>
+  <w:num w:numId="5">
+    <w:abstractNumId w:val="2"/>
   </w:num>
 </w:numbering>
 </file>
 
 <file path=word/styles.xml><?xml version="1.0" encoding="utf-8"?>
-<w:styles xmlns:mc="http://schemas.openxmlformats.org/markup-compatibility/2006" xmlns:r="http://schemas.openxmlformats.org/officeDocument/2006/relationships" xmlns:w="http://schemas.openxmlformats.org/wordprocessingml/2006/main" xmlns:w14="http://schemas.microsoft.com/office/word/2010/wordml" xmlns:w15="http://schemas.microsoft.com/office/word/2012/wordml" xmlns:w16cid="http://schemas.microsoft.com/office/word/2016/wordml/cid" xmlns:w16se="http://schemas.microsoft.com/office/word/2015/wordml/symex" mc:Ignorable="w14 w15 w16se w16cid">
+<w:styles xmlns:mc="http://schemas.openxmlformats.org/markup-compatibility/2006" xmlns:r="http://schemas.openxmlformats.org/officeDocument/2006/relationships" xmlns:w="http://schemas.openxmlformats.org/wordprocessingml/2006/main" xmlns:w14="http://schemas.microsoft.com/office/word/2010/wordml" xmlns:w15="http://schemas.microsoft.com/office/word/2012/wordml" xmlns:w16cex="http://schemas.microsoft.com/office/word/2018/wordml/cex" xmlns:w16cid="http://schemas.microsoft.com/office/word/2016/wordml/cid" xmlns:w16="http://schemas.microsoft.com/office/word/2018/wordml" xmlns:w16sdtdh="http://schemas.microsoft.com/office/word/2020/wordml/sdtdatahash" xmlns:w16se="http://schemas.microsoft.com/office/word/2015/wordml/symex" mc:Ignorable="w14 w15 w16se w16cid w16 w16cex w16sdtdh">
   <w:docDefaults>
     <w:rPrDefault>
       <w:rPr>
@@ -4728,7 +4833,7 @@
     </w:rPrDefault>
     <w:pPrDefault/>
   </w:docDefaults>
-  <w:latentStyles w:defLockedState="0" w:defUIPriority="99" w:defSemiHidden="0" w:defUnhideWhenUsed="0" w:defQFormat="0" w:count="375">
+  <w:latentStyles w:defLockedState="0" w:defUIPriority="99" w:defSemiHidden="0" w:defUnhideWhenUsed="0" w:defQFormat="0" w:count="376">
     <w:lsdException w:name="Normal" w:uiPriority="0" w:qFormat="1"/>
     <w:lsdException w:name="heading 1" w:uiPriority="9" w:qFormat="1"/>
     <w:lsdException w:name="heading 2" w:semiHidden="1" w:uiPriority="9" w:unhideWhenUsed="1" w:qFormat="1"/>
@@ -5104,6 +5209,7 @@
     <w:lsdException w:name="Smart Hyperlink" w:semiHidden="1" w:unhideWhenUsed="1"/>
     <w:lsdException w:name="Hashtag" w:semiHidden="1" w:unhideWhenUsed="1"/>
     <w:lsdException w:name="Unresolved Mention" w:semiHidden="1" w:unhideWhenUsed="1"/>
+    <w:lsdException w:name="Smart Link" w:semiHidden="1" w:unhideWhenUsed="1"/>
   </w:latentStyles>
   <w:style w:type="paragraph" w:default="1" w:styleId="a">
     <w:name w:val="Normal"/>
@@ -5332,6 +5438,17 @@
       <w:rFonts w:ascii="Times New Roman" w:eastAsia="宋体" w:hAnsi="Times New Roman" w:cs="Times New Roman"/>
       <w:sz w:val="18"/>
       <w:szCs w:val="18"/>
+    </w:rPr>
+  </w:style>
+  <w:style w:type="character" w:styleId="a8">
+    <w:name w:val="Hyperlink"/>
+    <w:basedOn w:val="a0"/>
+    <w:uiPriority w:val="99"/>
+    <w:unhideWhenUsed/>
+    <w:rsid w:val="00793334"/>
+    <w:rPr>
+      <w:color w:val="0563C1" w:themeColor="hyperlink"/>
+      <w:u w:val="single"/>
     </w:rPr>
   </w:style>
 </w:styles>
